--- a/report.docx
+++ b/report.docx
@@ -1,6 +1,6 @@
 
 <file path=word/document.xml><?xml version="1.0" encoding="utf-8"?>
-<w:document xmlns:ve="http://schemas.openxmlformats.org/markup-compatibility/2006" xmlns:o="urn:schemas-microsoft-com:office:office" xmlns:r="http://schemas.openxmlformats.org/officeDocument/2006/relationships" xmlns:m="http://schemas.openxmlformats.org/officeDocument/2006/math" xmlns:v="urn:schemas-microsoft-com:vml" xmlns:wp="http://schemas.openxmlformats.org/drawingml/2006/wordprocessingDrawing" xmlns:w10="urn:schemas-microsoft-com:office:word" xmlns:w="http://schemas.openxmlformats.org/wordprocessingml/2006/main" xmlns:wne="http://schemas.microsoft.com/office/word/2006/wordml">
+<w:document xmlns:wpc="http://schemas.microsoft.com/office/word/2010/wordprocessingCanvas" xmlns:mc="http://schemas.openxmlformats.org/markup-compatibility/2006" xmlns:o="urn:schemas-microsoft-com:office:office" xmlns:r="http://schemas.openxmlformats.org/officeDocument/2006/relationships" xmlns:m="http://schemas.openxmlformats.org/officeDocument/2006/math" xmlns:v="urn:schemas-microsoft-com:vml" xmlns:wp14="http://schemas.microsoft.com/office/word/2010/wordprocessingDrawing" xmlns:wp="http://schemas.openxmlformats.org/drawingml/2006/wordprocessingDrawing" xmlns:w10="urn:schemas-microsoft-com:office:word" xmlns:w="http://schemas.openxmlformats.org/wordprocessingml/2006/main" xmlns:w14="http://schemas.microsoft.com/office/word/2010/wordml" xmlns:w15="http://schemas.microsoft.com/office/word/2012/wordml" xmlns:wpg="http://schemas.microsoft.com/office/word/2010/wordprocessingGroup" xmlns:wpi="http://schemas.microsoft.com/office/word/2010/wordprocessingInk" xmlns:wne="http://schemas.microsoft.com/office/word/2006/wordml" xmlns:wps="http://schemas.microsoft.com/office/word/2010/wordprocessingShape" mc:Ignorable="w14 w15 wp14">
   <w:body>
     <w:p>
       <w:pPr>
@@ -186,131 +186,56 @@
           <w:sz w:val="32"/>
         </w:rPr>
       </w:pPr>
-      <w:proofErr w:type="spellStart"/>
       <w:r>
         <w:rPr>
           <w:rFonts w:ascii="Times New Roman" w:hAnsi="Times New Roman" w:cs="Times New Roman"/>
           <w:sz w:val="32"/>
         </w:rPr>
-        <w:t>Gian</w:t>
-      </w:r>
-      <w:proofErr w:type="spellEnd"/>
-      <w:r>
+        <w:t>Gian Pietro Farina (50176742)</w:t>
+      </w:r>
+    </w:p>
+    <w:p>
+      <w:pPr>
         <w:rPr>
           <w:rFonts w:ascii="Times New Roman" w:hAnsi="Times New Roman" w:cs="Times New Roman"/>
           <w:sz w:val="32"/>
         </w:rPr>
-        <w:t xml:space="preserve"> </w:t>
-      </w:r>
-      <w:proofErr w:type="spellStart"/>
+      </w:pPr>
       <w:r>
         <w:rPr>
           <w:rFonts w:ascii="Times New Roman" w:hAnsi="Times New Roman" w:cs="Times New Roman"/>
           <w:sz w:val="32"/>
         </w:rPr>
-        <w:t>Pietro</w:t>
-      </w:r>
-      <w:proofErr w:type="spellEnd"/>
+        <w:t>Meghana Ananth Gad (</w:t>
+      </w:r>
       <w:r>
         <w:rPr>
           <w:rFonts w:ascii="Times New Roman" w:hAnsi="Times New Roman" w:cs="Times New Roman"/>
           <w:sz w:val="32"/>
         </w:rPr>
-        <w:t xml:space="preserve"> Farina (50176742)</w:t>
-      </w:r>
-    </w:p>
-    <w:p>
-      <w:pPr>
+        <w:t>50182335</w:t>
+      </w:r>
+      <w:r>
         <w:rPr>
           <w:rFonts w:ascii="Times New Roman" w:hAnsi="Times New Roman" w:cs="Times New Roman"/>
           <w:sz w:val="32"/>
         </w:rPr>
-      </w:pPr>
-      <w:proofErr w:type="spellStart"/>
-      <w:r>
+        <w:t>)</w:t>
+      </w:r>
+    </w:p>
+    <w:p>
+      <w:pPr>
         <w:rPr>
           <w:rFonts w:ascii="Times New Roman" w:hAnsi="Times New Roman" w:cs="Times New Roman"/>
           <w:sz w:val="32"/>
         </w:rPr>
-        <w:t>Meghana</w:t>
-      </w:r>
-      <w:proofErr w:type="spellEnd"/>
+      </w:pPr>
       <w:r>
         <w:rPr>
           <w:rFonts w:ascii="Times New Roman" w:hAnsi="Times New Roman" w:cs="Times New Roman"/>
           <w:sz w:val="32"/>
         </w:rPr>
-        <w:t xml:space="preserve"> </w:t>
-      </w:r>
-      <w:proofErr w:type="spellStart"/>
-      <w:r>
-        <w:rPr>
-          <w:rFonts w:ascii="Times New Roman" w:hAnsi="Times New Roman" w:cs="Times New Roman"/>
-          <w:sz w:val="32"/>
-        </w:rPr>
-        <w:t>Ananth</w:t>
-      </w:r>
-      <w:proofErr w:type="spellEnd"/>
-      <w:r>
-        <w:rPr>
-          <w:rFonts w:ascii="Times New Roman" w:hAnsi="Times New Roman" w:cs="Times New Roman"/>
-          <w:sz w:val="32"/>
-        </w:rPr>
-        <w:t xml:space="preserve"> Gad (</w:t>
-      </w:r>
-      <w:r>
-        <w:rPr>
-          <w:rFonts w:ascii="Times New Roman" w:hAnsi="Times New Roman" w:cs="Times New Roman"/>
-          <w:sz w:val="32"/>
-        </w:rPr>
-        <w:t>50182335</w:t>
-      </w:r>
-      <w:r>
-        <w:rPr>
-          <w:rFonts w:ascii="Times New Roman" w:hAnsi="Times New Roman" w:cs="Times New Roman"/>
-          <w:sz w:val="32"/>
-        </w:rPr>
-        <w:t>)</w:t>
-      </w:r>
-    </w:p>
-    <w:p>
-      <w:pPr>
-        <w:rPr>
-          <w:rFonts w:ascii="Times New Roman" w:hAnsi="Times New Roman" w:cs="Times New Roman"/>
-          <w:sz w:val="32"/>
-        </w:rPr>
-      </w:pPr>
-      <w:proofErr w:type="spellStart"/>
-      <w:r>
-        <w:rPr>
-          <w:rFonts w:ascii="Times New Roman" w:hAnsi="Times New Roman" w:cs="Times New Roman"/>
-          <w:sz w:val="32"/>
-        </w:rPr>
-        <w:t>Ashwin</w:t>
-      </w:r>
-      <w:proofErr w:type="spellEnd"/>
-      <w:r>
-        <w:rPr>
-          <w:rFonts w:ascii="Times New Roman" w:hAnsi="Times New Roman" w:cs="Times New Roman"/>
-          <w:sz w:val="32"/>
-        </w:rPr>
-        <w:t xml:space="preserve"> </w:t>
-      </w:r>
-      <w:proofErr w:type="spellStart"/>
-      <w:r>
-        <w:rPr>
-          <w:rFonts w:ascii="Times New Roman" w:hAnsi="Times New Roman" w:cs="Times New Roman"/>
-          <w:sz w:val="32"/>
-        </w:rPr>
-        <w:t>Mittal</w:t>
-      </w:r>
-      <w:proofErr w:type="spellEnd"/>
-      <w:r>
-        <w:rPr>
-          <w:rFonts w:ascii="Times New Roman" w:hAnsi="Times New Roman" w:cs="Times New Roman"/>
-          <w:sz w:val="32"/>
-        </w:rPr>
-        <w:t xml:space="preserve"> (50168798)</w:t>
+        <w:t>Ashwin Mittal (50168798)</w:t>
       </w:r>
     </w:p>
     <w:p>
@@ -1062,27 +987,7 @@
           <w:sz w:val="24"/>
           <w:szCs w:val="24"/>
         </w:rPr>
-        <w:t xml:space="preserve"> transformed into image sample vector of size </w:t>
-      </w:r>
-      <w:proofErr w:type="spellStart"/>
-      <w:r>
-        <w:rPr>
-          <w:rFonts w:ascii="Times New Roman" w:hAnsi="Times New Roman" w:cs="Times New Roman"/>
-          <w:color w:val="000000"/>
-          <w:sz w:val="24"/>
-          <w:szCs w:val="24"/>
-        </w:rPr>
-        <w:t>size</w:t>
-      </w:r>
-      <w:proofErr w:type="spellEnd"/>
-      <w:r>
-        <w:rPr>
-          <w:rFonts w:ascii="Times New Roman" w:hAnsi="Times New Roman" w:cs="Times New Roman"/>
-          <w:color w:val="000000"/>
-          <w:sz w:val="24"/>
-          <w:szCs w:val="24"/>
-        </w:rPr>
-        <w:t xml:space="preserve"> 784,</w:t>
+        <w:t xml:space="preserve"> transformed into image sample vector of size size 784,</w:t>
       </w:r>
       <w:r>
         <w:rPr>
@@ -1137,7 +1042,27 @@
           <w:sz w:val="24"/>
           <w:szCs w:val="24"/>
         </w:rPr>
-        <w:t>These values are normalized so that they are between 0 and 1.</w:t>
+        <w:t xml:space="preserve">These </w:t>
+      </w:r>
+      <w:r>
+        <w:rPr>
+          <w:rFonts w:ascii="Times New Roman" w:hAnsi="Times New Roman" w:cs="Times New Roman"/>
+          <w:color w:val="000000"/>
+          <w:sz w:val="24"/>
+          <w:szCs w:val="24"/>
+        </w:rPr>
+        <w:t xml:space="preserve"> </w:t>
+      </w:r>
+      <w:bookmarkStart w:id="0" w:name="_GoBack"/>
+      <w:bookmarkEnd w:id="0"/>
+      <w:r>
+        <w:rPr>
+          <w:rFonts w:ascii="Times New Roman" w:hAnsi="Times New Roman" w:cs="Times New Roman"/>
+          <w:color w:val="000000"/>
+          <w:sz w:val="24"/>
+          <w:szCs w:val="24"/>
+        </w:rPr>
+        <w:t>values are normalized so that they are between 0 and 1.</w:t>
       </w:r>
     </w:p>
     <w:p>
@@ -1330,7 +1255,6 @@
         </w:rPr>
         <w:t xml:space="preserve"> of </w:t>
       </w:r>
-      <w:proofErr w:type="spellStart"/>
       <w:r>
         <w:rPr>
           <w:rFonts w:ascii="Times New Roman" w:hAnsi="Times New Roman" w:cs="Times New Roman"/>
@@ -1341,7 +1265,6 @@
         </w:rPr>
         <w:t>perceptrons</w:t>
       </w:r>
-      <w:proofErr w:type="spellEnd"/>
       <w:r>
         <w:rPr>
           <w:rFonts w:ascii="Times New Roman" w:hAnsi="Times New Roman" w:cs="Times New Roman"/>
@@ -1986,7 +1909,6 @@
           <w:szCs w:val="24"/>
         </w:rPr>
       </w:pPr>
-      <w:proofErr w:type="gramStart"/>
       <w:r>
         <w:rPr>
           <w:rFonts w:ascii="Times New Roman" w:hAnsi="Times New Roman" w:cs="Times New Roman"/>
@@ -1996,9 +1918,8 @@
           <w:sz w:val="24"/>
           <w:szCs w:val="24"/>
         </w:rPr>
-        <w:t>J(</w:t>
-      </w:r>
-      <w:proofErr w:type="gramEnd"/>
+        <w:t>J(W) = 1/2(y −</w:t>
+      </w:r>
       <w:r>
         <w:rPr>
           <w:rFonts w:ascii="Times New Roman" w:hAnsi="Times New Roman" w:cs="Times New Roman"/>
@@ -2008,7 +1929,7 @@
           <w:sz w:val="24"/>
           <w:szCs w:val="24"/>
         </w:rPr>
-        <w:t>W) = 1/2(y −</w:t>
+        <w:t xml:space="preserve"> o</w:t>
       </w:r>
       <w:r>
         <w:rPr>
@@ -2019,9 +1940,195 @@
           <w:sz w:val="24"/>
           <w:szCs w:val="24"/>
         </w:rPr>
-        <w:t xml:space="preserve"> o</w:t>
-      </w:r>
-      <w:r>
+        <w:t>)^2</w:t>
+      </w:r>
+    </w:p>
+    <w:p>
+      <w:pPr>
+        <w:autoSpaceDE w:val="0"/>
+        <w:autoSpaceDN w:val="0"/>
+        <w:adjustRightInd w:val="0"/>
+        <w:spacing w:after="0" w:line="240" w:lineRule="auto"/>
+        <w:jc w:val="both"/>
+        <w:rPr>
+          <w:rFonts w:ascii="Times New Roman" w:hAnsi="Times New Roman" w:cs="Times New Roman"/>
+          <w:b/>
+          <w:color w:val="000000"/>
+          <w:sz w:val="24"/>
+          <w:szCs w:val="24"/>
+        </w:rPr>
+      </w:pPr>
+    </w:p>
+    <w:p>
+      <w:pPr>
+        <w:autoSpaceDE w:val="0"/>
+        <w:autoSpaceDN w:val="0"/>
+        <w:adjustRightInd w:val="0"/>
+        <w:spacing w:after="0" w:line="240" w:lineRule="auto"/>
+        <w:jc w:val="both"/>
+        <w:rPr>
+          <w:rFonts w:ascii="Times New Roman" w:hAnsi="Times New Roman" w:cs="Times New Roman"/>
+          <w:color w:val="000000"/>
+          <w:sz w:val="24"/>
+          <w:szCs w:val="24"/>
+          <w:highlight w:val="yellow"/>
+        </w:rPr>
+      </w:pPr>
+      <w:r>
+        <w:rPr>
+          <w:rFonts w:ascii="Times New Roman" w:hAnsi="Times New Roman" w:cs="Times New Roman"/>
+          <w:color w:val="000000"/>
+          <w:sz w:val="24"/>
+          <w:szCs w:val="24"/>
+        </w:rPr>
+        <w:t xml:space="preserve">where </w:t>
+      </w:r>
+      <w:r>
+        <w:rPr>
+          <w:rFonts w:ascii="Times New Roman" w:hAnsi="Times New Roman" w:cs="Times New Roman"/>
+          <w:i/>
+          <w:color w:val="000000"/>
+          <w:sz w:val="24"/>
+          <w:szCs w:val="24"/>
+        </w:rPr>
+        <w:t>o</w:t>
+      </w:r>
+      <w:r>
+        <w:rPr>
+          <w:rFonts w:ascii="Times New Roman" w:hAnsi="Times New Roman" w:cs="Times New Roman"/>
+          <w:color w:val="000000"/>
+          <w:sz w:val="24"/>
+          <w:szCs w:val="24"/>
+        </w:rPr>
+        <w:t xml:space="preserve"> is the observed output of our network, </w:t>
+      </w:r>
+      <w:r>
+        <w:rPr>
+          <w:rFonts w:ascii="Times New Roman" w:hAnsi="Times New Roman" w:cs="Times New Roman"/>
+          <w:i/>
+          <w:color w:val="000000"/>
+          <w:sz w:val="24"/>
+          <w:szCs w:val="24"/>
+        </w:rPr>
+        <w:t>W</w:t>
+      </w:r>
+      <w:r>
+        <w:rPr>
+          <w:rFonts w:ascii="Times New Roman" w:hAnsi="Times New Roman" w:cs="Times New Roman"/>
+          <w:color w:val="000000"/>
+          <w:sz w:val="24"/>
+          <w:szCs w:val="24"/>
+        </w:rPr>
+        <w:t xml:space="preserve"> is our</w:t>
+      </w:r>
+      <w:r>
+        <w:rPr>
+          <w:rFonts w:ascii="Times New Roman" w:hAnsi="Times New Roman" w:cs="Times New Roman"/>
+          <w:color w:val="000000"/>
+          <w:sz w:val="24"/>
+          <w:szCs w:val="24"/>
+        </w:rPr>
+        <w:t xml:space="preserve"> </w:t>
+      </w:r>
+      <w:r>
+        <w:rPr>
+          <w:rFonts w:ascii="Times New Roman" w:hAnsi="Times New Roman" w:cs="Times New Roman"/>
+          <w:color w:val="000000"/>
+          <w:sz w:val="24"/>
+          <w:szCs w:val="24"/>
+        </w:rPr>
+        <w:t xml:space="preserve">weight matrix, and </w:t>
+      </w:r>
+      <w:r>
+        <w:rPr>
+          <w:rFonts w:ascii="Times New Roman" w:hAnsi="Times New Roman" w:cs="Times New Roman"/>
+          <w:i/>
+          <w:color w:val="000000"/>
+          <w:sz w:val="24"/>
+          <w:szCs w:val="24"/>
+        </w:rPr>
+        <w:t>y</w:t>
+      </w:r>
+      <w:r>
+        <w:rPr>
+          <w:rFonts w:ascii="Times New Roman" w:hAnsi="Times New Roman" w:cs="Times New Roman"/>
+          <w:color w:val="000000"/>
+          <w:sz w:val="24"/>
+          <w:szCs w:val="24"/>
+        </w:rPr>
+        <w:t xml:space="preserve"> is the </w:t>
+      </w:r>
+      <w:r>
+        <w:rPr>
+          <w:rFonts w:ascii="Times New Roman" w:hAnsi="Times New Roman" w:cs="Times New Roman"/>
+          <w:color w:val="000000"/>
+          <w:sz w:val="24"/>
+          <w:szCs w:val="24"/>
+        </w:rPr>
+        <w:t>actual label</w:t>
+      </w:r>
+      <w:r>
+        <w:rPr>
+          <w:rFonts w:ascii="Times New Roman" w:hAnsi="Times New Roman" w:cs="Times New Roman"/>
+          <w:color w:val="000000"/>
+          <w:sz w:val="24"/>
+          <w:szCs w:val="24"/>
+        </w:rPr>
+        <w:t xml:space="preserve">. </w:t>
+      </w:r>
+      <w:r>
+        <w:rPr>
+          <w:rFonts w:ascii="Times New Roman" w:hAnsi="Times New Roman" w:cs="Times New Roman"/>
+          <w:color w:val="000000"/>
+          <w:sz w:val="24"/>
+          <w:szCs w:val="24"/>
+          <w:highlight w:val="yellow"/>
+        </w:rPr>
+        <w:t>From this equation, we can derive the equations for δ</w:t>
+      </w:r>
+      <w:r>
+        <w:rPr>
+          <w:rFonts w:ascii="Times New Roman" w:hAnsi="Times New Roman" w:cs="Times New Roman"/>
+          <w:color w:val="000000"/>
+          <w:sz w:val="24"/>
+          <w:szCs w:val="24"/>
+          <w:highlight w:val="yellow"/>
+        </w:rPr>
+        <w:t xml:space="preserve"> (gradient)</w:t>
+      </w:r>
+      <w:r>
+        <w:rPr>
+          <w:rFonts w:ascii="Times New Roman" w:hAnsi="Times New Roman" w:cs="Times New Roman"/>
+          <w:color w:val="000000"/>
+          <w:sz w:val="24"/>
+          <w:szCs w:val="24"/>
+          <w:highlight w:val="yellow"/>
+        </w:rPr>
+        <w:t>. We can use the derived formula to calculate the δ’s for each node in the output layer:</w:t>
+      </w:r>
+    </w:p>
+    <w:p>
+      <w:pPr>
+        <w:autoSpaceDE w:val="0"/>
+        <w:autoSpaceDN w:val="0"/>
+        <w:adjustRightInd w:val="0"/>
+        <w:spacing w:after="0" w:line="240" w:lineRule="auto"/>
+        <w:rPr>
+          <w:rFonts w:ascii="Times New Roman" w:hAnsi="Times New Roman" w:cs="Times New Roman"/>
+          <w:color w:val="000000"/>
+          <w:sz w:val="24"/>
+          <w:szCs w:val="24"/>
+          <w:highlight w:val="yellow"/>
+        </w:rPr>
+      </w:pPr>
+    </w:p>
+    <w:p>
+      <w:pPr>
+        <w:autoSpaceDE w:val="0"/>
+        <w:autoSpaceDN w:val="0"/>
+        <w:adjustRightInd w:val="0"/>
+        <w:spacing w:after="0" w:line="240" w:lineRule="auto"/>
+        <w:jc w:val="center"/>
         <w:rPr>
           <w:rFonts w:ascii="Times New Roman" w:hAnsi="Times New Roman" w:cs="Times New Roman"/>
           <w:b/>
@@ -2029,229 +2136,10 @@
           <w:color w:val="000000"/>
           <w:sz w:val="24"/>
           <w:szCs w:val="24"/>
-        </w:rPr>
-        <w:t>)^2</w:t>
-      </w:r>
-    </w:p>
-    <w:p>
-      <w:pPr>
-        <w:autoSpaceDE w:val="0"/>
-        <w:autoSpaceDN w:val="0"/>
-        <w:adjustRightInd w:val="0"/>
-        <w:spacing w:after="0" w:line="240" w:lineRule="auto"/>
-        <w:jc w:val="both"/>
-        <w:rPr>
-          <w:rFonts w:ascii="Times New Roman" w:hAnsi="Times New Roman" w:cs="Times New Roman"/>
-          <w:b/>
-          <w:color w:val="000000"/>
-          <w:sz w:val="24"/>
-          <w:szCs w:val="24"/>
-        </w:rPr>
-      </w:pPr>
-    </w:p>
-    <w:p>
-      <w:pPr>
-        <w:autoSpaceDE w:val="0"/>
-        <w:autoSpaceDN w:val="0"/>
-        <w:adjustRightInd w:val="0"/>
-        <w:spacing w:after="0" w:line="240" w:lineRule="auto"/>
-        <w:jc w:val="both"/>
-        <w:rPr>
-          <w:rFonts w:ascii="Times New Roman" w:hAnsi="Times New Roman" w:cs="Times New Roman"/>
-          <w:color w:val="000000"/>
-          <w:sz w:val="24"/>
-          <w:szCs w:val="24"/>
           <w:highlight w:val="yellow"/>
         </w:rPr>
       </w:pPr>
-      <w:proofErr w:type="gramStart"/>
-      <w:r>
-        <w:rPr>
-          <w:rFonts w:ascii="Times New Roman" w:hAnsi="Times New Roman" w:cs="Times New Roman"/>
-          <w:color w:val="000000"/>
-          <w:sz w:val="24"/>
-          <w:szCs w:val="24"/>
-        </w:rPr>
-        <w:t>where</w:t>
-      </w:r>
-      <w:proofErr w:type="gramEnd"/>
-      <w:r>
-        <w:rPr>
-          <w:rFonts w:ascii="Times New Roman" w:hAnsi="Times New Roman" w:cs="Times New Roman"/>
-          <w:color w:val="000000"/>
-          <w:sz w:val="24"/>
-          <w:szCs w:val="24"/>
-        </w:rPr>
-        <w:t xml:space="preserve"> </w:t>
-      </w:r>
-      <w:r>
-        <w:rPr>
-          <w:rFonts w:ascii="Times New Roman" w:hAnsi="Times New Roman" w:cs="Times New Roman"/>
-          <w:i/>
-          <w:color w:val="000000"/>
-          <w:sz w:val="24"/>
-          <w:szCs w:val="24"/>
-        </w:rPr>
-        <w:t>o</w:t>
-      </w:r>
-      <w:r>
-        <w:rPr>
-          <w:rFonts w:ascii="Times New Roman" w:hAnsi="Times New Roman" w:cs="Times New Roman"/>
-          <w:color w:val="000000"/>
-          <w:sz w:val="24"/>
-          <w:szCs w:val="24"/>
-        </w:rPr>
-        <w:t xml:space="preserve"> is the observed output of our network, </w:t>
-      </w:r>
-      <w:r>
-        <w:rPr>
-          <w:rFonts w:ascii="Times New Roman" w:hAnsi="Times New Roman" w:cs="Times New Roman"/>
-          <w:i/>
-          <w:color w:val="000000"/>
-          <w:sz w:val="24"/>
-          <w:szCs w:val="24"/>
-        </w:rPr>
-        <w:t>W</w:t>
-      </w:r>
-      <w:r>
-        <w:rPr>
-          <w:rFonts w:ascii="Times New Roman" w:hAnsi="Times New Roman" w:cs="Times New Roman"/>
-          <w:color w:val="000000"/>
-          <w:sz w:val="24"/>
-          <w:szCs w:val="24"/>
-        </w:rPr>
-        <w:t xml:space="preserve"> is our</w:t>
-      </w:r>
-      <w:r>
-        <w:rPr>
-          <w:rFonts w:ascii="Times New Roman" w:hAnsi="Times New Roman" w:cs="Times New Roman"/>
-          <w:color w:val="000000"/>
-          <w:sz w:val="24"/>
-          <w:szCs w:val="24"/>
-        </w:rPr>
-        <w:t xml:space="preserve"> </w:t>
-      </w:r>
-      <w:r>
-        <w:rPr>
-          <w:rFonts w:ascii="Times New Roman" w:hAnsi="Times New Roman" w:cs="Times New Roman"/>
-          <w:color w:val="000000"/>
-          <w:sz w:val="24"/>
-          <w:szCs w:val="24"/>
-        </w:rPr>
-        <w:t xml:space="preserve">weight matrix, and </w:t>
-      </w:r>
-      <w:r>
-        <w:rPr>
-          <w:rFonts w:ascii="Times New Roman" w:hAnsi="Times New Roman" w:cs="Times New Roman"/>
-          <w:i/>
-          <w:color w:val="000000"/>
-          <w:sz w:val="24"/>
-          <w:szCs w:val="24"/>
-        </w:rPr>
-        <w:t>y</w:t>
-      </w:r>
-      <w:r>
-        <w:rPr>
-          <w:rFonts w:ascii="Times New Roman" w:hAnsi="Times New Roman" w:cs="Times New Roman"/>
-          <w:color w:val="000000"/>
-          <w:sz w:val="24"/>
-          <w:szCs w:val="24"/>
-        </w:rPr>
-        <w:t xml:space="preserve"> is the </w:t>
-      </w:r>
-      <w:r>
-        <w:rPr>
-          <w:rFonts w:ascii="Times New Roman" w:hAnsi="Times New Roman" w:cs="Times New Roman"/>
-          <w:color w:val="000000"/>
-          <w:sz w:val="24"/>
-          <w:szCs w:val="24"/>
-        </w:rPr>
-        <w:t>actual label</w:t>
-      </w:r>
-      <w:r>
-        <w:rPr>
-          <w:rFonts w:ascii="Times New Roman" w:hAnsi="Times New Roman" w:cs="Times New Roman"/>
-          <w:color w:val="000000"/>
-          <w:sz w:val="24"/>
-          <w:szCs w:val="24"/>
-        </w:rPr>
-        <w:t xml:space="preserve">. </w:t>
-      </w:r>
-      <w:r>
-        <w:rPr>
-          <w:rFonts w:ascii="Times New Roman" w:hAnsi="Times New Roman" w:cs="Times New Roman"/>
-          <w:color w:val="000000"/>
-          <w:sz w:val="24"/>
-          <w:szCs w:val="24"/>
-          <w:highlight w:val="yellow"/>
-        </w:rPr>
-        <w:t>From this equation, we can derive the equations for δ</w:t>
-      </w:r>
-      <w:r>
-        <w:rPr>
-          <w:rFonts w:ascii="Times New Roman" w:hAnsi="Times New Roman" w:cs="Times New Roman"/>
-          <w:color w:val="000000"/>
-          <w:sz w:val="24"/>
-          <w:szCs w:val="24"/>
-          <w:highlight w:val="yellow"/>
-        </w:rPr>
-        <w:t xml:space="preserve"> (gradient)</w:t>
-      </w:r>
-      <w:r>
-        <w:rPr>
-          <w:rFonts w:ascii="Times New Roman" w:hAnsi="Times New Roman" w:cs="Times New Roman"/>
-          <w:color w:val="000000"/>
-          <w:sz w:val="24"/>
-          <w:szCs w:val="24"/>
-          <w:highlight w:val="yellow"/>
-        </w:rPr>
-        <w:t xml:space="preserve">. We can use the derived formula to calculate the </w:t>
-      </w:r>
-      <w:proofErr w:type="spellStart"/>
-      <w:r>
-        <w:rPr>
-          <w:rFonts w:ascii="Times New Roman" w:hAnsi="Times New Roman" w:cs="Times New Roman"/>
-          <w:color w:val="000000"/>
-          <w:sz w:val="24"/>
-          <w:szCs w:val="24"/>
-          <w:highlight w:val="yellow"/>
-        </w:rPr>
-        <w:t>δ’s</w:t>
-      </w:r>
-      <w:proofErr w:type="spellEnd"/>
-      <w:r>
-        <w:rPr>
-          <w:rFonts w:ascii="Times New Roman" w:hAnsi="Times New Roman" w:cs="Times New Roman"/>
-          <w:color w:val="000000"/>
-          <w:sz w:val="24"/>
-          <w:szCs w:val="24"/>
-          <w:highlight w:val="yellow"/>
-        </w:rPr>
-        <w:t xml:space="preserve"> for each node in the output layer:</w:t>
-      </w:r>
-    </w:p>
-    <w:p>
-      <w:pPr>
-        <w:autoSpaceDE w:val="0"/>
-        <w:autoSpaceDN w:val="0"/>
-        <w:adjustRightInd w:val="0"/>
-        <w:spacing w:after="0" w:line="240" w:lineRule="auto"/>
-        <w:rPr>
-          <w:rFonts w:ascii="Times New Roman" w:hAnsi="Times New Roman" w:cs="Times New Roman"/>
-          <w:color w:val="000000"/>
-          <w:sz w:val="24"/>
-          <w:szCs w:val="24"/>
-          <w:highlight w:val="yellow"/>
-        </w:rPr>
-      </w:pPr>
-    </w:p>
-    <w:p>
-      <w:pPr>
-        <w:autoSpaceDE w:val="0"/>
-        <w:autoSpaceDN w:val="0"/>
-        <w:adjustRightInd w:val="0"/>
-        <w:spacing w:after="0" w:line="240" w:lineRule="auto"/>
-        <w:jc w:val="center"/>
+      <w:r>
         <w:rPr>
           <w:rFonts w:ascii="Times New Roman" w:hAnsi="Times New Roman" w:cs="Times New Roman"/>
           <w:b/>
@@ -2261,9 +2149,8 @@
           <w:szCs w:val="24"/>
           <w:highlight w:val="yellow"/>
         </w:rPr>
-      </w:pPr>
-      <w:proofErr w:type="spellStart"/>
-      <w:proofErr w:type="gramStart"/>
+        <w:t xml:space="preserve">δout ← </w:t>
+      </w:r>
       <w:r>
         <w:rPr>
           <w:rFonts w:ascii="Times New Roman" w:hAnsi="Times New Roman" w:cs="Times New Roman"/>
@@ -2274,10 +2161,8 @@
           <w:szCs w:val="24"/>
           <w:highlight w:val="yellow"/>
         </w:rPr>
-        <w:t>δout</w:t>
-      </w:r>
-      <w:proofErr w:type="spellEnd"/>
-      <w:proofErr w:type="gramEnd"/>
+        <w:t>o</w:t>
+      </w:r>
       <w:r>
         <w:rPr>
           <w:rFonts w:ascii="Times New Roman" w:hAnsi="Times New Roman" w:cs="Times New Roman"/>
@@ -2288,7 +2173,7 @@
           <w:szCs w:val="24"/>
           <w:highlight w:val="yellow"/>
         </w:rPr>
-        <w:t xml:space="preserve"> ← </w:t>
+        <w:t>(1 −</w:t>
       </w:r>
       <w:r>
         <w:rPr>
@@ -2300,7 +2185,7 @@
           <w:szCs w:val="24"/>
           <w:highlight w:val="yellow"/>
         </w:rPr>
-        <w:t>o</w:t>
+        <w:t xml:space="preserve"> o</w:t>
       </w:r>
       <w:r>
         <w:rPr>
@@ -2312,7 +2197,7 @@
           <w:szCs w:val="24"/>
           <w:highlight w:val="yellow"/>
         </w:rPr>
-        <w:t>(1 −</w:t>
+        <w:t>)(y −</w:t>
       </w:r>
       <w:r>
         <w:rPr>
@@ -2336,9 +2221,16 @@
           <w:szCs w:val="24"/>
           <w:highlight w:val="yellow"/>
         </w:rPr>
-        <w:t>)(y −</w:t>
-      </w:r>
-      <w:r>
+        <w:t>)</w:t>
+      </w:r>
+    </w:p>
+    <w:p>
+      <w:pPr>
+        <w:autoSpaceDE w:val="0"/>
+        <w:autoSpaceDN w:val="0"/>
+        <w:adjustRightInd w:val="0"/>
+        <w:spacing w:after="0" w:line="240" w:lineRule="auto"/>
+        <w:jc w:val="center"/>
         <w:rPr>
           <w:rFonts w:ascii="Times New Roman" w:hAnsi="Times New Roman" w:cs="Times New Roman"/>
           <w:b/>
@@ -2348,9 +2240,41 @@
           <w:szCs w:val="24"/>
           <w:highlight w:val="yellow"/>
         </w:rPr>
-        <w:t xml:space="preserve"> o</w:t>
-      </w:r>
-      <w:r>
+      </w:pPr>
+    </w:p>
+    <w:p>
+      <w:pPr>
+        <w:autoSpaceDE w:val="0"/>
+        <w:autoSpaceDN w:val="0"/>
+        <w:adjustRightInd w:val="0"/>
+        <w:spacing w:after="0" w:line="240" w:lineRule="auto"/>
+        <w:jc w:val="both"/>
+        <w:rPr>
+          <w:rFonts w:ascii="Times New Roman" w:hAnsi="Times New Roman" w:cs="Times New Roman"/>
+          <w:color w:val="000000"/>
+          <w:sz w:val="24"/>
+          <w:szCs w:val="24"/>
+          <w:highlight w:val="yellow"/>
+        </w:rPr>
+      </w:pPr>
+      <w:r>
+        <w:rPr>
+          <w:rFonts w:ascii="Times New Roman" w:hAnsi="Times New Roman" w:cs="Times New Roman"/>
+          <w:color w:val="000000"/>
+          <w:sz w:val="24"/>
+          <w:szCs w:val="24"/>
+          <w:highlight w:val="yellow"/>
+        </w:rPr>
+        <w:t>Then we can calculate the δ for each of the hidden layer nodes:</w:t>
+      </w:r>
+    </w:p>
+    <w:p>
+      <w:pPr>
+        <w:autoSpaceDE w:val="0"/>
+        <w:autoSpaceDN w:val="0"/>
+        <w:adjustRightInd w:val="0"/>
+        <w:spacing w:after="0" w:line="240" w:lineRule="auto"/>
+        <w:jc w:val="center"/>
         <w:rPr>
           <w:rFonts w:ascii="Times New Roman" w:hAnsi="Times New Roman" w:cs="Times New Roman"/>
           <w:b/>
@@ -2360,8 +2284,7 @@
           <w:szCs w:val="24"/>
           <w:highlight w:val="yellow"/>
         </w:rPr>
-        <w:t>)</w:t>
-      </w:r>
+      </w:pPr>
     </w:p>
     <w:p>
       <w:pPr>
@@ -2380,40 +2303,7 @@
           <w:highlight w:val="yellow"/>
         </w:rPr>
       </w:pPr>
-    </w:p>
-    <w:p>
-      <w:pPr>
-        <w:autoSpaceDE w:val="0"/>
-        <w:autoSpaceDN w:val="0"/>
-        <w:adjustRightInd w:val="0"/>
-        <w:spacing w:after="0" w:line="240" w:lineRule="auto"/>
-        <w:jc w:val="both"/>
-        <w:rPr>
-          <w:rFonts w:ascii="Times New Roman" w:hAnsi="Times New Roman" w:cs="Times New Roman"/>
-          <w:color w:val="000000"/>
-          <w:sz w:val="24"/>
-          <w:szCs w:val="24"/>
-          <w:highlight w:val="yellow"/>
-        </w:rPr>
-      </w:pPr>
-      <w:r>
-        <w:rPr>
-          <w:rFonts w:ascii="Times New Roman" w:hAnsi="Times New Roman" w:cs="Times New Roman"/>
-          <w:color w:val="000000"/>
-          <w:sz w:val="24"/>
-          <w:szCs w:val="24"/>
-          <w:highlight w:val="yellow"/>
-        </w:rPr>
-        <w:t>Then we can calculate the δ for each of the hidden layer nodes:</w:t>
-      </w:r>
-    </w:p>
-    <w:p>
-      <w:pPr>
-        <w:autoSpaceDE w:val="0"/>
-        <w:autoSpaceDN w:val="0"/>
-        <w:adjustRightInd w:val="0"/>
-        <w:spacing w:after="0" w:line="240" w:lineRule="auto"/>
-        <w:jc w:val="center"/>
+      <w:r>
         <w:rPr>
           <w:rFonts w:ascii="Times New Roman" w:hAnsi="Times New Roman" w:cs="Times New Roman"/>
           <w:b/>
@@ -2423,7 +2313,8 @@
           <w:szCs w:val="24"/>
           <w:highlight w:val="yellow"/>
         </w:rPr>
-      </w:pPr>
+        <w:t>δ(i) ← Oi(1 − Oi)wi+1,δi+1</w:t>
+      </w:r>
     </w:p>
     <w:p>
       <w:pPr>
@@ -2442,8 +2333,65 @@
           <w:highlight w:val="yellow"/>
         </w:rPr>
       </w:pPr>
-      <w:proofErr w:type="gramStart"/>
-      <w:r>
+    </w:p>
+    <w:p>
+      <w:pPr>
+        <w:autoSpaceDE w:val="0"/>
+        <w:autoSpaceDN w:val="0"/>
+        <w:adjustRightInd w:val="0"/>
+        <w:spacing w:after="0" w:line="240" w:lineRule="auto"/>
+        <w:jc w:val="both"/>
+        <w:rPr>
+          <w:rFonts w:ascii="Times New Roman" w:hAnsi="Times New Roman" w:cs="Times New Roman"/>
+          <w:color w:val="000000"/>
+          <w:sz w:val="24"/>
+          <w:szCs w:val="24"/>
+          <w:highlight w:val="yellow"/>
+        </w:rPr>
+      </w:pPr>
+      <w:r>
+        <w:rPr>
+          <w:rFonts w:ascii="Times New Roman" w:hAnsi="Times New Roman" w:cs="Times New Roman"/>
+          <w:color w:val="000000"/>
+          <w:sz w:val="24"/>
+          <w:szCs w:val="24"/>
+          <w:highlight w:val="yellow"/>
+        </w:rPr>
+        <w:t>where wi+1, is the weight going from node i to node i+1 and Oi</w:t>
+      </w:r>
+      <w:r>
+        <w:rPr>
+          <w:rFonts w:ascii="Times New Roman" w:hAnsi="Times New Roman" w:cs="Times New Roman"/>
+          <w:color w:val="000000"/>
+          <w:sz w:val="24"/>
+          <w:szCs w:val="24"/>
+          <w:highlight w:val="yellow"/>
+        </w:rPr>
+        <w:t>is the output from node i. As we can see, the δ for each node in the hidden layer depends on the δ’s in the next layer and the weight of the edges leaving that node. In other words, this equation propagates the error backwards through the network. Once we have calculated the δ’s, we can use them to update each of the weights in the network according to the following equation:</w:t>
+      </w:r>
+    </w:p>
+    <w:p>
+      <w:pPr>
+        <w:autoSpaceDE w:val="0"/>
+        <w:autoSpaceDN w:val="0"/>
+        <w:adjustRightInd w:val="0"/>
+        <w:spacing w:after="0" w:line="240" w:lineRule="auto"/>
+        <w:rPr>
+          <w:rFonts w:ascii="Times New Roman" w:hAnsi="Times New Roman" w:cs="Times New Roman"/>
+          <w:color w:val="000000"/>
+          <w:sz w:val="24"/>
+          <w:szCs w:val="24"/>
+          <w:highlight w:val="yellow"/>
+        </w:rPr>
+      </w:pPr>
+    </w:p>
+    <w:p>
+      <w:pPr>
+        <w:autoSpaceDE w:val="0"/>
+        <w:autoSpaceDN w:val="0"/>
+        <w:adjustRightInd w:val="0"/>
+        <w:spacing w:after="0" w:line="240" w:lineRule="auto"/>
+        <w:jc w:val="center"/>
         <w:rPr>
           <w:rFonts w:ascii="Times New Roman" w:hAnsi="Times New Roman" w:cs="Times New Roman"/>
           <w:b/>
@@ -2453,10 +2401,7 @@
           <w:szCs w:val="24"/>
           <w:highlight w:val="yellow"/>
         </w:rPr>
-        <w:t>δ(</w:t>
-      </w:r>
-      <w:proofErr w:type="spellStart"/>
-      <w:proofErr w:type="gramEnd"/>
+      </w:pPr>
       <w:r>
         <w:rPr>
           <w:rFonts w:ascii="Times New Roman" w:hAnsi="Times New Roman" w:cs="Times New Roman"/>
@@ -2467,10 +2412,16 @@
           <w:szCs w:val="24"/>
           <w:highlight w:val="yellow"/>
         </w:rPr>
-        <w:t>i</w:t>
-      </w:r>
-      <w:proofErr w:type="spellEnd"/>
-      <w:r>
+        <w:t>wi+1,i ← wi+1,i + αi+1,iδi+1xi+1,i</w:t>
+      </w:r>
+    </w:p>
+    <w:p>
+      <w:pPr>
+        <w:autoSpaceDE w:val="0"/>
+        <w:autoSpaceDN w:val="0"/>
+        <w:adjustRightInd w:val="0"/>
+        <w:spacing w:after="0" w:line="240" w:lineRule="auto"/>
+        <w:jc w:val="center"/>
         <w:rPr>
           <w:rFonts w:ascii="Times New Roman" w:hAnsi="Times New Roman" w:cs="Times New Roman"/>
           <w:b/>
@@ -2480,341 +2431,154 @@
           <w:szCs w:val="24"/>
           <w:highlight w:val="yellow"/>
         </w:rPr>
-        <w:t xml:space="preserve">) ← </w:t>
-      </w:r>
-      <w:proofErr w:type="spellStart"/>
-      <w:r>
-        <w:rPr>
-          <w:rFonts w:ascii="Times New Roman" w:hAnsi="Times New Roman" w:cs="Times New Roman"/>
-          <w:b/>
-          <w:i/>
+      </w:pPr>
+    </w:p>
+    <w:p>
+      <w:pPr>
+        <w:autoSpaceDE w:val="0"/>
+        <w:autoSpaceDN w:val="0"/>
+        <w:adjustRightInd w:val="0"/>
+        <w:spacing w:after="0" w:line="240" w:lineRule="auto"/>
+        <w:jc w:val="both"/>
+        <w:rPr>
+          <w:rFonts w:ascii="Times New Roman" w:hAnsi="Times New Roman" w:cs="Times New Roman"/>
+          <w:color w:val="000000"/>
+          <w:sz w:val="24"/>
+          <w:szCs w:val="24"/>
+        </w:rPr>
+      </w:pPr>
+      <w:r>
+        <w:rPr>
+          <w:rFonts w:ascii="Times New Roman" w:hAnsi="Times New Roman" w:cs="Times New Roman"/>
           <w:color w:val="000000"/>
           <w:sz w:val="24"/>
           <w:szCs w:val="24"/>
           <w:highlight w:val="yellow"/>
         </w:rPr>
-        <w:t>Oi</w:t>
-      </w:r>
-      <w:proofErr w:type="spellEnd"/>
-      <w:r>
-        <w:rPr>
-          <w:rFonts w:ascii="Times New Roman" w:hAnsi="Times New Roman" w:cs="Times New Roman"/>
-          <w:b/>
-          <w:i/>
+        <w:t>Where α is some predefined learning rate between 0.0 and 1.0. Notice that this means that weight updates in layers closer to the input layer will be typically smaller in magnitude than weight updates in layers closer to the output layer. As such, the weight updates are usually smaller and more diffuse at earlier layers in the network. In our FFNN implementation, the above</w:t>
+      </w:r>
+      <w:r>
+        <w:rPr>
+          <w:rFonts w:ascii="Times New Roman" w:hAnsi="Times New Roman" w:cs="Times New Roman"/>
+          <w:color w:val="000000"/>
+          <w:sz w:val="24"/>
+          <w:szCs w:val="24"/>
+        </w:rPr>
+        <w:t xml:space="preserve"> </w:t>
+      </w:r>
+    </w:p>
+    <w:p>
+      <w:pPr>
+        <w:autoSpaceDE w:val="0"/>
+        <w:autoSpaceDN w:val="0"/>
+        <w:adjustRightInd w:val="0"/>
+        <w:spacing w:after="0" w:line="240" w:lineRule="auto"/>
+        <w:jc w:val="both"/>
+        <w:rPr>
+          <w:rFonts w:ascii="Times New Roman" w:hAnsi="Times New Roman" w:cs="Times New Roman"/>
+          <w:color w:val="000000"/>
+          <w:sz w:val="24"/>
+          <w:szCs w:val="24"/>
+        </w:rPr>
+      </w:pPr>
+      <w:r>
+        <w:rPr>
+          <w:rFonts w:ascii="Times New Roman" w:hAnsi="Times New Roman" w:cs="Times New Roman"/>
           <w:color w:val="000000"/>
           <w:sz w:val="24"/>
           <w:szCs w:val="24"/>
           <w:highlight w:val="yellow"/>
         </w:rPr>
-        <w:t xml:space="preserve">(1 − </w:t>
-      </w:r>
-      <w:proofErr w:type="spellStart"/>
-      <w:r>
-        <w:rPr>
-          <w:rFonts w:ascii="Times New Roman" w:hAnsi="Times New Roman" w:cs="Times New Roman"/>
-          <w:b/>
-          <w:i/>
-          <w:color w:val="000000"/>
-          <w:sz w:val="24"/>
-          <w:szCs w:val="24"/>
-          <w:highlight w:val="yellow"/>
-        </w:rPr>
-        <w:t>Oi</w:t>
-      </w:r>
-      <w:proofErr w:type="spellEnd"/>
-      <w:r>
-        <w:rPr>
-          <w:rFonts w:ascii="Times New Roman" w:hAnsi="Times New Roman" w:cs="Times New Roman"/>
-          <w:b/>
-          <w:i/>
-          <w:color w:val="000000"/>
-          <w:sz w:val="24"/>
-          <w:szCs w:val="24"/>
-          <w:highlight w:val="yellow"/>
-        </w:rPr>
-        <w:t>)wi+1,δi+1</w:t>
-      </w:r>
-    </w:p>
-    <w:p>
-      <w:pPr>
-        <w:autoSpaceDE w:val="0"/>
-        <w:autoSpaceDN w:val="0"/>
-        <w:adjustRightInd w:val="0"/>
-        <w:spacing w:after="0" w:line="240" w:lineRule="auto"/>
-        <w:jc w:val="center"/>
-        <w:rPr>
-          <w:rFonts w:ascii="Times New Roman" w:hAnsi="Times New Roman" w:cs="Times New Roman"/>
-          <w:b/>
-          <w:i/>
-          <w:color w:val="000000"/>
-          <w:sz w:val="24"/>
-          <w:szCs w:val="24"/>
-          <w:highlight w:val="yellow"/>
-        </w:rPr>
-      </w:pPr>
-    </w:p>
-    <w:p>
-      <w:pPr>
-        <w:autoSpaceDE w:val="0"/>
-        <w:autoSpaceDN w:val="0"/>
-        <w:adjustRightInd w:val="0"/>
-        <w:spacing w:after="0" w:line="240" w:lineRule="auto"/>
-        <w:jc w:val="both"/>
-        <w:rPr>
-          <w:rFonts w:ascii="Times New Roman" w:hAnsi="Times New Roman" w:cs="Times New Roman"/>
-          <w:color w:val="000000"/>
-          <w:sz w:val="24"/>
-          <w:szCs w:val="24"/>
-          <w:highlight w:val="yellow"/>
-        </w:rPr>
-      </w:pPr>
-      <w:proofErr w:type="gramStart"/>
-      <w:r>
-        <w:rPr>
-          <w:rFonts w:ascii="Times New Roman" w:hAnsi="Times New Roman" w:cs="Times New Roman"/>
-          <w:color w:val="000000"/>
-          <w:sz w:val="24"/>
-          <w:szCs w:val="24"/>
-          <w:highlight w:val="yellow"/>
-        </w:rPr>
-        <w:t>where</w:t>
-      </w:r>
-      <w:proofErr w:type="gramEnd"/>
-      <w:r>
-        <w:rPr>
-          <w:rFonts w:ascii="Times New Roman" w:hAnsi="Times New Roman" w:cs="Times New Roman"/>
-          <w:color w:val="000000"/>
-          <w:sz w:val="24"/>
-          <w:szCs w:val="24"/>
-          <w:highlight w:val="yellow"/>
-        </w:rPr>
-        <w:t xml:space="preserve"> wi+1, is the weight going from node </w:t>
-      </w:r>
-      <w:proofErr w:type="spellStart"/>
-      <w:r>
-        <w:rPr>
-          <w:rFonts w:ascii="Times New Roman" w:hAnsi="Times New Roman" w:cs="Times New Roman"/>
-          <w:color w:val="000000"/>
-          <w:sz w:val="24"/>
-          <w:szCs w:val="24"/>
-          <w:highlight w:val="yellow"/>
-        </w:rPr>
-        <w:t>i</w:t>
-      </w:r>
-      <w:proofErr w:type="spellEnd"/>
-      <w:r>
-        <w:rPr>
-          <w:rFonts w:ascii="Times New Roman" w:hAnsi="Times New Roman" w:cs="Times New Roman"/>
-          <w:color w:val="000000"/>
-          <w:sz w:val="24"/>
-          <w:szCs w:val="24"/>
-          <w:highlight w:val="yellow"/>
-        </w:rPr>
-        <w:t xml:space="preserve"> to node i+1 and </w:t>
-      </w:r>
-      <w:proofErr w:type="spellStart"/>
-      <w:r>
-        <w:rPr>
-          <w:rFonts w:ascii="Times New Roman" w:hAnsi="Times New Roman" w:cs="Times New Roman"/>
-          <w:color w:val="000000"/>
-          <w:sz w:val="24"/>
-          <w:szCs w:val="24"/>
-          <w:highlight w:val="yellow"/>
-        </w:rPr>
-        <w:t>Oi</w:t>
-      </w:r>
-      <w:r>
-        <w:rPr>
-          <w:rFonts w:ascii="Times New Roman" w:hAnsi="Times New Roman" w:cs="Times New Roman"/>
-          <w:color w:val="000000"/>
-          <w:sz w:val="24"/>
-          <w:szCs w:val="24"/>
-          <w:highlight w:val="yellow"/>
-        </w:rPr>
-        <w:t>is</w:t>
-      </w:r>
-      <w:proofErr w:type="spellEnd"/>
-      <w:r>
-        <w:rPr>
-          <w:rFonts w:ascii="Times New Roman" w:hAnsi="Times New Roman" w:cs="Times New Roman"/>
-          <w:color w:val="000000"/>
-          <w:sz w:val="24"/>
-          <w:szCs w:val="24"/>
-          <w:highlight w:val="yellow"/>
-        </w:rPr>
-        <w:t xml:space="preserve"> the output from node </w:t>
-      </w:r>
-      <w:proofErr w:type="spellStart"/>
-      <w:r>
-        <w:rPr>
-          <w:rFonts w:ascii="Times New Roman" w:hAnsi="Times New Roman" w:cs="Times New Roman"/>
-          <w:color w:val="000000"/>
-          <w:sz w:val="24"/>
-          <w:szCs w:val="24"/>
-          <w:highlight w:val="yellow"/>
-        </w:rPr>
-        <w:t>i</w:t>
-      </w:r>
-      <w:proofErr w:type="spellEnd"/>
-      <w:r>
-        <w:rPr>
-          <w:rFonts w:ascii="Times New Roman" w:hAnsi="Times New Roman" w:cs="Times New Roman"/>
-          <w:color w:val="000000"/>
-          <w:sz w:val="24"/>
-          <w:szCs w:val="24"/>
-          <w:highlight w:val="yellow"/>
-        </w:rPr>
-        <w:t xml:space="preserve">. As we can see, the δ for each node in the hidden layer depends on the </w:t>
-      </w:r>
-      <w:proofErr w:type="spellStart"/>
-      <w:proofErr w:type="gramStart"/>
-      <w:r>
-        <w:rPr>
-          <w:rFonts w:ascii="Times New Roman" w:hAnsi="Times New Roman" w:cs="Times New Roman"/>
-          <w:color w:val="000000"/>
-          <w:sz w:val="24"/>
-          <w:szCs w:val="24"/>
-          <w:highlight w:val="yellow"/>
-        </w:rPr>
-        <w:t>δ’s</w:t>
-      </w:r>
-      <w:proofErr w:type="spellEnd"/>
-      <w:proofErr w:type="gramEnd"/>
-      <w:r>
-        <w:rPr>
-          <w:rFonts w:ascii="Times New Roman" w:hAnsi="Times New Roman" w:cs="Times New Roman"/>
-          <w:color w:val="000000"/>
-          <w:sz w:val="24"/>
-          <w:szCs w:val="24"/>
-          <w:highlight w:val="yellow"/>
-        </w:rPr>
-        <w:t xml:space="preserve"> in the next layer and the weight of the edges leaving that node. In other words, this equation propagates the error backwards through the network. Once we have calculated the </w:t>
-      </w:r>
-      <w:proofErr w:type="spellStart"/>
-      <w:proofErr w:type="gramStart"/>
-      <w:r>
-        <w:rPr>
-          <w:rFonts w:ascii="Times New Roman" w:hAnsi="Times New Roman" w:cs="Times New Roman"/>
-          <w:color w:val="000000"/>
-          <w:sz w:val="24"/>
-          <w:szCs w:val="24"/>
-          <w:highlight w:val="yellow"/>
-        </w:rPr>
-        <w:t>δ’s</w:t>
-      </w:r>
-      <w:proofErr w:type="spellEnd"/>
-      <w:proofErr w:type="gramEnd"/>
-      <w:r>
-        <w:rPr>
-          <w:rFonts w:ascii="Times New Roman" w:hAnsi="Times New Roman" w:cs="Times New Roman"/>
-          <w:color w:val="000000"/>
-          <w:sz w:val="24"/>
-          <w:szCs w:val="24"/>
-          <w:highlight w:val="yellow"/>
-        </w:rPr>
-        <w:t>, we can use them to update each of the weights in the network according to the following equation:</w:t>
-      </w:r>
-    </w:p>
-    <w:p>
-      <w:pPr>
-        <w:autoSpaceDE w:val="0"/>
-        <w:autoSpaceDN w:val="0"/>
-        <w:adjustRightInd w:val="0"/>
-        <w:spacing w:after="0" w:line="240" w:lineRule="auto"/>
-        <w:rPr>
-          <w:rFonts w:ascii="Times New Roman" w:hAnsi="Times New Roman" w:cs="Times New Roman"/>
-          <w:color w:val="000000"/>
-          <w:sz w:val="24"/>
-          <w:szCs w:val="24"/>
-          <w:highlight w:val="yellow"/>
-        </w:rPr>
-      </w:pPr>
-    </w:p>
-    <w:p>
-      <w:pPr>
-        <w:autoSpaceDE w:val="0"/>
-        <w:autoSpaceDN w:val="0"/>
-        <w:adjustRightInd w:val="0"/>
-        <w:spacing w:after="0" w:line="240" w:lineRule="auto"/>
-        <w:jc w:val="center"/>
-        <w:rPr>
-          <w:rFonts w:ascii="Times New Roman" w:hAnsi="Times New Roman" w:cs="Times New Roman"/>
-          <w:b/>
-          <w:i/>
-          <w:color w:val="000000"/>
-          <w:sz w:val="24"/>
-          <w:szCs w:val="24"/>
-          <w:highlight w:val="yellow"/>
-        </w:rPr>
-      </w:pPr>
-      <w:proofErr w:type="gramStart"/>
-      <w:r>
-        <w:rPr>
-          <w:rFonts w:ascii="Times New Roman" w:hAnsi="Times New Roman" w:cs="Times New Roman"/>
-          <w:b/>
-          <w:i/>
-          <w:color w:val="000000"/>
-          <w:sz w:val="24"/>
-          <w:szCs w:val="24"/>
-          <w:highlight w:val="yellow"/>
-        </w:rPr>
-        <w:t>wi+</w:t>
-      </w:r>
-      <w:proofErr w:type="gramEnd"/>
-      <w:r>
-        <w:rPr>
-          <w:rFonts w:ascii="Times New Roman" w:hAnsi="Times New Roman" w:cs="Times New Roman"/>
-          <w:b/>
-          <w:i/>
-          <w:color w:val="000000"/>
-          <w:sz w:val="24"/>
-          <w:szCs w:val="24"/>
-          <w:highlight w:val="yellow"/>
-        </w:rPr>
-        <w:t>1,i ← wi+1,i + αi+1,iδi+1xi+1,i</w:t>
-      </w:r>
-    </w:p>
-    <w:p>
-      <w:pPr>
-        <w:autoSpaceDE w:val="0"/>
-        <w:autoSpaceDN w:val="0"/>
-        <w:adjustRightInd w:val="0"/>
-        <w:spacing w:after="0" w:line="240" w:lineRule="auto"/>
-        <w:jc w:val="center"/>
-        <w:rPr>
-          <w:rFonts w:ascii="Times New Roman" w:hAnsi="Times New Roman" w:cs="Times New Roman"/>
-          <w:b/>
-          <w:i/>
-          <w:color w:val="000000"/>
-          <w:sz w:val="24"/>
-          <w:szCs w:val="24"/>
-          <w:highlight w:val="yellow"/>
-        </w:rPr>
-      </w:pPr>
-    </w:p>
-    <w:p>
-      <w:pPr>
-        <w:autoSpaceDE w:val="0"/>
-        <w:autoSpaceDN w:val="0"/>
-        <w:adjustRightInd w:val="0"/>
-        <w:spacing w:after="0" w:line="240" w:lineRule="auto"/>
-        <w:jc w:val="both"/>
-        <w:rPr>
-          <w:rFonts w:ascii="Times New Roman" w:hAnsi="Times New Roman" w:cs="Times New Roman"/>
-          <w:color w:val="000000"/>
-          <w:sz w:val="24"/>
-          <w:szCs w:val="24"/>
-        </w:rPr>
-      </w:pPr>
-      <w:r>
-        <w:rPr>
-          <w:rFonts w:ascii="Times New Roman" w:hAnsi="Times New Roman" w:cs="Times New Roman"/>
-          <w:color w:val="000000"/>
-          <w:sz w:val="24"/>
-          <w:szCs w:val="24"/>
-          <w:highlight w:val="yellow"/>
-        </w:rPr>
-        <w:t>Where α is some predefined learning rate between 0.0 and 1.0. Notice that this means that weight updates in layers closer to the input layer will be typically smaller in magnitude than weight updates in layers closer to the output layer. As such, the weight updates are usually smaller and more diffuse at earlier layers in the network. In our FFNN implementation, the above</w:t>
+        <w:lastRenderedPageBreak/>
+        <w:t>calculations and updates are performed for each example in our training set (i.e., every example in each epoch). At the end of each epoch, the algorithm calculates the error of the model on a validation set. If the model has done substantially better (as defined by one of our hyper-parameters) than its performance in the previous epoch, the algorithm will run until it no longer improves substantially with each epoch.</w:t>
+      </w:r>
+    </w:p>
+    <w:p>
+      <w:pPr>
+        <w:autoSpaceDE w:val="0"/>
+        <w:autoSpaceDN w:val="0"/>
+        <w:adjustRightInd w:val="0"/>
+        <w:spacing w:after="0" w:line="240" w:lineRule="auto"/>
+        <w:jc w:val="both"/>
+        <w:rPr>
+          <w:rFonts w:ascii="Times New Roman" w:hAnsi="Times New Roman" w:cs="Times New Roman"/>
+          <w:color w:val="000000"/>
+          <w:sz w:val="24"/>
+          <w:szCs w:val="24"/>
+        </w:rPr>
+      </w:pPr>
+    </w:p>
+    <w:p>
+      <w:pPr>
+        <w:autoSpaceDE w:val="0"/>
+        <w:autoSpaceDN w:val="0"/>
+        <w:adjustRightInd w:val="0"/>
+        <w:spacing w:after="0" w:line="240" w:lineRule="auto"/>
+        <w:jc w:val="both"/>
+        <w:rPr>
+          <w:rFonts w:ascii="Times New Roman" w:hAnsi="Times New Roman" w:cs="Times New Roman"/>
+          <w:color w:val="000000"/>
+          <w:sz w:val="20"/>
+          <w:szCs w:val="24"/>
+        </w:rPr>
+      </w:pPr>
+      <w:r>
+        <w:rPr>
+          <w:rFonts w:ascii="Times New Roman" w:hAnsi="Times New Roman" w:cs="Times New Roman"/>
+          <w:color w:val="000000"/>
+          <w:sz w:val="20"/>
+          <w:szCs w:val="24"/>
+        </w:rPr>
+        <w:t>IV. HYPER-PARAMETER SELECTION</w:t>
+      </w:r>
+    </w:p>
+    <w:p>
+      <w:pPr>
+        <w:autoSpaceDE w:val="0"/>
+        <w:autoSpaceDN w:val="0"/>
+        <w:adjustRightInd w:val="0"/>
+        <w:spacing w:after="0" w:line="240" w:lineRule="auto"/>
+        <w:jc w:val="both"/>
+        <w:rPr>
+          <w:rFonts w:ascii="Times New Roman" w:hAnsi="Times New Roman" w:cs="Times New Roman"/>
+          <w:color w:val="000000"/>
+          <w:sz w:val="12"/>
+          <w:szCs w:val="24"/>
+        </w:rPr>
+      </w:pPr>
+    </w:p>
+    <w:p>
+      <w:pPr>
+        <w:autoSpaceDE w:val="0"/>
+        <w:autoSpaceDN w:val="0"/>
+        <w:adjustRightInd w:val="0"/>
+        <w:spacing w:after="0" w:line="240" w:lineRule="auto"/>
+        <w:ind w:firstLine="360"/>
+        <w:jc w:val="both"/>
+        <w:rPr>
+          <w:rFonts w:ascii="Times New Roman" w:hAnsi="Times New Roman" w:cs="Times New Roman"/>
+          <w:color w:val="000000"/>
+          <w:sz w:val="24"/>
+          <w:szCs w:val="24"/>
+        </w:rPr>
+      </w:pPr>
+      <w:r>
+        <w:rPr>
+          <w:rFonts w:ascii="Times New Roman" w:hAnsi="Times New Roman" w:cs="Times New Roman"/>
+          <w:color w:val="000000"/>
+          <w:sz w:val="24"/>
+          <w:szCs w:val="24"/>
+        </w:rPr>
+        <w:t>We ran experiments to find</w:t>
+      </w:r>
+      <w:r>
+        <w:rPr>
+          <w:rFonts w:ascii="Times New Roman" w:hAnsi="Times New Roman" w:cs="Times New Roman"/>
+          <w:color w:val="000000"/>
+          <w:sz w:val="24"/>
+          <w:szCs w:val="24"/>
+        </w:rPr>
+        <w:t xml:space="preserve"> satisfactory values for the</w:t>
       </w:r>
       <w:r>
         <w:rPr>
@@ -2825,98 +2589,231 @@
         </w:rPr>
         <w:t xml:space="preserve"> </w:t>
       </w:r>
-    </w:p>
-    <w:p>
-      <w:pPr>
-        <w:autoSpaceDE w:val="0"/>
-        <w:autoSpaceDN w:val="0"/>
-        <w:adjustRightInd w:val="0"/>
-        <w:spacing w:after="0" w:line="240" w:lineRule="auto"/>
-        <w:jc w:val="both"/>
-        <w:rPr>
-          <w:rFonts w:ascii="Times New Roman" w:hAnsi="Times New Roman" w:cs="Times New Roman"/>
-          <w:color w:val="000000"/>
-          <w:sz w:val="24"/>
-          <w:szCs w:val="24"/>
-        </w:rPr>
-      </w:pPr>
-      <w:proofErr w:type="gramStart"/>
-      <w:r>
-        <w:rPr>
-          <w:rFonts w:ascii="Times New Roman" w:hAnsi="Times New Roman" w:cs="Times New Roman"/>
-          <w:color w:val="000000"/>
-          <w:sz w:val="24"/>
-          <w:szCs w:val="24"/>
-          <w:highlight w:val="yellow"/>
-        </w:rPr>
-        <w:lastRenderedPageBreak/>
-        <w:t>calculations</w:t>
-      </w:r>
-      <w:proofErr w:type="gramEnd"/>
-      <w:r>
-        <w:rPr>
-          <w:rFonts w:ascii="Times New Roman" w:hAnsi="Times New Roman" w:cs="Times New Roman"/>
-          <w:color w:val="000000"/>
-          <w:sz w:val="24"/>
-          <w:szCs w:val="24"/>
-          <w:highlight w:val="yellow"/>
-        </w:rPr>
-        <w:t xml:space="preserve"> and updates are performed for each example in our training set (i.e., every example in each epoch). At the end of each epoch, the algorithm calculates the error of the model on a validation set. If the model has done substantially better (as defined by one of our hyper-parameters) than its performance in the previous epoch, the algorithm will run until it no longer improves substantially with each epoch.</w:t>
-      </w:r>
-    </w:p>
-    <w:p>
-      <w:pPr>
-        <w:autoSpaceDE w:val="0"/>
-        <w:autoSpaceDN w:val="0"/>
-        <w:adjustRightInd w:val="0"/>
-        <w:spacing w:after="0" w:line="240" w:lineRule="auto"/>
-        <w:jc w:val="both"/>
-        <w:rPr>
-          <w:rFonts w:ascii="Times New Roman" w:hAnsi="Times New Roman" w:cs="Times New Roman"/>
-          <w:color w:val="000000"/>
-          <w:sz w:val="24"/>
-          <w:szCs w:val="24"/>
-        </w:rPr>
-      </w:pPr>
-    </w:p>
-    <w:p>
-      <w:pPr>
-        <w:autoSpaceDE w:val="0"/>
-        <w:autoSpaceDN w:val="0"/>
-        <w:adjustRightInd w:val="0"/>
-        <w:spacing w:after="0" w:line="240" w:lineRule="auto"/>
-        <w:jc w:val="both"/>
-        <w:rPr>
-          <w:rFonts w:ascii="Times New Roman" w:hAnsi="Times New Roman" w:cs="Times New Roman"/>
-          <w:color w:val="000000"/>
-          <w:sz w:val="20"/>
-          <w:szCs w:val="24"/>
-        </w:rPr>
-      </w:pPr>
-      <w:r>
-        <w:rPr>
-          <w:rFonts w:ascii="Times New Roman" w:hAnsi="Times New Roman" w:cs="Times New Roman"/>
-          <w:color w:val="000000"/>
-          <w:sz w:val="20"/>
-          <w:szCs w:val="24"/>
-        </w:rPr>
-        <w:t>IV. HYPER-PARAMETER SELECTION</w:t>
-      </w:r>
-    </w:p>
-    <w:p>
-      <w:pPr>
-        <w:autoSpaceDE w:val="0"/>
-        <w:autoSpaceDN w:val="0"/>
-        <w:adjustRightInd w:val="0"/>
-        <w:spacing w:after="0" w:line="240" w:lineRule="auto"/>
-        <w:jc w:val="both"/>
-        <w:rPr>
-          <w:rFonts w:ascii="Times New Roman" w:hAnsi="Times New Roman" w:cs="Times New Roman"/>
-          <w:color w:val="000000"/>
-          <w:sz w:val="12"/>
-          <w:szCs w:val="24"/>
-        </w:rPr>
-      </w:pPr>
+      <w:r>
+        <w:rPr>
+          <w:rFonts w:ascii="Times New Roman" w:hAnsi="Times New Roman" w:cs="Times New Roman"/>
+          <w:color w:val="000000"/>
+          <w:sz w:val="24"/>
+          <w:szCs w:val="24"/>
+        </w:rPr>
+        <w:t xml:space="preserve">number of nodes </w:t>
+      </w:r>
+      <w:r>
+        <w:rPr>
+          <w:rFonts w:ascii="Times New Roman" w:hAnsi="Times New Roman" w:cs="Times New Roman"/>
+          <w:color w:val="000000"/>
+          <w:sz w:val="24"/>
+          <w:szCs w:val="24"/>
+        </w:rPr>
+        <w:t>(m) in the hidden</w:t>
+      </w:r>
+      <w:r>
+        <w:rPr>
+          <w:rFonts w:ascii="Times New Roman" w:hAnsi="Times New Roman" w:cs="Times New Roman"/>
+          <w:color w:val="000000"/>
+          <w:sz w:val="24"/>
+          <w:szCs w:val="24"/>
+        </w:rPr>
+        <w:t xml:space="preserve"> </w:t>
+      </w:r>
+      <w:r>
+        <w:rPr>
+          <w:rFonts w:ascii="Times New Roman" w:hAnsi="Times New Roman" w:cs="Times New Roman"/>
+          <w:color w:val="000000"/>
+          <w:sz w:val="24"/>
+          <w:szCs w:val="24"/>
+        </w:rPr>
+        <w:t>layer</w:t>
+      </w:r>
+      <w:r>
+        <w:rPr>
+          <w:rFonts w:ascii="Times New Roman" w:hAnsi="Times New Roman" w:cs="Times New Roman"/>
+          <w:color w:val="000000"/>
+          <w:sz w:val="24"/>
+          <w:szCs w:val="24"/>
+        </w:rPr>
+        <w:t xml:space="preserve"> and the normalization value (</w:t>
+      </w:r>
+      <w:r>
+        <w:rPr>
+          <w:rFonts w:ascii="Times New Roman" w:hAnsi="Times New Roman" w:cs="Times New Roman"/>
+          <w:color w:val="000000"/>
+          <w:sz w:val="24"/>
+          <w:szCs w:val="24"/>
+        </w:rPr>
+        <w:sym w:font="Symbol" w:char="F06C"/>
+      </w:r>
+      <w:r>
+        <w:rPr>
+          <w:rFonts w:ascii="Times New Roman" w:hAnsi="Times New Roman" w:cs="Times New Roman"/>
+          <w:color w:val="000000"/>
+          <w:sz w:val="24"/>
+          <w:szCs w:val="24"/>
+        </w:rPr>
+        <w:t>)</w:t>
+      </w:r>
+      <w:r>
+        <w:rPr>
+          <w:rFonts w:ascii="Times New Roman" w:hAnsi="Times New Roman" w:cs="Times New Roman"/>
+          <w:color w:val="000000"/>
+          <w:sz w:val="24"/>
+          <w:szCs w:val="24"/>
+        </w:rPr>
+        <w:t xml:space="preserve"> using the grid search technique</w:t>
+      </w:r>
+      <w:r>
+        <w:rPr>
+          <w:rFonts w:ascii="Times New Roman" w:hAnsi="Times New Roman" w:cs="Times New Roman"/>
+          <w:color w:val="000000"/>
+          <w:sz w:val="24"/>
+          <w:szCs w:val="24"/>
+        </w:rPr>
+        <w:t>.</w:t>
+      </w:r>
+      <w:r>
+        <w:rPr>
+          <w:rFonts w:ascii="Times New Roman" w:hAnsi="Times New Roman" w:cs="Times New Roman"/>
+          <w:color w:val="000000"/>
+          <w:sz w:val="24"/>
+          <w:szCs w:val="24"/>
+        </w:rPr>
+        <w:t xml:space="preserve"> For the number for nodes varying from 4 to 20 at intervals of 4, we calculated the accuracy on Test data by setting values of </w:t>
+      </w:r>
+      <w:r>
+        <w:rPr>
+          <w:rFonts w:ascii="Times New Roman" w:hAnsi="Times New Roman" w:cs="Times New Roman"/>
+          <w:color w:val="000000"/>
+          <w:sz w:val="24"/>
+          <w:szCs w:val="24"/>
+        </w:rPr>
+        <w:sym w:font="Symbol" w:char="F06C"/>
+      </w:r>
+      <w:r>
+        <w:rPr>
+          <w:rFonts w:ascii="Times New Roman" w:hAnsi="Times New Roman" w:cs="Times New Roman"/>
+          <w:color w:val="000000"/>
+          <w:sz w:val="24"/>
+          <w:szCs w:val="24"/>
+        </w:rPr>
+        <w:t xml:space="preserve"> between 0 and 1 with step size 0.1. This experiment took around 18 hours. </w:t>
+      </w:r>
+      <w:r>
+        <w:rPr>
+          <w:rFonts w:ascii="Times New Roman" w:hAnsi="Times New Roman" w:cs="Times New Roman"/>
+          <w:color w:val="000000"/>
+          <w:sz w:val="24"/>
+          <w:szCs w:val="24"/>
+        </w:rPr>
+        <w:t>Although it</w:t>
+      </w:r>
+      <w:r>
+        <w:rPr>
+          <w:rFonts w:ascii="Times New Roman" w:hAnsi="Times New Roman" w:cs="Times New Roman"/>
+          <w:color w:val="000000"/>
+          <w:sz w:val="24"/>
+          <w:szCs w:val="24"/>
+        </w:rPr>
+        <w:t xml:space="preserve"> </w:t>
+      </w:r>
+      <w:r>
+        <w:rPr>
+          <w:rFonts w:ascii="Times New Roman" w:hAnsi="Times New Roman" w:cs="Times New Roman"/>
+          <w:color w:val="000000"/>
+          <w:sz w:val="24"/>
+          <w:szCs w:val="24"/>
+        </w:rPr>
+        <w:t>would have taken weeks or months to search the entire</w:t>
+      </w:r>
+      <w:r>
+        <w:rPr>
+          <w:rFonts w:ascii="Times New Roman" w:hAnsi="Times New Roman" w:cs="Times New Roman"/>
+          <w:color w:val="000000"/>
+          <w:sz w:val="24"/>
+          <w:szCs w:val="24"/>
+        </w:rPr>
+        <w:t xml:space="preserve"> </w:t>
+      </w:r>
+      <w:r>
+        <w:rPr>
+          <w:rFonts w:ascii="Times New Roman" w:hAnsi="Times New Roman" w:cs="Times New Roman"/>
+          <w:color w:val="000000"/>
+          <w:sz w:val="24"/>
+          <w:szCs w:val="24"/>
+        </w:rPr>
+        <w:t xml:space="preserve">hyper-parameter space, </w:t>
+      </w:r>
+      <w:r>
+        <w:rPr>
+          <w:rFonts w:ascii="Times New Roman" w:hAnsi="Times New Roman" w:cs="Times New Roman"/>
+          <w:color w:val="000000"/>
+          <w:sz w:val="24"/>
+          <w:szCs w:val="24"/>
+        </w:rPr>
+        <w:t xml:space="preserve">and </w:t>
+      </w:r>
+      <w:r>
+        <w:rPr>
+          <w:rFonts w:ascii="Times New Roman" w:hAnsi="Times New Roman" w:cs="Times New Roman"/>
+          <w:color w:val="000000"/>
+          <w:sz w:val="24"/>
+          <w:szCs w:val="24"/>
+        </w:rPr>
+        <w:t>it was possible to find</w:t>
+      </w:r>
+      <w:r>
+        <w:rPr>
+          <w:rFonts w:ascii="Times New Roman" w:hAnsi="Times New Roman" w:cs="Times New Roman"/>
+          <w:color w:val="000000"/>
+          <w:sz w:val="24"/>
+          <w:szCs w:val="24"/>
+        </w:rPr>
+        <w:t xml:space="preserve"> </w:t>
+      </w:r>
+      <w:r>
+        <w:rPr>
+          <w:rFonts w:ascii="Times New Roman" w:hAnsi="Times New Roman" w:cs="Times New Roman"/>
+          <w:color w:val="000000"/>
+          <w:sz w:val="24"/>
+          <w:szCs w:val="24"/>
+        </w:rPr>
+        <w:t>relatively satisfactory hyper-parameters after only a few</w:t>
+      </w:r>
+      <w:r>
+        <w:rPr>
+          <w:rFonts w:ascii="Times New Roman" w:hAnsi="Times New Roman" w:cs="Times New Roman"/>
+          <w:color w:val="000000"/>
+          <w:sz w:val="24"/>
+          <w:szCs w:val="24"/>
+        </w:rPr>
+        <w:t xml:space="preserve"> </w:t>
+      </w:r>
+      <w:r>
+        <w:rPr>
+          <w:rFonts w:ascii="Times New Roman" w:hAnsi="Times New Roman" w:cs="Times New Roman"/>
+          <w:color w:val="000000"/>
+          <w:sz w:val="24"/>
+          <w:szCs w:val="24"/>
+        </w:rPr>
+        <w:t>days of training, hence w</w:t>
+      </w:r>
+      <w:r>
+        <w:rPr>
+          <w:rFonts w:ascii="Times New Roman" w:hAnsi="Times New Roman" w:cs="Times New Roman"/>
+          <w:color w:val="000000"/>
+          <w:sz w:val="24"/>
+          <w:szCs w:val="24"/>
+        </w:rPr>
+        <w:t>e did not perform k-cross validation</w:t>
+      </w:r>
+      <w:r>
+        <w:rPr>
+          <w:rFonts w:ascii="Times New Roman" w:hAnsi="Times New Roman" w:cs="Times New Roman"/>
+          <w:color w:val="000000"/>
+          <w:sz w:val="24"/>
+          <w:szCs w:val="24"/>
+        </w:rPr>
+        <w:t>.</w:t>
+      </w:r>
     </w:p>
     <w:p>
       <w:pPr>
@@ -2940,70 +2837,34 @@
           <w:sz w:val="24"/>
           <w:szCs w:val="24"/>
         </w:rPr>
-        <w:t>We ran experiments to find</w:t>
-      </w:r>
-      <w:r>
-        <w:rPr>
-          <w:rFonts w:ascii="Times New Roman" w:hAnsi="Times New Roman" w:cs="Times New Roman"/>
-          <w:color w:val="000000"/>
-          <w:sz w:val="24"/>
-          <w:szCs w:val="24"/>
-        </w:rPr>
-        <w:t xml:space="preserve"> satisfactory values for the</w:t>
-      </w:r>
-      <w:r>
-        <w:rPr>
-          <w:rFonts w:ascii="Times New Roman" w:hAnsi="Times New Roman" w:cs="Times New Roman"/>
-          <w:color w:val="000000"/>
-          <w:sz w:val="24"/>
-          <w:szCs w:val="24"/>
-        </w:rPr>
-        <w:t xml:space="preserve"> </w:t>
-      </w:r>
-      <w:r>
-        <w:rPr>
-          <w:rFonts w:ascii="Times New Roman" w:hAnsi="Times New Roman" w:cs="Times New Roman"/>
-          <w:color w:val="000000"/>
-          <w:sz w:val="24"/>
-          <w:szCs w:val="24"/>
-        </w:rPr>
-        <w:t xml:space="preserve">number of nodes </w:t>
-      </w:r>
-      <w:r>
-        <w:rPr>
-          <w:rFonts w:ascii="Times New Roman" w:hAnsi="Times New Roman" w:cs="Times New Roman"/>
-          <w:color w:val="000000"/>
-          <w:sz w:val="24"/>
-          <w:szCs w:val="24"/>
-        </w:rPr>
-        <w:t>(m) in the hidden</w:t>
-      </w:r>
-      <w:r>
-        <w:rPr>
-          <w:rFonts w:ascii="Times New Roman" w:hAnsi="Times New Roman" w:cs="Times New Roman"/>
-          <w:color w:val="000000"/>
-          <w:sz w:val="24"/>
-          <w:szCs w:val="24"/>
-        </w:rPr>
-        <w:t xml:space="preserve"> </w:t>
-      </w:r>
-      <w:r>
-        <w:rPr>
-          <w:rFonts w:ascii="Times New Roman" w:hAnsi="Times New Roman" w:cs="Times New Roman"/>
-          <w:color w:val="000000"/>
-          <w:sz w:val="24"/>
-          <w:szCs w:val="24"/>
-        </w:rPr>
-        <w:t>layer</w:t>
-      </w:r>
-      <w:r>
-        <w:rPr>
-          <w:rFonts w:ascii="Times New Roman" w:hAnsi="Times New Roman" w:cs="Times New Roman"/>
-          <w:color w:val="000000"/>
-          <w:sz w:val="24"/>
-          <w:szCs w:val="24"/>
-        </w:rPr>
-        <w:t xml:space="preserve"> and the normalization value (</w:t>
+        <w:t xml:space="preserve">The results of </w:t>
+      </w:r>
+      <w:r>
+        <w:rPr>
+          <w:rFonts w:ascii="Times New Roman" w:hAnsi="Times New Roman" w:cs="Times New Roman"/>
+          <w:color w:val="000000"/>
+          <w:sz w:val="24"/>
+          <w:szCs w:val="24"/>
+        </w:rPr>
+        <w:t>the</w:t>
+      </w:r>
+      <w:r>
+        <w:rPr>
+          <w:rFonts w:ascii="Times New Roman" w:hAnsi="Times New Roman" w:cs="Times New Roman"/>
+          <w:color w:val="000000"/>
+          <w:sz w:val="24"/>
+          <w:szCs w:val="24"/>
+        </w:rPr>
+        <w:t xml:space="preserve"> experiments are shown in the charts below</w:t>
+      </w:r>
+      <w:r>
+        <w:rPr>
+          <w:rFonts w:ascii="Times New Roman" w:hAnsi="Times New Roman" w:cs="Times New Roman"/>
+          <w:color w:val="000000"/>
+          <w:sz w:val="24"/>
+          <w:szCs w:val="24"/>
+        </w:rPr>
+        <w:t xml:space="preserve">, where m stands for number of hidden nodes in the network and </w:t>
       </w:r>
       <w:r>
         <w:rPr>
@@ -3021,205 +2882,16 @@
           <w:sz w:val="24"/>
           <w:szCs w:val="24"/>
         </w:rPr>
-        <w:t>)</w:t>
-      </w:r>
-      <w:r>
-        <w:rPr>
-          <w:rFonts w:ascii="Times New Roman" w:hAnsi="Times New Roman" w:cs="Times New Roman"/>
-          <w:color w:val="000000"/>
-          <w:sz w:val="24"/>
-          <w:szCs w:val="24"/>
-        </w:rPr>
-        <w:t>.</w:t>
-      </w:r>
-      <w:r>
-        <w:rPr>
-          <w:rFonts w:ascii="Times New Roman" w:hAnsi="Times New Roman" w:cs="Times New Roman"/>
-          <w:color w:val="000000"/>
-          <w:sz w:val="24"/>
-          <w:szCs w:val="24"/>
-        </w:rPr>
-        <w:t xml:space="preserve"> For the number for nodes varying from 4 to 20 at intervals of 4, we calculated the accuracy on Test data by setting values of </w:t>
-      </w:r>
-      <w:r>
-        <w:rPr>
-          <w:rFonts w:ascii="Times New Roman" w:hAnsi="Times New Roman" w:cs="Times New Roman"/>
-          <w:color w:val="000000"/>
-          <w:sz w:val="24"/>
-          <w:szCs w:val="24"/>
-        </w:rPr>
-        <w:sym w:font="Symbol" w:char="F06C"/>
-      </w:r>
-      <w:r>
-        <w:rPr>
-          <w:rFonts w:ascii="Times New Roman" w:hAnsi="Times New Roman" w:cs="Times New Roman"/>
-          <w:color w:val="000000"/>
-          <w:sz w:val="24"/>
-          <w:szCs w:val="24"/>
-        </w:rPr>
-        <w:t xml:space="preserve"> between 0 and 1 with step size 0.1. This experiment took around 18 hours. </w:t>
-      </w:r>
-      <w:r>
-        <w:rPr>
-          <w:rFonts w:ascii="Times New Roman" w:hAnsi="Times New Roman" w:cs="Times New Roman"/>
-          <w:color w:val="000000"/>
-          <w:sz w:val="24"/>
-          <w:szCs w:val="24"/>
-        </w:rPr>
-        <w:t>Although it</w:t>
-      </w:r>
-      <w:r>
-        <w:rPr>
-          <w:rFonts w:ascii="Times New Roman" w:hAnsi="Times New Roman" w:cs="Times New Roman"/>
-          <w:color w:val="000000"/>
-          <w:sz w:val="24"/>
-          <w:szCs w:val="24"/>
-        </w:rPr>
-        <w:t xml:space="preserve"> </w:t>
-      </w:r>
-      <w:r>
-        <w:rPr>
-          <w:rFonts w:ascii="Times New Roman" w:hAnsi="Times New Roman" w:cs="Times New Roman"/>
-          <w:color w:val="000000"/>
-          <w:sz w:val="24"/>
-          <w:szCs w:val="24"/>
-        </w:rPr>
-        <w:t>would have taken weeks or months to search the entire</w:t>
-      </w:r>
-      <w:r>
-        <w:rPr>
-          <w:rFonts w:ascii="Times New Roman" w:hAnsi="Times New Roman" w:cs="Times New Roman"/>
-          <w:color w:val="000000"/>
-          <w:sz w:val="24"/>
-          <w:szCs w:val="24"/>
-        </w:rPr>
-        <w:t xml:space="preserve"> </w:t>
-      </w:r>
-      <w:r>
-        <w:rPr>
-          <w:rFonts w:ascii="Times New Roman" w:hAnsi="Times New Roman" w:cs="Times New Roman"/>
-          <w:color w:val="000000"/>
-          <w:sz w:val="24"/>
-          <w:szCs w:val="24"/>
-        </w:rPr>
-        <w:t xml:space="preserve">hyper-parameter space, </w:t>
-      </w:r>
-      <w:r>
-        <w:rPr>
-          <w:rFonts w:ascii="Times New Roman" w:hAnsi="Times New Roman" w:cs="Times New Roman"/>
-          <w:color w:val="000000"/>
-          <w:sz w:val="24"/>
-          <w:szCs w:val="24"/>
-        </w:rPr>
-        <w:t xml:space="preserve">and </w:t>
-      </w:r>
-      <w:r>
-        <w:rPr>
-          <w:rFonts w:ascii="Times New Roman" w:hAnsi="Times New Roman" w:cs="Times New Roman"/>
-          <w:color w:val="000000"/>
-          <w:sz w:val="24"/>
-          <w:szCs w:val="24"/>
-        </w:rPr>
-        <w:t>it was possible to find</w:t>
-      </w:r>
-      <w:r>
-        <w:rPr>
-          <w:rFonts w:ascii="Times New Roman" w:hAnsi="Times New Roman" w:cs="Times New Roman"/>
-          <w:color w:val="000000"/>
-          <w:sz w:val="24"/>
-          <w:szCs w:val="24"/>
-        </w:rPr>
-        <w:t xml:space="preserve"> </w:t>
-      </w:r>
-      <w:r>
-        <w:rPr>
-          <w:rFonts w:ascii="Times New Roman" w:hAnsi="Times New Roman" w:cs="Times New Roman"/>
-          <w:color w:val="000000"/>
-          <w:sz w:val="24"/>
-          <w:szCs w:val="24"/>
-        </w:rPr>
-        <w:t>relatively satisfactory hyper-parameters after only a few</w:t>
-      </w:r>
-      <w:r>
-        <w:rPr>
-          <w:rFonts w:ascii="Times New Roman" w:hAnsi="Times New Roman" w:cs="Times New Roman"/>
-          <w:color w:val="000000"/>
-          <w:sz w:val="24"/>
-          <w:szCs w:val="24"/>
-        </w:rPr>
-        <w:t xml:space="preserve"> </w:t>
-      </w:r>
-      <w:r>
-        <w:rPr>
-          <w:rFonts w:ascii="Times New Roman" w:hAnsi="Times New Roman" w:cs="Times New Roman"/>
-          <w:color w:val="000000"/>
-          <w:sz w:val="24"/>
-          <w:szCs w:val="24"/>
-        </w:rPr>
-        <w:t>days of training, hence w</w:t>
-      </w:r>
-      <w:r>
-        <w:rPr>
-          <w:rFonts w:ascii="Times New Roman" w:hAnsi="Times New Roman" w:cs="Times New Roman"/>
-          <w:color w:val="000000"/>
-          <w:sz w:val="24"/>
-          <w:szCs w:val="24"/>
-        </w:rPr>
-        <w:t>e did not perform k-cross validation</w:t>
-      </w:r>
-      <w:r>
-        <w:rPr>
-          <w:rFonts w:ascii="Times New Roman" w:hAnsi="Times New Roman" w:cs="Times New Roman"/>
-          <w:color w:val="000000"/>
-          <w:sz w:val="24"/>
-          <w:szCs w:val="24"/>
-        </w:rPr>
-        <w:t>.</w:t>
-      </w:r>
-    </w:p>
-    <w:p>
-      <w:pPr>
-        <w:autoSpaceDE w:val="0"/>
-        <w:autoSpaceDN w:val="0"/>
-        <w:adjustRightInd w:val="0"/>
-        <w:spacing w:after="0" w:line="240" w:lineRule="auto"/>
-        <w:ind w:firstLine="360"/>
-        <w:jc w:val="both"/>
-        <w:rPr>
-          <w:rFonts w:ascii="Times New Roman" w:hAnsi="Times New Roman" w:cs="Times New Roman"/>
-          <w:color w:val="000000"/>
-          <w:sz w:val="24"/>
-          <w:szCs w:val="24"/>
-        </w:rPr>
-      </w:pPr>
-      <w:r>
-        <w:rPr>
-          <w:rFonts w:ascii="Times New Roman" w:hAnsi="Times New Roman" w:cs="Times New Roman"/>
-          <w:color w:val="000000"/>
-          <w:sz w:val="24"/>
-          <w:szCs w:val="24"/>
-        </w:rPr>
-        <w:t xml:space="preserve">The results of </w:t>
-      </w:r>
-      <w:proofErr w:type="spellStart"/>
-      <w:r>
-        <w:rPr>
-          <w:rFonts w:ascii="Times New Roman" w:hAnsi="Times New Roman" w:cs="Times New Roman"/>
-          <w:color w:val="000000"/>
-          <w:sz w:val="24"/>
-          <w:szCs w:val="24"/>
-        </w:rPr>
-        <w:t>there</w:t>
-      </w:r>
-      <w:proofErr w:type="spellEnd"/>
-      <w:r>
-        <w:rPr>
-          <w:rFonts w:ascii="Times New Roman" w:hAnsi="Times New Roman" w:cs="Times New Roman"/>
-          <w:color w:val="000000"/>
-          <w:sz w:val="24"/>
-          <w:szCs w:val="24"/>
-        </w:rPr>
-        <w:t xml:space="preserve"> experiments are shown in the charts below:</w:t>
+        <w:t xml:space="preserve"> is regularization co-efficient</w:t>
+      </w:r>
+      <w:r>
+        <w:rPr>
+          <w:rFonts w:ascii="Times New Roman" w:hAnsi="Times New Roman" w:cs="Times New Roman"/>
+          <w:color w:val="000000"/>
+          <w:sz w:val="24"/>
+          <w:szCs w:val="24"/>
+        </w:rPr>
+        <w:t>:</w:t>
       </w:r>
     </w:p>
     <w:p>
@@ -3618,6 +3290,21 @@
           <w:sz w:val="24"/>
           <w:szCs w:val="24"/>
         </w:rPr>
+      </w:pPr>
+    </w:p>
+    <w:p>
+      <w:pPr>
+        <w:autoSpaceDE w:val="0"/>
+        <w:autoSpaceDN w:val="0"/>
+        <w:adjustRightInd w:val="0"/>
+        <w:spacing w:after="0" w:line="240" w:lineRule="auto"/>
+        <w:jc w:val="both"/>
+        <w:rPr>
+          <w:rFonts w:ascii="Times New Roman" w:hAnsi="Times New Roman" w:cs="Times New Roman"/>
+          <w:color w:val="000000"/>
+          <w:sz w:val="24"/>
+          <w:szCs w:val="24"/>
+        </w:rPr>
         <w:sectPr>
           <w:type w:val="continuous"/>
           <w:pgSz w:w="12240" w:h="15840"/>
@@ -3641,15 +3328,67 @@
           <w:szCs w:val="24"/>
         </w:rPr>
       </w:pPr>
-      <w:r>
-        <w:rPr>
-          <w:rFonts w:ascii="Times New Roman" w:hAnsi="Times New Roman" w:cs="Times New Roman"/>
-          <w:color w:val="000000"/>
-          <w:sz w:val="24"/>
-          <w:szCs w:val="24"/>
-        </w:rPr>
-        <w:lastRenderedPageBreak/>
-        <w:t xml:space="preserve">We get the best accuracy for </w:t>
+    </w:p>
+    <w:p>
+      <w:pPr>
+        <w:autoSpaceDE w:val="0"/>
+        <w:autoSpaceDN w:val="0"/>
+        <w:adjustRightInd w:val="0"/>
+        <w:spacing w:after="0" w:line="240" w:lineRule="auto"/>
+        <w:jc w:val="both"/>
+        <w:rPr>
+          <w:rFonts w:ascii="Times New Roman" w:hAnsi="Times New Roman" w:cs="Times New Roman"/>
+          <w:color w:val="000000"/>
+          <w:sz w:val="24"/>
+          <w:szCs w:val="24"/>
+        </w:rPr>
+      </w:pPr>
+      <w:r>
+        <w:rPr>
+          <w:rFonts w:ascii="Times New Roman" w:hAnsi="Times New Roman" w:cs="Times New Roman"/>
+          <w:color w:val="000000"/>
+          <w:sz w:val="24"/>
+          <w:szCs w:val="24"/>
+        </w:rPr>
+        <w:t>We made the following observations from the above plots:</w:t>
+      </w:r>
+    </w:p>
+    <w:p>
+      <w:pPr>
+        <w:pStyle w:val="ListParagraph"/>
+        <w:numPr>
+          <w:ilvl w:val="0"/>
+          <w:numId w:val="3"/>
+        </w:numPr>
+        <w:autoSpaceDE w:val="0"/>
+        <w:autoSpaceDN w:val="0"/>
+        <w:adjustRightInd w:val="0"/>
+        <w:spacing w:after="0" w:line="240" w:lineRule="auto"/>
+        <w:jc w:val="both"/>
+        <w:rPr>
+          <w:rFonts w:ascii="Times New Roman" w:hAnsi="Times New Roman" w:cs="Times New Roman"/>
+          <w:color w:val="000000"/>
+          <w:sz w:val="24"/>
+          <w:szCs w:val="24"/>
+        </w:rPr>
+      </w:pPr>
+      <w:r>
+        <w:rPr>
+          <w:rFonts w:ascii="Times New Roman" w:hAnsi="Times New Roman" w:cs="Times New Roman"/>
+          <w:color w:val="000000"/>
+          <w:sz w:val="24"/>
+          <w:szCs w:val="24"/>
+        </w:rPr>
+        <w:t>As the number of hidden nodes were increased the training, validation and testing accuracies increased</w:t>
+      </w:r>
+      <w:r>
+        <w:rPr>
+          <w:rFonts w:ascii="Times New Roman" w:hAnsi="Times New Roman" w:cs="Times New Roman"/>
+          <w:color w:val="000000"/>
+          <w:sz w:val="24"/>
+          <w:szCs w:val="24"/>
+        </w:rPr>
+        <w:t xml:space="preserve"> for all the tests for different values of </w:t>
       </w:r>
       <w:r>
         <w:rPr>
@@ -3667,7 +3406,228 @@
           <w:sz w:val="24"/>
           <w:szCs w:val="24"/>
         </w:rPr>
-        <w:t xml:space="preserve"> = 0.1 with 20 nodes. The comparison for </w:t>
+        <w:t>.</w:t>
+      </w:r>
+    </w:p>
+    <w:p>
+      <w:pPr>
+        <w:pStyle w:val="ListParagraph"/>
+        <w:numPr>
+          <w:ilvl w:val="0"/>
+          <w:numId w:val="3"/>
+        </w:numPr>
+        <w:autoSpaceDE w:val="0"/>
+        <w:autoSpaceDN w:val="0"/>
+        <w:adjustRightInd w:val="0"/>
+        <w:spacing w:after="0" w:line="240" w:lineRule="auto"/>
+        <w:jc w:val="both"/>
+        <w:rPr>
+          <w:rFonts w:ascii="Times New Roman" w:hAnsi="Times New Roman" w:cs="Times New Roman"/>
+          <w:color w:val="000000"/>
+          <w:sz w:val="24"/>
+          <w:szCs w:val="24"/>
+        </w:rPr>
+      </w:pPr>
+      <w:r>
+        <w:rPr>
+          <w:rFonts w:ascii="Times New Roman" w:hAnsi="Times New Roman" w:cs="Times New Roman"/>
+          <w:color w:val="000000"/>
+          <w:sz w:val="24"/>
+          <w:szCs w:val="24"/>
+        </w:rPr>
+        <w:t xml:space="preserve">We also noticed that for cases where number of hidden nodes(m) were set to 4,8,12 best accuracies for test, training and validation sets were noted for higher values of </w:t>
+      </w:r>
+      <w:r>
+        <w:rPr>
+          <w:rFonts w:ascii="Times New Roman" w:hAnsi="Times New Roman" w:cs="Times New Roman"/>
+          <w:color w:val="000000"/>
+          <w:sz w:val="24"/>
+          <w:szCs w:val="24"/>
+        </w:rPr>
+        <w:sym w:font="Symbol" w:char="F06C"/>
+      </w:r>
+      <w:r>
+        <w:rPr>
+          <w:rFonts w:ascii="Times New Roman" w:hAnsi="Times New Roman" w:cs="Times New Roman"/>
+          <w:color w:val="000000"/>
+          <w:sz w:val="24"/>
+          <w:szCs w:val="24"/>
+        </w:rPr>
+        <w:t>(greater than 0.5).</w:t>
+      </w:r>
+      <w:r>
+        <w:rPr>
+          <w:rFonts w:ascii="Times New Roman" w:hAnsi="Times New Roman" w:cs="Times New Roman"/>
+          <w:color w:val="000000"/>
+          <w:sz w:val="24"/>
+          <w:szCs w:val="24"/>
+        </w:rPr>
+        <w:t xml:space="preserve"> </w:t>
+      </w:r>
+    </w:p>
+    <w:p>
+      <w:pPr>
+        <w:pStyle w:val="ListParagraph"/>
+        <w:numPr>
+          <w:ilvl w:val="0"/>
+          <w:numId w:val="3"/>
+        </w:numPr>
+        <w:autoSpaceDE w:val="0"/>
+        <w:autoSpaceDN w:val="0"/>
+        <w:adjustRightInd w:val="0"/>
+        <w:spacing w:after="0" w:line="240" w:lineRule="auto"/>
+        <w:jc w:val="both"/>
+        <w:rPr>
+          <w:rFonts w:ascii="Times New Roman" w:hAnsi="Times New Roman" w:cs="Times New Roman"/>
+          <w:color w:val="000000"/>
+          <w:sz w:val="24"/>
+          <w:szCs w:val="24"/>
+        </w:rPr>
+      </w:pPr>
+      <w:r>
+        <w:rPr>
+          <w:rFonts w:ascii="Times New Roman" w:hAnsi="Times New Roman" w:cs="Times New Roman"/>
+          <w:color w:val="000000"/>
+          <w:sz w:val="24"/>
+          <w:szCs w:val="24"/>
+        </w:rPr>
+        <w:t xml:space="preserve">When the number of hidden nodes were set 16 and 20 the best accuracies were observed for smaller values of </w:t>
+      </w:r>
+      <w:r>
+        <w:rPr>
+          <w:rFonts w:ascii="Times New Roman" w:hAnsi="Times New Roman" w:cs="Times New Roman"/>
+          <w:color w:val="000000"/>
+          <w:sz w:val="24"/>
+          <w:szCs w:val="24"/>
+        </w:rPr>
+        <w:sym w:font="Symbol" w:char="F06C"/>
+      </w:r>
+      <w:r>
+        <w:rPr>
+          <w:rFonts w:ascii="Times New Roman" w:hAnsi="Times New Roman" w:cs="Times New Roman"/>
+          <w:color w:val="000000"/>
+          <w:sz w:val="24"/>
+          <w:szCs w:val="24"/>
+        </w:rPr>
+        <w:t>(less than 0.2).</w:t>
+      </w:r>
+    </w:p>
+    <w:p>
+      <w:pPr>
+        <w:autoSpaceDE w:val="0"/>
+        <w:autoSpaceDN w:val="0"/>
+        <w:adjustRightInd w:val="0"/>
+        <w:spacing w:after="0" w:line="240" w:lineRule="auto"/>
+        <w:ind w:left="420"/>
+        <w:jc w:val="both"/>
+        <w:rPr>
+          <w:rFonts w:ascii="Times New Roman" w:hAnsi="Times New Roman" w:cs="Times New Roman"/>
+          <w:color w:val="000000"/>
+          <w:sz w:val="24"/>
+          <w:szCs w:val="24"/>
+        </w:rPr>
+      </w:pPr>
+    </w:p>
+    <w:p>
+      <w:pPr>
+        <w:autoSpaceDE w:val="0"/>
+        <w:autoSpaceDN w:val="0"/>
+        <w:adjustRightInd w:val="0"/>
+        <w:spacing w:after="0" w:line="240" w:lineRule="auto"/>
+        <w:jc w:val="both"/>
+        <w:rPr>
+          <w:rFonts w:ascii="Times New Roman" w:hAnsi="Times New Roman" w:cs="Times New Roman"/>
+          <w:color w:val="000000"/>
+          <w:sz w:val="24"/>
+          <w:szCs w:val="24"/>
+        </w:rPr>
+      </w:pPr>
+    </w:p>
+    <w:p>
+      <w:pPr>
+        <w:autoSpaceDE w:val="0"/>
+        <w:autoSpaceDN w:val="0"/>
+        <w:adjustRightInd w:val="0"/>
+        <w:spacing w:after="0" w:line="240" w:lineRule="auto"/>
+        <w:jc w:val="both"/>
+        <w:rPr>
+          <w:rFonts w:ascii="Times New Roman" w:hAnsi="Times New Roman" w:cs="Times New Roman"/>
+          <w:color w:val="000000"/>
+          <w:sz w:val="24"/>
+          <w:szCs w:val="24"/>
+        </w:rPr>
+      </w:pPr>
+      <w:r>
+        <w:rPr>
+          <w:rFonts w:ascii="Times New Roman" w:hAnsi="Times New Roman" w:cs="Times New Roman"/>
+          <w:color w:val="000000"/>
+          <w:sz w:val="24"/>
+          <w:szCs w:val="24"/>
+        </w:rPr>
+        <w:t>We go</w:t>
+      </w:r>
+      <w:r>
+        <w:rPr>
+          <w:rFonts w:ascii="Times New Roman" w:hAnsi="Times New Roman" w:cs="Times New Roman"/>
+          <w:color w:val="000000"/>
+          <w:sz w:val="24"/>
+          <w:szCs w:val="24"/>
+        </w:rPr>
+        <w:t xml:space="preserve">t the best accuracy for </w:t>
+      </w:r>
+      <w:r>
+        <w:rPr>
+          <w:rFonts w:ascii="Times New Roman" w:hAnsi="Times New Roman" w:cs="Times New Roman"/>
+          <w:color w:val="000000"/>
+          <w:sz w:val="24"/>
+          <w:szCs w:val="24"/>
+        </w:rPr>
+        <w:sym w:font="Symbol" w:char="F06C"/>
+      </w:r>
+      <w:r>
+        <w:rPr>
+          <w:rFonts w:ascii="Times New Roman" w:hAnsi="Times New Roman" w:cs="Times New Roman"/>
+          <w:color w:val="000000"/>
+          <w:sz w:val="24"/>
+          <w:szCs w:val="24"/>
+        </w:rPr>
+        <w:t xml:space="preserve"> = 0.1 with 20 nodes.</w:t>
+      </w:r>
+      <w:r>
+        <w:rPr>
+          <w:rFonts w:ascii="Times New Roman" w:hAnsi="Times New Roman" w:cs="Times New Roman"/>
+          <w:color w:val="000000"/>
+          <w:sz w:val="24"/>
+          <w:szCs w:val="24"/>
+        </w:rPr>
+        <w:t xml:space="preserve"> So we fixed </w:t>
+      </w:r>
+      <w:r>
+        <w:rPr>
+          <w:rFonts w:ascii="Times New Roman" w:hAnsi="Times New Roman" w:cs="Times New Roman"/>
+          <w:color w:val="000000"/>
+          <w:sz w:val="24"/>
+          <w:szCs w:val="24"/>
+        </w:rPr>
+        <w:sym w:font="Symbol" w:char="F06C"/>
+      </w:r>
+      <w:r>
+        <w:rPr>
+          <w:rFonts w:ascii="Times New Roman" w:hAnsi="Times New Roman" w:cs="Times New Roman"/>
+          <w:color w:val="000000"/>
+          <w:sz w:val="24"/>
+          <w:szCs w:val="24"/>
+        </w:rPr>
+        <w:t xml:space="preserve"> to 0.1 and compared the accuracies obtained when the number of hidden nodes were set to 4, 8, 12, 16 and 20.</w:t>
+      </w:r>
+      <w:r>
+        <w:rPr>
+          <w:rFonts w:ascii="Times New Roman" w:hAnsi="Times New Roman" w:cs="Times New Roman"/>
+          <w:color w:val="000000"/>
+          <w:sz w:val="24"/>
+          <w:szCs w:val="24"/>
+        </w:rPr>
+        <w:t xml:space="preserve"> The comparison for </w:t>
       </w:r>
       <w:r>
         <w:rPr>
@@ -3881,6 +3841,904 @@
           <w:szCs w:val="24"/>
         </w:rPr>
       </w:pPr>
+      <w:r>
+        <w:rPr>
+          <w:rFonts w:ascii="Times New Roman" w:hAnsi="Times New Roman" w:cs="Times New Roman"/>
+          <w:color w:val="000000"/>
+          <w:sz w:val="24"/>
+          <w:szCs w:val="24"/>
+        </w:rPr>
+        <w:t xml:space="preserve">From the above graph we notice that the best accuracies </w:t>
+      </w:r>
+      <w:r>
+        <w:rPr>
+          <w:rFonts w:ascii="Times New Roman" w:hAnsi="Times New Roman" w:cs="Times New Roman"/>
+          <w:color w:val="000000"/>
+          <w:sz w:val="24"/>
+          <w:szCs w:val="24"/>
+        </w:rPr>
+        <w:t xml:space="preserve">for training, validation and test </w:t>
+      </w:r>
+      <w:r>
+        <w:rPr>
+          <w:rFonts w:ascii="Times New Roman" w:hAnsi="Times New Roman" w:cs="Times New Roman"/>
+          <w:color w:val="000000"/>
+          <w:sz w:val="24"/>
+          <w:szCs w:val="24"/>
+        </w:rPr>
+        <w:t>are obtained</w:t>
+      </w:r>
+      <w:r>
+        <w:rPr>
+          <w:rFonts w:ascii="Times New Roman" w:hAnsi="Times New Roman" w:cs="Times New Roman"/>
+          <w:color w:val="000000"/>
+          <w:sz w:val="24"/>
+          <w:szCs w:val="24"/>
+        </w:rPr>
+        <w:t xml:space="preserve"> when the number of hidden nodes takes either of the following values 12, 16 and 20. Also </w:t>
+      </w:r>
+      <w:r>
+        <w:rPr>
+          <w:rFonts w:ascii="Times New Roman" w:hAnsi="Times New Roman" w:cs="Times New Roman"/>
+          <w:color w:val="000000"/>
+          <w:sz w:val="24"/>
+          <w:szCs w:val="24"/>
+        </w:rPr>
+        <w:t>for all values ‘m’(number of hidden nodes) greater than 12 the training, validation and test accuracies do not improve by a significant value.</w:t>
+      </w:r>
+      <w:r>
+        <w:rPr>
+          <w:rFonts w:ascii="Times New Roman" w:hAnsi="Times New Roman" w:cs="Times New Roman"/>
+          <w:color w:val="000000"/>
+          <w:sz w:val="24"/>
+          <w:szCs w:val="24"/>
+        </w:rPr>
+        <w:t xml:space="preserve"> </w:t>
+      </w:r>
+    </w:p>
+    <w:p>
+      <w:pPr>
+        <w:autoSpaceDE w:val="0"/>
+        <w:autoSpaceDN w:val="0"/>
+        <w:adjustRightInd w:val="0"/>
+        <w:spacing w:after="0" w:line="240" w:lineRule="auto"/>
+        <w:jc w:val="both"/>
+        <w:rPr>
+          <w:rFonts w:ascii="Times New Roman" w:hAnsi="Times New Roman" w:cs="Times New Roman"/>
+          <w:color w:val="000000"/>
+          <w:sz w:val="24"/>
+          <w:szCs w:val="24"/>
+        </w:rPr>
+      </w:pPr>
+    </w:p>
+    <w:p>
+      <w:pPr>
+        <w:autoSpaceDE w:val="0"/>
+        <w:autoSpaceDN w:val="0"/>
+        <w:adjustRightInd w:val="0"/>
+        <w:spacing w:after="0" w:line="240" w:lineRule="auto"/>
+        <w:jc w:val="both"/>
+        <w:rPr>
+          <w:rFonts w:ascii="Times New Roman" w:hAnsi="Times New Roman" w:cs="Times New Roman"/>
+          <w:color w:val="000000"/>
+          <w:sz w:val="20"/>
+          <w:szCs w:val="24"/>
+        </w:rPr>
+      </w:pPr>
+      <w:r>
+        <w:rPr>
+          <w:rFonts w:ascii="Times New Roman" w:hAnsi="Times New Roman" w:cs="Times New Roman"/>
+          <w:color w:val="000000"/>
+          <w:sz w:val="20"/>
+          <w:szCs w:val="24"/>
+          <w:highlight w:val="yellow"/>
+        </w:rPr>
+        <w:t>V. CONCLUSION</w:t>
+      </w:r>
+    </w:p>
+    <w:p>
+      <w:pPr>
+        <w:autoSpaceDE w:val="0"/>
+        <w:autoSpaceDN w:val="0"/>
+        <w:adjustRightInd w:val="0"/>
+        <w:spacing w:after="0" w:line="240" w:lineRule="auto"/>
+        <w:jc w:val="both"/>
+        <w:rPr>
+          <w:rFonts w:ascii="Times New Roman" w:hAnsi="Times New Roman" w:cs="Times New Roman"/>
+          <w:color w:val="000000"/>
+          <w:sz w:val="24"/>
+          <w:szCs w:val="24"/>
+        </w:rPr>
+      </w:pPr>
+    </w:p>
+    <w:p>
+      <w:pPr>
+        <w:autoSpaceDE w:val="0"/>
+        <w:autoSpaceDN w:val="0"/>
+        <w:adjustRightInd w:val="0"/>
+        <w:spacing w:after="0" w:line="240" w:lineRule="auto"/>
+        <w:jc w:val="both"/>
+        <w:rPr>
+          <w:rFonts w:ascii="Times New Roman" w:hAnsi="Times New Roman" w:cs="Times New Roman"/>
+          <w:color w:val="000000"/>
+          <w:sz w:val="24"/>
+          <w:szCs w:val="24"/>
+        </w:rPr>
+      </w:pPr>
+      <w:r>
+        <w:rPr>
+          <w:rFonts w:ascii="Times New Roman" w:hAnsi="Times New Roman" w:cs="Times New Roman"/>
+          <w:color w:val="000000"/>
+          <w:sz w:val="24"/>
+          <w:szCs w:val="24"/>
+        </w:rPr>
+        <w:t>We observed</w:t>
+      </w:r>
+      <w:r>
+        <w:rPr>
+          <w:rFonts w:ascii="Times New Roman" w:hAnsi="Times New Roman" w:cs="Times New Roman"/>
+          <w:color w:val="000000"/>
+          <w:sz w:val="24"/>
+          <w:szCs w:val="24"/>
+        </w:rPr>
+        <w:t xml:space="preserve"> that the number</w:t>
+      </w:r>
+      <w:r>
+        <w:rPr>
+          <w:rFonts w:ascii="Times New Roman" w:hAnsi="Times New Roman" w:cs="Times New Roman"/>
+          <w:color w:val="000000"/>
+          <w:sz w:val="24"/>
+          <w:szCs w:val="24"/>
+        </w:rPr>
+        <w:t xml:space="preserve"> of</w:t>
+      </w:r>
+      <w:r>
+        <w:rPr>
+          <w:rFonts w:ascii="Times New Roman" w:hAnsi="Times New Roman" w:cs="Times New Roman"/>
+          <w:color w:val="000000"/>
+          <w:sz w:val="24"/>
+          <w:szCs w:val="24"/>
+        </w:rPr>
+        <w:t xml:space="preserve"> hidden nodes in a neural network impact the accuracy of the network. If the number of</w:t>
+      </w:r>
+      <w:r>
+        <w:rPr>
+          <w:rFonts w:ascii="Times New Roman" w:hAnsi="Times New Roman" w:cs="Times New Roman"/>
+          <w:color w:val="000000"/>
+          <w:sz w:val="24"/>
+          <w:szCs w:val="24"/>
+        </w:rPr>
+        <w:t xml:space="preserve"> hidden</w:t>
+      </w:r>
+      <w:r>
+        <w:rPr>
+          <w:rFonts w:ascii="Times New Roman" w:hAnsi="Times New Roman" w:cs="Times New Roman"/>
+          <w:color w:val="000000"/>
+          <w:sz w:val="24"/>
+          <w:szCs w:val="24"/>
+        </w:rPr>
+        <w:t xml:space="preserve"> nodes are set to a very small value (m=4 in our experiment) the performance </w:t>
+      </w:r>
+      <w:r>
+        <w:rPr>
+          <w:rFonts w:ascii="Times New Roman" w:hAnsi="Times New Roman" w:cs="Times New Roman"/>
+          <w:color w:val="000000"/>
+          <w:sz w:val="24"/>
+          <w:szCs w:val="24"/>
+        </w:rPr>
+        <w:t xml:space="preserve">of the network is not optimal. </w:t>
+      </w:r>
+      <w:r>
+        <w:rPr>
+          <w:rFonts w:ascii="Times New Roman" w:hAnsi="Times New Roman" w:cs="Times New Roman"/>
+          <w:color w:val="000000"/>
+          <w:sz w:val="24"/>
+          <w:szCs w:val="24"/>
+        </w:rPr>
+        <w:t xml:space="preserve">However, increasing the number of hidden nodes after a certain value does not reflect in significant increase in performance of the network. </w:t>
+      </w:r>
+      <w:r>
+        <w:rPr>
+          <w:rFonts w:ascii="Times New Roman" w:hAnsi="Times New Roman" w:cs="Times New Roman"/>
+          <w:color w:val="000000"/>
+          <w:sz w:val="24"/>
+          <w:szCs w:val="24"/>
+        </w:rPr>
+        <w:t xml:space="preserve">The value of generalization co-efficient for which we get optimal results varies depending on the number of hidden nodes in the network. </w:t>
+      </w:r>
+    </w:p>
+    <w:p>
+      <w:pPr>
+        <w:autoSpaceDE w:val="0"/>
+        <w:autoSpaceDN w:val="0"/>
+        <w:adjustRightInd w:val="0"/>
+        <w:spacing w:after="0" w:line="240" w:lineRule="auto"/>
+        <w:jc w:val="both"/>
+        <w:rPr>
+          <w:rFonts w:ascii="Times New Roman" w:hAnsi="Times New Roman" w:cs="Times New Roman"/>
+          <w:color w:val="000000"/>
+          <w:sz w:val="24"/>
+          <w:szCs w:val="24"/>
+        </w:rPr>
+      </w:pPr>
+    </w:p>
+    <w:p>
+      <w:pPr>
+        <w:autoSpaceDE w:val="0"/>
+        <w:autoSpaceDN w:val="0"/>
+        <w:adjustRightInd w:val="0"/>
+        <w:spacing w:after="0" w:line="240" w:lineRule="auto"/>
+        <w:jc w:val="both"/>
+        <w:rPr>
+          <w:rFonts w:ascii="Times New Roman" w:hAnsi="Times New Roman" w:cs="Times New Roman"/>
+          <w:color w:val="000000"/>
+          <w:sz w:val="24"/>
+          <w:szCs w:val="24"/>
+        </w:rPr>
+      </w:pPr>
+      <w:r>
+        <w:rPr>
+          <w:rFonts w:ascii="Times New Roman" w:hAnsi="Times New Roman" w:cs="Times New Roman"/>
+          <w:color w:val="000000"/>
+          <w:sz w:val="24"/>
+          <w:szCs w:val="24"/>
+        </w:rPr>
+        <w:t>We conclude that for optimal results the number of hidden nodes should be set to a value greater than the number of output nodes in the neural network. Also, t</w:t>
+      </w:r>
+      <w:r>
+        <w:rPr>
+          <w:rFonts w:ascii="Times New Roman" w:hAnsi="Times New Roman" w:cs="Times New Roman"/>
+          <w:color w:val="000000"/>
+          <w:sz w:val="24"/>
+          <w:szCs w:val="24"/>
+        </w:rPr>
+        <w:t>he hyper-parameters ‘m’</w:t>
+      </w:r>
+      <w:r>
+        <w:rPr>
+          <w:rFonts w:ascii="Times New Roman" w:hAnsi="Times New Roman" w:cs="Times New Roman"/>
+          <w:color w:val="000000"/>
+          <w:sz w:val="24"/>
+          <w:szCs w:val="24"/>
+        </w:rPr>
+        <w:t xml:space="preserve"> and ‘</w:t>
+      </w:r>
+      <w:r>
+        <w:rPr>
+          <w:rFonts w:ascii="Times New Roman" w:hAnsi="Times New Roman" w:cs="Times New Roman"/>
+          <w:color w:val="000000"/>
+          <w:sz w:val="24"/>
+          <w:szCs w:val="24"/>
+        </w:rPr>
+        <w:sym w:font="Symbol" w:char="F06C"/>
+      </w:r>
+      <w:r>
+        <w:rPr>
+          <w:rFonts w:ascii="Times New Roman" w:hAnsi="Times New Roman" w:cs="Times New Roman"/>
+          <w:color w:val="000000"/>
+          <w:sz w:val="24"/>
+          <w:szCs w:val="24"/>
+        </w:rPr>
+        <w:t xml:space="preserve">’ </w:t>
+      </w:r>
+      <w:r>
+        <w:rPr>
+          <w:rFonts w:ascii="Times New Roman" w:hAnsi="Times New Roman" w:cs="Times New Roman"/>
+          <w:color w:val="000000"/>
+          <w:sz w:val="24"/>
+          <w:szCs w:val="24"/>
+        </w:rPr>
+        <w:t>are inversely</w:t>
+      </w:r>
+      <w:r>
+        <w:rPr>
+          <w:rFonts w:ascii="Times New Roman" w:hAnsi="Times New Roman" w:cs="Times New Roman"/>
+          <w:color w:val="000000"/>
+          <w:sz w:val="24"/>
+          <w:szCs w:val="24"/>
+        </w:rPr>
+        <w:t xml:space="preserve"> dependent on each other. When the value of </w:t>
+      </w:r>
+    </w:p>
+    <w:p>
+      <w:pPr>
+        <w:autoSpaceDE w:val="0"/>
+        <w:autoSpaceDN w:val="0"/>
+        <w:adjustRightInd w:val="0"/>
+        <w:spacing w:after="0" w:line="240" w:lineRule="auto"/>
+        <w:jc w:val="both"/>
+        <w:rPr>
+          <w:rFonts w:ascii="Times New Roman" w:hAnsi="Times New Roman" w:cs="Times New Roman"/>
+          <w:color w:val="000000"/>
+          <w:sz w:val="24"/>
+          <w:szCs w:val="24"/>
+        </w:rPr>
+      </w:pPr>
+    </w:p>
+    <w:p>
+      <w:pPr>
+        <w:autoSpaceDE w:val="0"/>
+        <w:autoSpaceDN w:val="0"/>
+        <w:adjustRightInd w:val="0"/>
+        <w:spacing w:after="0" w:line="240" w:lineRule="auto"/>
+        <w:jc w:val="both"/>
+        <w:rPr>
+          <w:rFonts w:ascii="Times New Roman" w:hAnsi="Times New Roman" w:cs="Times New Roman"/>
+          <w:color w:val="000000"/>
+          <w:sz w:val="24"/>
+          <w:szCs w:val="24"/>
+        </w:rPr>
+      </w:pPr>
+    </w:p>
+    <w:p>
+      <w:pPr>
+        <w:autoSpaceDE w:val="0"/>
+        <w:autoSpaceDN w:val="0"/>
+        <w:adjustRightInd w:val="0"/>
+        <w:spacing w:after="0" w:line="240" w:lineRule="auto"/>
+        <w:jc w:val="both"/>
+        <w:rPr>
+          <w:rFonts w:ascii="Times New Roman" w:hAnsi="Times New Roman" w:cs="Times New Roman"/>
+          <w:color w:val="000000"/>
+          <w:sz w:val="24"/>
+          <w:szCs w:val="24"/>
+        </w:rPr>
+      </w:pPr>
+      <w:r>
+        <w:rPr>
+          <w:rFonts w:ascii="Times New Roman" w:hAnsi="Times New Roman" w:cs="Times New Roman"/>
+          <w:color w:val="000000"/>
+          <w:sz w:val="24"/>
+          <w:szCs w:val="24"/>
+        </w:rPr>
+        <w:t xml:space="preserve">hidden nodes increases the best accuracies are observed for smaller values of </w:t>
+      </w:r>
+    </w:p>
+    <w:p>
+      <w:pPr>
+        <w:autoSpaceDE w:val="0"/>
+        <w:autoSpaceDN w:val="0"/>
+        <w:adjustRightInd w:val="0"/>
+        <w:spacing w:after="0" w:line="240" w:lineRule="auto"/>
+        <w:jc w:val="both"/>
+        <w:rPr>
+          <w:rFonts w:ascii="Times New Roman" w:hAnsi="Times New Roman" w:cs="Times New Roman"/>
+          <w:color w:val="000000"/>
+          <w:sz w:val="24"/>
+          <w:szCs w:val="24"/>
+        </w:rPr>
+      </w:pPr>
+      <w:r>
+        <w:rPr>
+          <w:rFonts w:ascii="Times New Roman" w:hAnsi="Times New Roman" w:cs="Times New Roman"/>
+          <w:color w:val="000000"/>
+          <w:sz w:val="24"/>
+          <w:szCs w:val="24"/>
+        </w:rPr>
+        <w:t>‘</w:t>
+      </w:r>
+      <w:r>
+        <w:rPr>
+          <w:rFonts w:ascii="Times New Roman" w:hAnsi="Times New Roman" w:cs="Times New Roman"/>
+          <w:color w:val="000000"/>
+          <w:sz w:val="24"/>
+          <w:szCs w:val="24"/>
+        </w:rPr>
+        <w:sym w:font="Symbol" w:char="F06C"/>
+      </w:r>
+      <w:r>
+        <w:rPr>
+          <w:rFonts w:ascii="Times New Roman" w:hAnsi="Times New Roman" w:cs="Times New Roman"/>
+          <w:color w:val="000000"/>
+          <w:sz w:val="24"/>
+          <w:szCs w:val="24"/>
+        </w:rPr>
+        <w:t xml:space="preserve">’. </w:t>
+      </w:r>
+      <w:r>
+        <w:rPr>
+          <w:rFonts w:ascii="Times New Roman" w:hAnsi="Times New Roman" w:cs="Times New Roman"/>
+          <w:color w:val="000000"/>
+          <w:sz w:val="24"/>
+          <w:szCs w:val="24"/>
+        </w:rPr>
+        <w:t xml:space="preserve">Hence, </w:t>
+      </w:r>
+      <w:r>
+        <w:rPr>
+          <w:rFonts w:ascii="Times New Roman" w:hAnsi="Times New Roman" w:cs="Times New Roman"/>
+          <w:color w:val="000000"/>
+          <w:sz w:val="24"/>
+          <w:szCs w:val="24"/>
+        </w:rPr>
+        <w:t xml:space="preserve">smaller values of </w:t>
+      </w:r>
+      <w:r>
+        <w:rPr>
+          <w:rFonts w:ascii="Times New Roman" w:hAnsi="Times New Roman" w:cs="Times New Roman"/>
+          <w:color w:val="000000"/>
+          <w:sz w:val="24"/>
+          <w:szCs w:val="24"/>
+        </w:rPr>
+        <w:t>‘</w:t>
+      </w:r>
+      <w:r>
+        <w:rPr>
+          <w:rFonts w:ascii="Times New Roman" w:hAnsi="Times New Roman" w:cs="Times New Roman"/>
+          <w:color w:val="000000"/>
+          <w:sz w:val="24"/>
+          <w:szCs w:val="24"/>
+        </w:rPr>
+        <w:sym w:font="Symbol" w:char="F06C"/>
+      </w:r>
+      <w:r>
+        <w:rPr>
+          <w:rFonts w:ascii="Times New Roman" w:hAnsi="Times New Roman" w:cs="Times New Roman"/>
+          <w:color w:val="000000"/>
+          <w:sz w:val="24"/>
+          <w:szCs w:val="24"/>
+        </w:rPr>
+        <w:t>’</w:t>
+      </w:r>
+      <w:r>
+        <w:rPr>
+          <w:rFonts w:ascii="Times New Roman" w:hAnsi="Times New Roman" w:cs="Times New Roman"/>
+          <w:color w:val="000000"/>
+          <w:sz w:val="24"/>
+          <w:szCs w:val="24"/>
+        </w:rPr>
+        <w:t xml:space="preserve"> must be chosen when the number of hidden nodes are greater than the number of output nodes.</w:t>
+      </w:r>
+    </w:p>
+    <w:p>
+      <w:pPr>
+        <w:autoSpaceDE w:val="0"/>
+        <w:autoSpaceDN w:val="0"/>
+        <w:adjustRightInd w:val="0"/>
+        <w:spacing w:after="0" w:line="240" w:lineRule="auto"/>
+        <w:jc w:val="both"/>
+        <w:rPr>
+          <w:rFonts w:ascii="Times New Roman" w:hAnsi="Times New Roman" w:cs="Times New Roman"/>
+          <w:color w:val="000000"/>
+          <w:sz w:val="24"/>
+          <w:szCs w:val="24"/>
+        </w:rPr>
+      </w:pPr>
+    </w:p>
+    <w:p>
+      <w:pPr>
+        <w:autoSpaceDE w:val="0"/>
+        <w:autoSpaceDN w:val="0"/>
+        <w:adjustRightInd w:val="0"/>
+        <w:spacing w:after="0" w:line="240" w:lineRule="auto"/>
+        <w:jc w:val="both"/>
+        <w:rPr>
+          <w:rFonts w:ascii="Times New Roman" w:hAnsi="Times New Roman" w:cs="Times New Roman"/>
+          <w:color w:val="000000"/>
+          <w:sz w:val="24"/>
+          <w:szCs w:val="24"/>
+        </w:rPr>
+      </w:pPr>
+    </w:p>
+    <w:p>
+      <w:pPr>
+        <w:autoSpaceDE w:val="0"/>
+        <w:autoSpaceDN w:val="0"/>
+        <w:adjustRightInd w:val="0"/>
+        <w:spacing w:after="0" w:line="240" w:lineRule="auto"/>
+        <w:jc w:val="both"/>
+        <w:rPr>
+          <w:rFonts w:ascii="Times New Roman" w:hAnsi="Times New Roman" w:cs="Times New Roman"/>
+          <w:color w:val="000000"/>
+          <w:sz w:val="24"/>
+          <w:szCs w:val="24"/>
+        </w:rPr>
+      </w:pPr>
+    </w:p>
+    <w:p>
+      <w:pPr>
+        <w:autoSpaceDE w:val="0"/>
+        <w:autoSpaceDN w:val="0"/>
+        <w:adjustRightInd w:val="0"/>
+        <w:spacing w:after="0" w:line="240" w:lineRule="auto"/>
+        <w:jc w:val="both"/>
+        <w:rPr>
+          <w:rFonts w:ascii="Times New Roman" w:hAnsi="Times New Roman" w:cs="Times New Roman"/>
+          <w:color w:val="000000"/>
+          <w:sz w:val="24"/>
+          <w:szCs w:val="24"/>
+        </w:rPr>
+      </w:pPr>
+    </w:p>
+    <w:p>
+      <w:pPr>
+        <w:autoSpaceDE w:val="0"/>
+        <w:autoSpaceDN w:val="0"/>
+        <w:adjustRightInd w:val="0"/>
+        <w:spacing w:after="0" w:line="240" w:lineRule="auto"/>
+        <w:jc w:val="both"/>
+        <w:rPr>
+          <w:rFonts w:ascii="Times New Roman" w:hAnsi="Times New Roman" w:cs="Times New Roman"/>
+          <w:color w:val="000000"/>
+          <w:sz w:val="24"/>
+          <w:szCs w:val="24"/>
+        </w:rPr>
+      </w:pPr>
+    </w:p>
+    <w:p>
+      <w:pPr>
+        <w:autoSpaceDE w:val="0"/>
+        <w:autoSpaceDN w:val="0"/>
+        <w:adjustRightInd w:val="0"/>
+        <w:spacing w:after="0" w:line="240" w:lineRule="auto"/>
+        <w:jc w:val="both"/>
+        <w:rPr>
+          <w:rFonts w:ascii="Times New Roman" w:hAnsi="Times New Roman" w:cs="Times New Roman"/>
+          <w:color w:val="000000"/>
+          <w:sz w:val="24"/>
+          <w:szCs w:val="24"/>
+        </w:rPr>
+      </w:pPr>
+    </w:p>
+    <w:p>
+      <w:pPr>
+        <w:autoSpaceDE w:val="0"/>
+        <w:autoSpaceDN w:val="0"/>
+        <w:adjustRightInd w:val="0"/>
+        <w:spacing w:after="0" w:line="240" w:lineRule="auto"/>
+        <w:jc w:val="both"/>
+        <w:rPr>
+          <w:rFonts w:ascii="Times New Roman" w:hAnsi="Times New Roman" w:cs="Times New Roman"/>
+          <w:color w:val="000000"/>
+          <w:sz w:val="24"/>
+          <w:szCs w:val="24"/>
+        </w:rPr>
+      </w:pPr>
+    </w:p>
+    <w:p>
+      <w:pPr>
+        <w:autoSpaceDE w:val="0"/>
+        <w:autoSpaceDN w:val="0"/>
+        <w:adjustRightInd w:val="0"/>
+        <w:spacing w:after="0" w:line="240" w:lineRule="auto"/>
+        <w:jc w:val="both"/>
+        <w:rPr>
+          <w:rFonts w:ascii="Times New Roman" w:hAnsi="Times New Roman" w:cs="Times New Roman"/>
+          <w:color w:val="000000"/>
+          <w:sz w:val="24"/>
+          <w:szCs w:val="24"/>
+        </w:rPr>
+      </w:pPr>
+    </w:p>
+    <w:p>
+      <w:pPr>
+        <w:autoSpaceDE w:val="0"/>
+        <w:autoSpaceDN w:val="0"/>
+        <w:adjustRightInd w:val="0"/>
+        <w:spacing w:after="0" w:line="240" w:lineRule="auto"/>
+        <w:jc w:val="both"/>
+        <w:rPr>
+          <w:rFonts w:ascii="Times New Roman" w:hAnsi="Times New Roman" w:cs="Times New Roman"/>
+          <w:color w:val="000000"/>
+          <w:sz w:val="24"/>
+          <w:szCs w:val="24"/>
+        </w:rPr>
+      </w:pPr>
+    </w:p>
+    <w:p>
+      <w:pPr>
+        <w:autoSpaceDE w:val="0"/>
+        <w:autoSpaceDN w:val="0"/>
+        <w:adjustRightInd w:val="0"/>
+        <w:spacing w:after="0" w:line="240" w:lineRule="auto"/>
+        <w:jc w:val="both"/>
+        <w:rPr>
+          <w:rFonts w:ascii="Times New Roman" w:hAnsi="Times New Roman" w:cs="Times New Roman"/>
+          <w:color w:val="000000"/>
+          <w:sz w:val="24"/>
+          <w:szCs w:val="24"/>
+        </w:rPr>
+      </w:pPr>
+    </w:p>
+    <w:p>
+      <w:pPr>
+        <w:autoSpaceDE w:val="0"/>
+        <w:autoSpaceDN w:val="0"/>
+        <w:adjustRightInd w:val="0"/>
+        <w:spacing w:after="0" w:line="240" w:lineRule="auto"/>
+        <w:jc w:val="both"/>
+        <w:rPr>
+          <w:rFonts w:ascii="Times New Roman" w:hAnsi="Times New Roman" w:cs="Times New Roman"/>
+          <w:color w:val="000000"/>
+          <w:sz w:val="24"/>
+          <w:szCs w:val="24"/>
+        </w:rPr>
+      </w:pPr>
+    </w:p>
+    <w:p>
+      <w:pPr>
+        <w:autoSpaceDE w:val="0"/>
+        <w:autoSpaceDN w:val="0"/>
+        <w:adjustRightInd w:val="0"/>
+        <w:spacing w:after="0" w:line="240" w:lineRule="auto"/>
+        <w:jc w:val="both"/>
+        <w:rPr>
+          <w:rFonts w:ascii="Times New Roman" w:hAnsi="Times New Roman" w:cs="Times New Roman"/>
+          <w:color w:val="000000"/>
+          <w:sz w:val="24"/>
+          <w:szCs w:val="24"/>
+        </w:rPr>
+      </w:pPr>
+    </w:p>
+    <w:p>
+      <w:pPr>
+        <w:autoSpaceDE w:val="0"/>
+        <w:autoSpaceDN w:val="0"/>
+        <w:adjustRightInd w:val="0"/>
+        <w:spacing w:after="0" w:line="240" w:lineRule="auto"/>
+        <w:jc w:val="both"/>
+        <w:rPr>
+          <w:rFonts w:ascii="Times New Roman" w:hAnsi="Times New Roman" w:cs="Times New Roman"/>
+          <w:color w:val="000000"/>
+          <w:sz w:val="24"/>
+          <w:szCs w:val="24"/>
+        </w:rPr>
+      </w:pPr>
+    </w:p>
+    <w:p>
+      <w:pPr>
+        <w:autoSpaceDE w:val="0"/>
+        <w:autoSpaceDN w:val="0"/>
+        <w:adjustRightInd w:val="0"/>
+        <w:spacing w:after="0" w:line="240" w:lineRule="auto"/>
+        <w:jc w:val="both"/>
+        <w:rPr>
+          <w:rFonts w:ascii="Times New Roman" w:hAnsi="Times New Roman" w:cs="Times New Roman"/>
+          <w:color w:val="000000"/>
+          <w:sz w:val="24"/>
+          <w:szCs w:val="24"/>
+        </w:rPr>
+      </w:pPr>
+    </w:p>
+    <w:p>
+      <w:pPr>
+        <w:autoSpaceDE w:val="0"/>
+        <w:autoSpaceDN w:val="0"/>
+        <w:adjustRightInd w:val="0"/>
+        <w:spacing w:after="0" w:line="240" w:lineRule="auto"/>
+        <w:jc w:val="both"/>
+        <w:rPr>
+          <w:rFonts w:ascii="Times New Roman" w:hAnsi="Times New Roman" w:cs="Times New Roman"/>
+          <w:color w:val="000000"/>
+          <w:sz w:val="24"/>
+          <w:szCs w:val="24"/>
+        </w:rPr>
+      </w:pPr>
+    </w:p>
+    <w:p>
+      <w:pPr>
+        <w:autoSpaceDE w:val="0"/>
+        <w:autoSpaceDN w:val="0"/>
+        <w:adjustRightInd w:val="0"/>
+        <w:spacing w:after="0" w:line="240" w:lineRule="auto"/>
+        <w:jc w:val="both"/>
+        <w:rPr>
+          <w:rFonts w:ascii="Times New Roman" w:hAnsi="Times New Roman" w:cs="Times New Roman"/>
+          <w:color w:val="000000"/>
+          <w:sz w:val="24"/>
+          <w:szCs w:val="24"/>
+        </w:rPr>
+      </w:pPr>
+    </w:p>
+    <w:p>
+      <w:pPr>
+        <w:autoSpaceDE w:val="0"/>
+        <w:autoSpaceDN w:val="0"/>
+        <w:adjustRightInd w:val="0"/>
+        <w:spacing w:after="0" w:line="240" w:lineRule="auto"/>
+        <w:jc w:val="both"/>
+        <w:rPr>
+          <w:rFonts w:ascii="Times New Roman" w:hAnsi="Times New Roman" w:cs="Times New Roman"/>
+          <w:color w:val="000000"/>
+          <w:sz w:val="24"/>
+          <w:szCs w:val="24"/>
+        </w:rPr>
+      </w:pPr>
+    </w:p>
+    <w:p>
+      <w:pPr>
+        <w:autoSpaceDE w:val="0"/>
+        <w:autoSpaceDN w:val="0"/>
+        <w:adjustRightInd w:val="0"/>
+        <w:spacing w:after="0" w:line="240" w:lineRule="auto"/>
+        <w:jc w:val="both"/>
+        <w:rPr>
+          <w:rFonts w:ascii="Times New Roman" w:hAnsi="Times New Roman" w:cs="Times New Roman"/>
+          <w:color w:val="000000"/>
+          <w:sz w:val="24"/>
+          <w:szCs w:val="24"/>
+        </w:rPr>
+      </w:pPr>
+    </w:p>
+    <w:p>
+      <w:pPr>
+        <w:autoSpaceDE w:val="0"/>
+        <w:autoSpaceDN w:val="0"/>
+        <w:adjustRightInd w:val="0"/>
+        <w:spacing w:after="0" w:line="240" w:lineRule="auto"/>
+        <w:jc w:val="both"/>
+        <w:rPr>
+          <w:rFonts w:ascii="Times New Roman" w:hAnsi="Times New Roman" w:cs="Times New Roman"/>
+          <w:color w:val="000000"/>
+          <w:sz w:val="24"/>
+          <w:szCs w:val="24"/>
+        </w:rPr>
+      </w:pPr>
+    </w:p>
+    <w:p>
+      <w:pPr>
+        <w:autoSpaceDE w:val="0"/>
+        <w:autoSpaceDN w:val="0"/>
+        <w:adjustRightInd w:val="0"/>
+        <w:spacing w:after="0" w:line="240" w:lineRule="auto"/>
+        <w:jc w:val="both"/>
+        <w:rPr>
+          <w:rFonts w:ascii="Times New Roman" w:hAnsi="Times New Roman" w:cs="Times New Roman"/>
+          <w:color w:val="000000"/>
+          <w:sz w:val="24"/>
+          <w:szCs w:val="24"/>
+        </w:rPr>
+      </w:pPr>
+    </w:p>
+    <w:p>
+      <w:pPr>
+        <w:autoSpaceDE w:val="0"/>
+        <w:autoSpaceDN w:val="0"/>
+        <w:adjustRightInd w:val="0"/>
+        <w:spacing w:after="0" w:line="240" w:lineRule="auto"/>
+        <w:jc w:val="both"/>
+        <w:rPr>
+          <w:rFonts w:ascii="Times New Roman" w:hAnsi="Times New Roman" w:cs="Times New Roman"/>
+          <w:color w:val="000000"/>
+          <w:sz w:val="24"/>
+          <w:szCs w:val="24"/>
+        </w:rPr>
+      </w:pPr>
+    </w:p>
+    <w:p>
+      <w:pPr>
+        <w:autoSpaceDE w:val="0"/>
+        <w:autoSpaceDN w:val="0"/>
+        <w:adjustRightInd w:val="0"/>
+        <w:spacing w:after="0" w:line="240" w:lineRule="auto"/>
+        <w:jc w:val="both"/>
+        <w:rPr>
+          <w:rFonts w:ascii="Times New Roman" w:hAnsi="Times New Roman" w:cs="Times New Roman"/>
+          <w:color w:val="000000"/>
+          <w:sz w:val="24"/>
+          <w:szCs w:val="24"/>
+        </w:rPr>
+      </w:pPr>
+    </w:p>
+    <w:p>
+      <w:pPr>
+        <w:autoSpaceDE w:val="0"/>
+        <w:autoSpaceDN w:val="0"/>
+        <w:adjustRightInd w:val="0"/>
+        <w:spacing w:after="0" w:line="240" w:lineRule="auto"/>
+        <w:jc w:val="both"/>
+        <w:rPr>
+          <w:rFonts w:ascii="Times New Roman" w:hAnsi="Times New Roman" w:cs="Times New Roman"/>
+          <w:color w:val="000000"/>
+          <w:sz w:val="24"/>
+          <w:szCs w:val="24"/>
+        </w:rPr>
+      </w:pPr>
+    </w:p>
+    <w:p>
+      <w:pPr>
+        <w:autoSpaceDE w:val="0"/>
+        <w:autoSpaceDN w:val="0"/>
+        <w:adjustRightInd w:val="0"/>
+        <w:spacing w:after="0" w:line="240" w:lineRule="auto"/>
+        <w:jc w:val="both"/>
+        <w:rPr>
+          <w:rFonts w:ascii="Times New Roman" w:hAnsi="Times New Roman" w:cs="Times New Roman"/>
+          <w:color w:val="000000"/>
+          <w:sz w:val="24"/>
+          <w:szCs w:val="24"/>
+        </w:rPr>
+      </w:pPr>
+    </w:p>
+    <w:p>
+      <w:pPr>
+        <w:autoSpaceDE w:val="0"/>
+        <w:autoSpaceDN w:val="0"/>
+        <w:adjustRightInd w:val="0"/>
+        <w:spacing w:after="0" w:line="240" w:lineRule="auto"/>
+        <w:jc w:val="both"/>
+        <w:rPr>
+          <w:rFonts w:ascii="Times New Roman" w:hAnsi="Times New Roman" w:cs="Times New Roman"/>
+          <w:color w:val="000000"/>
+          <w:sz w:val="24"/>
+          <w:szCs w:val="24"/>
+        </w:rPr>
+      </w:pPr>
+    </w:p>
+    <w:p>
+      <w:pPr>
+        <w:autoSpaceDE w:val="0"/>
+        <w:autoSpaceDN w:val="0"/>
+        <w:adjustRightInd w:val="0"/>
+        <w:spacing w:after="0" w:line="240" w:lineRule="auto"/>
+        <w:jc w:val="both"/>
+        <w:rPr>
+          <w:rFonts w:ascii="Times New Roman" w:hAnsi="Times New Roman" w:cs="Times New Roman"/>
+          <w:color w:val="000000"/>
+          <w:sz w:val="24"/>
+          <w:szCs w:val="24"/>
+        </w:rPr>
+      </w:pPr>
+    </w:p>
+    <w:p>
+      <w:pPr>
+        <w:autoSpaceDE w:val="0"/>
+        <w:autoSpaceDN w:val="0"/>
+        <w:adjustRightInd w:val="0"/>
+        <w:spacing w:after="0" w:line="240" w:lineRule="auto"/>
+        <w:jc w:val="both"/>
+        <w:rPr>
+          <w:rFonts w:ascii="Times New Roman" w:hAnsi="Times New Roman" w:cs="Times New Roman"/>
+          <w:color w:val="000000"/>
+          <w:sz w:val="24"/>
+          <w:szCs w:val="24"/>
+        </w:rPr>
+      </w:pPr>
+    </w:p>
+    <w:p>
+      <w:pPr>
+        <w:autoSpaceDE w:val="0"/>
+        <w:autoSpaceDN w:val="0"/>
+        <w:adjustRightInd w:val="0"/>
+        <w:spacing w:after="0" w:line="240" w:lineRule="auto"/>
+        <w:jc w:val="both"/>
+        <w:rPr>
+          <w:rFonts w:ascii="Times New Roman" w:hAnsi="Times New Roman" w:cs="Times New Roman"/>
+          <w:color w:val="000000"/>
+          <w:sz w:val="24"/>
+          <w:szCs w:val="24"/>
+        </w:rPr>
+      </w:pPr>
+    </w:p>
+    <w:p>
+      <w:pPr>
+        <w:autoSpaceDE w:val="0"/>
+        <w:autoSpaceDN w:val="0"/>
+        <w:adjustRightInd w:val="0"/>
+        <w:spacing w:after="0" w:line="240" w:lineRule="auto"/>
+        <w:jc w:val="both"/>
+        <w:rPr>
+          <w:rFonts w:ascii="Times New Roman" w:hAnsi="Times New Roman" w:cs="Times New Roman"/>
+          <w:color w:val="000000"/>
+          <w:sz w:val="24"/>
+          <w:szCs w:val="24"/>
+        </w:rPr>
+      </w:pPr>
+    </w:p>
+    <w:p>
+      <w:pPr>
+        <w:autoSpaceDE w:val="0"/>
+        <w:autoSpaceDN w:val="0"/>
+        <w:adjustRightInd w:val="0"/>
+        <w:spacing w:after="0" w:line="240" w:lineRule="auto"/>
+        <w:jc w:val="both"/>
+        <w:rPr>
+          <w:rFonts w:ascii="Times New Roman" w:hAnsi="Times New Roman" w:cs="Times New Roman"/>
+          <w:color w:val="000000"/>
+          <w:sz w:val="24"/>
+          <w:szCs w:val="24"/>
+        </w:rPr>
+      </w:pPr>
     </w:p>
     <w:p>
       <w:pPr>
@@ -4096,7 +4954,6 @@
           <w:sz w:val="24"/>
           <w:szCs w:val="24"/>
         </w:rPr>
-        <w:lastRenderedPageBreak/>
         <w:t>We c</w:t>
       </w:r>
       <w:r>
@@ -4137,17 +4994,6 @@
     </w:p>
     <w:p>
       <w:pPr>
-        <w:pStyle w:val="ListParagraph"/>
-        <w:rPr>
-          <w:rFonts w:ascii="Times New Roman" w:hAnsi="Times New Roman" w:cs="Times New Roman"/>
-          <w:color w:val="000000"/>
-          <w:sz w:val="24"/>
-          <w:szCs w:val="24"/>
-        </w:rPr>
-      </w:pPr>
-    </w:p>
-    <w:p>
-      <w:pPr>
         <w:autoSpaceDE w:val="0"/>
         <w:autoSpaceDN w:val="0"/>
         <w:adjustRightInd w:val="0"/>
@@ -4166,10 +5012,35 @@
           <w:color w:val="000000"/>
           <w:sz w:val="20"/>
           <w:szCs w:val="24"/>
-          <w:highlight w:val="yellow"/>
-        </w:rPr>
-        <w:lastRenderedPageBreak/>
-        <w:t>V. CONCLUSION</w:t>
+        </w:rPr>
+        <w:t>V</w:t>
+      </w:r>
+      <w:r>
+        <w:rPr>
+          <w:rFonts w:ascii="Times New Roman" w:hAnsi="Times New Roman" w:cs="Times New Roman"/>
+          <w:color w:val="000000"/>
+          <w:sz w:val="20"/>
+          <w:szCs w:val="24"/>
+        </w:rPr>
+        <w:t>I</w:t>
+      </w:r>
+      <w:r>
+        <w:rPr>
+          <w:rFonts w:ascii="Times New Roman" w:hAnsi="Times New Roman" w:cs="Times New Roman"/>
+          <w:color w:val="000000"/>
+          <w:sz w:val="20"/>
+          <w:szCs w:val="24"/>
+        </w:rPr>
+        <w:t xml:space="preserve">. </w:t>
+      </w:r>
+      <w:r>
+        <w:rPr>
+          <w:rFonts w:ascii="Times New Roman" w:hAnsi="Times New Roman" w:cs="Times New Roman"/>
+          <w:color w:val="000000"/>
+          <w:sz w:val="20"/>
+          <w:szCs w:val="24"/>
+        </w:rPr>
+        <w:t>REFERENCES</w:t>
       </w:r>
     </w:p>
     <w:p>
@@ -4193,126 +5064,6 @@
         <w:autoSpaceDN w:val="0"/>
         <w:adjustRightInd w:val="0"/>
         <w:spacing w:after="0" w:line="240" w:lineRule="auto"/>
-        <w:jc w:val="both"/>
-        <w:rPr>
-          <w:rFonts w:ascii="Times New Roman" w:hAnsi="Times New Roman" w:cs="Times New Roman"/>
-          <w:color w:val="000000"/>
-          <w:sz w:val="24"/>
-          <w:szCs w:val="24"/>
-        </w:rPr>
-      </w:pPr>
-      <w:r>
-        <w:rPr>
-          <w:rFonts w:ascii="Times New Roman" w:hAnsi="Times New Roman" w:cs="Times New Roman"/>
-          <w:color w:val="000000"/>
-          <w:sz w:val="24"/>
-          <w:szCs w:val="24"/>
-        </w:rPr>
-        <w:t>We find….</w:t>
-      </w:r>
-    </w:p>
-    <w:p>
-      <w:pPr>
-        <w:autoSpaceDE w:val="0"/>
-        <w:autoSpaceDN w:val="0"/>
-        <w:adjustRightInd w:val="0"/>
-        <w:spacing w:after="0" w:line="240" w:lineRule="auto"/>
-        <w:jc w:val="both"/>
-        <w:rPr>
-          <w:rFonts w:ascii="Times New Roman" w:hAnsi="Times New Roman" w:cs="Times New Roman"/>
-          <w:color w:val="000000"/>
-          <w:sz w:val="24"/>
-          <w:szCs w:val="24"/>
-        </w:rPr>
-      </w:pPr>
-    </w:p>
-    <w:p>
-      <w:pPr>
-        <w:autoSpaceDE w:val="0"/>
-        <w:autoSpaceDN w:val="0"/>
-        <w:adjustRightInd w:val="0"/>
-        <w:spacing w:after="0" w:line="240" w:lineRule="auto"/>
-        <w:jc w:val="both"/>
-        <w:rPr>
-          <w:rFonts w:ascii="Times New Roman" w:hAnsi="Times New Roman" w:cs="Times New Roman"/>
-          <w:color w:val="000000"/>
-          <w:sz w:val="24"/>
-          <w:szCs w:val="24"/>
-        </w:rPr>
-      </w:pPr>
-    </w:p>
-    <w:p>
-      <w:pPr>
-        <w:autoSpaceDE w:val="0"/>
-        <w:autoSpaceDN w:val="0"/>
-        <w:adjustRightInd w:val="0"/>
-        <w:spacing w:after="0" w:line="240" w:lineRule="auto"/>
-        <w:jc w:val="both"/>
-        <w:rPr>
-          <w:rFonts w:ascii="Times New Roman" w:hAnsi="Times New Roman" w:cs="Times New Roman"/>
-          <w:color w:val="000000"/>
-          <w:sz w:val="20"/>
-          <w:szCs w:val="24"/>
-        </w:rPr>
-      </w:pPr>
-      <w:r>
-        <w:rPr>
-          <w:rFonts w:ascii="Times New Roman" w:hAnsi="Times New Roman" w:cs="Times New Roman"/>
-          <w:color w:val="000000"/>
-          <w:sz w:val="20"/>
-          <w:szCs w:val="24"/>
-        </w:rPr>
-        <w:t>V</w:t>
-      </w:r>
-      <w:r>
-        <w:rPr>
-          <w:rFonts w:ascii="Times New Roman" w:hAnsi="Times New Roman" w:cs="Times New Roman"/>
-          <w:color w:val="000000"/>
-          <w:sz w:val="20"/>
-          <w:szCs w:val="24"/>
-        </w:rPr>
-        <w:t>I</w:t>
-      </w:r>
-      <w:r>
-        <w:rPr>
-          <w:rFonts w:ascii="Times New Roman" w:hAnsi="Times New Roman" w:cs="Times New Roman"/>
-          <w:color w:val="000000"/>
-          <w:sz w:val="20"/>
-          <w:szCs w:val="24"/>
-        </w:rPr>
-        <w:t xml:space="preserve">. </w:t>
-      </w:r>
-      <w:r>
-        <w:rPr>
-          <w:rFonts w:ascii="Times New Roman" w:hAnsi="Times New Roman" w:cs="Times New Roman"/>
-          <w:color w:val="000000"/>
-          <w:sz w:val="20"/>
-          <w:szCs w:val="24"/>
-        </w:rPr>
-        <w:t>REFERENCES</w:t>
-      </w:r>
-    </w:p>
-    <w:p>
-      <w:pPr>
-        <w:autoSpaceDE w:val="0"/>
-        <w:autoSpaceDN w:val="0"/>
-        <w:adjustRightInd w:val="0"/>
-        <w:spacing w:after="0" w:line="240" w:lineRule="auto"/>
-        <w:jc w:val="both"/>
-        <w:rPr>
-          <w:rFonts w:ascii="Times New Roman" w:hAnsi="Times New Roman" w:cs="Times New Roman"/>
-          <w:color w:val="000000"/>
-          <w:sz w:val="12"/>
-          <w:szCs w:val="24"/>
-        </w:rPr>
-      </w:pPr>
-    </w:p>
-    <w:p>
-      <w:pPr>
-        <w:autoSpaceDE w:val="0"/>
-        <w:autoSpaceDN w:val="0"/>
-        <w:adjustRightInd w:val="0"/>
-        <w:spacing w:after="0" w:line="240" w:lineRule="auto"/>
         <w:rPr>
           <w:rFonts w:ascii="Times New Roman" w:hAnsi="Times New Roman" w:cs="Times New Roman"/>
           <w:color w:val="000000"/>
@@ -4417,19 +5168,8 @@
           <w:sz w:val="24"/>
           <w:szCs w:val="24"/>
         </w:rPr>
-        <w:t xml:space="preserve">[4] Wikipedia on </w:t>
-      </w:r>
-      <w:proofErr w:type="spellStart"/>
-      <w:r>
-        <w:rPr>
-          <w:rFonts w:ascii="Times New Roman" w:hAnsi="Times New Roman" w:cs="Times New Roman"/>
-          <w:color w:val="000000"/>
-          <w:sz w:val="24"/>
-          <w:szCs w:val="24"/>
-        </w:rPr>
-        <w:t>Backpropagation</w:t>
-      </w:r>
-      <w:proofErr w:type="spellEnd"/>
+        <w:t>[4] Wikipedia on Backpropagation</w:t>
+      </w:r>
     </w:p>
     <w:p>
       <w:pPr>
@@ -4488,7 +5228,7 @@
 </file>
 
 <file path=word/endnotes.xml><?xml version="1.0" encoding="utf-8"?>
-<w:endnotes xmlns:ve="http://schemas.openxmlformats.org/markup-compatibility/2006" xmlns:o="urn:schemas-microsoft-com:office:office" xmlns:r="http://schemas.openxmlformats.org/officeDocument/2006/relationships" xmlns:m="http://schemas.openxmlformats.org/officeDocument/2006/math" xmlns:v="urn:schemas-microsoft-com:vml" xmlns:wp="http://schemas.openxmlformats.org/drawingml/2006/wordprocessingDrawing" xmlns:w10="urn:schemas-microsoft-com:office:word" xmlns:w="http://schemas.openxmlformats.org/wordprocessingml/2006/main" xmlns:wne="http://schemas.microsoft.com/office/word/2006/wordml">
+<w:endnotes xmlns:wpc="http://schemas.microsoft.com/office/word/2010/wordprocessingCanvas" xmlns:mc="http://schemas.openxmlformats.org/markup-compatibility/2006" xmlns:o="urn:schemas-microsoft-com:office:office" xmlns:r="http://schemas.openxmlformats.org/officeDocument/2006/relationships" xmlns:m="http://schemas.openxmlformats.org/officeDocument/2006/math" xmlns:v="urn:schemas-microsoft-com:vml" xmlns:wp14="http://schemas.microsoft.com/office/word/2010/wordprocessingDrawing" xmlns:wp="http://schemas.openxmlformats.org/drawingml/2006/wordprocessingDrawing" xmlns:w10="urn:schemas-microsoft-com:office:word" xmlns:w="http://schemas.openxmlformats.org/wordprocessingml/2006/main" xmlns:w14="http://schemas.microsoft.com/office/word/2010/wordml" xmlns:w15="http://schemas.microsoft.com/office/word/2012/wordml" xmlns:wpg="http://schemas.microsoft.com/office/word/2010/wordprocessingGroup" xmlns:wpi="http://schemas.microsoft.com/office/word/2010/wordprocessingInk" xmlns:wne="http://schemas.microsoft.com/office/word/2006/wordml" xmlns:wps="http://schemas.microsoft.com/office/word/2010/wordprocessingShape" mc:Ignorable="w14 w15 wp14">
   <w:endnote w:type="separator" w:id="-1">
     <w:p>
       <w:pPr>
@@ -4513,7 +5253,7 @@
 </file>
 
 <file path=word/footnotes.xml><?xml version="1.0" encoding="utf-8"?>
-<w:footnotes xmlns:ve="http://schemas.openxmlformats.org/markup-compatibility/2006" xmlns:o="urn:schemas-microsoft-com:office:office" xmlns:r="http://schemas.openxmlformats.org/officeDocument/2006/relationships" xmlns:m="http://schemas.openxmlformats.org/officeDocument/2006/math" xmlns:v="urn:schemas-microsoft-com:vml" xmlns:wp="http://schemas.openxmlformats.org/drawingml/2006/wordprocessingDrawing" xmlns:w10="urn:schemas-microsoft-com:office:word" xmlns:w="http://schemas.openxmlformats.org/wordprocessingml/2006/main" xmlns:wne="http://schemas.microsoft.com/office/word/2006/wordml">
+<w:footnotes xmlns:wpc="http://schemas.microsoft.com/office/word/2010/wordprocessingCanvas" xmlns:mc="http://schemas.openxmlformats.org/markup-compatibility/2006" xmlns:o="urn:schemas-microsoft-com:office:office" xmlns:r="http://schemas.openxmlformats.org/officeDocument/2006/relationships" xmlns:m="http://schemas.openxmlformats.org/officeDocument/2006/math" xmlns:v="urn:schemas-microsoft-com:vml" xmlns:wp14="http://schemas.microsoft.com/office/word/2010/wordprocessingDrawing" xmlns:wp="http://schemas.openxmlformats.org/drawingml/2006/wordprocessingDrawing" xmlns:w10="urn:schemas-microsoft-com:office:word" xmlns:w="http://schemas.openxmlformats.org/wordprocessingml/2006/main" xmlns:w14="http://schemas.microsoft.com/office/word/2010/wordml" xmlns:w15="http://schemas.microsoft.com/office/word/2012/wordml" xmlns:wpg="http://schemas.microsoft.com/office/word/2010/wordprocessingGroup" xmlns:wpi="http://schemas.microsoft.com/office/word/2010/wordprocessingInk" xmlns:wne="http://schemas.microsoft.com/office/word/2006/wordml" xmlns:wps="http://schemas.microsoft.com/office/word/2010/wordprocessingShape" mc:Ignorable="w14 w15 wp14">
   <w:footnote w:type="separator" w:id="-1">
     <w:p>
       <w:pPr>
@@ -4538,7 +5278,7 @@
 </file>
 
 <file path=word/numbering.xml><?xml version="1.0" encoding="utf-8"?>
-<w:numbering xmlns:ve="http://schemas.openxmlformats.org/markup-compatibility/2006" xmlns:o="urn:schemas-microsoft-com:office:office" xmlns:r="http://schemas.openxmlformats.org/officeDocument/2006/relationships" xmlns:m="http://schemas.openxmlformats.org/officeDocument/2006/math" xmlns:v="urn:schemas-microsoft-com:vml" xmlns:wp="http://schemas.openxmlformats.org/drawingml/2006/wordprocessingDrawing" xmlns:w10="urn:schemas-microsoft-com:office:word" xmlns:w="http://schemas.openxmlformats.org/wordprocessingml/2006/main" xmlns:wne="http://schemas.microsoft.com/office/word/2006/wordml">
+<w:numbering xmlns:wpc="http://schemas.microsoft.com/office/word/2010/wordprocessingCanvas" xmlns:mc="http://schemas.openxmlformats.org/markup-compatibility/2006" xmlns:o="urn:schemas-microsoft-com:office:office" xmlns:r="http://schemas.openxmlformats.org/officeDocument/2006/relationships" xmlns:m="http://schemas.openxmlformats.org/officeDocument/2006/math" xmlns:v="urn:schemas-microsoft-com:vml" xmlns:wp14="http://schemas.microsoft.com/office/word/2010/wordprocessingDrawing" xmlns:wp="http://schemas.openxmlformats.org/drawingml/2006/wordprocessingDrawing" xmlns:w10="urn:schemas-microsoft-com:office:word" xmlns:w="http://schemas.openxmlformats.org/wordprocessingml/2006/main" xmlns:w14="http://schemas.microsoft.com/office/word/2010/wordml" xmlns:w15="http://schemas.microsoft.com/office/word/2012/wordml" xmlns:wpg="http://schemas.microsoft.com/office/word/2010/wordprocessingGroup" xmlns:wpi="http://schemas.microsoft.com/office/word/2010/wordprocessingInk" xmlns:wne="http://schemas.microsoft.com/office/word/2006/wordml" xmlns:wps="http://schemas.microsoft.com/office/word/2010/wordprocessingShape" mc:Ignorable="w14 w15 wp14">
   <w:abstractNum w:abstractNumId="0">
     <w:nsid w:val="33D82306"/>
     <w:multiLevelType w:val="hybridMultilevel"/>
@@ -4629,16 +5369,16 @@
     </w:lvl>
   </w:abstractNum>
   <w:abstractNum w:abstractNumId="1">
-    <w:nsid w:val="5A955AD2"/>
+    <w:nsid w:val="397A4BC5"/>
     <w:multiLevelType w:val="hybridMultilevel"/>
-    <w:tmpl w:val="CF129194"/>
+    <w:tmpl w:val="31D632A4"/>
     <w:lvl w:ilvl="0" w:tplc="04090001">
       <w:start w:val="1"/>
       <w:numFmt w:val="bullet"/>
       <w:lvlText w:val=""/>
       <w:lvlJc w:val="left"/>
       <w:pPr>
-        <w:ind w:left="720" w:hanging="360"/>
+        <w:ind w:left="780" w:hanging="360"/>
       </w:pPr>
       <w:rPr>
         <w:rFonts w:ascii="Symbol" w:hAnsi="Symbol" w:hint="default"/>
@@ -4650,7 +5390,7 @@
       <w:lvlText w:val="o"/>
       <w:lvlJc w:val="left"/>
       <w:pPr>
-        <w:ind w:left="1440" w:hanging="360"/>
+        <w:ind w:left="1500" w:hanging="360"/>
       </w:pPr>
       <w:rPr>
         <w:rFonts w:ascii="Courier New" w:hAnsi="Courier New" w:cs="Courier New" w:hint="default"/>
@@ -4662,7 +5402,7 @@
       <w:lvlText w:val=""/>
       <w:lvlJc w:val="left"/>
       <w:pPr>
-        <w:ind w:left="2160" w:hanging="360"/>
+        <w:ind w:left="2220" w:hanging="360"/>
       </w:pPr>
       <w:rPr>
         <w:rFonts w:ascii="Wingdings" w:hAnsi="Wingdings" w:hint="default"/>
@@ -4674,7 +5414,7 @@
       <w:lvlText w:val=""/>
       <w:lvlJc w:val="left"/>
       <w:pPr>
-        <w:ind w:left="2880" w:hanging="360"/>
+        <w:ind w:left="2940" w:hanging="360"/>
       </w:pPr>
       <w:rPr>
         <w:rFonts w:ascii="Symbol" w:hAnsi="Symbol" w:hint="default"/>
@@ -4686,7 +5426,7 @@
       <w:lvlText w:val="o"/>
       <w:lvlJc w:val="left"/>
       <w:pPr>
-        <w:ind w:left="3600" w:hanging="360"/>
+        <w:ind w:left="3660" w:hanging="360"/>
       </w:pPr>
       <w:rPr>
         <w:rFonts w:ascii="Courier New" w:hAnsi="Courier New" w:cs="Courier New" w:hint="default"/>
@@ -4698,7 +5438,7 @@
       <w:lvlText w:val=""/>
       <w:lvlJc w:val="left"/>
       <w:pPr>
-        <w:ind w:left="4320" w:hanging="360"/>
+        <w:ind w:left="4380" w:hanging="360"/>
       </w:pPr>
       <w:rPr>
         <w:rFonts w:ascii="Wingdings" w:hAnsi="Wingdings" w:hint="default"/>
@@ -4710,7 +5450,7 @@
       <w:lvlText w:val=""/>
       <w:lvlJc w:val="left"/>
       <w:pPr>
-        <w:ind w:left="5040" w:hanging="360"/>
+        <w:ind w:left="5100" w:hanging="360"/>
       </w:pPr>
       <w:rPr>
         <w:rFonts w:ascii="Symbol" w:hAnsi="Symbol" w:hint="default"/>
@@ -4722,7 +5462,7 @@
       <w:lvlText w:val="o"/>
       <w:lvlJc w:val="left"/>
       <w:pPr>
-        <w:ind w:left="5760" w:hanging="360"/>
+        <w:ind w:left="5820" w:hanging="360"/>
       </w:pPr>
       <w:rPr>
         <w:rFonts w:ascii="Courier New" w:hAnsi="Courier New" w:cs="Courier New" w:hint="default"/>
@@ -4734,6 +5474,119 @@
       <w:lvlText w:val=""/>
       <w:lvlJc w:val="left"/>
       <w:pPr>
+        <w:ind w:left="6540" w:hanging="360"/>
+      </w:pPr>
+      <w:rPr>
+        <w:rFonts w:ascii="Wingdings" w:hAnsi="Wingdings" w:hint="default"/>
+      </w:rPr>
+    </w:lvl>
+  </w:abstractNum>
+  <w:abstractNum w:abstractNumId="2">
+    <w:nsid w:val="5A955AD2"/>
+    <w:multiLevelType w:val="hybridMultilevel"/>
+    <w:tmpl w:val="CF129194"/>
+    <w:lvl w:ilvl="0" w:tplc="04090001">
+      <w:start w:val="1"/>
+      <w:numFmt w:val="bullet"/>
+      <w:lvlText w:val=""/>
+      <w:lvlJc w:val="left"/>
+      <w:pPr>
+        <w:ind w:left="720" w:hanging="360"/>
+      </w:pPr>
+      <w:rPr>
+        <w:rFonts w:ascii="Symbol" w:hAnsi="Symbol" w:hint="default"/>
+      </w:rPr>
+    </w:lvl>
+    <w:lvl w:ilvl="1" w:tplc="04090003" w:tentative="1">
+      <w:start w:val="1"/>
+      <w:numFmt w:val="bullet"/>
+      <w:lvlText w:val="o"/>
+      <w:lvlJc w:val="left"/>
+      <w:pPr>
+        <w:ind w:left="1440" w:hanging="360"/>
+      </w:pPr>
+      <w:rPr>
+        <w:rFonts w:ascii="Courier New" w:hAnsi="Courier New" w:cs="Courier New" w:hint="default"/>
+      </w:rPr>
+    </w:lvl>
+    <w:lvl w:ilvl="2" w:tplc="04090005" w:tentative="1">
+      <w:start w:val="1"/>
+      <w:numFmt w:val="bullet"/>
+      <w:lvlText w:val=""/>
+      <w:lvlJc w:val="left"/>
+      <w:pPr>
+        <w:ind w:left="2160" w:hanging="360"/>
+      </w:pPr>
+      <w:rPr>
+        <w:rFonts w:ascii="Wingdings" w:hAnsi="Wingdings" w:hint="default"/>
+      </w:rPr>
+    </w:lvl>
+    <w:lvl w:ilvl="3" w:tplc="04090001" w:tentative="1">
+      <w:start w:val="1"/>
+      <w:numFmt w:val="bullet"/>
+      <w:lvlText w:val=""/>
+      <w:lvlJc w:val="left"/>
+      <w:pPr>
+        <w:ind w:left="2880" w:hanging="360"/>
+      </w:pPr>
+      <w:rPr>
+        <w:rFonts w:ascii="Symbol" w:hAnsi="Symbol" w:hint="default"/>
+      </w:rPr>
+    </w:lvl>
+    <w:lvl w:ilvl="4" w:tplc="04090003" w:tentative="1">
+      <w:start w:val="1"/>
+      <w:numFmt w:val="bullet"/>
+      <w:lvlText w:val="o"/>
+      <w:lvlJc w:val="left"/>
+      <w:pPr>
+        <w:ind w:left="3600" w:hanging="360"/>
+      </w:pPr>
+      <w:rPr>
+        <w:rFonts w:ascii="Courier New" w:hAnsi="Courier New" w:cs="Courier New" w:hint="default"/>
+      </w:rPr>
+    </w:lvl>
+    <w:lvl w:ilvl="5" w:tplc="04090005" w:tentative="1">
+      <w:start w:val="1"/>
+      <w:numFmt w:val="bullet"/>
+      <w:lvlText w:val=""/>
+      <w:lvlJc w:val="left"/>
+      <w:pPr>
+        <w:ind w:left="4320" w:hanging="360"/>
+      </w:pPr>
+      <w:rPr>
+        <w:rFonts w:ascii="Wingdings" w:hAnsi="Wingdings" w:hint="default"/>
+      </w:rPr>
+    </w:lvl>
+    <w:lvl w:ilvl="6" w:tplc="04090001" w:tentative="1">
+      <w:start w:val="1"/>
+      <w:numFmt w:val="bullet"/>
+      <w:lvlText w:val=""/>
+      <w:lvlJc w:val="left"/>
+      <w:pPr>
+        <w:ind w:left="5040" w:hanging="360"/>
+      </w:pPr>
+      <w:rPr>
+        <w:rFonts w:ascii="Symbol" w:hAnsi="Symbol" w:hint="default"/>
+      </w:rPr>
+    </w:lvl>
+    <w:lvl w:ilvl="7" w:tplc="04090003" w:tentative="1">
+      <w:start w:val="1"/>
+      <w:numFmt w:val="bullet"/>
+      <w:lvlText w:val="o"/>
+      <w:lvlJc w:val="left"/>
+      <w:pPr>
+        <w:ind w:left="5760" w:hanging="360"/>
+      </w:pPr>
+      <w:rPr>
+        <w:rFonts w:ascii="Courier New" w:hAnsi="Courier New" w:cs="Courier New" w:hint="default"/>
+      </w:rPr>
+    </w:lvl>
+    <w:lvl w:ilvl="8" w:tplc="04090005" w:tentative="1">
+      <w:start w:val="1"/>
+      <w:numFmt w:val="bullet"/>
+      <w:lvlText w:val=""/>
+      <w:lvlJc w:val="left"/>
+      <w:pPr>
         <w:ind w:left="6480" w:hanging="360"/>
       </w:pPr>
       <w:rPr>
@@ -4745,13 +5598,16 @@
     <w:abstractNumId w:val="0"/>
   </w:num>
   <w:num w:numId="2">
+    <w:abstractNumId w:val="2"/>
+  </w:num>
+  <w:num w:numId="3">
     <w:abstractNumId w:val="1"/>
   </w:num>
 </w:numbering>
 </file>
 
 <file path=word/styles.xml><?xml version="1.0" encoding="utf-8"?>
-<w:styles xmlns:r="http://schemas.openxmlformats.org/officeDocument/2006/relationships" xmlns:w="http://schemas.openxmlformats.org/wordprocessingml/2006/main">
+<w:styles xmlns:mc="http://schemas.openxmlformats.org/markup-compatibility/2006" xmlns:r="http://schemas.openxmlformats.org/officeDocument/2006/relationships" xmlns:w="http://schemas.openxmlformats.org/wordprocessingml/2006/main" xmlns:w14="http://schemas.microsoft.com/office/word/2010/wordml" xmlns:w15="http://schemas.microsoft.com/office/word/2012/wordml" mc:Ignorable="w14 w15">
   <w:docDefaults>
     <w:rPrDefault>
       <w:rPr>
@@ -4767,144 +5623,378 @@
       </w:pPr>
     </w:pPrDefault>
   </w:docDefaults>
-  <w:latentStyles w:defLockedState="0" w:defUIPriority="99" w:defSemiHidden="1" w:defUnhideWhenUsed="1" w:defQFormat="0" w:count="267">
-    <w:lsdException w:name="Normal" w:semiHidden="0" w:uiPriority="0" w:unhideWhenUsed="0" w:qFormat="1"/>
-    <w:lsdException w:name="heading 1" w:semiHidden="0" w:uiPriority="9" w:unhideWhenUsed="0" w:qFormat="1"/>
-    <w:lsdException w:name="heading 2" w:uiPriority="9" w:qFormat="1"/>
-    <w:lsdException w:name="heading 3" w:uiPriority="9" w:qFormat="1"/>
-    <w:lsdException w:name="heading 4" w:uiPriority="9" w:qFormat="1"/>
-    <w:lsdException w:name="heading 5" w:uiPriority="9" w:qFormat="1"/>
-    <w:lsdException w:name="heading 6" w:uiPriority="9" w:qFormat="1"/>
-    <w:lsdException w:name="heading 7" w:uiPriority="9" w:qFormat="1"/>
-    <w:lsdException w:name="heading 8" w:uiPriority="9" w:qFormat="1"/>
-    <w:lsdException w:name="heading 9" w:uiPriority="9" w:qFormat="1"/>
-    <w:lsdException w:name="toc 1" w:uiPriority="39"/>
-    <w:lsdException w:name="toc 2" w:uiPriority="39"/>
-    <w:lsdException w:name="toc 3" w:uiPriority="39"/>
-    <w:lsdException w:name="toc 4" w:uiPriority="39"/>
-    <w:lsdException w:name="toc 5" w:uiPriority="39"/>
-    <w:lsdException w:name="toc 6" w:uiPriority="39"/>
-    <w:lsdException w:name="toc 7" w:uiPriority="39"/>
-    <w:lsdException w:name="toc 8" w:uiPriority="39"/>
-    <w:lsdException w:name="toc 9" w:uiPriority="39"/>
-    <w:lsdException w:name="caption" w:uiPriority="35" w:qFormat="1"/>
-    <w:lsdException w:name="Title" w:semiHidden="0" w:uiPriority="10" w:unhideWhenUsed="0" w:qFormat="1"/>
-    <w:lsdException w:name="Default Paragraph Font" w:uiPriority="1"/>
-    <w:lsdException w:name="Subtitle" w:semiHidden="0" w:uiPriority="11" w:unhideWhenUsed="0" w:qFormat="1"/>
-    <w:lsdException w:name="Strong" w:semiHidden="0" w:uiPriority="22" w:unhideWhenUsed="0" w:qFormat="1"/>
-    <w:lsdException w:name="Emphasis" w:semiHidden="0" w:uiPriority="20" w:unhideWhenUsed="0" w:qFormat="1"/>
-    <w:lsdException w:name="Table Grid" w:semiHidden="0" w:uiPriority="59" w:unhideWhenUsed="0"/>
-    <w:lsdException w:name="Placeholder Text" w:unhideWhenUsed="0"/>
-    <w:lsdException w:name="No Spacing" w:semiHidden="0" w:uiPriority="1" w:unhideWhenUsed="0" w:qFormat="1"/>
-    <w:lsdException w:name="Light Shading" w:semiHidden="0" w:uiPriority="60" w:unhideWhenUsed="0"/>
-    <w:lsdException w:name="Light List" w:semiHidden="0" w:uiPriority="61" w:unhideWhenUsed="0"/>
-    <w:lsdException w:name="Light Grid" w:semiHidden="0" w:uiPriority="62" w:unhideWhenUsed="0"/>
-    <w:lsdException w:name="Medium Shading 1" w:semiHidden="0" w:uiPriority="63" w:unhideWhenUsed="0"/>
-    <w:lsdException w:name="Medium Shading 2" w:semiHidden="0" w:uiPriority="64" w:unhideWhenUsed="0"/>
-    <w:lsdException w:name="Medium List 1" w:semiHidden="0" w:uiPriority="65" w:unhideWhenUsed="0"/>
-    <w:lsdException w:name="Medium List 2" w:semiHidden="0" w:uiPriority="66" w:unhideWhenUsed="0"/>
-    <w:lsdException w:name="Medium Grid 1" w:semiHidden="0" w:uiPriority="67" w:unhideWhenUsed="0"/>
-    <w:lsdException w:name="Medium Grid 2" w:semiHidden="0" w:uiPriority="68" w:unhideWhenUsed="0"/>
-    <w:lsdException w:name="Medium Grid 3" w:semiHidden="0" w:uiPriority="69" w:unhideWhenUsed="0"/>
-    <w:lsdException w:name="Dark List" w:semiHidden="0" w:uiPriority="70" w:unhideWhenUsed="0"/>
-    <w:lsdException w:name="Colorful Shading" w:semiHidden="0" w:uiPriority="71" w:unhideWhenUsed="0"/>
-    <w:lsdException w:name="Colorful List" w:semiHidden="0" w:uiPriority="72" w:unhideWhenUsed="0"/>
-    <w:lsdException w:name="Colorful Grid" w:semiHidden="0" w:uiPriority="73" w:unhideWhenUsed="0"/>
-    <w:lsdException w:name="Light Shading Accent 1" w:semiHidden="0" w:uiPriority="60" w:unhideWhenUsed="0"/>
-    <w:lsdException w:name="Light List Accent 1" w:semiHidden="0" w:uiPriority="61" w:unhideWhenUsed="0"/>
-    <w:lsdException w:name="Light Grid Accent 1" w:semiHidden="0" w:uiPriority="62" w:unhideWhenUsed="0"/>
-    <w:lsdException w:name="Medium Shading 1 Accent 1" w:semiHidden="0" w:uiPriority="63" w:unhideWhenUsed="0"/>
-    <w:lsdException w:name="Medium Shading 2 Accent 1" w:semiHidden="0" w:uiPriority="64" w:unhideWhenUsed="0"/>
-    <w:lsdException w:name="Medium List 1 Accent 1" w:semiHidden="0" w:uiPriority="65" w:unhideWhenUsed="0"/>
-    <w:lsdException w:name="Revision" w:unhideWhenUsed="0"/>
-    <w:lsdException w:name="List Paragraph" w:semiHidden="0" w:uiPriority="34" w:unhideWhenUsed="0" w:qFormat="1"/>
-    <w:lsdException w:name="Quote" w:semiHidden="0" w:uiPriority="29" w:unhideWhenUsed="0" w:qFormat="1"/>
-    <w:lsdException w:name="Intense Quote" w:semiHidden="0" w:uiPriority="30" w:unhideWhenUsed="0" w:qFormat="1"/>
-    <w:lsdException w:name="Medium List 2 Accent 1" w:semiHidden="0" w:uiPriority="66" w:unhideWhenUsed="0"/>
-    <w:lsdException w:name="Medium Grid 1 Accent 1" w:semiHidden="0" w:uiPriority="67" w:unhideWhenUsed="0"/>
-    <w:lsdException w:name="Medium Grid 2 Accent 1" w:semiHidden="0" w:uiPriority="68" w:unhideWhenUsed="0"/>
-    <w:lsdException w:name="Medium Grid 3 Accent 1" w:semiHidden="0" w:uiPriority="69" w:unhideWhenUsed="0"/>
-    <w:lsdException w:name="Dark List Accent 1" w:semiHidden="0" w:uiPriority="70" w:unhideWhenUsed="0"/>
-    <w:lsdException w:name="Colorful Shading Accent 1" w:semiHidden="0" w:uiPriority="71" w:unhideWhenUsed="0"/>
-    <w:lsdException w:name="Colorful List Accent 1" w:semiHidden="0" w:uiPriority="72" w:unhideWhenUsed="0"/>
-    <w:lsdException w:name="Colorful Grid Accent 1" w:semiHidden="0" w:uiPriority="73" w:unhideWhenUsed="0"/>
-    <w:lsdException w:name="Light Shading Accent 2" w:semiHidden="0" w:uiPriority="60" w:unhideWhenUsed="0"/>
-    <w:lsdException w:name="Light List Accent 2" w:semiHidden="0" w:uiPriority="61" w:unhideWhenUsed="0"/>
-    <w:lsdException w:name="Light Grid Accent 2" w:semiHidden="0" w:uiPriority="62" w:unhideWhenUsed="0"/>
-    <w:lsdException w:name="Medium Shading 1 Accent 2" w:semiHidden="0" w:uiPriority="63" w:unhideWhenUsed="0"/>
-    <w:lsdException w:name="Medium Shading 2 Accent 2" w:semiHidden="0" w:uiPriority="64" w:unhideWhenUsed="0"/>
-    <w:lsdException w:name="Medium List 1 Accent 2" w:semiHidden="0" w:uiPriority="65" w:unhideWhenUsed="0"/>
-    <w:lsdException w:name="Medium List 2 Accent 2" w:semiHidden="0" w:uiPriority="66" w:unhideWhenUsed="0"/>
-    <w:lsdException w:name="Medium Grid 1 Accent 2" w:semiHidden="0" w:uiPriority="67" w:unhideWhenUsed="0"/>
-    <w:lsdException w:name="Medium Grid 2 Accent 2" w:semiHidden="0" w:uiPriority="68" w:unhideWhenUsed="0"/>
-    <w:lsdException w:name="Medium Grid 3 Accent 2" w:semiHidden="0" w:uiPriority="69" w:unhideWhenUsed="0"/>
-    <w:lsdException w:name="Dark List Accent 2" w:semiHidden="0" w:uiPriority="70" w:unhideWhenUsed="0"/>
-    <w:lsdException w:name="Colorful Shading Accent 2" w:semiHidden="0" w:uiPriority="71" w:unhideWhenUsed="0"/>
-    <w:lsdException w:name="Colorful List Accent 2" w:semiHidden="0" w:uiPriority="72" w:unhideWhenUsed="0"/>
-    <w:lsdException w:name="Colorful Grid Accent 2" w:semiHidden="0" w:uiPriority="73" w:unhideWhenUsed="0"/>
-    <w:lsdException w:name="Light Shading Accent 3" w:semiHidden="0" w:uiPriority="60" w:unhideWhenUsed="0"/>
-    <w:lsdException w:name="Light List Accent 3" w:semiHidden="0" w:uiPriority="61" w:unhideWhenUsed="0"/>
-    <w:lsdException w:name="Light Grid Accent 3" w:semiHidden="0" w:uiPriority="62" w:unhideWhenUsed="0"/>
-    <w:lsdException w:name="Medium Shading 1 Accent 3" w:semiHidden="0" w:uiPriority="63" w:unhideWhenUsed="0"/>
-    <w:lsdException w:name="Medium Shading 2 Accent 3" w:semiHidden="0" w:uiPriority="64" w:unhideWhenUsed="0"/>
-    <w:lsdException w:name="Medium List 1 Accent 3" w:semiHidden="0" w:uiPriority="65" w:unhideWhenUsed="0"/>
-    <w:lsdException w:name="Medium List 2 Accent 3" w:semiHidden="0" w:uiPriority="66" w:unhideWhenUsed="0"/>
-    <w:lsdException w:name="Medium Grid 1 Accent 3" w:semiHidden="0" w:uiPriority="67" w:unhideWhenUsed="0"/>
-    <w:lsdException w:name="Medium Grid 2 Accent 3" w:semiHidden="0" w:uiPriority="68" w:unhideWhenUsed="0"/>
-    <w:lsdException w:name="Medium Grid 3 Accent 3" w:semiHidden="0" w:uiPriority="69" w:unhideWhenUsed="0"/>
-    <w:lsdException w:name="Dark List Accent 3" w:semiHidden="0" w:uiPriority="70" w:unhideWhenUsed="0"/>
-    <w:lsdException w:name="Colorful Shading Accent 3" w:semiHidden="0" w:uiPriority="71" w:unhideWhenUsed="0"/>
-    <w:lsdException w:name="Colorful List Accent 3" w:semiHidden="0" w:uiPriority="72" w:unhideWhenUsed="0"/>
-    <w:lsdException w:name="Colorful Grid Accent 3" w:semiHidden="0" w:uiPriority="73" w:unhideWhenUsed="0"/>
-    <w:lsdException w:name="Light Shading Accent 4" w:semiHidden="0" w:uiPriority="60" w:unhideWhenUsed="0"/>
-    <w:lsdException w:name="Light List Accent 4" w:semiHidden="0" w:uiPriority="61" w:unhideWhenUsed="0"/>
-    <w:lsdException w:name="Light Grid Accent 4" w:semiHidden="0" w:uiPriority="62" w:unhideWhenUsed="0"/>
-    <w:lsdException w:name="Medium Shading 1 Accent 4" w:semiHidden="0" w:uiPriority="63" w:unhideWhenUsed="0"/>
-    <w:lsdException w:name="Medium Shading 2 Accent 4" w:semiHidden="0" w:uiPriority="64" w:unhideWhenUsed="0"/>
-    <w:lsdException w:name="Medium List 1 Accent 4" w:semiHidden="0" w:uiPriority="65" w:unhideWhenUsed="0"/>
-    <w:lsdException w:name="Medium List 2 Accent 4" w:semiHidden="0" w:uiPriority="66" w:unhideWhenUsed="0"/>
-    <w:lsdException w:name="Medium Grid 1 Accent 4" w:semiHidden="0" w:uiPriority="67" w:unhideWhenUsed="0"/>
-    <w:lsdException w:name="Medium Grid 2 Accent 4" w:semiHidden="0" w:uiPriority="68" w:unhideWhenUsed="0"/>
-    <w:lsdException w:name="Medium Grid 3 Accent 4" w:semiHidden="0" w:uiPriority="69" w:unhideWhenUsed="0"/>
-    <w:lsdException w:name="Dark List Accent 4" w:semiHidden="0" w:uiPriority="70" w:unhideWhenUsed="0"/>
-    <w:lsdException w:name="Colorful Shading Accent 4" w:semiHidden="0" w:uiPriority="71" w:unhideWhenUsed="0"/>
-    <w:lsdException w:name="Colorful List Accent 4" w:semiHidden="0" w:uiPriority="72" w:unhideWhenUsed="0"/>
-    <w:lsdException w:name="Colorful Grid Accent 4" w:semiHidden="0" w:uiPriority="73" w:unhideWhenUsed="0"/>
-    <w:lsdException w:name="Light Shading Accent 5" w:semiHidden="0" w:uiPriority="60" w:unhideWhenUsed="0"/>
-    <w:lsdException w:name="Light List Accent 5" w:semiHidden="0" w:uiPriority="61" w:unhideWhenUsed="0"/>
-    <w:lsdException w:name="Light Grid Accent 5" w:semiHidden="0" w:uiPriority="62" w:unhideWhenUsed="0"/>
-    <w:lsdException w:name="Medium Shading 1 Accent 5" w:semiHidden="0" w:uiPriority="63" w:unhideWhenUsed="0"/>
-    <w:lsdException w:name="Medium Shading 2 Accent 5" w:semiHidden="0" w:uiPriority="64" w:unhideWhenUsed="0"/>
-    <w:lsdException w:name="Medium List 1 Accent 5" w:semiHidden="0" w:uiPriority="65" w:unhideWhenUsed="0"/>
-    <w:lsdException w:name="Medium List 2 Accent 5" w:semiHidden="0" w:uiPriority="66" w:unhideWhenUsed="0"/>
-    <w:lsdException w:name="Medium Grid 1 Accent 5" w:semiHidden="0" w:uiPriority="67" w:unhideWhenUsed="0"/>
-    <w:lsdException w:name="Medium Grid 2 Accent 5" w:semiHidden="0" w:uiPriority="68" w:unhideWhenUsed="0"/>
-    <w:lsdException w:name="Medium Grid 3 Accent 5" w:semiHidden="0" w:uiPriority="69" w:unhideWhenUsed="0"/>
-    <w:lsdException w:name="Dark List Accent 5" w:semiHidden="0" w:uiPriority="70" w:unhideWhenUsed="0"/>
-    <w:lsdException w:name="Colorful Shading Accent 5" w:semiHidden="0" w:uiPriority="71" w:unhideWhenUsed="0"/>
-    <w:lsdException w:name="Colorful List Accent 5" w:semiHidden="0" w:uiPriority="72" w:unhideWhenUsed="0"/>
-    <w:lsdException w:name="Colorful Grid Accent 5" w:semiHidden="0" w:uiPriority="73" w:unhideWhenUsed="0"/>
-    <w:lsdException w:name="Light Shading Accent 6" w:semiHidden="0" w:uiPriority="60" w:unhideWhenUsed="0"/>
-    <w:lsdException w:name="Light List Accent 6" w:semiHidden="0" w:uiPriority="61" w:unhideWhenUsed="0"/>
-    <w:lsdException w:name="Light Grid Accent 6" w:semiHidden="0" w:uiPriority="62" w:unhideWhenUsed="0"/>
-    <w:lsdException w:name="Medium Shading 1 Accent 6" w:semiHidden="0" w:uiPriority="63" w:unhideWhenUsed="0"/>
-    <w:lsdException w:name="Medium Shading 2 Accent 6" w:semiHidden="0" w:uiPriority="64" w:unhideWhenUsed="0"/>
-    <w:lsdException w:name="Medium List 1 Accent 6" w:semiHidden="0" w:uiPriority="65" w:unhideWhenUsed="0"/>
-    <w:lsdException w:name="Medium List 2 Accent 6" w:semiHidden="0" w:uiPriority="66" w:unhideWhenUsed="0"/>
-    <w:lsdException w:name="Medium Grid 1 Accent 6" w:semiHidden="0" w:uiPriority="67" w:unhideWhenUsed="0"/>
-    <w:lsdException w:name="Medium Grid 2 Accent 6" w:semiHidden="0" w:uiPriority="68" w:unhideWhenUsed="0"/>
-    <w:lsdException w:name="Medium Grid 3 Accent 6" w:semiHidden="0" w:uiPriority="69" w:unhideWhenUsed="0"/>
-    <w:lsdException w:name="Dark List Accent 6" w:semiHidden="0" w:uiPriority="70" w:unhideWhenUsed="0"/>
-    <w:lsdException w:name="Colorful Shading Accent 6" w:semiHidden="0" w:uiPriority="71" w:unhideWhenUsed="0"/>
-    <w:lsdException w:name="Colorful List Accent 6" w:semiHidden="0" w:uiPriority="72" w:unhideWhenUsed="0"/>
-    <w:lsdException w:name="Colorful Grid Accent 6" w:semiHidden="0" w:uiPriority="73" w:unhideWhenUsed="0"/>
-    <w:lsdException w:name="Subtle Emphasis" w:semiHidden="0" w:uiPriority="19" w:unhideWhenUsed="0" w:qFormat="1"/>
-    <w:lsdException w:name="Intense Emphasis" w:semiHidden="0" w:uiPriority="21" w:unhideWhenUsed="0" w:qFormat="1"/>
-    <w:lsdException w:name="Subtle Reference" w:semiHidden="0" w:uiPriority="31" w:unhideWhenUsed="0" w:qFormat="1"/>
-    <w:lsdException w:name="Intense Reference" w:semiHidden="0" w:uiPriority="32" w:unhideWhenUsed="0" w:qFormat="1"/>
-    <w:lsdException w:name="Book Title" w:semiHidden="0" w:uiPriority="33" w:unhideWhenUsed="0" w:qFormat="1"/>
-    <w:lsdException w:name="Bibliography" w:uiPriority="37"/>
-    <w:lsdException w:name="TOC Heading" w:uiPriority="39" w:qFormat="1"/>
+  <w:latentStyles w:defLockedState="0" w:defUIPriority="99" w:defSemiHidden="0" w:defUnhideWhenUsed="0" w:defQFormat="0" w:count="371">
+    <w:lsdException w:name="Normal" w:uiPriority="0" w:qFormat="1"/>
+    <w:lsdException w:name="heading 1" w:uiPriority="9" w:qFormat="1"/>
+    <w:lsdException w:name="heading 2" w:semiHidden="1" w:uiPriority="9" w:unhideWhenUsed="1" w:qFormat="1"/>
+    <w:lsdException w:name="heading 3" w:semiHidden="1" w:uiPriority="9" w:unhideWhenUsed="1" w:qFormat="1"/>
+    <w:lsdException w:name="heading 4" w:semiHidden="1" w:uiPriority="9" w:unhideWhenUsed="1" w:qFormat="1"/>
+    <w:lsdException w:name="heading 5" w:semiHidden="1" w:uiPriority="9" w:unhideWhenUsed="1" w:qFormat="1"/>
+    <w:lsdException w:name="heading 6" w:semiHidden="1" w:uiPriority="9" w:unhideWhenUsed="1" w:qFormat="1"/>
+    <w:lsdException w:name="heading 7" w:semiHidden="1" w:uiPriority="9" w:unhideWhenUsed="1" w:qFormat="1"/>
+    <w:lsdException w:name="heading 8" w:semiHidden="1" w:uiPriority="9" w:unhideWhenUsed="1" w:qFormat="1"/>
+    <w:lsdException w:name="heading 9" w:semiHidden="1" w:uiPriority="9" w:unhideWhenUsed="1" w:qFormat="1"/>
+    <w:lsdException w:name="index 1" w:semiHidden="1" w:unhideWhenUsed="1"/>
+    <w:lsdException w:name="index 2" w:semiHidden="1" w:unhideWhenUsed="1"/>
+    <w:lsdException w:name="index 3" w:semiHidden="1" w:unhideWhenUsed="1"/>
+    <w:lsdException w:name="index 4" w:semiHidden="1" w:unhideWhenUsed="1"/>
+    <w:lsdException w:name="index 5" w:semiHidden="1" w:unhideWhenUsed="1"/>
+    <w:lsdException w:name="index 6" w:semiHidden="1" w:unhideWhenUsed="1"/>
+    <w:lsdException w:name="index 7" w:semiHidden="1" w:unhideWhenUsed="1"/>
+    <w:lsdException w:name="index 8" w:semiHidden="1" w:unhideWhenUsed="1"/>
+    <w:lsdException w:name="index 9" w:semiHidden="1" w:unhideWhenUsed="1"/>
+    <w:lsdException w:name="toc 1" w:semiHidden="1" w:uiPriority="39" w:unhideWhenUsed="1"/>
+    <w:lsdException w:name="toc 2" w:semiHidden="1" w:uiPriority="39" w:unhideWhenUsed="1"/>
+    <w:lsdException w:name="toc 3" w:semiHidden="1" w:uiPriority="39" w:unhideWhenUsed="1"/>
+    <w:lsdException w:name="toc 4" w:semiHidden="1" w:uiPriority="39" w:unhideWhenUsed="1"/>
+    <w:lsdException w:name="toc 5" w:semiHidden="1" w:uiPriority="39" w:unhideWhenUsed="1"/>
+    <w:lsdException w:name="toc 6" w:semiHidden="1" w:uiPriority="39" w:unhideWhenUsed="1"/>
+    <w:lsdException w:name="toc 7" w:semiHidden="1" w:uiPriority="39" w:unhideWhenUsed="1"/>
+    <w:lsdException w:name="toc 8" w:semiHidden="1" w:uiPriority="39" w:unhideWhenUsed="1"/>
+    <w:lsdException w:name="toc 9" w:semiHidden="1" w:uiPriority="39" w:unhideWhenUsed="1"/>
+    <w:lsdException w:name="Normal Indent" w:semiHidden="1" w:unhideWhenUsed="1"/>
+    <w:lsdException w:name="footnote text" w:semiHidden="1" w:unhideWhenUsed="1"/>
+    <w:lsdException w:name="annotation text" w:semiHidden="1" w:unhideWhenUsed="1"/>
+    <w:lsdException w:name="header" w:semiHidden="1" w:unhideWhenUsed="1"/>
+    <w:lsdException w:name="footer" w:semiHidden="1" w:unhideWhenUsed="1"/>
+    <w:lsdException w:name="index heading" w:semiHidden="1" w:unhideWhenUsed="1"/>
+    <w:lsdException w:name="caption" w:semiHidden="1" w:uiPriority="35" w:unhideWhenUsed="1" w:qFormat="1"/>
+    <w:lsdException w:name="table of figures" w:semiHidden="1" w:unhideWhenUsed="1"/>
+    <w:lsdException w:name="envelope address" w:semiHidden="1" w:unhideWhenUsed="1"/>
+    <w:lsdException w:name="envelope return" w:semiHidden="1" w:unhideWhenUsed="1"/>
+    <w:lsdException w:name="footnote reference" w:semiHidden="1" w:unhideWhenUsed="1"/>
+    <w:lsdException w:name="annotation reference" w:semiHidden="1" w:unhideWhenUsed="1"/>
+    <w:lsdException w:name="line number" w:semiHidden="1" w:unhideWhenUsed="1"/>
+    <w:lsdException w:name="page number" w:semiHidden="1" w:unhideWhenUsed="1"/>
+    <w:lsdException w:name="endnote reference" w:semiHidden="1" w:unhideWhenUsed="1"/>
+    <w:lsdException w:name="endnote text" w:semiHidden="1" w:unhideWhenUsed="1"/>
+    <w:lsdException w:name="table of authorities" w:semiHidden="1" w:unhideWhenUsed="1"/>
+    <w:lsdException w:name="macro" w:semiHidden="1" w:unhideWhenUsed="1"/>
+    <w:lsdException w:name="toa heading" w:semiHidden="1" w:unhideWhenUsed="1"/>
+    <w:lsdException w:name="List" w:semiHidden="1" w:unhideWhenUsed="1"/>
+    <w:lsdException w:name="List Bullet" w:semiHidden="1" w:unhideWhenUsed="1"/>
+    <w:lsdException w:name="List Number" w:semiHidden="1" w:unhideWhenUsed="1"/>
+    <w:lsdException w:name="List 2" w:semiHidden="1" w:unhideWhenUsed="1"/>
+    <w:lsdException w:name="List 3" w:semiHidden="1" w:unhideWhenUsed="1"/>
+    <w:lsdException w:name="List 4" w:semiHidden="1" w:unhideWhenUsed="1"/>
+    <w:lsdException w:name="List 5" w:semiHidden="1" w:unhideWhenUsed="1"/>
+    <w:lsdException w:name="List Bullet 2" w:semiHidden="1" w:unhideWhenUsed="1"/>
+    <w:lsdException w:name="List Bullet 3" w:semiHidden="1" w:unhideWhenUsed="1"/>
+    <w:lsdException w:name="List Bullet 4" w:semiHidden="1" w:unhideWhenUsed="1"/>
+    <w:lsdException w:name="List Bullet 5" w:semiHidden="1" w:unhideWhenUsed="1"/>
+    <w:lsdException w:name="List Number 2" w:semiHidden="1" w:unhideWhenUsed="1"/>
+    <w:lsdException w:name="List Number 3" w:semiHidden="1" w:unhideWhenUsed="1"/>
+    <w:lsdException w:name="List Number 4" w:semiHidden="1" w:unhideWhenUsed="1"/>
+    <w:lsdException w:name="List Number 5" w:semiHidden="1" w:unhideWhenUsed="1"/>
+    <w:lsdException w:name="Title" w:uiPriority="10" w:qFormat="1"/>
+    <w:lsdException w:name="Closing" w:semiHidden="1" w:unhideWhenUsed="1"/>
+    <w:lsdException w:name="Signature" w:semiHidden="1" w:unhideWhenUsed="1"/>
+    <w:lsdException w:name="Default Paragraph Font" w:semiHidden="1" w:uiPriority="1" w:unhideWhenUsed="1"/>
+    <w:lsdException w:name="Body Text" w:semiHidden="1" w:unhideWhenUsed="1"/>
+    <w:lsdException w:name="Body Text Indent" w:semiHidden="1" w:unhideWhenUsed="1"/>
+    <w:lsdException w:name="List Continue" w:semiHidden="1" w:unhideWhenUsed="1"/>
+    <w:lsdException w:name="List Continue 2" w:semiHidden="1" w:unhideWhenUsed="1"/>
+    <w:lsdException w:name="List Continue 3" w:semiHidden="1" w:unhideWhenUsed="1"/>
+    <w:lsdException w:name="List Continue 4" w:semiHidden="1" w:unhideWhenUsed="1"/>
+    <w:lsdException w:name="List Continue 5" w:semiHidden="1" w:unhideWhenUsed="1"/>
+    <w:lsdException w:name="Message Header" w:semiHidden="1" w:unhideWhenUsed="1"/>
+    <w:lsdException w:name="Subtitle" w:uiPriority="11" w:qFormat="1"/>
+    <w:lsdException w:name="Salutation" w:semiHidden="1" w:unhideWhenUsed="1"/>
+    <w:lsdException w:name="Date" w:semiHidden="1" w:unhideWhenUsed="1"/>
+    <w:lsdException w:name="Body Text First Indent" w:semiHidden="1" w:unhideWhenUsed="1"/>
+    <w:lsdException w:name="Body Text First Indent 2" w:semiHidden="1" w:unhideWhenUsed="1"/>
+    <w:lsdException w:name="Note Heading" w:semiHidden="1" w:unhideWhenUsed="1"/>
+    <w:lsdException w:name="Body Text 2" w:semiHidden="1" w:unhideWhenUsed="1"/>
+    <w:lsdException w:name="Body Text 3" w:semiHidden="1" w:unhideWhenUsed="1"/>
+    <w:lsdException w:name="Body Text Indent 2" w:semiHidden="1" w:unhideWhenUsed="1"/>
+    <w:lsdException w:name="Body Text Indent 3" w:semiHidden="1" w:unhideWhenUsed="1"/>
+    <w:lsdException w:name="Block Text" w:semiHidden="1" w:unhideWhenUsed="1"/>
+    <w:lsdException w:name="Hyperlink" w:semiHidden="1" w:unhideWhenUsed="1"/>
+    <w:lsdException w:name="FollowedHyperlink" w:semiHidden="1" w:unhideWhenUsed="1"/>
+    <w:lsdException w:name="Strong" w:uiPriority="22" w:qFormat="1"/>
+    <w:lsdException w:name="Emphasis" w:uiPriority="20" w:qFormat="1"/>
+    <w:lsdException w:name="Document Map" w:semiHidden="1" w:unhideWhenUsed="1"/>
+    <w:lsdException w:name="Plain Text" w:semiHidden="1" w:unhideWhenUsed="1"/>
+    <w:lsdException w:name="E-mail Signature" w:semiHidden="1" w:unhideWhenUsed="1"/>
+    <w:lsdException w:name="HTML Top of Form" w:semiHidden="1" w:unhideWhenUsed="1"/>
+    <w:lsdException w:name="HTML Bottom of Form" w:semiHidden="1" w:unhideWhenUsed="1"/>
+    <w:lsdException w:name="Normal (Web)" w:semiHidden="1" w:unhideWhenUsed="1"/>
+    <w:lsdException w:name="HTML Acronym" w:semiHidden="1" w:unhideWhenUsed="1"/>
+    <w:lsdException w:name="HTML Address" w:semiHidden="1" w:unhideWhenUsed="1"/>
+    <w:lsdException w:name="HTML Cite" w:semiHidden="1" w:unhideWhenUsed="1"/>
+    <w:lsdException w:name="HTML Code" w:semiHidden="1" w:unhideWhenUsed="1"/>
+    <w:lsdException w:name="HTML Definition" w:semiHidden="1" w:unhideWhenUsed="1"/>
+    <w:lsdException w:name="HTML Keyboard" w:semiHidden="1" w:unhideWhenUsed="1"/>
+    <w:lsdException w:name="HTML Preformatted" w:semiHidden="1" w:unhideWhenUsed="1"/>
+    <w:lsdException w:name="HTML Sample" w:semiHidden="1" w:unhideWhenUsed="1"/>
+    <w:lsdException w:name="HTML Typewriter" w:semiHidden="1" w:unhideWhenUsed="1"/>
+    <w:lsdException w:name="HTML Variable" w:semiHidden="1" w:unhideWhenUsed="1"/>
+    <w:lsdException w:name="Normal Table" w:semiHidden="1" w:unhideWhenUsed="1"/>
+    <w:lsdException w:name="annotation subject" w:semiHidden="1" w:unhideWhenUsed="1"/>
+    <w:lsdException w:name="No List" w:semiHidden="1" w:unhideWhenUsed="1"/>
+    <w:lsdException w:name="Outline List 1" w:semiHidden="1" w:unhideWhenUsed="1"/>
+    <w:lsdException w:name="Outline List 2" w:semiHidden="1" w:unhideWhenUsed="1"/>
+    <w:lsdException w:name="Outline List 3" w:semiHidden="1" w:unhideWhenUsed="1"/>
+    <w:lsdException w:name="Table Simple 1" w:semiHidden="1" w:unhideWhenUsed="1"/>
+    <w:lsdException w:name="Table Simple 2" w:semiHidden="1" w:unhideWhenUsed="1"/>
+    <w:lsdException w:name="Table Simple 3" w:semiHidden="1" w:unhideWhenUsed="1"/>
+    <w:lsdException w:name="Table Classic 1" w:semiHidden="1" w:unhideWhenUsed="1"/>
+    <w:lsdException w:name="Table Classic 2" w:semiHidden="1" w:unhideWhenUsed="1"/>
+    <w:lsdException w:name="Table Classic 3" w:semiHidden="1" w:unhideWhenUsed="1"/>
+    <w:lsdException w:name="Table Classic 4" w:semiHidden="1" w:unhideWhenUsed="1"/>
+    <w:lsdException w:name="Table Colorful 1" w:semiHidden="1" w:unhideWhenUsed="1"/>
+    <w:lsdException w:name="Table Colorful 2" w:semiHidden="1" w:unhideWhenUsed="1"/>
+    <w:lsdException w:name="Table Colorful 3" w:semiHidden="1" w:unhideWhenUsed="1"/>
+    <w:lsdException w:name="Table Columns 1" w:semiHidden="1" w:unhideWhenUsed="1"/>
+    <w:lsdException w:name="Table Columns 2" w:semiHidden="1" w:unhideWhenUsed="1"/>
+    <w:lsdException w:name="Table Columns 3" w:semiHidden="1" w:unhideWhenUsed="1"/>
+    <w:lsdException w:name="Table Columns 4" w:semiHidden="1" w:unhideWhenUsed="1"/>
+    <w:lsdException w:name="Table Columns 5" w:semiHidden="1" w:unhideWhenUsed="1"/>
+    <w:lsdException w:name="Table Grid 1" w:semiHidden="1" w:unhideWhenUsed="1"/>
+    <w:lsdException w:name="Table Grid 2" w:semiHidden="1" w:unhideWhenUsed="1"/>
+    <w:lsdException w:name="Table Grid 3" w:semiHidden="1" w:unhideWhenUsed="1"/>
+    <w:lsdException w:name="Table Grid 4" w:semiHidden="1" w:unhideWhenUsed="1"/>
+    <w:lsdException w:name="Table Grid 5" w:semiHidden="1" w:unhideWhenUsed="1"/>
+    <w:lsdException w:name="Table Grid 6" w:semiHidden="1" w:unhideWhenUsed="1"/>
+    <w:lsdException w:name="Table Grid 7" w:semiHidden="1" w:unhideWhenUsed="1"/>
+    <w:lsdException w:name="Table Grid 8" w:semiHidden="1" w:unhideWhenUsed="1"/>
+    <w:lsdException w:name="Table List 1" w:semiHidden="1" w:unhideWhenUsed="1"/>
+    <w:lsdException w:name="Table List 2" w:semiHidden="1" w:unhideWhenUsed="1"/>
+    <w:lsdException w:name="Table List 3" w:semiHidden="1" w:unhideWhenUsed="1"/>
+    <w:lsdException w:name="Table List 4" w:semiHidden="1" w:unhideWhenUsed="1"/>
+    <w:lsdException w:name="Table List 5" w:semiHidden="1" w:unhideWhenUsed="1"/>
+    <w:lsdException w:name="Table List 6" w:semiHidden="1" w:unhideWhenUsed="1"/>
+    <w:lsdException w:name="Table List 7" w:semiHidden="1" w:unhideWhenUsed="1"/>
+    <w:lsdException w:name="Table List 8" w:semiHidden="1" w:unhideWhenUsed="1"/>
+    <w:lsdException w:name="Table 3D effects 1" w:semiHidden="1" w:unhideWhenUsed="1"/>
+    <w:lsdException w:name="Table 3D effects 2" w:semiHidden="1" w:unhideWhenUsed="1"/>
+    <w:lsdException w:name="Table 3D effects 3" w:semiHidden="1" w:unhideWhenUsed="1"/>
+    <w:lsdException w:name="Table Contemporary" w:semiHidden="1" w:unhideWhenUsed="1"/>
+    <w:lsdException w:name="Table Elegant" w:semiHidden="1" w:unhideWhenUsed="1"/>
+    <w:lsdException w:name="Table Professional" w:semiHidden="1" w:unhideWhenUsed="1"/>
+    <w:lsdException w:name="Table Subtle 1" w:semiHidden="1" w:unhideWhenUsed="1"/>
+    <w:lsdException w:name="Table Subtle 2" w:semiHidden="1" w:unhideWhenUsed="1"/>
+    <w:lsdException w:name="Table Web 1" w:semiHidden="1" w:unhideWhenUsed="1"/>
+    <w:lsdException w:name="Table Web 2" w:semiHidden="1" w:unhideWhenUsed="1"/>
+    <w:lsdException w:name="Table Web 3" w:semiHidden="1" w:unhideWhenUsed="1"/>
+    <w:lsdException w:name="Balloon Text" w:semiHidden="1" w:unhideWhenUsed="1"/>
+    <w:lsdException w:name="Table Grid" w:uiPriority="59"/>
+    <w:lsdException w:name="Table Theme" w:semiHidden="1" w:unhideWhenUsed="1"/>
+    <w:lsdException w:name="Placeholder Text" w:semiHidden="1"/>
+    <w:lsdException w:name="No Spacing" w:uiPriority="1" w:qFormat="1"/>
+    <w:lsdException w:name="Light Shading" w:uiPriority="60"/>
+    <w:lsdException w:name="Light List" w:uiPriority="61"/>
+    <w:lsdException w:name="Light Grid" w:uiPriority="62"/>
+    <w:lsdException w:name="Medium Shading 1" w:uiPriority="63"/>
+    <w:lsdException w:name="Medium Shading 2" w:uiPriority="64"/>
+    <w:lsdException w:name="Medium List 1" w:uiPriority="65"/>
+    <w:lsdException w:name="Medium List 2" w:uiPriority="66"/>
+    <w:lsdException w:name="Medium Grid 1" w:uiPriority="67"/>
+    <w:lsdException w:name="Medium Grid 2" w:uiPriority="68"/>
+    <w:lsdException w:name="Medium Grid 3" w:uiPriority="69"/>
+    <w:lsdException w:name="Dark List" w:uiPriority="70"/>
+    <w:lsdException w:name="Colorful Shading" w:uiPriority="71"/>
+    <w:lsdException w:name="Colorful List" w:uiPriority="72"/>
+    <w:lsdException w:name="Colorful Grid" w:uiPriority="73"/>
+    <w:lsdException w:name="Light Shading Accent 1" w:uiPriority="60"/>
+    <w:lsdException w:name="Light List Accent 1" w:uiPriority="61"/>
+    <w:lsdException w:name="Light Grid Accent 1" w:uiPriority="62"/>
+    <w:lsdException w:name="Medium Shading 1 Accent 1" w:uiPriority="63"/>
+    <w:lsdException w:name="Medium Shading 2 Accent 1" w:uiPriority="64"/>
+    <w:lsdException w:name="Medium List 1 Accent 1" w:uiPriority="65"/>
+    <w:lsdException w:name="Revision" w:semiHidden="1"/>
+    <w:lsdException w:name="List Paragraph" w:uiPriority="34" w:qFormat="1"/>
+    <w:lsdException w:name="Quote" w:uiPriority="29" w:qFormat="1"/>
+    <w:lsdException w:name="Intense Quote" w:uiPriority="30" w:qFormat="1"/>
+    <w:lsdException w:name="Medium List 2 Accent 1" w:uiPriority="66"/>
+    <w:lsdException w:name="Medium Grid 1 Accent 1" w:uiPriority="67"/>
+    <w:lsdException w:name="Medium Grid 2 Accent 1" w:uiPriority="68"/>
+    <w:lsdException w:name="Medium Grid 3 Accent 1" w:uiPriority="69"/>
+    <w:lsdException w:name="Dark List Accent 1" w:uiPriority="70"/>
+    <w:lsdException w:name="Colorful Shading Accent 1" w:uiPriority="71"/>
+    <w:lsdException w:name="Colorful List Accent 1" w:uiPriority="72"/>
+    <w:lsdException w:name="Colorful Grid Accent 1" w:uiPriority="73"/>
+    <w:lsdException w:name="Light Shading Accent 2" w:uiPriority="60"/>
+    <w:lsdException w:name="Light List Accent 2" w:uiPriority="61"/>
+    <w:lsdException w:name="Light Grid Accent 2" w:uiPriority="62"/>
+    <w:lsdException w:name="Medium Shading 1 Accent 2" w:uiPriority="63"/>
+    <w:lsdException w:name="Medium Shading 2 Accent 2" w:uiPriority="64"/>
+    <w:lsdException w:name="Medium List 1 Accent 2" w:uiPriority="65"/>
+    <w:lsdException w:name="Medium List 2 Accent 2" w:uiPriority="66"/>
+    <w:lsdException w:name="Medium Grid 1 Accent 2" w:uiPriority="67"/>
+    <w:lsdException w:name="Medium Grid 2 Accent 2" w:uiPriority="68"/>
+    <w:lsdException w:name="Medium Grid 3 Accent 2" w:uiPriority="69"/>
+    <w:lsdException w:name="Dark List Accent 2" w:uiPriority="70"/>
+    <w:lsdException w:name="Colorful Shading Accent 2" w:uiPriority="71"/>
+    <w:lsdException w:name="Colorful List Accent 2" w:uiPriority="72"/>
+    <w:lsdException w:name="Colorful Grid Accent 2" w:uiPriority="73"/>
+    <w:lsdException w:name="Light Shading Accent 3" w:uiPriority="60"/>
+    <w:lsdException w:name="Light List Accent 3" w:uiPriority="61"/>
+    <w:lsdException w:name="Light Grid Accent 3" w:uiPriority="62"/>
+    <w:lsdException w:name="Medium Shading 1 Accent 3" w:uiPriority="63"/>
+    <w:lsdException w:name="Medium Shading 2 Accent 3" w:uiPriority="64"/>
+    <w:lsdException w:name="Medium List 1 Accent 3" w:uiPriority="65"/>
+    <w:lsdException w:name="Medium List 2 Accent 3" w:uiPriority="66"/>
+    <w:lsdException w:name="Medium Grid 1 Accent 3" w:uiPriority="67"/>
+    <w:lsdException w:name="Medium Grid 2 Accent 3" w:uiPriority="68"/>
+    <w:lsdException w:name="Medium Grid 3 Accent 3" w:uiPriority="69"/>
+    <w:lsdException w:name="Dark List Accent 3" w:uiPriority="70"/>
+    <w:lsdException w:name="Colorful Shading Accent 3" w:uiPriority="71"/>
+    <w:lsdException w:name="Colorful List Accent 3" w:uiPriority="72"/>
+    <w:lsdException w:name="Colorful Grid Accent 3" w:uiPriority="73"/>
+    <w:lsdException w:name="Light Shading Accent 4" w:uiPriority="60"/>
+    <w:lsdException w:name="Light List Accent 4" w:uiPriority="61"/>
+    <w:lsdException w:name="Light Grid Accent 4" w:uiPriority="62"/>
+    <w:lsdException w:name="Medium Shading 1 Accent 4" w:uiPriority="63"/>
+    <w:lsdException w:name="Medium Shading 2 Accent 4" w:uiPriority="64"/>
+    <w:lsdException w:name="Medium List 1 Accent 4" w:uiPriority="65"/>
+    <w:lsdException w:name="Medium List 2 Accent 4" w:uiPriority="66"/>
+    <w:lsdException w:name="Medium Grid 1 Accent 4" w:uiPriority="67"/>
+    <w:lsdException w:name="Medium Grid 2 Accent 4" w:uiPriority="68"/>
+    <w:lsdException w:name="Medium Grid 3 Accent 4" w:uiPriority="69"/>
+    <w:lsdException w:name="Dark List Accent 4" w:uiPriority="70"/>
+    <w:lsdException w:name="Colorful Shading Accent 4" w:uiPriority="71"/>
+    <w:lsdException w:name="Colorful List Accent 4" w:uiPriority="72"/>
+    <w:lsdException w:name="Colorful Grid Accent 4" w:uiPriority="73"/>
+    <w:lsdException w:name="Light Shading Accent 5" w:uiPriority="60"/>
+    <w:lsdException w:name="Light List Accent 5" w:uiPriority="61"/>
+    <w:lsdException w:name="Light Grid Accent 5" w:uiPriority="62"/>
+    <w:lsdException w:name="Medium Shading 1 Accent 5" w:uiPriority="63"/>
+    <w:lsdException w:name="Medium Shading 2 Accent 5" w:uiPriority="64"/>
+    <w:lsdException w:name="Medium List 1 Accent 5" w:uiPriority="65"/>
+    <w:lsdException w:name="Medium List 2 Accent 5" w:uiPriority="66"/>
+    <w:lsdException w:name="Medium Grid 1 Accent 5" w:uiPriority="67"/>
+    <w:lsdException w:name="Medium Grid 2 Accent 5" w:uiPriority="68"/>
+    <w:lsdException w:name="Medium Grid 3 Accent 5" w:uiPriority="69"/>
+    <w:lsdException w:name="Dark List Accent 5" w:uiPriority="70"/>
+    <w:lsdException w:name="Colorful Shading Accent 5" w:uiPriority="71"/>
+    <w:lsdException w:name="Colorful List Accent 5" w:uiPriority="72"/>
+    <w:lsdException w:name="Colorful Grid Accent 5" w:uiPriority="73"/>
+    <w:lsdException w:name="Light Shading Accent 6" w:uiPriority="60"/>
+    <w:lsdException w:name="Light List Accent 6" w:uiPriority="61"/>
+    <w:lsdException w:name="Light Grid Accent 6" w:uiPriority="62"/>
+    <w:lsdException w:name="Medium Shading 1 Accent 6" w:uiPriority="63"/>
+    <w:lsdException w:name="Medium Shading 2 Accent 6" w:uiPriority="64"/>
+    <w:lsdException w:name="Medium List 1 Accent 6" w:uiPriority="65"/>
+    <w:lsdException w:name="Medium List 2 Accent 6" w:uiPriority="66"/>
+    <w:lsdException w:name="Medium Grid 1 Accent 6" w:uiPriority="67"/>
+    <w:lsdException w:name="Medium Grid 2 Accent 6" w:uiPriority="68"/>
+    <w:lsdException w:name="Medium Grid 3 Accent 6" w:uiPriority="69"/>
+    <w:lsdException w:name="Dark List Accent 6" w:uiPriority="70"/>
+    <w:lsdException w:name="Colorful Shading Accent 6" w:uiPriority="71"/>
+    <w:lsdException w:name="Colorful List Accent 6" w:uiPriority="72"/>
+    <w:lsdException w:name="Colorful Grid Accent 6" w:uiPriority="73"/>
+    <w:lsdException w:name="Subtle Emphasis" w:uiPriority="19" w:qFormat="1"/>
+    <w:lsdException w:name="Intense Emphasis" w:uiPriority="21" w:qFormat="1"/>
+    <w:lsdException w:name="Subtle Reference" w:uiPriority="31" w:qFormat="1"/>
+    <w:lsdException w:name="Intense Reference" w:uiPriority="32" w:qFormat="1"/>
+    <w:lsdException w:name="Book Title" w:uiPriority="33" w:qFormat="1"/>
+    <w:lsdException w:name="Bibliography" w:semiHidden="1" w:uiPriority="37" w:unhideWhenUsed="1"/>
+    <w:lsdException w:name="TOC Heading" w:semiHidden="1" w:uiPriority="39" w:unhideWhenUsed="1" w:qFormat="1"/>
+    <w:lsdException w:name="Plain Table 1" w:uiPriority="41"/>
+    <w:lsdException w:name="Plain Table 2" w:uiPriority="42"/>
+    <w:lsdException w:name="Plain Table 3" w:uiPriority="43"/>
+    <w:lsdException w:name="Plain Table 4" w:uiPriority="44"/>
+    <w:lsdException w:name="Plain Table 5" w:uiPriority="45"/>
+    <w:lsdException w:name="Grid Table Light" w:uiPriority="40"/>
+    <w:lsdException w:name="Grid Table 1 Light" w:uiPriority="46"/>
+    <w:lsdException w:name="Grid Table 2" w:uiPriority="47"/>
+    <w:lsdException w:name="Grid Table 3" w:uiPriority="48"/>
+    <w:lsdException w:name="Grid Table 4" w:uiPriority="49"/>
+    <w:lsdException w:name="Grid Table 5 Dark" w:uiPriority="50"/>
+    <w:lsdException w:name="Grid Table 6 Colorful" w:uiPriority="51"/>
+    <w:lsdException w:name="Grid Table 7 Colorful" w:uiPriority="52"/>
+    <w:lsdException w:name="Grid Table 1 Light Accent 1" w:uiPriority="46"/>
+    <w:lsdException w:name="Grid Table 2 Accent 1" w:uiPriority="47"/>
+    <w:lsdException w:name="Grid Table 3 Accent 1" w:uiPriority="48"/>
+    <w:lsdException w:name="Grid Table 4 Accent 1" w:uiPriority="49"/>
+    <w:lsdException w:name="Grid Table 5 Dark Accent 1" w:uiPriority="50"/>
+    <w:lsdException w:name="Grid Table 6 Colorful Accent 1" w:uiPriority="51"/>
+    <w:lsdException w:name="Grid Table 7 Colorful Accent 1" w:uiPriority="52"/>
+    <w:lsdException w:name="Grid Table 1 Light Accent 2" w:uiPriority="46"/>
+    <w:lsdException w:name="Grid Table 2 Accent 2" w:uiPriority="47"/>
+    <w:lsdException w:name="Grid Table 3 Accent 2" w:uiPriority="48"/>
+    <w:lsdException w:name="Grid Table 4 Accent 2" w:uiPriority="49"/>
+    <w:lsdException w:name="Grid Table 5 Dark Accent 2" w:uiPriority="50"/>
+    <w:lsdException w:name="Grid Table 6 Colorful Accent 2" w:uiPriority="51"/>
+    <w:lsdException w:name="Grid Table 7 Colorful Accent 2" w:uiPriority="52"/>
+    <w:lsdException w:name="Grid Table 1 Light Accent 3" w:uiPriority="46"/>
+    <w:lsdException w:name="Grid Table 2 Accent 3" w:uiPriority="47"/>
+    <w:lsdException w:name="Grid Table 3 Accent 3" w:uiPriority="48"/>
+    <w:lsdException w:name="Grid Table 4 Accent 3" w:uiPriority="49"/>
+    <w:lsdException w:name="Grid Table 5 Dark Accent 3" w:uiPriority="50"/>
+    <w:lsdException w:name="Grid Table 6 Colorful Accent 3" w:uiPriority="51"/>
+    <w:lsdException w:name="Grid Table 7 Colorful Accent 3" w:uiPriority="52"/>
+    <w:lsdException w:name="Grid Table 1 Light Accent 4" w:uiPriority="46"/>
+    <w:lsdException w:name="Grid Table 2 Accent 4" w:uiPriority="47"/>
+    <w:lsdException w:name="Grid Table 3 Accent 4" w:uiPriority="48"/>
+    <w:lsdException w:name="Grid Table 4 Accent 4" w:uiPriority="49"/>
+    <w:lsdException w:name="Grid Table 5 Dark Accent 4" w:uiPriority="50"/>
+    <w:lsdException w:name="Grid Table 6 Colorful Accent 4" w:uiPriority="51"/>
+    <w:lsdException w:name="Grid Table 7 Colorful Accent 4" w:uiPriority="52"/>
+    <w:lsdException w:name="Grid Table 1 Light Accent 5" w:uiPriority="46"/>
+    <w:lsdException w:name="Grid Table 2 Accent 5" w:uiPriority="47"/>
+    <w:lsdException w:name="Grid Table 3 Accent 5" w:uiPriority="48"/>
+    <w:lsdException w:name="Grid Table 4 Accent 5" w:uiPriority="49"/>
+    <w:lsdException w:name="Grid Table 5 Dark Accent 5" w:uiPriority="50"/>
+    <w:lsdException w:name="Grid Table 6 Colorful Accent 5" w:uiPriority="51"/>
+    <w:lsdException w:name="Grid Table 7 Colorful Accent 5" w:uiPriority="52"/>
+    <w:lsdException w:name="Grid Table 1 Light Accent 6" w:uiPriority="46"/>
+    <w:lsdException w:name="Grid Table 2 Accent 6" w:uiPriority="47"/>
+    <w:lsdException w:name="Grid Table 3 Accent 6" w:uiPriority="48"/>
+    <w:lsdException w:name="Grid Table 4 Accent 6" w:uiPriority="49"/>
+    <w:lsdException w:name="Grid Table 5 Dark Accent 6" w:uiPriority="50"/>
+    <w:lsdException w:name="Grid Table 6 Colorful Accent 6" w:uiPriority="51"/>
+    <w:lsdException w:name="Grid Table 7 Colorful Accent 6" w:uiPriority="52"/>
+    <w:lsdException w:name="List Table 1 Light" w:uiPriority="46"/>
+    <w:lsdException w:name="List Table 2" w:uiPriority="47"/>
+    <w:lsdException w:name="List Table 3" w:uiPriority="48"/>
+    <w:lsdException w:name="List Table 4" w:uiPriority="49"/>
+    <w:lsdException w:name="List Table 5 Dark" w:uiPriority="50"/>
+    <w:lsdException w:name="List Table 6 Colorful" w:uiPriority="51"/>
+    <w:lsdException w:name="List Table 7 Colorful" w:uiPriority="52"/>
+    <w:lsdException w:name="List Table 1 Light Accent 1" w:uiPriority="46"/>
+    <w:lsdException w:name="List Table 2 Accent 1" w:uiPriority="47"/>
+    <w:lsdException w:name="List Table 3 Accent 1" w:uiPriority="48"/>
+    <w:lsdException w:name="List Table 4 Accent 1" w:uiPriority="49"/>
+    <w:lsdException w:name="List Table 5 Dark Accent 1" w:uiPriority="50"/>
+    <w:lsdException w:name="List Table 6 Colorful Accent 1" w:uiPriority="51"/>
+    <w:lsdException w:name="List Table 7 Colorful Accent 1" w:uiPriority="52"/>
+    <w:lsdException w:name="List Table 1 Light Accent 2" w:uiPriority="46"/>
+    <w:lsdException w:name="List Table 2 Accent 2" w:uiPriority="47"/>
+    <w:lsdException w:name="List Table 3 Accent 2" w:uiPriority="48"/>
+    <w:lsdException w:name="List Table 4 Accent 2" w:uiPriority="49"/>
+    <w:lsdException w:name="List Table 5 Dark Accent 2" w:uiPriority="50"/>
+    <w:lsdException w:name="List Table 6 Colorful Accent 2" w:uiPriority="51"/>
+    <w:lsdException w:name="List Table 7 Colorful Accent 2" w:uiPriority="52"/>
+    <w:lsdException w:name="List Table 1 Light Accent 3" w:uiPriority="46"/>
+    <w:lsdException w:name="List Table 2 Accent 3" w:uiPriority="47"/>
+    <w:lsdException w:name="List Table 3 Accent 3" w:uiPriority="48"/>
+    <w:lsdException w:name="List Table 4 Accent 3" w:uiPriority="49"/>
+    <w:lsdException w:name="List Table 5 Dark Accent 3" w:uiPriority="50"/>
+    <w:lsdException w:name="List Table 6 Colorful Accent 3" w:uiPriority="51"/>
+    <w:lsdException w:name="List Table 7 Colorful Accent 3" w:uiPriority="52"/>
+    <w:lsdException w:name="List Table 1 Light Accent 4" w:uiPriority="46"/>
+    <w:lsdException w:name="List Table 2 Accent 4" w:uiPriority="47"/>
+    <w:lsdException w:name="List Table 3 Accent 4" w:uiPriority="48"/>
+    <w:lsdException w:name="List Table 4 Accent 4" w:uiPriority="49"/>
+    <w:lsdException w:name="List Table 5 Dark Accent 4" w:uiPriority="50"/>
+    <w:lsdException w:name="List Table 6 Colorful Accent 4" w:uiPriority="51"/>
+    <w:lsdException w:name="List Table 7 Colorful Accent 4" w:uiPriority="52"/>
+    <w:lsdException w:name="List Table 1 Light Accent 5" w:uiPriority="46"/>
+    <w:lsdException w:name="List Table 2 Accent 5" w:uiPriority="47"/>
+    <w:lsdException w:name="List Table 3 Accent 5" w:uiPriority="48"/>
+    <w:lsdException w:name="List Table 4 Accent 5" w:uiPriority="49"/>
+    <w:lsdException w:name="List Table 5 Dark Accent 5" w:uiPriority="50"/>
+    <w:lsdException w:name="List Table 6 Colorful Accent 5" w:uiPriority="51"/>
+    <w:lsdException w:name="List Table 7 Colorful Accent 5" w:uiPriority="52"/>
+    <w:lsdException w:name="List Table 1 Light Accent 6" w:uiPriority="46"/>
+    <w:lsdException w:name="List Table 2 Accent 6" w:uiPriority="47"/>
+    <w:lsdException w:name="List Table 3 Accent 6" w:uiPriority="48"/>
+    <w:lsdException w:name="List Table 4 Accent 6" w:uiPriority="49"/>
+    <w:lsdException w:name="List Table 5 Dark Accent 6" w:uiPriority="50"/>
+    <w:lsdException w:name="List Table 6 Colorful Accent 6" w:uiPriority="51"/>
+    <w:lsdException w:name="List Table 7 Colorful Accent 6" w:uiPriority="52"/>
   </w:latentStyles>
   <w:style w:type="paragraph" w:default="1" w:styleId="Normal">
     <w:name w:val="Normal"/>
@@ -4922,7 +6012,6 @@
     <w:uiPriority w:val="99"/>
     <w:semiHidden/>
     <w:unhideWhenUsed/>
-    <w:qFormat/>
     <w:tblPr>
       <w:tblInd w:w="0" w:type="dxa"/>
       <w:tblCellMar>
@@ -5033,8 +6122,17 @@
 
 <file path=word/charts/chart1.xml><?xml version="1.0" encoding="utf-8"?>
 <c:chartSpace xmlns:c="http://schemas.openxmlformats.org/drawingml/2006/chart" xmlns:a="http://schemas.openxmlformats.org/drawingml/2006/main" xmlns:r="http://schemas.openxmlformats.org/officeDocument/2006/relationships">
-  <c:date1904 val="1"/>
+  <c:date1904 val="0"/>
   <c:lang val="en-US"/>
+  <c:roundedCorners val="0"/>
+  <mc:AlternateContent xmlns:mc="http://schemas.openxmlformats.org/markup-compatibility/2006">
+    <mc:Choice xmlns:c14="http://schemas.microsoft.com/office/drawing/2007/8/2/chart" Requires="c14">
+      <c14:style val="102"/>
+    </mc:Choice>
+    <mc:Fallback>
+      <c:style val="2"/>
+    </mc:Fallback>
+  </mc:AlternateContent>
   <c:chart>
     <c:title>
       <c:tx>
@@ -5060,11 +6158,14 @@
           <c:y val="2.9854578444679414E-2"/>
         </c:manualLayout>
       </c:layout>
+      <c:overlay val="0"/>
     </c:title>
+    <c:autoTitleDeleted val="0"/>
     <c:plotArea>
       <c:layout/>
       <c:lineChart>
         <c:grouping val="standard"/>
+        <c:varyColors val="0"/>
         <c:ser>
           <c:idx val="1"/>
           <c:order val="0"/>
@@ -5152,6 +6253,7 @@
               </c:numCache>
             </c:numRef>
           </c:val>
+          <c:smooth val="0"/>
         </c:ser>
         <c:ser>
           <c:idx val="0"/>
@@ -5240,6 +6342,7 @@
               </c:numCache>
             </c:numRef>
           </c:val>
+          <c:smooth val="0"/>
         </c:ser>
         <c:ser>
           <c:idx val="2"/>
@@ -5328,31 +6431,44 @@
               </c:numCache>
             </c:numRef>
           </c:val>
+          <c:smooth val="0"/>
         </c:ser>
-        <c:marker val="1"/>
-        <c:axId val="96047104"/>
-        <c:axId val="96048640"/>
+        <c:dLbls>
+          <c:showLegendKey val="0"/>
+          <c:showVal val="0"/>
+          <c:showCatName val="0"/>
+          <c:showSerName val="0"/>
+          <c:showPercent val="0"/>
+          <c:showBubbleSize val="0"/>
+        </c:dLbls>
+        <c:smooth val="0"/>
+        <c:axId val="1239582544"/>
+        <c:axId val="1239589616"/>
       </c:lineChart>
       <c:catAx>
-        <c:axId val="96047104"/>
+        <c:axId val="1239582544"/>
         <c:scaling>
           <c:orientation val="minMax"/>
         </c:scaling>
+        <c:delete val="0"/>
         <c:axPos val="b"/>
         <c:numFmt formatCode="General" sourceLinked="1"/>
         <c:majorTickMark val="none"/>
+        <c:minorTickMark val="none"/>
         <c:tickLblPos val="nextTo"/>
-        <c:crossAx val="96048640"/>
+        <c:crossAx val="1239589616"/>
         <c:crosses val="autoZero"/>
         <c:auto val="1"/>
         <c:lblAlgn val="ctr"/>
         <c:lblOffset val="100"/>
+        <c:noMultiLvlLbl val="0"/>
       </c:catAx>
       <c:valAx>
-        <c:axId val="96048640"/>
+        <c:axId val="1239589616"/>
         <c:scaling>
           <c:orientation val="minMax"/>
         </c:scaling>
+        <c:delete val="0"/>
         <c:axPos val="l"/>
         <c:majorGridlines/>
         <c:title>
@@ -5371,29 +6487,45 @@
               </a:p>
             </c:rich>
           </c:tx>
+          <c:overlay val="0"/>
         </c:title>
         <c:numFmt formatCode="General" sourceLinked="1"/>
         <c:majorTickMark val="none"/>
+        <c:minorTickMark val="none"/>
         <c:tickLblPos val="nextTo"/>
-        <c:crossAx val="96047104"/>
+        <c:crossAx val="1239582544"/>
         <c:crosses val="autoZero"/>
         <c:crossBetween val="between"/>
       </c:valAx>
     </c:plotArea>
     <c:legend>
       <c:legendPos val="r"/>
+      <c:overlay val="0"/>
     </c:legend>
     <c:plotVisOnly val="1"/>
+    <c:dispBlanksAs val="gap"/>
+    <c:showDLblsOverMax val="0"/>
   </c:chart>
-  <c:externalData r:id="rId1"/>
+  <c:externalData r:id="rId1">
+    <c:autoUpdate val="0"/>
+  </c:externalData>
   <c:userShapes r:id="rId2"/>
 </c:chartSpace>
 </file>
 
 <file path=word/charts/chart2.xml><?xml version="1.0" encoding="utf-8"?>
 <c:chartSpace xmlns:c="http://schemas.openxmlformats.org/drawingml/2006/chart" xmlns:a="http://schemas.openxmlformats.org/drawingml/2006/main" xmlns:r="http://schemas.openxmlformats.org/officeDocument/2006/relationships">
-  <c:date1904 val="1"/>
+  <c:date1904 val="0"/>
   <c:lang val="en-US"/>
+  <c:roundedCorners val="0"/>
+  <mc:AlternateContent xmlns:mc="http://schemas.openxmlformats.org/markup-compatibility/2006">
+    <mc:Choice xmlns:c14="http://schemas.microsoft.com/office/drawing/2007/8/2/chart" Requires="c14">
+      <c14:style val="102"/>
+    </mc:Choice>
+    <mc:Fallback>
+      <c:style val="2"/>
+    </mc:Fallback>
+  </mc:AlternateContent>
   <c:chart>
     <c:title>
       <c:tx>
@@ -5419,11 +6551,14 @@
           <c:y val="3.7021648441532072E-2"/>
         </c:manualLayout>
       </c:layout>
+      <c:overlay val="0"/>
     </c:title>
+    <c:autoTitleDeleted val="0"/>
     <c:plotArea>
       <c:layout/>
       <c:lineChart>
         <c:grouping val="standard"/>
+        <c:varyColors val="0"/>
         <c:ser>
           <c:idx val="1"/>
           <c:order val="0"/>
@@ -5511,6 +6646,7 @@
               </c:numCache>
             </c:numRef>
           </c:val>
+          <c:smooth val="0"/>
         </c:ser>
         <c:ser>
           <c:idx val="0"/>
@@ -5599,6 +6735,7 @@
               </c:numCache>
             </c:numRef>
           </c:val>
+          <c:smooth val="0"/>
         </c:ser>
         <c:ser>
           <c:idx val="2"/>
@@ -5687,31 +6824,44 @@
               </c:numCache>
             </c:numRef>
           </c:val>
+          <c:smooth val="0"/>
         </c:ser>
-        <c:marker val="1"/>
-        <c:axId val="96766592"/>
-        <c:axId val="96813824"/>
+        <c:dLbls>
+          <c:showLegendKey val="0"/>
+          <c:showVal val="0"/>
+          <c:showCatName val="0"/>
+          <c:showSerName val="0"/>
+          <c:showPercent val="0"/>
+          <c:showBubbleSize val="0"/>
+        </c:dLbls>
+        <c:smooth val="0"/>
+        <c:axId val="1239588528"/>
+        <c:axId val="1239590160"/>
       </c:lineChart>
       <c:catAx>
-        <c:axId val="96766592"/>
+        <c:axId val="1239588528"/>
         <c:scaling>
           <c:orientation val="minMax"/>
         </c:scaling>
+        <c:delete val="0"/>
         <c:axPos val="b"/>
         <c:numFmt formatCode="General" sourceLinked="1"/>
         <c:majorTickMark val="none"/>
+        <c:minorTickMark val="none"/>
         <c:tickLblPos val="nextTo"/>
-        <c:crossAx val="96813824"/>
+        <c:crossAx val="1239590160"/>
         <c:crosses val="autoZero"/>
         <c:auto val="1"/>
         <c:lblAlgn val="ctr"/>
         <c:lblOffset val="100"/>
+        <c:noMultiLvlLbl val="0"/>
       </c:catAx>
       <c:valAx>
-        <c:axId val="96813824"/>
+        <c:axId val="1239590160"/>
         <c:scaling>
           <c:orientation val="minMax"/>
         </c:scaling>
+        <c:delete val="0"/>
         <c:axPos val="l"/>
         <c:majorGridlines/>
         <c:title>
@@ -5730,29 +6880,45 @@
               </a:p>
             </c:rich>
           </c:tx>
+          <c:overlay val="0"/>
         </c:title>
         <c:numFmt formatCode="General" sourceLinked="1"/>
         <c:majorTickMark val="none"/>
+        <c:minorTickMark val="none"/>
         <c:tickLblPos val="nextTo"/>
-        <c:crossAx val="96766592"/>
+        <c:crossAx val="1239588528"/>
         <c:crosses val="autoZero"/>
         <c:crossBetween val="between"/>
       </c:valAx>
     </c:plotArea>
     <c:legend>
       <c:legendPos val="r"/>
+      <c:overlay val="0"/>
     </c:legend>
     <c:plotVisOnly val="1"/>
+    <c:dispBlanksAs val="gap"/>
+    <c:showDLblsOverMax val="0"/>
   </c:chart>
-  <c:externalData r:id="rId1"/>
+  <c:externalData r:id="rId1">
+    <c:autoUpdate val="0"/>
+  </c:externalData>
   <c:userShapes r:id="rId2"/>
 </c:chartSpace>
 </file>
 
 <file path=word/charts/chart3.xml><?xml version="1.0" encoding="utf-8"?>
 <c:chartSpace xmlns:c="http://schemas.openxmlformats.org/drawingml/2006/chart" xmlns:a="http://schemas.openxmlformats.org/drawingml/2006/main" xmlns:r="http://schemas.openxmlformats.org/officeDocument/2006/relationships">
-  <c:date1904 val="1"/>
+  <c:date1904 val="0"/>
   <c:lang val="en-US"/>
+  <c:roundedCorners val="0"/>
+  <mc:AlternateContent xmlns:mc="http://schemas.openxmlformats.org/markup-compatibility/2006">
+    <mc:Choice xmlns:c14="http://schemas.microsoft.com/office/drawing/2007/8/2/chart" Requires="c14">
+      <c14:style val="102"/>
+    </mc:Choice>
+    <mc:Fallback>
+      <c:style val="2"/>
+    </mc:Fallback>
+  </mc:AlternateContent>
   <c:chart>
     <c:title>
       <c:tx>
@@ -5778,11 +6944,14 @@
           <c:y val="3.6027568181700005E-2"/>
         </c:manualLayout>
       </c:layout>
+      <c:overlay val="0"/>
     </c:title>
+    <c:autoTitleDeleted val="0"/>
     <c:plotArea>
       <c:layout/>
       <c:lineChart>
         <c:grouping val="standard"/>
+        <c:varyColors val="0"/>
         <c:ser>
           <c:idx val="1"/>
           <c:order val="0"/>
@@ -5870,6 +7039,7 @@
               </c:numCache>
             </c:numRef>
           </c:val>
+          <c:smooth val="0"/>
         </c:ser>
         <c:ser>
           <c:idx val="0"/>
@@ -5958,6 +7128,7 @@
               </c:numCache>
             </c:numRef>
           </c:val>
+          <c:smooth val="0"/>
         </c:ser>
         <c:ser>
           <c:idx val="2"/>
@@ -6046,31 +7217,44 @@
               </c:numCache>
             </c:numRef>
           </c:val>
+          <c:smooth val="0"/>
         </c:ser>
-        <c:marker val="1"/>
-        <c:axId val="100211712"/>
-        <c:axId val="116928512"/>
+        <c:dLbls>
+          <c:showLegendKey val="0"/>
+          <c:showVal val="0"/>
+          <c:showCatName val="0"/>
+          <c:showSerName val="0"/>
+          <c:showPercent val="0"/>
+          <c:showBubbleSize val="0"/>
+        </c:dLbls>
+        <c:smooth val="0"/>
+        <c:axId val="1239578192"/>
+        <c:axId val="1239578736"/>
       </c:lineChart>
       <c:catAx>
-        <c:axId val="100211712"/>
+        <c:axId val="1239578192"/>
         <c:scaling>
           <c:orientation val="minMax"/>
         </c:scaling>
+        <c:delete val="0"/>
         <c:axPos val="b"/>
         <c:numFmt formatCode="General" sourceLinked="1"/>
         <c:majorTickMark val="none"/>
+        <c:minorTickMark val="none"/>
         <c:tickLblPos val="nextTo"/>
-        <c:crossAx val="116928512"/>
+        <c:crossAx val="1239578736"/>
         <c:crosses val="autoZero"/>
         <c:auto val="1"/>
         <c:lblAlgn val="ctr"/>
         <c:lblOffset val="100"/>
+        <c:noMultiLvlLbl val="0"/>
       </c:catAx>
       <c:valAx>
-        <c:axId val="116928512"/>
+        <c:axId val="1239578736"/>
         <c:scaling>
           <c:orientation val="minMax"/>
         </c:scaling>
+        <c:delete val="0"/>
         <c:axPos val="l"/>
         <c:majorGridlines/>
         <c:title>
@@ -6089,29 +7273,45 @@
               </a:p>
             </c:rich>
           </c:tx>
+          <c:overlay val="0"/>
         </c:title>
         <c:numFmt formatCode="General" sourceLinked="1"/>
         <c:majorTickMark val="none"/>
+        <c:minorTickMark val="none"/>
         <c:tickLblPos val="nextTo"/>
-        <c:crossAx val="100211712"/>
+        <c:crossAx val="1239578192"/>
         <c:crosses val="autoZero"/>
         <c:crossBetween val="between"/>
       </c:valAx>
     </c:plotArea>
     <c:legend>
       <c:legendPos val="r"/>
+      <c:overlay val="0"/>
     </c:legend>
     <c:plotVisOnly val="1"/>
+    <c:dispBlanksAs val="gap"/>
+    <c:showDLblsOverMax val="0"/>
   </c:chart>
-  <c:externalData r:id="rId1"/>
+  <c:externalData r:id="rId1">
+    <c:autoUpdate val="0"/>
+  </c:externalData>
   <c:userShapes r:id="rId2"/>
 </c:chartSpace>
 </file>
 
 <file path=word/charts/chart4.xml><?xml version="1.0" encoding="utf-8"?>
 <c:chartSpace xmlns:c="http://schemas.openxmlformats.org/drawingml/2006/chart" xmlns:a="http://schemas.openxmlformats.org/drawingml/2006/main" xmlns:r="http://schemas.openxmlformats.org/officeDocument/2006/relationships">
-  <c:date1904 val="1"/>
+  <c:date1904 val="0"/>
   <c:lang val="en-US"/>
+  <c:roundedCorners val="0"/>
+  <mc:AlternateContent xmlns:mc="http://schemas.openxmlformats.org/markup-compatibility/2006">
+    <mc:Choice xmlns:c14="http://schemas.microsoft.com/office/drawing/2007/8/2/chart" Requires="c14">
+      <c14:style val="102"/>
+    </mc:Choice>
+    <mc:Fallback>
+      <c:style val="2"/>
+    </mc:Fallback>
+  </mc:AlternateContent>
   <c:chart>
     <c:title>
       <c:tx>
@@ -6137,11 +7337,14 @@
           <c:y val="3.7772244515362964E-2"/>
         </c:manualLayout>
       </c:layout>
+      <c:overlay val="0"/>
     </c:title>
+    <c:autoTitleDeleted val="0"/>
     <c:plotArea>
       <c:layout/>
       <c:lineChart>
         <c:grouping val="standard"/>
+        <c:varyColors val="0"/>
         <c:ser>
           <c:idx val="1"/>
           <c:order val="0"/>
@@ -6229,6 +7432,7 @@
               </c:numCache>
             </c:numRef>
           </c:val>
+          <c:smooth val="0"/>
         </c:ser>
         <c:ser>
           <c:idx val="0"/>
@@ -6317,6 +7521,7 @@
               </c:numCache>
             </c:numRef>
           </c:val>
+          <c:smooth val="0"/>
         </c:ser>
         <c:ser>
           <c:idx val="2"/>
@@ -6405,31 +7610,44 @@
               </c:numCache>
             </c:numRef>
           </c:val>
+          <c:smooth val="0"/>
         </c:ser>
-        <c:marker val="1"/>
-        <c:axId val="96200576"/>
-        <c:axId val="96202112"/>
+        <c:dLbls>
+          <c:showLegendKey val="0"/>
+          <c:showVal val="0"/>
+          <c:showCatName val="0"/>
+          <c:showSerName val="0"/>
+          <c:showPercent val="0"/>
+          <c:showBubbleSize val="0"/>
+        </c:dLbls>
+        <c:smooth val="0"/>
+        <c:axId val="1134775920"/>
+        <c:axId val="1134783536"/>
       </c:lineChart>
       <c:catAx>
-        <c:axId val="96200576"/>
+        <c:axId val="1134775920"/>
         <c:scaling>
           <c:orientation val="minMax"/>
         </c:scaling>
+        <c:delete val="0"/>
         <c:axPos val="b"/>
         <c:numFmt formatCode="General" sourceLinked="1"/>
         <c:majorTickMark val="none"/>
+        <c:minorTickMark val="none"/>
         <c:tickLblPos val="nextTo"/>
-        <c:crossAx val="96202112"/>
+        <c:crossAx val="1134783536"/>
         <c:crosses val="autoZero"/>
         <c:auto val="1"/>
         <c:lblAlgn val="ctr"/>
         <c:lblOffset val="100"/>
+        <c:noMultiLvlLbl val="0"/>
       </c:catAx>
       <c:valAx>
-        <c:axId val="96202112"/>
+        <c:axId val="1134783536"/>
         <c:scaling>
           <c:orientation val="minMax"/>
         </c:scaling>
+        <c:delete val="0"/>
         <c:axPos val="l"/>
         <c:majorGridlines/>
         <c:title>
@@ -6448,29 +7666,45 @@
               </a:p>
             </c:rich>
           </c:tx>
+          <c:overlay val="0"/>
         </c:title>
         <c:numFmt formatCode="General" sourceLinked="1"/>
         <c:majorTickMark val="none"/>
+        <c:minorTickMark val="none"/>
         <c:tickLblPos val="nextTo"/>
-        <c:crossAx val="96200576"/>
+        <c:crossAx val="1134775920"/>
         <c:crosses val="autoZero"/>
         <c:crossBetween val="between"/>
       </c:valAx>
     </c:plotArea>
     <c:legend>
       <c:legendPos val="r"/>
+      <c:overlay val="0"/>
     </c:legend>
     <c:plotVisOnly val="1"/>
+    <c:dispBlanksAs val="gap"/>
+    <c:showDLblsOverMax val="0"/>
   </c:chart>
-  <c:externalData r:id="rId1"/>
+  <c:externalData r:id="rId1">
+    <c:autoUpdate val="0"/>
+  </c:externalData>
   <c:userShapes r:id="rId2"/>
 </c:chartSpace>
 </file>
 
 <file path=word/charts/chart5.xml><?xml version="1.0" encoding="utf-8"?>
 <c:chartSpace xmlns:c="http://schemas.openxmlformats.org/drawingml/2006/chart" xmlns:a="http://schemas.openxmlformats.org/drawingml/2006/main" xmlns:r="http://schemas.openxmlformats.org/officeDocument/2006/relationships">
-  <c:date1904 val="1"/>
+  <c:date1904 val="0"/>
   <c:lang val="en-US"/>
+  <c:roundedCorners val="0"/>
+  <mc:AlternateContent xmlns:mc="http://schemas.openxmlformats.org/markup-compatibility/2006">
+    <mc:Choice xmlns:c14="http://schemas.microsoft.com/office/drawing/2007/8/2/chart" Requires="c14">
+      <c14:style val="102"/>
+    </mc:Choice>
+    <mc:Fallback>
+      <c:style val="2"/>
+    </mc:Fallback>
+  </mc:AlternateContent>
   <c:chart>
     <c:title>
       <c:tx>
@@ -6501,11 +7735,14 @@
           <c:y val="3.8158859755723931E-2"/>
         </c:manualLayout>
       </c:layout>
+      <c:overlay val="0"/>
     </c:title>
+    <c:autoTitleDeleted val="0"/>
     <c:plotArea>
       <c:layout/>
       <c:lineChart>
         <c:grouping val="standard"/>
+        <c:varyColors val="0"/>
         <c:ser>
           <c:idx val="1"/>
           <c:order val="0"/>
@@ -6593,6 +7830,7 @@
               </c:numCache>
             </c:numRef>
           </c:val>
+          <c:smooth val="0"/>
         </c:ser>
         <c:ser>
           <c:idx val="0"/>
@@ -6681,6 +7919,7 @@
               </c:numCache>
             </c:numRef>
           </c:val>
+          <c:smooth val="0"/>
         </c:ser>
         <c:ser>
           <c:idx val="2"/>
@@ -6769,31 +8008,44 @@
               </c:numCache>
             </c:numRef>
           </c:val>
+          <c:smooth val="0"/>
         </c:ser>
-        <c:marker val="1"/>
-        <c:axId val="96314496"/>
-        <c:axId val="96316032"/>
+        <c:dLbls>
+          <c:showLegendKey val="0"/>
+          <c:showVal val="0"/>
+          <c:showCatName val="0"/>
+          <c:showSerName val="0"/>
+          <c:showPercent val="0"/>
+          <c:showBubbleSize val="0"/>
+        </c:dLbls>
+        <c:smooth val="0"/>
+        <c:axId val="1135464704"/>
+        <c:axId val="1135473408"/>
       </c:lineChart>
       <c:catAx>
-        <c:axId val="96314496"/>
+        <c:axId val="1135464704"/>
         <c:scaling>
           <c:orientation val="minMax"/>
         </c:scaling>
+        <c:delete val="0"/>
         <c:axPos val="b"/>
         <c:numFmt formatCode="General" sourceLinked="1"/>
         <c:majorTickMark val="none"/>
+        <c:minorTickMark val="none"/>
         <c:tickLblPos val="nextTo"/>
-        <c:crossAx val="96316032"/>
+        <c:crossAx val="1135473408"/>
         <c:crosses val="autoZero"/>
         <c:auto val="1"/>
         <c:lblAlgn val="ctr"/>
         <c:lblOffset val="100"/>
+        <c:noMultiLvlLbl val="0"/>
       </c:catAx>
       <c:valAx>
-        <c:axId val="96316032"/>
+        <c:axId val="1135473408"/>
         <c:scaling>
           <c:orientation val="minMax"/>
         </c:scaling>
+        <c:delete val="0"/>
         <c:axPos val="l"/>
         <c:majorGridlines/>
         <c:title>
@@ -6812,29 +8064,45 @@
               </a:p>
             </c:rich>
           </c:tx>
+          <c:overlay val="0"/>
         </c:title>
         <c:numFmt formatCode="General" sourceLinked="1"/>
         <c:majorTickMark val="none"/>
+        <c:minorTickMark val="none"/>
         <c:tickLblPos val="nextTo"/>
-        <c:crossAx val="96314496"/>
+        <c:crossAx val="1135464704"/>
         <c:crosses val="autoZero"/>
         <c:crossBetween val="between"/>
       </c:valAx>
     </c:plotArea>
     <c:legend>
       <c:legendPos val="r"/>
+      <c:overlay val="0"/>
     </c:legend>
     <c:plotVisOnly val="1"/>
+    <c:dispBlanksAs val="gap"/>
+    <c:showDLblsOverMax val="0"/>
   </c:chart>
-  <c:externalData r:id="rId1"/>
+  <c:externalData r:id="rId1">
+    <c:autoUpdate val="0"/>
+  </c:externalData>
   <c:userShapes r:id="rId2"/>
 </c:chartSpace>
 </file>
 
 <file path=word/charts/chart6.xml><?xml version="1.0" encoding="utf-8"?>
 <c:chartSpace xmlns:c="http://schemas.openxmlformats.org/drawingml/2006/chart" xmlns:a="http://schemas.openxmlformats.org/drawingml/2006/main" xmlns:r="http://schemas.openxmlformats.org/officeDocument/2006/relationships">
-  <c:date1904 val="1"/>
+  <c:date1904 val="0"/>
   <c:lang val="en-US"/>
+  <c:roundedCorners val="0"/>
+  <mc:AlternateContent xmlns:mc="http://schemas.openxmlformats.org/markup-compatibility/2006">
+    <mc:Choice xmlns:c14="http://schemas.microsoft.com/office/drawing/2007/8/2/chart" Requires="c14">
+      <c14:style val="102"/>
+    </mc:Choice>
+    <mc:Fallback>
+      <c:style val="2"/>
+    </mc:Fallback>
+  </mc:AlternateContent>
   <c:chart>
     <c:title>
       <c:tx>
@@ -6855,18 +8123,22 @@
           </a:p>
         </c:rich>
       </c:tx>
+      <c:overlay val="0"/>
     </c:title>
+    <c:autoTitleDeleted val="0"/>
     <c:plotArea>
       <c:layout/>
       <c:barChart>
         <c:barDir val="col"/>
         <c:grouping val="clustered"/>
+        <c:varyColors val="0"/>
         <c:ser>
           <c:idx val="0"/>
           <c:order val="0"/>
           <c:tx>
             <c:v>m = 4</c:v>
           </c:tx>
+          <c:invertIfNegative val="0"/>
           <c:cat>
             <c:strLit>
               <c:ptCount val="3"/>
@@ -6906,6 +8178,7 @@
           <c:tx>
             <c:v>m = 8</c:v>
           </c:tx>
+          <c:invertIfNegative val="0"/>
           <c:cat>
             <c:strLit>
               <c:ptCount val="3"/>
@@ -6945,6 +8218,7 @@
           <c:tx>
             <c:v>m = 12</c:v>
           </c:tx>
+          <c:invertIfNegative val="0"/>
           <c:cat>
             <c:strLit>
               <c:ptCount val="3"/>
@@ -6984,6 +8258,7 @@
           <c:tx>
             <c:v>m = 16</c:v>
           </c:tx>
+          <c:invertIfNegative val="0"/>
           <c:cat>
             <c:strLit>
               <c:ptCount val="3"/>
@@ -7023,6 +8298,7 @@
           <c:tx>
             <c:v>m = 20</c:v>
           </c:tx>
+          <c:invertIfNegative val="0"/>
           <c:cat>
             <c:strLit>
               <c:ptCount val="3"/>
@@ -7056,44 +8332,64 @@
             </c:numRef>
           </c:val>
         </c:ser>
-        <c:axId val="96343936"/>
-        <c:axId val="96345472"/>
+        <c:dLbls>
+          <c:showLegendKey val="0"/>
+          <c:showVal val="0"/>
+          <c:showCatName val="0"/>
+          <c:showSerName val="0"/>
+          <c:showPercent val="0"/>
+          <c:showBubbleSize val="0"/>
+        </c:dLbls>
+        <c:gapWidth val="150"/>
+        <c:axId val="1410431552"/>
+        <c:axId val="1410438080"/>
       </c:barChart>
       <c:catAx>
-        <c:axId val="96343936"/>
+        <c:axId val="1410431552"/>
         <c:scaling>
           <c:orientation val="minMax"/>
         </c:scaling>
+        <c:delete val="0"/>
         <c:axPos val="b"/>
+        <c:numFmt formatCode="General" sourceLinked="0"/>
         <c:majorTickMark val="none"/>
+        <c:minorTickMark val="none"/>
         <c:tickLblPos val="nextTo"/>
-        <c:crossAx val="96345472"/>
+        <c:crossAx val="1410438080"/>
         <c:crosses val="autoZero"/>
         <c:auto val="1"/>
         <c:lblAlgn val="ctr"/>
         <c:lblOffset val="100"/>
+        <c:noMultiLvlLbl val="0"/>
       </c:catAx>
       <c:valAx>
-        <c:axId val="96345472"/>
+        <c:axId val="1410438080"/>
         <c:scaling>
           <c:orientation val="minMax"/>
         </c:scaling>
+        <c:delete val="0"/>
         <c:axPos val="l"/>
         <c:majorGridlines/>
         <c:numFmt formatCode="General" sourceLinked="1"/>
         <c:majorTickMark val="none"/>
+        <c:minorTickMark val="none"/>
         <c:tickLblPos val="nextTo"/>
-        <c:crossAx val="96343936"/>
+        <c:crossAx val="1410431552"/>
         <c:crosses val="autoZero"/>
         <c:crossBetween val="between"/>
       </c:valAx>
     </c:plotArea>
     <c:legend>
       <c:legendPos val="r"/>
+      <c:overlay val="0"/>
     </c:legend>
     <c:plotVisOnly val="1"/>
+    <c:dispBlanksAs val="gap"/>
+    <c:showDLblsOverMax val="0"/>
   </c:chart>
-  <c:externalData r:id="rId1"/>
+  <c:externalData r:id="rId1">
+    <c:autoUpdate val="0"/>
+  </c:externalData>
 </c:chartSpace>
 </file>
 
@@ -7935,7 +9231,7 @@
 </file>
 
 <file path=customXml/itemProps1.xml><?xml version="1.0" encoding="utf-8"?>
-<ds:datastoreItem xmlns:ds="http://schemas.openxmlformats.org/officeDocument/2006/customXml" ds:itemID="{877DCC0A-4D13-47EE-8438-2D2B07D99DF6}">
+<ds:datastoreItem xmlns:ds="http://schemas.openxmlformats.org/officeDocument/2006/customXml" ds:itemID="{9C6449D9-5B4C-455D-B8D9-AF76CB1380BD}">
   <ds:schemaRefs>
     <ds:schemaRef ds:uri="http://schemas.openxmlformats.org/officeDocument/2006/bibliography"/>
   </ds:schemaRefs>

--- a/report.docx
+++ b/report.docx
@@ -262,30 +262,68 @@
         <w:rPr>
           <w:rFonts w:ascii="Times New Roman" w:hAnsi="Times New Roman" w:cs="Times New Roman"/>
           <w:color w:val="000000"/>
-          <w:sz w:val="24"/>
-          <w:szCs w:val="24"/>
-        </w:rPr>
-      </w:pPr>
-      <w:r>
-        <w:rPr>
-          <w:rFonts w:ascii="Times New Roman" w:hAnsi="Times New Roman" w:cs="Times New Roman"/>
-          <w:b/>
-          <w:bCs/>
-          <w:color w:val="333333"/>
-          <w:sz w:val="24"/>
-          <w:szCs w:val="24"/>
+          <w:sz w:val="28"/>
+          <w:szCs w:val="28"/>
+        </w:rPr>
+      </w:pPr>
+      <w:r>
+        <w:rPr>
+          <w:rFonts w:ascii="Times New Roman" w:hAnsi="Times New Roman" w:cs="Times New Roman"/>
+          <w:color w:val="000000"/>
+          <w:sz w:val="28"/>
+          <w:szCs w:val="28"/>
         </w:rPr>
         <w:lastRenderedPageBreak/>
-        <w:t xml:space="preserve">Abstract — </w:t>
-      </w:r>
-      <w:r>
-        <w:rPr>
-          <w:rFonts w:ascii="Times New Roman" w:hAnsi="Times New Roman" w:cs="Times New Roman"/>
-          <w:color w:val="000000"/>
-          <w:sz w:val="24"/>
-          <w:szCs w:val="24"/>
-        </w:rPr>
-        <w:t>The MNIST database of handwritten digits is</w:t>
+        <w:t xml:space="preserve"> HYPER-PARAMETER SELECTION</w:t>
+      </w:r>
+    </w:p>
+    <w:p>
+      <w:pPr>
+        <w:autoSpaceDE w:val="0"/>
+        <w:autoSpaceDN w:val="0"/>
+        <w:adjustRightInd w:val="0"/>
+        <w:spacing w:after="0" w:line="240" w:lineRule="auto"/>
+        <w:jc w:val="both"/>
+        <w:rPr>
+          <w:rFonts w:ascii="Times New Roman" w:hAnsi="Times New Roman" w:cs="Times New Roman"/>
+          <w:color w:val="000000"/>
+          <w:sz w:val="12"/>
+          <w:szCs w:val="24"/>
+        </w:rPr>
+      </w:pPr>
+    </w:p>
+    <w:p>
+      <w:pPr>
+        <w:autoSpaceDE w:val="0"/>
+        <w:autoSpaceDN w:val="0"/>
+        <w:adjustRightInd w:val="0"/>
+        <w:spacing w:after="0" w:line="240" w:lineRule="auto"/>
+        <w:ind w:firstLine="360"/>
+        <w:jc w:val="both"/>
+        <w:rPr>
+          <w:rFonts w:ascii="Times New Roman" w:hAnsi="Times New Roman" w:cs="Times New Roman"/>
+          <w:color w:val="000000"/>
+          <w:sz w:val="24"/>
+          <w:szCs w:val="24"/>
+        </w:rPr>
+      </w:pPr>
+      <w:r>
+        <w:rPr>
+          <w:rFonts w:ascii="Times New Roman" w:hAnsi="Times New Roman" w:cs="Times New Roman"/>
+          <w:color w:val="000000"/>
+          <w:sz w:val="24"/>
+          <w:szCs w:val="24"/>
+        </w:rPr>
+        <w:t>We ran experiments to find</w:t>
+      </w:r>
+      <w:r>
+        <w:rPr>
+          <w:rFonts w:ascii="Times New Roman" w:hAnsi="Times New Roman" w:cs="Times New Roman"/>
+          <w:color w:val="000000"/>
+          <w:sz w:val="24"/>
+          <w:szCs w:val="24"/>
+        </w:rPr>
+        <w:t xml:space="preserve"> satisfactory values for the</w:t>
       </w:r>
       <w:r>
         <w:rPr>
@@ -303,7 +341,16 @@
           <w:sz w:val="24"/>
           <w:szCs w:val="24"/>
         </w:rPr>
-        <w:t>a standard touchstone of effective image classification</w:t>
+        <w:t xml:space="preserve">number of nodes </w:t>
+      </w:r>
+      <w:r>
+        <w:rPr>
+          <w:rFonts w:ascii="Times New Roman" w:hAnsi="Times New Roman" w:cs="Times New Roman"/>
+          <w:color w:val="000000"/>
+          <w:sz w:val="24"/>
+          <w:szCs w:val="24"/>
+        </w:rPr>
+        <w:t>(m) in the hidden</w:t>
       </w:r>
       <w:r>
         <w:rPr>
@@ -321,7 +368,79 @@
           <w:sz w:val="24"/>
           <w:szCs w:val="24"/>
         </w:rPr>
-        <w:t>algorithms. It is extensively studied and tested by many</w:t>
+        <w:t>layer</w:t>
+      </w:r>
+      <w:r>
+        <w:rPr>
+          <w:rFonts w:ascii="Times New Roman" w:hAnsi="Times New Roman" w:cs="Times New Roman"/>
+          <w:color w:val="000000"/>
+          <w:sz w:val="24"/>
+          <w:szCs w:val="24"/>
+        </w:rPr>
+        <w:t xml:space="preserve"> and the normalization value (</w:t>
+      </w:r>
+      <w:r>
+        <w:rPr>
+          <w:rFonts w:ascii="Times New Roman" w:hAnsi="Times New Roman" w:cs="Times New Roman"/>
+          <w:color w:val="000000"/>
+          <w:sz w:val="24"/>
+          <w:szCs w:val="24"/>
+        </w:rPr>
+        <w:sym w:font="Symbol" w:char="F06C"/>
+      </w:r>
+      <w:r>
+        <w:rPr>
+          <w:rFonts w:ascii="Times New Roman" w:hAnsi="Times New Roman" w:cs="Times New Roman"/>
+          <w:color w:val="000000"/>
+          <w:sz w:val="24"/>
+          <w:szCs w:val="24"/>
+        </w:rPr>
+        <w:t>)</w:t>
+      </w:r>
+      <w:r>
+        <w:rPr>
+          <w:rFonts w:ascii="Times New Roman" w:hAnsi="Times New Roman" w:cs="Times New Roman"/>
+          <w:color w:val="000000"/>
+          <w:sz w:val="24"/>
+          <w:szCs w:val="24"/>
+        </w:rPr>
+        <w:t xml:space="preserve"> using the grid search technique</w:t>
+      </w:r>
+      <w:r>
+        <w:rPr>
+          <w:rFonts w:ascii="Times New Roman" w:hAnsi="Times New Roman" w:cs="Times New Roman"/>
+          <w:color w:val="000000"/>
+          <w:sz w:val="24"/>
+          <w:szCs w:val="24"/>
+        </w:rPr>
+        <w:t>.</w:t>
+      </w:r>
+      <w:r>
+        <w:rPr>
+          <w:rFonts w:ascii="Times New Roman" w:hAnsi="Times New Roman" w:cs="Times New Roman"/>
+          <w:color w:val="000000"/>
+          <w:sz w:val="24"/>
+          <w:szCs w:val="24"/>
+        </w:rPr>
+        <w:t xml:space="preserve"> For the number for nodes varying from 4 to 20 at intervals of 4,</w:t>
+      </w:r>
+      <w:r>
+        <w:rPr>
+          <w:rFonts w:ascii="Times New Roman" w:hAnsi="Times New Roman" w:cs="Times New Roman"/>
+          <w:color w:val="000000"/>
+          <w:sz w:val="24"/>
+          <w:szCs w:val="24"/>
+        </w:rPr>
+        <w:t xml:space="preserve"> we calculated the accuracy on Training, Validation and T</w:t>
+      </w:r>
+      <w:r>
+        <w:rPr>
+          <w:rFonts w:ascii="Times New Roman" w:hAnsi="Times New Roman" w:cs="Times New Roman"/>
+          <w:color w:val="000000"/>
+          <w:sz w:val="24"/>
+          <w:szCs w:val="24"/>
+        </w:rPr>
+        <w:t>est</w:t>
       </w:r>
       <w:r>
         <w:rPr>
@@ -339,25 +458,34 @@
           <w:sz w:val="24"/>
           <w:szCs w:val="24"/>
         </w:rPr>
-        <w:t xml:space="preserve">machine learning </w:t>
-      </w:r>
-      <w:r>
-        <w:rPr>
-          <w:rFonts w:ascii="Times New Roman" w:hAnsi="Times New Roman" w:cs="Times New Roman"/>
-          <w:color w:val="000000"/>
-          <w:sz w:val="24"/>
-          <w:szCs w:val="24"/>
-        </w:rPr>
-        <w:t xml:space="preserve">techniques. </w:t>
-      </w:r>
-      <w:r>
-        <w:rPr>
-          <w:rFonts w:ascii="Times New Roman" w:hAnsi="Times New Roman" w:cs="Times New Roman"/>
-          <w:color w:val="000000"/>
-          <w:sz w:val="24"/>
-          <w:szCs w:val="24"/>
-        </w:rPr>
-        <w:t>This project aims at</w:t>
+        <w:t xml:space="preserve">data by setting values of </w:t>
+      </w:r>
+      <w:r>
+        <w:rPr>
+          <w:rFonts w:ascii="Times New Roman" w:hAnsi="Times New Roman" w:cs="Times New Roman"/>
+          <w:color w:val="000000"/>
+          <w:sz w:val="24"/>
+          <w:szCs w:val="24"/>
+        </w:rPr>
+        <w:sym w:font="Symbol" w:char="F06C"/>
+      </w:r>
+      <w:r>
+        <w:rPr>
+          <w:rFonts w:ascii="Times New Roman" w:hAnsi="Times New Roman" w:cs="Times New Roman"/>
+          <w:color w:val="000000"/>
+          <w:sz w:val="24"/>
+          <w:szCs w:val="24"/>
+        </w:rPr>
+        <w:t xml:space="preserve"> between 0 and 1 with step size 0.1. This experiment took around 18 hours. </w:t>
+      </w:r>
+      <w:r>
+        <w:rPr>
+          <w:rFonts w:ascii="Times New Roman" w:hAnsi="Times New Roman" w:cs="Times New Roman"/>
+          <w:color w:val="000000"/>
+          <w:sz w:val="24"/>
+          <w:szCs w:val="24"/>
+        </w:rPr>
+        <w:t>Although it</w:t>
       </w:r>
       <w:r>
         <w:rPr>
@@ -375,52 +503,25 @@
           <w:sz w:val="24"/>
           <w:szCs w:val="24"/>
         </w:rPr>
-        <w:t xml:space="preserve">implementing </w:t>
-      </w:r>
-      <w:r>
-        <w:rPr>
-          <w:rFonts w:ascii="Times New Roman" w:hAnsi="Times New Roman" w:cs="Times New Roman"/>
-          <w:color w:val="000000"/>
-          <w:sz w:val="24"/>
-          <w:szCs w:val="24"/>
-        </w:rPr>
-        <w:t xml:space="preserve">Neural Network </w:t>
-      </w:r>
-      <w:r>
-        <w:rPr>
-          <w:rFonts w:ascii="Times New Roman" w:hAnsi="Times New Roman" w:cs="Times New Roman"/>
-          <w:color w:val="000000"/>
-          <w:sz w:val="24"/>
-          <w:szCs w:val="24"/>
-        </w:rPr>
-        <w:t xml:space="preserve">classification algorithm to </w:t>
-      </w:r>
-      <w:r>
-        <w:rPr>
-          <w:rFonts w:ascii="Times New Roman" w:hAnsi="Times New Roman" w:cs="Times New Roman"/>
-          <w:color w:val="000000"/>
-          <w:sz w:val="24"/>
-          <w:szCs w:val="24"/>
-        </w:rPr>
-        <w:t>recognize</w:t>
-      </w:r>
-      <w:r>
-        <w:rPr>
-          <w:rFonts w:ascii="Times New Roman" w:hAnsi="Times New Roman" w:cs="Times New Roman"/>
-          <w:color w:val="000000"/>
-          <w:sz w:val="24"/>
-          <w:szCs w:val="24"/>
-        </w:rPr>
-        <w:t xml:space="preserve"> 28x</w:t>
-      </w:r>
-      <w:r>
-        <w:rPr>
-          <w:rFonts w:ascii="Times New Roman" w:hAnsi="Times New Roman" w:cs="Times New Roman"/>
-          <w:color w:val="000000"/>
-          <w:sz w:val="24"/>
-          <w:szCs w:val="24"/>
-        </w:rPr>
-        <w:t>28</w:t>
+        <w:t xml:space="preserve">would have taken </w:t>
+      </w:r>
+      <w:r>
+        <w:rPr>
+          <w:rFonts w:ascii="Times New Roman" w:hAnsi="Times New Roman" w:cs="Times New Roman"/>
+          <w:color w:val="000000"/>
+          <w:sz w:val="24"/>
+          <w:szCs w:val="24"/>
+        </w:rPr>
+        <w:t xml:space="preserve">much longer time </w:t>
+      </w:r>
+      <w:r>
+        <w:rPr>
+          <w:rFonts w:ascii="Times New Roman" w:hAnsi="Times New Roman" w:cs="Times New Roman"/>
+          <w:color w:val="000000"/>
+          <w:sz w:val="24"/>
+          <w:szCs w:val="24"/>
+        </w:rPr>
+        <w:t>to search the entire</w:t>
       </w:r>
       <w:r>
         <w:rPr>
@@ -438,7 +539,25 @@
           <w:sz w:val="24"/>
           <w:szCs w:val="24"/>
         </w:rPr>
-        <w:t>grayscale handwritten digit image and mark them as one of</w:t>
+        <w:t xml:space="preserve">hyper-parameter space, </w:t>
+      </w:r>
+      <w:r>
+        <w:rPr>
+          <w:rFonts w:ascii="Times New Roman" w:hAnsi="Times New Roman" w:cs="Times New Roman"/>
+          <w:color w:val="000000"/>
+          <w:sz w:val="24"/>
+          <w:szCs w:val="24"/>
+        </w:rPr>
+        <w:t xml:space="preserve">and </w:t>
+      </w:r>
+      <w:r>
+        <w:rPr>
+          <w:rFonts w:ascii="Times New Roman" w:hAnsi="Times New Roman" w:cs="Times New Roman"/>
+          <w:color w:val="000000"/>
+          <w:sz w:val="24"/>
+          <w:szCs w:val="24"/>
+        </w:rPr>
+        <w:t>it was possible to find</w:t>
       </w:r>
       <w:r>
         <w:rPr>
@@ -456,2354 +575,7 @@
           <w:sz w:val="24"/>
           <w:szCs w:val="24"/>
         </w:rPr>
-        <w:t>the digits between 0 and 9.</w:t>
-      </w:r>
-    </w:p>
-    <w:p>
-      <w:pPr>
-        <w:autoSpaceDE w:val="0"/>
-        <w:autoSpaceDN w:val="0"/>
-        <w:adjustRightInd w:val="0"/>
-        <w:spacing w:after="0" w:line="240" w:lineRule="auto"/>
-        <w:jc w:val="both"/>
-        <w:rPr>
-          <w:rFonts w:ascii="Times New Roman" w:hAnsi="Times New Roman" w:cs="Times New Roman"/>
-          <w:color w:val="000000"/>
-          <w:sz w:val="24"/>
-          <w:szCs w:val="24"/>
-        </w:rPr>
-      </w:pPr>
-    </w:p>
-    <w:p>
-      <w:pPr>
-        <w:autoSpaceDE w:val="0"/>
-        <w:autoSpaceDN w:val="0"/>
-        <w:adjustRightInd w:val="0"/>
-        <w:spacing w:after="0" w:line="240" w:lineRule="auto"/>
-        <w:jc w:val="both"/>
-        <w:rPr>
-          <w:rFonts w:ascii="Times New Roman" w:hAnsi="Times New Roman" w:cs="Times New Roman"/>
-          <w:color w:val="FFFFFF"/>
-          <w:sz w:val="24"/>
-          <w:szCs w:val="24"/>
-        </w:rPr>
-      </w:pPr>
-      <w:r>
-        <w:rPr>
-          <w:rFonts w:ascii="Times New Roman" w:hAnsi="Times New Roman" w:cs="Times New Roman"/>
-          <w:color w:val="000000"/>
-          <w:sz w:val="24"/>
-          <w:szCs w:val="24"/>
-        </w:rPr>
-        <w:t>INTRODUCTION</w:t>
-      </w:r>
-      <w:r>
-        <w:rPr>
-          <w:rFonts w:ascii="Times New Roman" w:hAnsi="Times New Roman" w:cs="Times New Roman"/>
-          <w:color w:val="FFFFFF"/>
-          <w:sz w:val="24"/>
-          <w:szCs w:val="24"/>
-        </w:rPr>
-        <w:t>1</w:t>
-      </w:r>
-    </w:p>
-    <w:p>
-      <w:pPr>
-        <w:autoSpaceDE w:val="0"/>
-        <w:autoSpaceDN w:val="0"/>
-        <w:adjustRightInd w:val="0"/>
-        <w:spacing w:after="0" w:line="240" w:lineRule="auto"/>
-        <w:jc w:val="both"/>
-        <w:rPr>
-          <w:rFonts w:ascii="Times New Roman" w:hAnsi="Times New Roman" w:cs="Times New Roman"/>
-          <w:color w:val="000000"/>
-          <w:sz w:val="24"/>
-          <w:szCs w:val="24"/>
-        </w:rPr>
-      </w:pPr>
-      <w:r>
-        <w:rPr>
-          <w:rFonts w:ascii="Times New Roman" w:hAnsi="Times New Roman" w:cs="Times New Roman"/>
-          <w:color w:val="000000"/>
-          <w:sz w:val="40"/>
-          <w:szCs w:val="24"/>
-        </w:rPr>
-        <w:t>I</w:t>
-      </w:r>
-      <w:r>
-        <w:rPr>
-          <w:rFonts w:ascii="Times New Roman" w:hAnsi="Times New Roman" w:cs="Times New Roman"/>
-          <w:color w:val="000000"/>
-          <w:sz w:val="24"/>
-          <w:szCs w:val="24"/>
-        </w:rPr>
-        <w:t>N this</w:t>
-      </w:r>
-      <w:r>
-        <w:rPr>
-          <w:rFonts w:ascii="Times New Roman" w:hAnsi="Times New Roman" w:cs="Times New Roman"/>
-          <w:color w:val="000000"/>
-          <w:sz w:val="24"/>
-          <w:szCs w:val="24"/>
-        </w:rPr>
-        <w:t xml:space="preserve"> project </w:t>
-      </w:r>
-      <w:r>
-        <w:rPr>
-          <w:rFonts w:ascii="Times New Roman" w:hAnsi="Times New Roman" w:cs="Times New Roman"/>
-          <w:color w:val="000000"/>
-          <w:sz w:val="24"/>
-          <w:szCs w:val="24"/>
-        </w:rPr>
-        <w:t xml:space="preserve">we </w:t>
-      </w:r>
-      <w:r>
-        <w:rPr>
-          <w:rFonts w:ascii="Times New Roman" w:hAnsi="Times New Roman" w:cs="Times New Roman"/>
-          <w:color w:val="000000"/>
-          <w:sz w:val="24"/>
-          <w:szCs w:val="24"/>
-        </w:rPr>
-        <w:t xml:space="preserve">aim </w:t>
-      </w:r>
-      <w:r>
-        <w:rPr>
-          <w:rFonts w:ascii="Times New Roman" w:hAnsi="Times New Roman" w:cs="Times New Roman"/>
-          <w:color w:val="000000"/>
-          <w:sz w:val="24"/>
-          <w:szCs w:val="24"/>
-        </w:rPr>
-        <w:t>to</w:t>
-      </w:r>
-      <w:r>
-        <w:rPr>
-          <w:rFonts w:ascii="Times New Roman" w:hAnsi="Times New Roman" w:cs="Times New Roman"/>
-          <w:color w:val="000000"/>
-          <w:sz w:val="24"/>
-          <w:szCs w:val="24"/>
-        </w:rPr>
-        <w:t xml:space="preserve"> build</w:t>
-      </w:r>
-      <w:r>
-        <w:rPr>
-          <w:rFonts w:ascii="Times New Roman" w:hAnsi="Times New Roman" w:cs="Times New Roman"/>
-          <w:color w:val="000000"/>
-          <w:sz w:val="24"/>
-          <w:szCs w:val="24"/>
-        </w:rPr>
-        <w:t xml:space="preserve"> a</w:t>
-      </w:r>
-      <w:r>
-        <w:rPr>
-          <w:rFonts w:ascii="Times New Roman" w:hAnsi="Times New Roman" w:cs="Times New Roman"/>
-          <w:color w:val="000000"/>
-          <w:sz w:val="24"/>
-          <w:szCs w:val="24"/>
-        </w:rPr>
-        <w:t xml:space="preserve"> classification</w:t>
-      </w:r>
-      <w:r>
-        <w:rPr>
-          <w:rFonts w:ascii="Times New Roman" w:hAnsi="Times New Roman" w:cs="Times New Roman"/>
-          <w:color w:val="000000"/>
-          <w:sz w:val="24"/>
-          <w:szCs w:val="24"/>
-        </w:rPr>
-        <w:t xml:space="preserve"> </w:t>
-      </w:r>
-      <w:r>
-        <w:rPr>
-          <w:rFonts w:ascii="Times New Roman" w:hAnsi="Times New Roman" w:cs="Times New Roman"/>
-          <w:color w:val="000000"/>
-          <w:sz w:val="24"/>
-          <w:szCs w:val="24"/>
-        </w:rPr>
-        <w:t>model</w:t>
-      </w:r>
-      <w:r>
-        <w:rPr>
-          <w:rFonts w:ascii="Times New Roman" w:hAnsi="Times New Roman" w:cs="Times New Roman"/>
-          <w:color w:val="000000"/>
-          <w:sz w:val="24"/>
-          <w:szCs w:val="24"/>
-        </w:rPr>
-        <w:t xml:space="preserve"> </w:t>
-      </w:r>
-      <w:r>
-        <w:rPr>
-          <w:rFonts w:ascii="Times New Roman" w:hAnsi="Times New Roman" w:cs="Times New Roman"/>
-          <w:color w:val="000000"/>
-          <w:sz w:val="24"/>
-          <w:szCs w:val="24"/>
-        </w:rPr>
-        <w:t xml:space="preserve">using </w:t>
-      </w:r>
-      <w:r>
-        <w:rPr>
-          <w:rFonts w:ascii="Times New Roman" w:hAnsi="Times New Roman" w:cs="Times New Roman"/>
-          <w:color w:val="000000"/>
-          <w:sz w:val="24"/>
-          <w:szCs w:val="24"/>
-        </w:rPr>
-        <w:t xml:space="preserve">single hidden layer </w:t>
-      </w:r>
-      <w:r>
-        <w:rPr>
-          <w:rFonts w:ascii="Times New Roman" w:hAnsi="Times New Roman" w:cs="Times New Roman"/>
-          <w:color w:val="000000"/>
-          <w:sz w:val="24"/>
-          <w:szCs w:val="24"/>
-        </w:rPr>
-        <w:t xml:space="preserve">Neural Network to </w:t>
-      </w:r>
-      <w:r>
-        <w:rPr>
-          <w:rFonts w:ascii="Times New Roman" w:hAnsi="Times New Roman" w:cs="Times New Roman"/>
-          <w:color w:val="000000"/>
-          <w:sz w:val="24"/>
-          <w:szCs w:val="24"/>
-        </w:rPr>
-        <w:t>predict the output for the</w:t>
-      </w:r>
-      <w:r>
-        <w:rPr>
-          <w:rFonts w:ascii="Times New Roman" w:hAnsi="Times New Roman" w:cs="Times New Roman"/>
-          <w:color w:val="000000"/>
-          <w:sz w:val="24"/>
-          <w:szCs w:val="24"/>
-        </w:rPr>
-        <w:t xml:space="preserve"> </w:t>
-      </w:r>
-      <w:r>
-        <w:rPr>
-          <w:rFonts w:ascii="Times New Roman" w:hAnsi="Times New Roman" w:cs="Times New Roman"/>
-          <w:color w:val="000000"/>
-          <w:sz w:val="24"/>
-          <w:szCs w:val="24"/>
-        </w:rPr>
-        <w:t xml:space="preserve">new incoming data in a batch mode. </w:t>
-      </w:r>
-    </w:p>
-    <w:p>
-      <w:pPr>
-        <w:autoSpaceDE w:val="0"/>
-        <w:autoSpaceDN w:val="0"/>
-        <w:adjustRightInd w:val="0"/>
-        <w:spacing w:after="0" w:line="240" w:lineRule="auto"/>
-        <w:jc w:val="both"/>
-        <w:rPr>
-          <w:rFonts w:ascii="Times New Roman" w:hAnsi="Times New Roman" w:cs="Times New Roman"/>
-          <w:color w:val="000000"/>
-          <w:sz w:val="24"/>
-          <w:szCs w:val="24"/>
-        </w:rPr>
-      </w:pPr>
-    </w:p>
-    <w:p>
-      <w:pPr>
-        <w:autoSpaceDE w:val="0"/>
-        <w:autoSpaceDN w:val="0"/>
-        <w:adjustRightInd w:val="0"/>
-        <w:spacing w:after="0" w:line="240" w:lineRule="auto"/>
-        <w:jc w:val="both"/>
-        <w:rPr>
-          <w:rFonts w:ascii="Times New Roman" w:hAnsi="Times New Roman" w:cs="Times New Roman"/>
-          <w:color w:val="000000"/>
-          <w:sz w:val="20"/>
-          <w:szCs w:val="24"/>
-        </w:rPr>
-      </w:pPr>
-      <w:r>
-        <w:rPr>
-          <w:rFonts w:ascii="Times New Roman" w:hAnsi="Times New Roman" w:cs="Times New Roman"/>
-          <w:color w:val="000000"/>
-          <w:sz w:val="20"/>
-          <w:szCs w:val="24"/>
-        </w:rPr>
-        <w:t>I. THE DATASET AND FEATURES</w:t>
-      </w:r>
-    </w:p>
-    <w:p>
-      <w:pPr>
-        <w:autoSpaceDE w:val="0"/>
-        <w:autoSpaceDN w:val="0"/>
-        <w:adjustRightInd w:val="0"/>
-        <w:spacing w:after="0" w:line="240" w:lineRule="auto"/>
-        <w:jc w:val="both"/>
-        <w:rPr>
-          <w:rFonts w:ascii="Times New Roman" w:hAnsi="Times New Roman" w:cs="Times New Roman"/>
-          <w:color w:val="000000"/>
-          <w:sz w:val="12"/>
-          <w:szCs w:val="24"/>
-        </w:rPr>
-      </w:pPr>
-    </w:p>
-    <w:p>
-      <w:pPr>
-        <w:autoSpaceDE w:val="0"/>
-        <w:autoSpaceDN w:val="0"/>
-        <w:adjustRightInd w:val="0"/>
-        <w:spacing w:after="0" w:line="240" w:lineRule="auto"/>
-        <w:ind w:firstLine="360"/>
-        <w:jc w:val="both"/>
-        <w:rPr>
-          <w:rFonts w:ascii="Times New Roman" w:hAnsi="Times New Roman" w:cs="Times New Roman"/>
-          <w:color w:val="000000"/>
-          <w:sz w:val="24"/>
-          <w:szCs w:val="24"/>
-        </w:rPr>
-      </w:pPr>
-      <w:r>
-        <w:rPr>
-          <w:rFonts w:ascii="Times New Roman" w:hAnsi="Times New Roman" w:cs="Times New Roman"/>
-          <w:color w:val="000000"/>
-          <w:sz w:val="24"/>
-          <w:szCs w:val="24"/>
-        </w:rPr>
-        <w:t>The MNIST database of handwritten digits has a training set of 60,000 examples, and a test set of 10,000 examples. It is a subset of a larger set available from NIST. The digits have been size-normalized and centered in a fixed-size image</w:t>
-      </w:r>
-      <w:r>
-        <w:rPr>
-          <w:rFonts w:ascii="Times New Roman" w:hAnsi="Times New Roman" w:cs="Times New Roman"/>
-          <w:color w:val="000000"/>
-          <w:sz w:val="24"/>
-          <w:szCs w:val="24"/>
-        </w:rPr>
-        <w:t xml:space="preserve">. </w:t>
-      </w:r>
-    </w:p>
-    <w:p>
-      <w:pPr>
-        <w:autoSpaceDE w:val="0"/>
-        <w:autoSpaceDN w:val="0"/>
-        <w:adjustRightInd w:val="0"/>
-        <w:spacing w:after="0" w:line="240" w:lineRule="auto"/>
-        <w:ind w:firstLine="360"/>
-        <w:jc w:val="both"/>
-        <w:rPr>
-          <w:rFonts w:ascii="Times New Roman" w:hAnsi="Times New Roman" w:cs="Times New Roman"/>
-          <w:sz w:val="24"/>
-          <w:szCs w:val="24"/>
-        </w:rPr>
-      </w:pPr>
-      <w:r>
-        <w:rPr>
-          <w:rFonts w:ascii="Times New Roman" w:hAnsi="Times New Roman" w:cs="Times New Roman"/>
-          <w:color w:val="000000"/>
-          <w:sz w:val="24"/>
-          <w:szCs w:val="24"/>
-        </w:rPr>
-        <w:t>The original black and white (</w:t>
-      </w:r>
-      <w:r>
-        <w:rPr>
-          <w:rFonts w:ascii="Times New Roman" w:hAnsi="Times New Roman" w:cs="Times New Roman"/>
-          <w:color w:val="000000"/>
-          <w:sz w:val="24"/>
-          <w:szCs w:val="24"/>
-        </w:rPr>
-        <w:t>bi-level</w:t>
-      </w:r>
-      <w:r>
-        <w:rPr>
-          <w:rFonts w:ascii="Times New Roman" w:hAnsi="Times New Roman" w:cs="Times New Roman"/>
-          <w:color w:val="000000"/>
-          <w:sz w:val="24"/>
-          <w:szCs w:val="24"/>
-        </w:rPr>
-        <w:t xml:space="preserve">) images from NIST were size normalized to fit in a 20x20 pixel box while preserving their aspect ratio. The resulting images contain grey levels as a result of the anti-aliasing technique used by the normalization algorithm. The images were centered in a 28x28 image by computing the center of mass of the pixels, and translating the image so as to position this point at the center of the 28x28 field. </w:t>
-      </w:r>
-      <w:r>
-        <w:rPr>
-          <w:rFonts w:ascii="Times New Roman" w:hAnsi="Times New Roman" w:cs="Times New Roman"/>
-          <w:color w:val="000000"/>
-          <w:sz w:val="24"/>
-          <w:szCs w:val="24"/>
-        </w:rPr>
-        <w:t>This is a relatively simple</w:t>
-      </w:r>
-      <w:r>
-        <w:rPr>
-          <w:rFonts w:ascii="Times New Roman" w:hAnsi="Times New Roman" w:cs="Times New Roman"/>
-          <w:color w:val="000000"/>
-          <w:sz w:val="24"/>
-          <w:szCs w:val="24"/>
-        </w:rPr>
-        <w:t xml:space="preserve"> </w:t>
-      </w:r>
-      <w:r>
-        <w:rPr>
-          <w:rFonts w:ascii="Times New Roman" w:hAnsi="Times New Roman" w:cs="Times New Roman"/>
-          <w:color w:val="000000"/>
-          <w:sz w:val="24"/>
-          <w:szCs w:val="24"/>
-        </w:rPr>
-        <w:t>database for people who want to try machine learning</w:t>
-      </w:r>
-      <w:r>
-        <w:rPr>
-          <w:rFonts w:ascii="Times New Roman" w:hAnsi="Times New Roman" w:cs="Times New Roman"/>
-          <w:color w:val="000000"/>
-          <w:sz w:val="24"/>
-          <w:szCs w:val="24"/>
-        </w:rPr>
-        <w:t xml:space="preserve"> </w:t>
-      </w:r>
-      <w:r>
-        <w:rPr>
-          <w:rFonts w:ascii="Times New Roman" w:hAnsi="Times New Roman" w:cs="Times New Roman"/>
-          <w:color w:val="000000"/>
-          <w:sz w:val="24"/>
-          <w:szCs w:val="24"/>
-        </w:rPr>
-        <w:t>techniques and pattern recognition methods on real-world</w:t>
-      </w:r>
-      <w:r>
-        <w:rPr>
-          <w:rFonts w:ascii="Times New Roman" w:hAnsi="Times New Roman" w:cs="Times New Roman"/>
-          <w:color w:val="000000"/>
-          <w:sz w:val="24"/>
-          <w:szCs w:val="24"/>
-        </w:rPr>
-        <w:t xml:space="preserve"> </w:t>
-      </w:r>
-      <w:r>
-        <w:rPr>
-          <w:rFonts w:ascii="Times New Roman" w:hAnsi="Times New Roman" w:cs="Times New Roman"/>
-          <w:color w:val="000000"/>
-          <w:sz w:val="24"/>
-          <w:szCs w:val="24"/>
-        </w:rPr>
-        <w:t xml:space="preserve">data while spending minimal efforts on preprocessing and </w:t>
-      </w:r>
-      <w:r>
-        <w:rPr>
-          <w:rFonts w:ascii="Times New Roman" w:hAnsi="Times New Roman" w:cs="Times New Roman"/>
-          <w:sz w:val="24"/>
-          <w:szCs w:val="24"/>
-        </w:rPr>
-        <w:t>formatting.</w:t>
-      </w:r>
-    </w:p>
-    <w:p>
-      <w:pPr>
-        <w:autoSpaceDE w:val="0"/>
-        <w:autoSpaceDN w:val="0"/>
-        <w:adjustRightInd w:val="0"/>
-        <w:spacing w:after="0" w:line="240" w:lineRule="auto"/>
-        <w:jc w:val="both"/>
-        <w:rPr>
-          <w:rFonts w:ascii="Times New Roman" w:hAnsi="Times New Roman" w:cs="Times New Roman"/>
-          <w:sz w:val="24"/>
-          <w:szCs w:val="24"/>
-        </w:rPr>
-      </w:pPr>
-    </w:p>
-    <w:p>
-      <w:pPr>
-        <w:autoSpaceDE w:val="0"/>
-        <w:autoSpaceDN w:val="0"/>
-        <w:adjustRightInd w:val="0"/>
-        <w:spacing w:after="0" w:line="240" w:lineRule="auto"/>
-        <w:jc w:val="both"/>
-        <w:rPr>
-          <w:rFonts w:ascii="Times New Roman" w:hAnsi="Times New Roman" w:cs="Times New Roman"/>
-          <w:color w:val="000000"/>
-          <w:sz w:val="20"/>
-          <w:szCs w:val="24"/>
-        </w:rPr>
-      </w:pPr>
-      <w:r>
-        <w:rPr>
-          <w:rFonts w:ascii="Times New Roman" w:hAnsi="Times New Roman" w:cs="Times New Roman"/>
-          <w:color w:val="000000"/>
-          <w:sz w:val="20"/>
-          <w:szCs w:val="24"/>
-        </w:rPr>
-        <w:t xml:space="preserve">II. DATA PREPROCESSING </w:t>
-      </w:r>
-    </w:p>
-    <w:p>
-      <w:pPr>
-        <w:autoSpaceDE w:val="0"/>
-        <w:autoSpaceDN w:val="0"/>
-        <w:adjustRightInd w:val="0"/>
-        <w:spacing w:after="0" w:line="240" w:lineRule="auto"/>
-        <w:jc w:val="both"/>
-        <w:rPr>
-          <w:rFonts w:ascii="Times New Roman" w:hAnsi="Times New Roman" w:cs="Times New Roman"/>
-          <w:color w:val="000000"/>
-          <w:sz w:val="12"/>
-          <w:szCs w:val="24"/>
-        </w:rPr>
-      </w:pPr>
-    </w:p>
-    <w:p>
-      <w:pPr>
-        <w:autoSpaceDE w:val="0"/>
-        <w:autoSpaceDN w:val="0"/>
-        <w:adjustRightInd w:val="0"/>
-        <w:spacing w:after="0" w:line="240" w:lineRule="auto"/>
-        <w:ind w:firstLine="360"/>
-        <w:jc w:val="both"/>
-        <w:rPr>
-          <w:rFonts w:ascii="Times New Roman" w:hAnsi="Times New Roman" w:cs="Times New Roman"/>
-          <w:color w:val="000000"/>
-          <w:sz w:val="24"/>
-          <w:szCs w:val="24"/>
-        </w:rPr>
-      </w:pPr>
-      <w:r>
-        <w:rPr>
-          <w:rFonts w:ascii="Times New Roman" w:hAnsi="Times New Roman" w:cs="Times New Roman"/>
-          <w:color w:val="000000"/>
-          <w:sz w:val="24"/>
-          <w:szCs w:val="24"/>
-        </w:rPr>
-        <w:t>For the dataset, the images are read as 28 * 28 pixel data</w:t>
-      </w:r>
-      <w:r>
-        <w:rPr>
-          <w:rFonts w:ascii="Times New Roman" w:hAnsi="Times New Roman" w:cs="Times New Roman"/>
-          <w:color w:val="000000"/>
-          <w:sz w:val="24"/>
-          <w:szCs w:val="24"/>
-        </w:rPr>
-        <w:t xml:space="preserve"> </w:t>
-      </w:r>
-      <w:r>
-        <w:rPr>
-          <w:rFonts w:ascii="Times New Roman" w:hAnsi="Times New Roman" w:cs="Times New Roman"/>
-          <w:color w:val="000000"/>
-          <w:sz w:val="24"/>
-          <w:szCs w:val="24"/>
-        </w:rPr>
-        <w:t>that are</w:t>
-      </w:r>
-      <w:r>
-        <w:rPr>
-          <w:rFonts w:ascii="Times New Roman" w:hAnsi="Times New Roman" w:cs="Times New Roman"/>
-          <w:color w:val="000000"/>
-          <w:sz w:val="24"/>
-          <w:szCs w:val="24"/>
-        </w:rPr>
-        <w:t xml:space="preserve"> transformed into image sample vector of size size 784,</w:t>
-      </w:r>
-      <w:r>
-        <w:rPr>
-          <w:rFonts w:ascii="Times New Roman" w:hAnsi="Times New Roman" w:cs="Times New Roman"/>
-          <w:color w:val="000000"/>
-          <w:sz w:val="24"/>
-          <w:szCs w:val="24"/>
-        </w:rPr>
-        <w:t xml:space="preserve"> </w:t>
-      </w:r>
-      <w:r>
-        <w:rPr>
-          <w:rFonts w:ascii="Times New Roman" w:hAnsi="Times New Roman" w:cs="Times New Roman"/>
-          <w:color w:val="000000"/>
-          <w:sz w:val="24"/>
-          <w:szCs w:val="24"/>
-        </w:rPr>
-        <w:t xml:space="preserve">where each element </w:t>
-      </w:r>
-      <w:r>
-        <w:rPr>
-          <w:rFonts w:ascii="Times New Roman" w:hAnsi="Times New Roman" w:cs="Times New Roman"/>
-          <w:color w:val="000000"/>
-          <w:sz w:val="24"/>
-          <w:szCs w:val="24"/>
-        </w:rPr>
-        <w:t xml:space="preserve">holds a value between 0 and </w:t>
-      </w:r>
-      <w:r>
-        <w:rPr>
-          <w:rFonts w:ascii="Times New Roman" w:hAnsi="Times New Roman" w:cs="Times New Roman"/>
-          <w:color w:val="000000"/>
-          <w:sz w:val="24"/>
-          <w:szCs w:val="24"/>
-        </w:rPr>
-        <w:lastRenderedPageBreak/>
-        <w:t>255 for different shades to grey</w:t>
-      </w:r>
-      <w:r>
-        <w:rPr>
-          <w:rFonts w:ascii="Times New Roman" w:hAnsi="Times New Roman" w:cs="Times New Roman"/>
-          <w:color w:val="000000"/>
-          <w:sz w:val="24"/>
-          <w:szCs w:val="24"/>
-        </w:rPr>
-        <w:t xml:space="preserve">. </w:t>
-      </w:r>
-      <w:r>
-        <w:rPr>
-          <w:rFonts w:ascii="Times New Roman" w:hAnsi="Times New Roman" w:cs="Times New Roman"/>
-          <w:color w:val="000000"/>
-          <w:sz w:val="24"/>
-          <w:szCs w:val="24"/>
-        </w:rPr>
-        <w:t xml:space="preserve">These </w:t>
-      </w:r>
-      <w:r>
-        <w:rPr>
-          <w:rFonts w:ascii="Times New Roman" w:hAnsi="Times New Roman" w:cs="Times New Roman"/>
-          <w:color w:val="000000"/>
-          <w:sz w:val="24"/>
-          <w:szCs w:val="24"/>
-        </w:rPr>
-        <w:t xml:space="preserve"> </w:t>
-      </w:r>
-      <w:bookmarkStart w:id="0" w:name="_GoBack"/>
-      <w:bookmarkEnd w:id="0"/>
-      <w:r>
-        <w:rPr>
-          <w:rFonts w:ascii="Times New Roman" w:hAnsi="Times New Roman" w:cs="Times New Roman"/>
-          <w:color w:val="000000"/>
-          <w:sz w:val="24"/>
-          <w:szCs w:val="24"/>
-        </w:rPr>
-        <w:t>values are normalized so that they are between 0 and 1.</w:t>
-      </w:r>
-    </w:p>
-    <w:p>
-      <w:pPr>
-        <w:autoSpaceDE w:val="0"/>
-        <w:autoSpaceDN w:val="0"/>
-        <w:adjustRightInd w:val="0"/>
-        <w:spacing w:after="0" w:line="240" w:lineRule="auto"/>
-        <w:ind w:firstLine="360"/>
-        <w:jc w:val="both"/>
-        <w:rPr>
-          <w:rFonts w:ascii="Times New Roman" w:hAnsi="Times New Roman" w:cs="Times New Roman"/>
-          <w:color w:val="000000"/>
-          <w:sz w:val="24"/>
-          <w:szCs w:val="24"/>
-        </w:rPr>
-      </w:pPr>
-      <w:r>
-        <w:rPr>
-          <w:rFonts w:ascii="Times New Roman" w:hAnsi="Times New Roman" w:cs="Times New Roman"/>
-          <w:color w:val="000000"/>
-          <w:sz w:val="24"/>
-          <w:szCs w:val="24"/>
-        </w:rPr>
-        <w:t>The training dataset has 60,000 images and it is</w:t>
-      </w:r>
-      <w:r>
-        <w:rPr>
-          <w:rFonts w:ascii="Times New Roman" w:hAnsi="Times New Roman" w:cs="Times New Roman"/>
-          <w:color w:val="000000"/>
-          <w:sz w:val="24"/>
-          <w:szCs w:val="24"/>
-        </w:rPr>
-        <w:t xml:space="preserve"> </w:t>
-      </w:r>
-      <w:r>
-        <w:rPr>
-          <w:rFonts w:ascii="Times New Roman" w:hAnsi="Times New Roman" w:cs="Times New Roman"/>
-          <w:color w:val="000000"/>
-          <w:sz w:val="24"/>
-          <w:szCs w:val="24"/>
-        </w:rPr>
-        <w:t>being used for training the models</w:t>
-      </w:r>
-      <w:r>
-        <w:rPr>
-          <w:rFonts w:ascii="Times New Roman" w:hAnsi="Times New Roman" w:cs="Times New Roman"/>
-          <w:color w:val="000000"/>
-          <w:sz w:val="24"/>
-          <w:szCs w:val="24"/>
-        </w:rPr>
-        <w:t xml:space="preserve"> and validating it</w:t>
-      </w:r>
-      <w:r>
-        <w:rPr>
-          <w:rFonts w:ascii="Times New Roman" w:hAnsi="Times New Roman" w:cs="Times New Roman"/>
-          <w:color w:val="000000"/>
-          <w:sz w:val="24"/>
-          <w:szCs w:val="24"/>
-        </w:rPr>
-        <w:t xml:space="preserve">. </w:t>
-      </w:r>
-      <w:r>
-        <w:rPr>
-          <w:rFonts w:ascii="Times New Roman" w:hAnsi="Times New Roman" w:cs="Times New Roman"/>
-          <w:color w:val="000000"/>
-          <w:sz w:val="24"/>
-          <w:szCs w:val="24"/>
-        </w:rPr>
-        <w:t>We randomly permute to set and split it into two sets of 50,000 and 10,000; the former set for training while latter for validation.</w:t>
-      </w:r>
-    </w:p>
-    <w:p>
-      <w:pPr>
-        <w:autoSpaceDE w:val="0"/>
-        <w:autoSpaceDN w:val="0"/>
-        <w:adjustRightInd w:val="0"/>
-        <w:spacing w:after="0" w:line="240" w:lineRule="auto"/>
-        <w:jc w:val="both"/>
-        <w:rPr>
-          <w:rFonts w:ascii="Times New Roman" w:hAnsi="Times New Roman" w:cs="Times New Roman"/>
-          <w:color w:val="000000"/>
-          <w:sz w:val="24"/>
-          <w:szCs w:val="24"/>
-        </w:rPr>
-      </w:pPr>
-      <w:r>
-        <w:rPr>
-          <w:rFonts w:ascii="Times New Roman" w:hAnsi="Times New Roman" w:cs="Times New Roman"/>
-          <w:color w:val="000000"/>
-          <w:sz w:val="24"/>
-          <w:szCs w:val="24"/>
-        </w:rPr>
-        <w:t xml:space="preserve">Further we apply Feature Selection to the training in which we remove the features which have same value for the entire dataset and hence no learning is possible.  </w:t>
-      </w:r>
-    </w:p>
-    <w:p>
-      <w:pPr>
-        <w:autoSpaceDE w:val="0"/>
-        <w:autoSpaceDN w:val="0"/>
-        <w:adjustRightInd w:val="0"/>
-        <w:spacing w:after="0" w:line="240" w:lineRule="auto"/>
-        <w:jc w:val="both"/>
-        <w:rPr>
-          <w:rFonts w:ascii="Times New Roman" w:hAnsi="Times New Roman" w:cs="Times New Roman"/>
-          <w:color w:val="000000"/>
-          <w:sz w:val="24"/>
-          <w:szCs w:val="24"/>
-        </w:rPr>
-      </w:pPr>
-    </w:p>
-    <w:p>
-      <w:pPr>
-        <w:autoSpaceDE w:val="0"/>
-        <w:autoSpaceDN w:val="0"/>
-        <w:adjustRightInd w:val="0"/>
-        <w:spacing w:after="0" w:line="240" w:lineRule="auto"/>
-        <w:jc w:val="both"/>
-        <w:rPr>
-          <w:rFonts w:ascii="Times New Roman" w:hAnsi="Times New Roman" w:cs="Times New Roman"/>
-          <w:color w:val="000000"/>
-          <w:sz w:val="20"/>
-          <w:szCs w:val="24"/>
-        </w:rPr>
-      </w:pPr>
-      <w:r>
-        <w:rPr>
-          <w:rFonts w:ascii="Times New Roman" w:hAnsi="Times New Roman" w:cs="Times New Roman"/>
-          <w:color w:val="000000"/>
-          <w:sz w:val="20"/>
-          <w:szCs w:val="24"/>
-        </w:rPr>
-        <w:t>III. THE NEURAL NETWORK</w:t>
-      </w:r>
-    </w:p>
-    <w:p>
-      <w:pPr>
-        <w:autoSpaceDE w:val="0"/>
-        <w:autoSpaceDN w:val="0"/>
-        <w:adjustRightInd w:val="0"/>
-        <w:spacing w:after="0" w:line="240" w:lineRule="auto"/>
-        <w:jc w:val="both"/>
-        <w:rPr>
-          <w:rFonts w:ascii="Times New Roman" w:hAnsi="Times New Roman" w:cs="Times New Roman"/>
-          <w:color w:val="000000"/>
-          <w:sz w:val="12"/>
-          <w:szCs w:val="24"/>
-        </w:rPr>
-      </w:pPr>
-    </w:p>
-    <w:p>
-      <w:pPr>
-        <w:autoSpaceDE w:val="0"/>
-        <w:autoSpaceDN w:val="0"/>
-        <w:adjustRightInd w:val="0"/>
-        <w:spacing w:after="0" w:line="240" w:lineRule="auto"/>
-        <w:ind w:firstLine="360"/>
-        <w:jc w:val="both"/>
-        <w:rPr>
-          <w:rFonts w:ascii="Times New Roman" w:hAnsi="Times New Roman" w:cs="Times New Roman"/>
-          <w:color w:val="000000"/>
-          <w:sz w:val="24"/>
-          <w:szCs w:val="24"/>
-        </w:rPr>
-      </w:pPr>
-      <w:r>
-        <w:rPr>
-          <w:rFonts w:ascii="Times New Roman" w:hAnsi="Times New Roman" w:cs="Times New Roman"/>
-          <w:color w:val="000000"/>
-          <w:sz w:val="24"/>
-          <w:szCs w:val="24"/>
-        </w:rPr>
-        <w:t xml:space="preserve">A Neural network consists of </w:t>
-      </w:r>
-      <w:r>
-        <w:rPr>
-          <w:rFonts w:ascii="Times New Roman" w:hAnsi="Times New Roman" w:cs="Times New Roman"/>
-          <w:color w:val="000000"/>
-          <w:sz w:val="24"/>
-          <w:szCs w:val="24"/>
-        </w:rPr>
-        <w:t>a hidden layer</w:t>
-      </w:r>
-      <w:r>
-        <w:rPr>
-          <w:rFonts w:ascii="Times New Roman" w:hAnsi="Times New Roman" w:cs="Times New Roman"/>
-          <w:color w:val="000000"/>
-          <w:sz w:val="24"/>
-          <w:szCs w:val="24"/>
-        </w:rPr>
-        <w:t xml:space="preserve"> of </w:t>
-      </w:r>
-      <w:r>
-        <w:rPr>
-          <w:rFonts w:ascii="Times New Roman" w:hAnsi="Times New Roman" w:cs="Times New Roman"/>
-          <w:i/>
-          <w:color w:val="000000"/>
-          <w:sz w:val="24"/>
-          <w:szCs w:val="24"/>
-        </w:rPr>
-        <w:t>perceptrons</w:t>
-      </w:r>
-      <w:r>
-        <w:rPr>
-          <w:rFonts w:ascii="Times New Roman" w:hAnsi="Times New Roman" w:cs="Times New Roman"/>
-          <w:color w:val="000000"/>
-          <w:sz w:val="24"/>
-          <w:szCs w:val="24"/>
-        </w:rPr>
-        <w:t xml:space="preserve"> with</w:t>
-      </w:r>
-      <w:r>
-        <w:rPr>
-          <w:rFonts w:ascii="Times New Roman" w:hAnsi="Times New Roman" w:cs="Times New Roman"/>
-          <w:color w:val="000000"/>
-          <w:sz w:val="24"/>
-          <w:szCs w:val="24"/>
-        </w:rPr>
-        <w:t xml:space="preserve"> </w:t>
-      </w:r>
-      <w:r>
-        <w:rPr>
-          <w:rFonts w:ascii="Times New Roman" w:hAnsi="Times New Roman" w:cs="Times New Roman"/>
-          <w:color w:val="000000"/>
-          <w:sz w:val="24"/>
-          <w:szCs w:val="24"/>
-        </w:rPr>
-        <w:t>sigmoid activation functions. There are three different layer</w:t>
-      </w:r>
-      <w:r>
-        <w:rPr>
-          <w:rFonts w:ascii="Times New Roman" w:hAnsi="Times New Roman" w:cs="Times New Roman"/>
-          <w:color w:val="000000"/>
-          <w:sz w:val="24"/>
-          <w:szCs w:val="24"/>
-        </w:rPr>
-        <w:t xml:space="preserve"> </w:t>
-      </w:r>
-      <w:r>
-        <w:rPr>
-          <w:rFonts w:ascii="Times New Roman" w:hAnsi="Times New Roman" w:cs="Times New Roman"/>
-          <w:color w:val="000000"/>
-          <w:sz w:val="24"/>
-          <w:szCs w:val="24"/>
-        </w:rPr>
-        <w:t>types in the neural network: input, output, and hidden</w:t>
-      </w:r>
-      <w:r>
-        <w:rPr>
-          <w:rFonts w:ascii="Times New Roman" w:hAnsi="Times New Roman" w:cs="Times New Roman"/>
-          <w:color w:val="000000"/>
-          <w:sz w:val="24"/>
-          <w:szCs w:val="24"/>
-        </w:rPr>
-        <w:t xml:space="preserve"> </w:t>
-      </w:r>
-      <w:r>
-        <w:rPr>
-          <w:rFonts w:ascii="Times New Roman" w:hAnsi="Times New Roman" w:cs="Times New Roman"/>
-          <w:color w:val="000000"/>
-          <w:sz w:val="24"/>
-          <w:szCs w:val="24"/>
-        </w:rPr>
-        <w:t>layer</w:t>
-      </w:r>
-      <w:r>
-        <w:rPr>
-          <w:rFonts w:ascii="Times New Roman" w:hAnsi="Times New Roman" w:cs="Times New Roman"/>
-          <w:color w:val="000000"/>
-          <w:sz w:val="24"/>
-          <w:szCs w:val="24"/>
-        </w:rPr>
-        <w:t>. The role of the input layer is simply to take in sets of</w:t>
-      </w:r>
-      <w:r>
-        <w:rPr>
-          <w:rFonts w:ascii="Times New Roman" w:hAnsi="Times New Roman" w:cs="Times New Roman"/>
-          <w:color w:val="000000"/>
-          <w:sz w:val="24"/>
-          <w:szCs w:val="24"/>
-        </w:rPr>
-        <w:t xml:space="preserve"> </w:t>
-      </w:r>
-      <w:r>
-        <w:rPr>
-          <w:rFonts w:ascii="Times New Roman" w:hAnsi="Times New Roman" w:cs="Times New Roman"/>
-          <w:color w:val="000000"/>
-          <w:sz w:val="24"/>
-          <w:szCs w:val="24"/>
-        </w:rPr>
-        <w:t>features (one set of feature for each example) and pass them</w:t>
-      </w:r>
-      <w:r>
-        <w:rPr>
-          <w:rFonts w:ascii="Times New Roman" w:hAnsi="Times New Roman" w:cs="Times New Roman"/>
-          <w:color w:val="000000"/>
-          <w:sz w:val="24"/>
-          <w:szCs w:val="24"/>
-        </w:rPr>
-        <w:t xml:space="preserve"> </w:t>
-      </w:r>
-      <w:r>
-        <w:rPr>
-          <w:rFonts w:ascii="Times New Roman" w:hAnsi="Times New Roman" w:cs="Times New Roman"/>
-          <w:color w:val="000000"/>
-          <w:sz w:val="24"/>
-          <w:szCs w:val="24"/>
-        </w:rPr>
-        <w:t>forward to the hidden layer. Each node in a hidden</w:t>
-      </w:r>
-      <w:r>
-        <w:rPr>
-          <w:rFonts w:ascii="Times New Roman" w:hAnsi="Times New Roman" w:cs="Times New Roman"/>
-          <w:color w:val="000000"/>
-          <w:sz w:val="24"/>
-          <w:szCs w:val="24"/>
-        </w:rPr>
-        <w:t xml:space="preserve"> </w:t>
-      </w:r>
-      <w:r>
-        <w:rPr>
-          <w:rFonts w:ascii="Times New Roman" w:hAnsi="Times New Roman" w:cs="Times New Roman"/>
-          <w:color w:val="000000"/>
-          <w:sz w:val="24"/>
-          <w:szCs w:val="24"/>
-        </w:rPr>
-        <w:t>layer takes inputs from every node in the previous layer,</w:t>
-      </w:r>
-      <w:r>
-        <w:rPr>
-          <w:rFonts w:ascii="Times New Roman" w:hAnsi="Times New Roman" w:cs="Times New Roman"/>
-          <w:color w:val="000000"/>
-          <w:sz w:val="24"/>
-          <w:szCs w:val="24"/>
-        </w:rPr>
-        <w:t xml:space="preserve"> </w:t>
-      </w:r>
-      <w:r>
-        <w:rPr>
-          <w:rFonts w:ascii="Times New Roman" w:hAnsi="Times New Roman" w:cs="Times New Roman"/>
-          <w:color w:val="000000"/>
-          <w:sz w:val="24"/>
-          <w:szCs w:val="24"/>
-        </w:rPr>
-        <w:t>sums the inputs up, applies a sigmoid activation function,</w:t>
-      </w:r>
-      <w:r>
-        <w:rPr>
-          <w:rFonts w:ascii="Times New Roman" w:hAnsi="Times New Roman" w:cs="Times New Roman"/>
-          <w:color w:val="000000"/>
-          <w:sz w:val="24"/>
-          <w:szCs w:val="24"/>
-        </w:rPr>
-        <w:t xml:space="preserve"> </w:t>
-      </w:r>
-      <w:r>
-        <w:rPr>
-          <w:rFonts w:ascii="Times New Roman" w:hAnsi="Times New Roman" w:cs="Times New Roman"/>
-          <w:color w:val="000000"/>
-          <w:sz w:val="24"/>
-          <w:szCs w:val="24"/>
-        </w:rPr>
-        <w:t>and passes the result on to every node in the next layer</w:t>
-      </w:r>
-      <w:r>
-        <w:rPr>
-          <w:rFonts w:ascii="Times New Roman" w:hAnsi="Times New Roman" w:cs="Times New Roman"/>
-          <w:color w:val="000000"/>
-          <w:sz w:val="24"/>
-          <w:szCs w:val="24"/>
-        </w:rPr>
-        <w:t>, i.e. the output layer</w:t>
-      </w:r>
-      <w:r>
-        <w:rPr>
-          <w:rFonts w:ascii="Times New Roman" w:hAnsi="Times New Roman" w:cs="Times New Roman"/>
-          <w:color w:val="000000"/>
-          <w:sz w:val="24"/>
-          <w:szCs w:val="24"/>
-        </w:rPr>
-        <w:t>. The</w:t>
-      </w:r>
-      <w:r>
-        <w:rPr>
-          <w:rFonts w:ascii="Times New Roman" w:hAnsi="Times New Roman" w:cs="Times New Roman"/>
-          <w:color w:val="000000"/>
-          <w:sz w:val="24"/>
-          <w:szCs w:val="24"/>
-        </w:rPr>
-        <w:t xml:space="preserve"> </w:t>
-      </w:r>
-      <w:r>
-        <w:rPr>
-          <w:rFonts w:ascii="Times New Roman" w:hAnsi="Times New Roman" w:cs="Times New Roman"/>
-          <w:color w:val="000000"/>
-          <w:sz w:val="24"/>
-          <w:szCs w:val="24"/>
-        </w:rPr>
-        <w:t>input layer is fully connected to the first hidden layer i.e.,</w:t>
-      </w:r>
-      <w:r>
-        <w:rPr>
-          <w:rFonts w:ascii="Times New Roman" w:hAnsi="Times New Roman" w:cs="Times New Roman"/>
-          <w:color w:val="000000"/>
-          <w:sz w:val="24"/>
-          <w:szCs w:val="24"/>
-        </w:rPr>
-        <w:t xml:space="preserve"> </w:t>
-      </w:r>
-      <w:r>
-        <w:rPr>
-          <w:rFonts w:ascii="Times New Roman" w:hAnsi="Times New Roman" w:cs="Times New Roman"/>
-          <w:color w:val="000000"/>
-          <w:sz w:val="24"/>
-          <w:szCs w:val="24"/>
-        </w:rPr>
-        <w:t>every node in the input layer passes its information on to</w:t>
-      </w:r>
-      <w:r>
-        <w:rPr>
-          <w:rFonts w:ascii="Times New Roman" w:hAnsi="Times New Roman" w:cs="Times New Roman"/>
-          <w:color w:val="000000"/>
-          <w:sz w:val="24"/>
-          <w:szCs w:val="24"/>
-        </w:rPr>
-        <w:t xml:space="preserve"> </w:t>
-      </w:r>
-      <w:r>
-        <w:rPr>
-          <w:rFonts w:ascii="Times New Roman" w:hAnsi="Times New Roman" w:cs="Times New Roman"/>
-          <w:color w:val="000000"/>
-          <w:sz w:val="24"/>
-          <w:szCs w:val="24"/>
-        </w:rPr>
-        <w:t xml:space="preserve">every node in the hidden layer and </w:t>
-      </w:r>
-      <w:r>
-        <w:rPr>
-          <w:rFonts w:ascii="Times New Roman" w:hAnsi="Times New Roman" w:cs="Times New Roman"/>
-          <w:color w:val="000000"/>
-          <w:sz w:val="24"/>
-          <w:szCs w:val="24"/>
-        </w:rPr>
-        <w:t>the</w:t>
-      </w:r>
-      <w:r>
-        <w:rPr>
-          <w:rFonts w:ascii="Times New Roman" w:hAnsi="Times New Roman" w:cs="Times New Roman"/>
-          <w:color w:val="000000"/>
-          <w:sz w:val="24"/>
-          <w:szCs w:val="24"/>
-        </w:rPr>
-        <w:t xml:space="preserve"> hidden layer</w:t>
-      </w:r>
-      <w:r>
-        <w:rPr>
-          <w:rFonts w:ascii="Times New Roman" w:hAnsi="Times New Roman" w:cs="Times New Roman"/>
-          <w:color w:val="000000"/>
-          <w:sz w:val="24"/>
-          <w:szCs w:val="24"/>
-        </w:rPr>
-        <w:t xml:space="preserve"> </w:t>
-      </w:r>
-      <w:r>
-        <w:rPr>
-          <w:rFonts w:ascii="Times New Roman" w:hAnsi="Times New Roman" w:cs="Times New Roman"/>
-          <w:color w:val="000000"/>
-          <w:sz w:val="24"/>
-          <w:szCs w:val="24"/>
-        </w:rPr>
-        <w:t xml:space="preserve">is fully connected to the </w:t>
-      </w:r>
-      <w:r>
-        <w:rPr>
-          <w:rFonts w:ascii="Times New Roman" w:hAnsi="Times New Roman" w:cs="Times New Roman"/>
-          <w:color w:val="000000"/>
-          <w:sz w:val="24"/>
-          <w:szCs w:val="24"/>
-        </w:rPr>
-        <w:t>output layer</w:t>
-      </w:r>
-      <w:r>
-        <w:rPr>
-          <w:rFonts w:ascii="Times New Roman" w:hAnsi="Times New Roman" w:cs="Times New Roman"/>
-          <w:color w:val="000000"/>
-          <w:sz w:val="24"/>
-          <w:szCs w:val="24"/>
-        </w:rPr>
-        <w:t>.</w:t>
-      </w:r>
-    </w:p>
-    <w:p>
-      <w:pPr>
-        <w:autoSpaceDE w:val="0"/>
-        <w:autoSpaceDN w:val="0"/>
-        <w:adjustRightInd w:val="0"/>
-        <w:spacing w:after="0" w:line="240" w:lineRule="auto"/>
-        <w:ind w:firstLine="360"/>
-        <w:jc w:val="both"/>
-        <w:rPr>
-          <w:rFonts w:ascii="Times New Roman" w:hAnsi="Times New Roman" w:cs="Times New Roman"/>
-          <w:color w:val="000000"/>
-          <w:sz w:val="24"/>
-          <w:szCs w:val="24"/>
-        </w:rPr>
-      </w:pPr>
-      <w:r>
-        <w:rPr>
-          <w:rFonts w:ascii="Times New Roman" w:hAnsi="Times New Roman" w:cs="Times New Roman"/>
-          <w:color w:val="000000"/>
-          <w:sz w:val="24"/>
-          <w:szCs w:val="24"/>
-        </w:rPr>
-        <w:t>The Neural network learns by iteratively updating the</w:t>
-      </w:r>
-      <w:r>
-        <w:rPr>
-          <w:rFonts w:ascii="Times New Roman" w:hAnsi="Times New Roman" w:cs="Times New Roman"/>
-          <w:color w:val="000000"/>
-          <w:sz w:val="24"/>
-          <w:szCs w:val="24"/>
-        </w:rPr>
-        <w:t xml:space="preserve"> </w:t>
-      </w:r>
-      <w:r>
-        <w:rPr>
-          <w:rFonts w:ascii="Times New Roman" w:hAnsi="Times New Roman" w:cs="Times New Roman"/>
-          <w:color w:val="000000"/>
-          <w:sz w:val="24"/>
-          <w:szCs w:val="24"/>
-        </w:rPr>
-        <w:t>weights according to a back propagation algorithm with</w:t>
-      </w:r>
-      <w:r>
-        <w:rPr>
-          <w:rFonts w:ascii="Times New Roman" w:hAnsi="Times New Roman" w:cs="Times New Roman"/>
-          <w:color w:val="000000"/>
-          <w:sz w:val="24"/>
-          <w:szCs w:val="24"/>
-        </w:rPr>
-        <w:t xml:space="preserve"> </w:t>
-      </w:r>
-      <w:r>
-        <w:rPr>
-          <w:rFonts w:ascii="Times New Roman" w:hAnsi="Times New Roman" w:cs="Times New Roman"/>
-          <w:color w:val="000000"/>
-          <w:sz w:val="24"/>
-          <w:szCs w:val="24"/>
-        </w:rPr>
-        <w:t>stochastic gradient descent. This algorithm first passes a</w:t>
-      </w:r>
-      <w:r>
-        <w:rPr>
-          <w:rFonts w:ascii="Times New Roman" w:hAnsi="Times New Roman" w:cs="Times New Roman"/>
-          <w:color w:val="000000"/>
-          <w:sz w:val="24"/>
-          <w:szCs w:val="24"/>
-        </w:rPr>
-        <w:t xml:space="preserve"> </w:t>
-      </w:r>
-      <w:r>
-        <w:rPr>
-          <w:rFonts w:ascii="Times New Roman" w:hAnsi="Times New Roman" w:cs="Times New Roman"/>
-          <w:color w:val="000000"/>
-          <w:sz w:val="24"/>
-          <w:szCs w:val="24"/>
-        </w:rPr>
-        <w:t>single example,</w:t>
-      </w:r>
-      <w:r>
-        <w:rPr>
-          <w:rFonts w:ascii="Times New Roman" w:hAnsi="Times New Roman" w:cs="Times New Roman"/>
-          <w:color w:val="000000"/>
-          <w:sz w:val="24"/>
-          <w:szCs w:val="24"/>
-        </w:rPr>
-        <w:t xml:space="preserve"> </w:t>
-      </w:r>
-      <w:r>
-        <w:rPr>
-          <w:rFonts w:ascii="Times New Roman" w:hAnsi="Times New Roman" w:cs="Times New Roman"/>
-          <w:color w:val="000000"/>
-          <w:sz w:val="24"/>
-          <w:szCs w:val="24"/>
-        </w:rPr>
-        <w:t>subset of examples, or the full set of</w:t>
-      </w:r>
-      <w:r>
-        <w:rPr>
-          <w:rFonts w:ascii="Times New Roman" w:hAnsi="Times New Roman" w:cs="Times New Roman"/>
-          <w:color w:val="000000"/>
-          <w:sz w:val="24"/>
-          <w:szCs w:val="24"/>
-        </w:rPr>
-        <w:t xml:space="preserve"> </w:t>
-      </w:r>
-      <w:r>
-        <w:rPr>
-          <w:rFonts w:ascii="Times New Roman" w:hAnsi="Times New Roman" w:cs="Times New Roman"/>
-          <w:color w:val="000000"/>
-          <w:sz w:val="24"/>
-          <w:szCs w:val="24"/>
-        </w:rPr>
-        <w:t>examples through the network. In general, using larger sets</w:t>
-      </w:r>
-      <w:r>
-        <w:rPr>
-          <w:rFonts w:ascii="Times New Roman" w:hAnsi="Times New Roman" w:cs="Times New Roman"/>
-          <w:color w:val="000000"/>
-          <w:sz w:val="24"/>
-          <w:szCs w:val="24"/>
-        </w:rPr>
-        <w:t xml:space="preserve"> </w:t>
-      </w:r>
-      <w:r>
-        <w:rPr>
-          <w:rFonts w:ascii="Times New Roman" w:hAnsi="Times New Roman" w:cs="Times New Roman"/>
-          <w:color w:val="000000"/>
-          <w:sz w:val="24"/>
-          <w:szCs w:val="24"/>
-        </w:rPr>
-        <w:t>of examples, called batches or mini-batches, will cause the</w:t>
-      </w:r>
-      <w:r>
-        <w:rPr>
-          <w:rFonts w:ascii="Times New Roman" w:hAnsi="Times New Roman" w:cs="Times New Roman"/>
-          <w:color w:val="000000"/>
-          <w:sz w:val="24"/>
-          <w:szCs w:val="24"/>
-        </w:rPr>
-        <w:t xml:space="preserve"> </w:t>
-      </w:r>
-      <w:r>
-        <w:rPr>
-          <w:rFonts w:ascii="Times New Roman" w:hAnsi="Times New Roman" w:cs="Times New Roman"/>
-          <w:color w:val="000000"/>
-          <w:sz w:val="24"/>
-          <w:szCs w:val="24"/>
-        </w:rPr>
-        <w:t>algorithm to converge more smoothly and directly to a local</w:t>
-      </w:r>
-      <w:r>
-        <w:rPr>
-          <w:rFonts w:ascii="Times New Roman" w:hAnsi="Times New Roman" w:cs="Times New Roman"/>
-          <w:color w:val="000000"/>
-          <w:sz w:val="24"/>
-          <w:szCs w:val="24"/>
-        </w:rPr>
-        <w:t xml:space="preserve"> </w:t>
-      </w:r>
-      <w:r>
-        <w:rPr>
-          <w:rFonts w:ascii="Times New Roman" w:hAnsi="Times New Roman" w:cs="Times New Roman"/>
-          <w:color w:val="000000"/>
-          <w:sz w:val="24"/>
-          <w:szCs w:val="24"/>
-        </w:rPr>
-        <w:t>minimum, while smaller batches will require less</w:t>
-      </w:r>
-      <w:r>
-        <w:rPr>
-          <w:rFonts w:ascii="Times New Roman" w:hAnsi="Times New Roman" w:cs="Times New Roman"/>
-          <w:color w:val="000000"/>
-          <w:sz w:val="24"/>
-          <w:szCs w:val="24"/>
-        </w:rPr>
-        <w:t xml:space="preserve"> </w:t>
-      </w:r>
-      <w:r>
-        <w:rPr>
-          <w:rFonts w:ascii="Times New Roman" w:hAnsi="Times New Roman" w:cs="Times New Roman"/>
-          <w:color w:val="000000"/>
-          <w:sz w:val="24"/>
-          <w:szCs w:val="24"/>
-        </w:rPr>
-        <w:t>computational power but cause the algorithm to converge</w:t>
-      </w:r>
-      <w:r>
-        <w:rPr>
-          <w:rFonts w:ascii="Times New Roman" w:hAnsi="Times New Roman" w:cs="Times New Roman"/>
-          <w:color w:val="000000"/>
-          <w:sz w:val="24"/>
-          <w:szCs w:val="24"/>
-        </w:rPr>
-        <w:t xml:space="preserve"> </w:t>
-      </w:r>
-      <w:r>
-        <w:rPr>
-          <w:rFonts w:ascii="Times New Roman" w:hAnsi="Times New Roman" w:cs="Times New Roman"/>
-          <w:color w:val="000000"/>
-          <w:sz w:val="24"/>
-          <w:szCs w:val="24"/>
-        </w:rPr>
-        <w:t xml:space="preserve">less smoothly or directly toward a local </w:t>
-      </w:r>
-      <w:r>
-        <w:rPr>
-          <w:rFonts w:ascii="Times New Roman" w:hAnsi="Times New Roman" w:cs="Times New Roman"/>
-          <w:color w:val="000000"/>
-          <w:sz w:val="24"/>
-          <w:szCs w:val="24"/>
-        </w:rPr>
-        <w:lastRenderedPageBreak/>
-        <w:t>minimum. In our</w:t>
-      </w:r>
-      <w:r>
-        <w:rPr>
-          <w:rFonts w:ascii="Times New Roman" w:hAnsi="Times New Roman" w:cs="Times New Roman"/>
-          <w:color w:val="000000"/>
-          <w:sz w:val="24"/>
-          <w:szCs w:val="24"/>
-        </w:rPr>
-        <w:t xml:space="preserve"> </w:t>
-      </w:r>
-      <w:r>
-        <w:rPr>
-          <w:rFonts w:ascii="Times New Roman" w:hAnsi="Times New Roman" w:cs="Times New Roman"/>
-          <w:color w:val="000000"/>
-          <w:sz w:val="24"/>
-          <w:szCs w:val="24"/>
-        </w:rPr>
-        <w:t>implementation we used only one example per iteration in</w:t>
-      </w:r>
-      <w:r>
-        <w:rPr>
-          <w:rFonts w:ascii="Times New Roman" w:hAnsi="Times New Roman" w:cs="Times New Roman"/>
-          <w:color w:val="000000"/>
-          <w:sz w:val="24"/>
-          <w:szCs w:val="24"/>
-        </w:rPr>
-        <w:t xml:space="preserve"> </w:t>
-      </w:r>
-      <w:r>
-        <w:rPr>
-          <w:rFonts w:ascii="Times New Roman" w:hAnsi="Times New Roman" w:cs="Times New Roman"/>
-          <w:color w:val="000000"/>
-          <w:sz w:val="24"/>
-          <w:szCs w:val="24"/>
-        </w:rPr>
-        <w:t>order to reduce the computational strain on our CPU. After</w:t>
-      </w:r>
-      <w:r>
-        <w:rPr>
-          <w:rFonts w:ascii="Times New Roman" w:hAnsi="Times New Roman" w:cs="Times New Roman"/>
-          <w:color w:val="000000"/>
-          <w:sz w:val="24"/>
-          <w:szCs w:val="24"/>
-        </w:rPr>
-        <w:t xml:space="preserve"> </w:t>
-      </w:r>
-      <w:r>
-        <w:rPr>
-          <w:rFonts w:ascii="Times New Roman" w:hAnsi="Times New Roman" w:cs="Times New Roman"/>
-          <w:color w:val="000000"/>
-          <w:sz w:val="24"/>
-          <w:szCs w:val="24"/>
-        </w:rPr>
-        <w:t xml:space="preserve">finishing the forward pass, our code then </w:t>
-      </w:r>
-      <w:r>
-        <w:rPr>
-          <w:rFonts w:ascii="Times New Roman" w:hAnsi="Times New Roman" w:cs="Times New Roman"/>
-          <w:color w:val="000000"/>
-          <w:sz w:val="24"/>
-          <w:szCs w:val="24"/>
-        </w:rPr>
-        <w:t>utilizes</w:t>
-      </w:r>
-      <w:r>
-        <w:rPr>
-          <w:rFonts w:ascii="Times New Roman" w:hAnsi="Times New Roman" w:cs="Times New Roman"/>
-          <w:color w:val="000000"/>
-          <w:sz w:val="24"/>
-          <w:szCs w:val="24"/>
-        </w:rPr>
-        <w:t xml:space="preserve"> the </w:t>
-      </w:r>
-      <w:r>
-        <w:rPr>
-          <w:rFonts w:ascii="Times New Roman" w:hAnsi="Times New Roman" w:cs="Times New Roman"/>
-          <w:color w:val="000000"/>
-          <w:sz w:val="24"/>
-          <w:szCs w:val="24"/>
-        </w:rPr>
-        <w:t>sum-</w:t>
-      </w:r>
-      <w:r>
-        <w:rPr>
-          <w:rFonts w:ascii="Times New Roman" w:hAnsi="Times New Roman" w:cs="Times New Roman"/>
-          <w:color w:val="000000"/>
-          <w:sz w:val="24"/>
-          <w:szCs w:val="24"/>
-        </w:rPr>
-        <w:t>squared</w:t>
-      </w:r>
-      <w:r>
-        <w:rPr>
-          <w:rFonts w:ascii="Times New Roman" w:hAnsi="Times New Roman" w:cs="Times New Roman"/>
-          <w:color w:val="000000"/>
-          <w:sz w:val="24"/>
-          <w:szCs w:val="24"/>
-        </w:rPr>
-        <w:t xml:space="preserve"> </w:t>
-      </w:r>
-      <w:r>
-        <w:rPr>
-          <w:rFonts w:ascii="Times New Roman" w:hAnsi="Times New Roman" w:cs="Times New Roman"/>
-          <w:color w:val="000000"/>
-          <w:sz w:val="24"/>
-          <w:szCs w:val="24"/>
-        </w:rPr>
-        <w:t>error equation:</w:t>
-      </w:r>
-    </w:p>
-    <w:p>
-      <w:pPr>
-        <w:autoSpaceDE w:val="0"/>
-        <w:autoSpaceDN w:val="0"/>
-        <w:adjustRightInd w:val="0"/>
-        <w:spacing w:after="0" w:line="240" w:lineRule="auto"/>
-        <w:jc w:val="center"/>
-        <w:rPr>
-          <w:rFonts w:ascii="Times New Roman" w:hAnsi="Times New Roman" w:cs="Times New Roman"/>
-          <w:b/>
-          <w:color w:val="000000"/>
-          <w:sz w:val="24"/>
-          <w:szCs w:val="24"/>
-        </w:rPr>
-      </w:pPr>
-    </w:p>
-    <w:p>
-      <w:pPr>
-        <w:autoSpaceDE w:val="0"/>
-        <w:autoSpaceDN w:val="0"/>
-        <w:adjustRightInd w:val="0"/>
-        <w:spacing w:after="0" w:line="240" w:lineRule="auto"/>
-        <w:jc w:val="center"/>
-        <w:rPr>
-          <w:rFonts w:ascii="Times New Roman" w:hAnsi="Times New Roman" w:cs="Times New Roman"/>
-          <w:b/>
-          <w:i/>
-          <w:color w:val="000000"/>
-          <w:sz w:val="24"/>
-          <w:szCs w:val="24"/>
-        </w:rPr>
-      </w:pPr>
-      <w:r>
-        <w:rPr>
-          <w:rFonts w:ascii="Times New Roman" w:hAnsi="Times New Roman" w:cs="Times New Roman"/>
-          <w:b/>
-          <w:i/>
-          <w:color w:val="000000"/>
-          <w:sz w:val="24"/>
-          <w:szCs w:val="24"/>
-        </w:rPr>
-        <w:t>J(W) = 1/2(y −</w:t>
-      </w:r>
-      <w:r>
-        <w:rPr>
-          <w:rFonts w:ascii="Times New Roman" w:hAnsi="Times New Roman" w:cs="Times New Roman"/>
-          <w:b/>
-          <w:i/>
-          <w:color w:val="000000"/>
-          <w:sz w:val="24"/>
-          <w:szCs w:val="24"/>
-        </w:rPr>
-        <w:t xml:space="preserve"> o</w:t>
-      </w:r>
-      <w:r>
-        <w:rPr>
-          <w:rFonts w:ascii="Times New Roman" w:hAnsi="Times New Roman" w:cs="Times New Roman"/>
-          <w:b/>
-          <w:i/>
-          <w:color w:val="000000"/>
-          <w:sz w:val="24"/>
-          <w:szCs w:val="24"/>
-        </w:rPr>
-        <w:t>)^2</w:t>
-      </w:r>
-    </w:p>
-    <w:p>
-      <w:pPr>
-        <w:autoSpaceDE w:val="0"/>
-        <w:autoSpaceDN w:val="0"/>
-        <w:adjustRightInd w:val="0"/>
-        <w:spacing w:after="0" w:line="240" w:lineRule="auto"/>
-        <w:jc w:val="both"/>
-        <w:rPr>
-          <w:rFonts w:ascii="Times New Roman" w:hAnsi="Times New Roman" w:cs="Times New Roman"/>
-          <w:b/>
-          <w:color w:val="000000"/>
-          <w:sz w:val="24"/>
-          <w:szCs w:val="24"/>
-        </w:rPr>
-      </w:pPr>
-    </w:p>
-    <w:p>
-      <w:pPr>
-        <w:autoSpaceDE w:val="0"/>
-        <w:autoSpaceDN w:val="0"/>
-        <w:adjustRightInd w:val="0"/>
-        <w:spacing w:after="0" w:line="240" w:lineRule="auto"/>
-        <w:jc w:val="both"/>
-        <w:rPr>
-          <w:rFonts w:ascii="Times New Roman" w:hAnsi="Times New Roman" w:cs="Times New Roman"/>
-          <w:color w:val="000000"/>
-          <w:sz w:val="24"/>
-          <w:szCs w:val="24"/>
-          <w:highlight w:val="yellow"/>
-        </w:rPr>
-      </w:pPr>
-      <w:r>
-        <w:rPr>
-          <w:rFonts w:ascii="Times New Roman" w:hAnsi="Times New Roman" w:cs="Times New Roman"/>
-          <w:color w:val="000000"/>
-          <w:sz w:val="24"/>
-          <w:szCs w:val="24"/>
-        </w:rPr>
-        <w:t xml:space="preserve">where </w:t>
-      </w:r>
-      <w:r>
-        <w:rPr>
-          <w:rFonts w:ascii="Times New Roman" w:hAnsi="Times New Roman" w:cs="Times New Roman"/>
-          <w:i/>
-          <w:color w:val="000000"/>
-          <w:sz w:val="24"/>
-          <w:szCs w:val="24"/>
-        </w:rPr>
-        <w:t>o</w:t>
-      </w:r>
-      <w:r>
-        <w:rPr>
-          <w:rFonts w:ascii="Times New Roman" w:hAnsi="Times New Roman" w:cs="Times New Roman"/>
-          <w:color w:val="000000"/>
-          <w:sz w:val="24"/>
-          <w:szCs w:val="24"/>
-        </w:rPr>
-        <w:t xml:space="preserve"> is the observed output of our network, </w:t>
-      </w:r>
-      <w:r>
-        <w:rPr>
-          <w:rFonts w:ascii="Times New Roman" w:hAnsi="Times New Roman" w:cs="Times New Roman"/>
-          <w:i/>
-          <w:color w:val="000000"/>
-          <w:sz w:val="24"/>
-          <w:szCs w:val="24"/>
-        </w:rPr>
-        <w:t>W</w:t>
-      </w:r>
-      <w:r>
-        <w:rPr>
-          <w:rFonts w:ascii="Times New Roman" w:hAnsi="Times New Roman" w:cs="Times New Roman"/>
-          <w:color w:val="000000"/>
-          <w:sz w:val="24"/>
-          <w:szCs w:val="24"/>
-        </w:rPr>
-        <w:t xml:space="preserve"> is our</w:t>
-      </w:r>
-      <w:r>
-        <w:rPr>
-          <w:rFonts w:ascii="Times New Roman" w:hAnsi="Times New Roman" w:cs="Times New Roman"/>
-          <w:color w:val="000000"/>
-          <w:sz w:val="24"/>
-          <w:szCs w:val="24"/>
-        </w:rPr>
-        <w:t xml:space="preserve"> </w:t>
-      </w:r>
-      <w:r>
-        <w:rPr>
-          <w:rFonts w:ascii="Times New Roman" w:hAnsi="Times New Roman" w:cs="Times New Roman"/>
-          <w:color w:val="000000"/>
-          <w:sz w:val="24"/>
-          <w:szCs w:val="24"/>
-        </w:rPr>
-        <w:t xml:space="preserve">weight matrix, and </w:t>
-      </w:r>
-      <w:r>
-        <w:rPr>
-          <w:rFonts w:ascii="Times New Roman" w:hAnsi="Times New Roman" w:cs="Times New Roman"/>
-          <w:i/>
-          <w:color w:val="000000"/>
-          <w:sz w:val="24"/>
-          <w:szCs w:val="24"/>
-        </w:rPr>
-        <w:t>y</w:t>
-      </w:r>
-      <w:r>
-        <w:rPr>
-          <w:rFonts w:ascii="Times New Roman" w:hAnsi="Times New Roman" w:cs="Times New Roman"/>
-          <w:color w:val="000000"/>
-          <w:sz w:val="24"/>
-          <w:szCs w:val="24"/>
-        </w:rPr>
-        <w:t xml:space="preserve"> is the </w:t>
-      </w:r>
-      <w:r>
-        <w:rPr>
-          <w:rFonts w:ascii="Times New Roman" w:hAnsi="Times New Roman" w:cs="Times New Roman"/>
-          <w:color w:val="000000"/>
-          <w:sz w:val="24"/>
-          <w:szCs w:val="24"/>
-        </w:rPr>
-        <w:t>actual label</w:t>
-      </w:r>
-      <w:r>
-        <w:rPr>
-          <w:rFonts w:ascii="Times New Roman" w:hAnsi="Times New Roman" w:cs="Times New Roman"/>
-          <w:color w:val="000000"/>
-          <w:sz w:val="24"/>
-          <w:szCs w:val="24"/>
-        </w:rPr>
-        <w:t xml:space="preserve">. </w:t>
-      </w:r>
-      <w:r>
-        <w:rPr>
-          <w:rFonts w:ascii="Times New Roman" w:hAnsi="Times New Roman" w:cs="Times New Roman"/>
-          <w:color w:val="000000"/>
-          <w:sz w:val="24"/>
-          <w:szCs w:val="24"/>
-          <w:highlight w:val="yellow"/>
-        </w:rPr>
-        <w:t>From this equation, we can derive the equations for δ</w:t>
-      </w:r>
-      <w:r>
-        <w:rPr>
-          <w:rFonts w:ascii="Times New Roman" w:hAnsi="Times New Roman" w:cs="Times New Roman"/>
-          <w:color w:val="000000"/>
-          <w:sz w:val="24"/>
-          <w:szCs w:val="24"/>
-          <w:highlight w:val="yellow"/>
-        </w:rPr>
-        <w:t xml:space="preserve"> (gradient)</w:t>
-      </w:r>
-      <w:r>
-        <w:rPr>
-          <w:rFonts w:ascii="Times New Roman" w:hAnsi="Times New Roman" w:cs="Times New Roman"/>
-          <w:color w:val="000000"/>
-          <w:sz w:val="24"/>
-          <w:szCs w:val="24"/>
-          <w:highlight w:val="yellow"/>
-        </w:rPr>
-        <w:t>. We can use the derived formula to calculate the δ’s for each node in the output layer:</w:t>
-      </w:r>
-    </w:p>
-    <w:p>
-      <w:pPr>
-        <w:autoSpaceDE w:val="0"/>
-        <w:autoSpaceDN w:val="0"/>
-        <w:adjustRightInd w:val="0"/>
-        <w:spacing w:after="0" w:line="240" w:lineRule="auto"/>
-        <w:rPr>
-          <w:rFonts w:ascii="Times New Roman" w:hAnsi="Times New Roman" w:cs="Times New Roman"/>
-          <w:color w:val="000000"/>
-          <w:sz w:val="24"/>
-          <w:szCs w:val="24"/>
-          <w:highlight w:val="yellow"/>
-        </w:rPr>
-      </w:pPr>
-    </w:p>
-    <w:p>
-      <w:pPr>
-        <w:autoSpaceDE w:val="0"/>
-        <w:autoSpaceDN w:val="0"/>
-        <w:adjustRightInd w:val="0"/>
-        <w:spacing w:after="0" w:line="240" w:lineRule="auto"/>
-        <w:jc w:val="center"/>
-        <w:rPr>
-          <w:rFonts w:ascii="Times New Roman" w:hAnsi="Times New Roman" w:cs="Times New Roman"/>
-          <w:b/>
-          <w:i/>
-          <w:color w:val="000000"/>
-          <w:sz w:val="24"/>
-          <w:szCs w:val="24"/>
-          <w:highlight w:val="yellow"/>
-        </w:rPr>
-      </w:pPr>
-      <w:r>
-        <w:rPr>
-          <w:rFonts w:ascii="Times New Roman" w:hAnsi="Times New Roman" w:cs="Times New Roman"/>
-          <w:b/>
-          <w:i/>
-          <w:color w:val="000000"/>
-          <w:sz w:val="24"/>
-          <w:szCs w:val="24"/>
-          <w:highlight w:val="yellow"/>
-        </w:rPr>
-        <w:t xml:space="preserve">δout ← </w:t>
-      </w:r>
-      <w:r>
-        <w:rPr>
-          <w:rFonts w:ascii="Times New Roman" w:hAnsi="Times New Roman" w:cs="Times New Roman"/>
-          <w:b/>
-          <w:i/>
-          <w:color w:val="000000"/>
-          <w:sz w:val="24"/>
-          <w:szCs w:val="24"/>
-          <w:highlight w:val="yellow"/>
-        </w:rPr>
-        <w:t>o</w:t>
-      </w:r>
-      <w:r>
-        <w:rPr>
-          <w:rFonts w:ascii="Times New Roman" w:hAnsi="Times New Roman" w:cs="Times New Roman"/>
-          <w:b/>
-          <w:i/>
-          <w:color w:val="000000"/>
-          <w:sz w:val="24"/>
-          <w:szCs w:val="24"/>
-          <w:highlight w:val="yellow"/>
-        </w:rPr>
-        <w:t>(1 −</w:t>
-      </w:r>
-      <w:r>
-        <w:rPr>
-          <w:rFonts w:ascii="Times New Roman" w:hAnsi="Times New Roman" w:cs="Times New Roman"/>
-          <w:b/>
-          <w:i/>
-          <w:color w:val="000000"/>
-          <w:sz w:val="24"/>
-          <w:szCs w:val="24"/>
-          <w:highlight w:val="yellow"/>
-        </w:rPr>
-        <w:t xml:space="preserve"> o</w:t>
-      </w:r>
-      <w:r>
-        <w:rPr>
-          <w:rFonts w:ascii="Times New Roman" w:hAnsi="Times New Roman" w:cs="Times New Roman"/>
-          <w:b/>
-          <w:i/>
-          <w:color w:val="000000"/>
-          <w:sz w:val="24"/>
-          <w:szCs w:val="24"/>
-          <w:highlight w:val="yellow"/>
-        </w:rPr>
-        <w:t>)(y −</w:t>
-      </w:r>
-      <w:r>
-        <w:rPr>
-          <w:rFonts w:ascii="Times New Roman" w:hAnsi="Times New Roman" w:cs="Times New Roman"/>
-          <w:b/>
-          <w:i/>
-          <w:color w:val="000000"/>
-          <w:sz w:val="24"/>
-          <w:szCs w:val="24"/>
-          <w:highlight w:val="yellow"/>
-        </w:rPr>
-        <w:t xml:space="preserve"> o</w:t>
-      </w:r>
-      <w:r>
-        <w:rPr>
-          <w:rFonts w:ascii="Times New Roman" w:hAnsi="Times New Roman" w:cs="Times New Roman"/>
-          <w:b/>
-          <w:i/>
-          <w:color w:val="000000"/>
-          <w:sz w:val="24"/>
-          <w:szCs w:val="24"/>
-          <w:highlight w:val="yellow"/>
-        </w:rPr>
-        <w:t>)</w:t>
-      </w:r>
-    </w:p>
-    <w:p>
-      <w:pPr>
-        <w:autoSpaceDE w:val="0"/>
-        <w:autoSpaceDN w:val="0"/>
-        <w:adjustRightInd w:val="0"/>
-        <w:spacing w:after="0" w:line="240" w:lineRule="auto"/>
-        <w:jc w:val="center"/>
-        <w:rPr>
-          <w:rFonts w:ascii="Times New Roman" w:hAnsi="Times New Roman" w:cs="Times New Roman"/>
-          <w:b/>
-          <w:i/>
-          <w:color w:val="000000"/>
-          <w:sz w:val="24"/>
-          <w:szCs w:val="24"/>
-          <w:highlight w:val="yellow"/>
-        </w:rPr>
-      </w:pPr>
-    </w:p>
-    <w:p>
-      <w:pPr>
-        <w:autoSpaceDE w:val="0"/>
-        <w:autoSpaceDN w:val="0"/>
-        <w:adjustRightInd w:val="0"/>
-        <w:spacing w:after="0" w:line="240" w:lineRule="auto"/>
-        <w:jc w:val="both"/>
-        <w:rPr>
-          <w:rFonts w:ascii="Times New Roman" w:hAnsi="Times New Roman" w:cs="Times New Roman"/>
-          <w:color w:val="000000"/>
-          <w:sz w:val="24"/>
-          <w:szCs w:val="24"/>
-          <w:highlight w:val="yellow"/>
-        </w:rPr>
-      </w:pPr>
-      <w:r>
-        <w:rPr>
-          <w:rFonts w:ascii="Times New Roman" w:hAnsi="Times New Roman" w:cs="Times New Roman"/>
-          <w:color w:val="000000"/>
-          <w:sz w:val="24"/>
-          <w:szCs w:val="24"/>
-          <w:highlight w:val="yellow"/>
-        </w:rPr>
-        <w:t>Then we can calculate the δ for each of the hidden layer nodes:</w:t>
-      </w:r>
-    </w:p>
-    <w:p>
-      <w:pPr>
-        <w:autoSpaceDE w:val="0"/>
-        <w:autoSpaceDN w:val="0"/>
-        <w:adjustRightInd w:val="0"/>
-        <w:spacing w:after="0" w:line="240" w:lineRule="auto"/>
-        <w:jc w:val="center"/>
-        <w:rPr>
-          <w:rFonts w:ascii="Times New Roman" w:hAnsi="Times New Roman" w:cs="Times New Roman"/>
-          <w:b/>
-          <w:i/>
-          <w:color w:val="000000"/>
-          <w:sz w:val="24"/>
-          <w:szCs w:val="24"/>
-          <w:highlight w:val="yellow"/>
-        </w:rPr>
-      </w:pPr>
-    </w:p>
-    <w:p>
-      <w:pPr>
-        <w:autoSpaceDE w:val="0"/>
-        <w:autoSpaceDN w:val="0"/>
-        <w:adjustRightInd w:val="0"/>
-        <w:spacing w:after="0" w:line="240" w:lineRule="auto"/>
-        <w:jc w:val="center"/>
-        <w:rPr>
-          <w:rFonts w:ascii="Times New Roman" w:hAnsi="Times New Roman" w:cs="Times New Roman"/>
-          <w:b/>
-          <w:i/>
-          <w:color w:val="000000"/>
-          <w:sz w:val="24"/>
-          <w:szCs w:val="24"/>
-          <w:highlight w:val="yellow"/>
-        </w:rPr>
-      </w:pPr>
-      <w:r>
-        <w:rPr>
-          <w:rFonts w:ascii="Times New Roman" w:hAnsi="Times New Roman" w:cs="Times New Roman"/>
-          <w:b/>
-          <w:i/>
-          <w:color w:val="000000"/>
-          <w:sz w:val="24"/>
-          <w:szCs w:val="24"/>
-          <w:highlight w:val="yellow"/>
-        </w:rPr>
-        <w:t>δ(i) ← Oi(1 − Oi)wi+1,δi+1</w:t>
-      </w:r>
-    </w:p>
-    <w:p>
-      <w:pPr>
-        <w:autoSpaceDE w:val="0"/>
-        <w:autoSpaceDN w:val="0"/>
-        <w:adjustRightInd w:val="0"/>
-        <w:spacing w:after="0" w:line="240" w:lineRule="auto"/>
-        <w:jc w:val="center"/>
-        <w:rPr>
-          <w:rFonts w:ascii="Times New Roman" w:hAnsi="Times New Roman" w:cs="Times New Roman"/>
-          <w:b/>
-          <w:i/>
-          <w:color w:val="000000"/>
-          <w:sz w:val="24"/>
-          <w:szCs w:val="24"/>
-          <w:highlight w:val="yellow"/>
-        </w:rPr>
-      </w:pPr>
-    </w:p>
-    <w:p>
-      <w:pPr>
-        <w:autoSpaceDE w:val="0"/>
-        <w:autoSpaceDN w:val="0"/>
-        <w:adjustRightInd w:val="0"/>
-        <w:spacing w:after="0" w:line="240" w:lineRule="auto"/>
-        <w:jc w:val="both"/>
-        <w:rPr>
-          <w:rFonts w:ascii="Times New Roman" w:hAnsi="Times New Roman" w:cs="Times New Roman"/>
-          <w:color w:val="000000"/>
-          <w:sz w:val="24"/>
-          <w:szCs w:val="24"/>
-          <w:highlight w:val="yellow"/>
-        </w:rPr>
-      </w:pPr>
-      <w:r>
-        <w:rPr>
-          <w:rFonts w:ascii="Times New Roman" w:hAnsi="Times New Roman" w:cs="Times New Roman"/>
-          <w:color w:val="000000"/>
-          <w:sz w:val="24"/>
-          <w:szCs w:val="24"/>
-          <w:highlight w:val="yellow"/>
-        </w:rPr>
-        <w:t>where wi+1, is the weight going from node i to node i+1 and Oi</w:t>
-      </w:r>
-      <w:r>
-        <w:rPr>
-          <w:rFonts w:ascii="Times New Roman" w:hAnsi="Times New Roman" w:cs="Times New Roman"/>
-          <w:color w:val="000000"/>
-          <w:sz w:val="24"/>
-          <w:szCs w:val="24"/>
-          <w:highlight w:val="yellow"/>
-        </w:rPr>
-        <w:t>is the output from node i. As we can see, the δ for each node in the hidden layer depends on the δ’s in the next layer and the weight of the edges leaving that node. In other words, this equation propagates the error backwards through the network. Once we have calculated the δ’s, we can use them to update each of the weights in the network according to the following equation:</w:t>
-      </w:r>
-    </w:p>
-    <w:p>
-      <w:pPr>
-        <w:autoSpaceDE w:val="0"/>
-        <w:autoSpaceDN w:val="0"/>
-        <w:adjustRightInd w:val="0"/>
-        <w:spacing w:after="0" w:line="240" w:lineRule="auto"/>
-        <w:rPr>
-          <w:rFonts w:ascii="Times New Roman" w:hAnsi="Times New Roman" w:cs="Times New Roman"/>
-          <w:color w:val="000000"/>
-          <w:sz w:val="24"/>
-          <w:szCs w:val="24"/>
-          <w:highlight w:val="yellow"/>
-        </w:rPr>
-      </w:pPr>
-    </w:p>
-    <w:p>
-      <w:pPr>
-        <w:autoSpaceDE w:val="0"/>
-        <w:autoSpaceDN w:val="0"/>
-        <w:adjustRightInd w:val="0"/>
-        <w:spacing w:after="0" w:line="240" w:lineRule="auto"/>
-        <w:jc w:val="center"/>
-        <w:rPr>
-          <w:rFonts w:ascii="Times New Roman" w:hAnsi="Times New Roman" w:cs="Times New Roman"/>
-          <w:b/>
-          <w:i/>
-          <w:color w:val="000000"/>
-          <w:sz w:val="24"/>
-          <w:szCs w:val="24"/>
-          <w:highlight w:val="yellow"/>
-        </w:rPr>
-      </w:pPr>
-      <w:r>
-        <w:rPr>
-          <w:rFonts w:ascii="Times New Roman" w:hAnsi="Times New Roman" w:cs="Times New Roman"/>
-          <w:b/>
-          <w:i/>
-          <w:color w:val="000000"/>
-          <w:sz w:val="24"/>
-          <w:szCs w:val="24"/>
-          <w:highlight w:val="yellow"/>
-        </w:rPr>
-        <w:t>wi+1,i ← wi+1,i + αi+1,iδi+1xi+1,i</w:t>
-      </w:r>
-    </w:p>
-    <w:p>
-      <w:pPr>
-        <w:autoSpaceDE w:val="0"/>
-        <w:autoSpaceDN w:val="0"/>
-        <w:adjustRightInd w:val="0"/>
-        <w:spacing w:after="0" w:line="240" w:lineRule="auto"/>
-        <w:jc w:val="center"/>
-        <w:rPr>
-          <w:rFonts w:ascii="Times New Roman" w:hAnsi="Times New Roman" w:cs="Times New Roman"/>
-          <w:b/>
-          <w:i/>
-          <w:color w:val="000000"/>
-          <w:sz w:val="24"/>
-          <w:szCs w:val="24"/>
-          <w:highlight w:val="yellow"/>
-        </w:rPr>
-      </w:pPr>
-    </w:p>
-    <w:p>
-      <w:pPr>
-        <w:autoSpaceDE w:val="0"/>
-        <w:autoSpaceDN w:val="0"/>
-        <w:adjustRightInd w:val="0"/>
-        <w:spacing w:after="0" w:line="240" w:lineRule="auto"/>
-        <w:jc w:val="both"/>
-        <w:rPr>
-          <w:rFonts w:ascii="Times New Roman" w:hAnsi="Times New Roman" w:cs="Times New Roman"/>
-          <w:color w:val="000000"/>
-          <w:sz w:val="24"/>
-          <w:szCs w:val="24"/>
-        </w:rPr>
-      </w:pPr>
-      <w:r>
-        <w:rPr>
-          <w:rFonts w:ascii="Times New Roman" w:hAnsi="Times New Roman" w:cs="Times New Roman"/>
-          <w:color w:val="000000"/>
-          <w:sz w:val="24"/>
-          <w:szCs w:val="24"/>
-          <w:highlight w:val="yellow"/>
-        </w:rPr>
-        <w:t>Where α is some predefined learning rate between 0.0 and 1.0. Notice that this means that weight updates in layers closer to the input layer will be typically smaller in magnitude than weight updates in layers closer to the output layer. As such, the weight updates are usually smaller and more diffuse at earlier layers in the network. In our FFNN implementation, the above</w:t>
-      </w:r>
-      <w:r>
-        <w:rPr>
-          <w:rFonts w:ascii="Times New Roman" w:hAnsi="Times New Roman" w:cs="Times New Roman"/>
-          <w:color w:val="000000"/>
-          <w:sz w:val="24"/>
-          <w:szCs w:val="24"/>
-        </w:rPr>
-        <w:t xml:space="preserve"> </w:t>
-      </w:r>
-    </w:p>
-    <w:p>
-      <w:pPr>
-        <w:autoSpaceDE w:val="0"/>
-        <w:autoSpaceDN w:val="0"/>
-        <w:adjustRightInd w:val="0"/>
-        <w:spacing w:after="0" w:line="240" w:lineRule="auto"/>
-        <w:jc w:val="both"/>
-        <w:rPr>
-          <w:rFonts w:ascii="Times New Roman" w:hAnsi="Times New Roman" w:cs="Times New Roman"/>
-          <w:color w:val="000000"/>
-          <w:sz w:val="24"/>
-          <w:szCs w:val="24"/>
-        </w:rPr>
-      </w:pPr>
-      <w:r>
-        <w:rPr>
-          <w:rFonts w:ascii="Times New Roman" w:hAnsi="Times New Roman" w:cs="Times New Roman"/>
-          <w:color w:val="000000"/>
-          <w:sz w:val="24"/>
-          <w:szCs w:val="24"/>
-          <w:highlight w:val="yellow"/>
-        </w:rPr>
-        <w:lastRenderedPageBreak/>
-        <w:t>calculations and updates are performed for each example in our training set (i.e., every example in each epoch). At the end of each epoch, the algorithm calculates the error of the model on a validation set. If the model has done substantially better (as defined by one of our hyper-parameters) than its performance in the previous epoch, the algorithm will run until it no longer improves substantially with each epoch.</w:t>
-      </w:r>
-    </w:p>
-    <w:p>
-      <w:pPr>
-        <w:autoSpaceDE w:val="0"/>
-        <w:autoSpaceDN w:val="0"/>
-        <w:adjustRightInd w:val="0"/>
-        <w:spacing w:after="0" w:line="240" w:lineRule="auto"/>
-        <w:jc w:val="both"/>
-        <w:rPr>
-          <w:rFonts w:ascii="Times New Roman" w:hAnsi="Times New Roman" w:cs="Times New Roman"/>
-          <w:color w:val="000000"/>
-          <w:sz w:val="24"/>
-          <w:szCs w:val="24"/>
-        </w:rPr>
-      </w:pPr>
-    </w:p>
-    <w:p>
-      <w:pPr>
-        <w:autoSpaceDE w:val="0"/>
-        <w:autoSpaceDN w:val="0"/>
-        <w:adjustRightInd w:val="0"/>
-        <w:spacing w:after="0" w:line="240" w:lineRule="auto"/>
-        <w:jc w:val="both"/>
-        <w:rPr>
-          <w:rFonts w:ascii="Times New Roman" w:hAnsi="Times New Roman" w:cs="Times New Roman"/>
-          <w:color w:val="000000"/>
-          <w:sz w:val="20"/>
-          <w:szCs w:val="24"/>
-        </w:rPr>
-      </w:pPr>
-      <w:r>
-        <w:rPr>
-          <w:rFonts w:ascii="Times New Roman" w:hAnsi="Times New Roman" w:cs="Times New Roman"/>
-          <w:color w:val="000000"/>
-          <w:sz w:val="20"/>
-          <w:szCs w:val="24"/>
-        </w:rPr>
-        <w:t>IV. HYPER-PARAMETER SELECTION</w:t>
-      </w:r>
-    </w:p>
-    <w:p>
-      <w:pPr>
-        <w:autoSpaceDE w:val="0"/>
-        <w:autoSpaceDN w:val="0"/>
-        <w:adjustRightInd w:val="0"/>
-        <w:spacing w:after="0" w:line="240" w:lineRule="auto"/>
-        <w:jc w:val="both"/>
-        <w:rPr>
-          <w:rFonts w:ascii="Times New Roman" w:hAnsi="Times New Roman" w:cs="Times New Roman"/>
-          <w:color w:val="000000"/>
-          <w:sz w:val="12"/>
-          <w:szCs w:val="24"/>
-        </w:rPr>
-      </w:pPr>
-    </w:p>
-    <w:p>
-      <w:pPr>
-        <w:autoSpaceDE w:val="0"/>
-        <w:autoSpaceDN w:val="0"/>
-        <w:adjustRightInd w:val="0"/>
-        <w:spacing w:after="0" w:line="240" w:lineRule="auto"/>
-        <w:ind w:firstLine="360"/>
-        <w:jc w:val="both"/>
-        <w:rPr>
-          <w:rFonts w:ascii="Times New Roman" w:hAnsi="Times New Roman" w:cs="Times New Roman"/>
-          <w:color w:val="000000"/>
-          <w:sz w:val="24"/>
-          <w:szCs w:val="24"/>
-        </w:rPr>
-      </w:pPr>
-      <w:r>
-        <w:rPr>
-          <w:rFonts w:ascii="Times New Roman" w:hAnsi="Times New Roman" w:cs="Times New Roman"/>
-          <w:color w:val="000000"/>
-          <w:sz w:val="24"/>
-          <w:szCs w:val="24"/>
-        </w:rPr>
-        <w:t>We ran experiments to find</w:t>
-      </w:r>
-      <w:r>
-        <w:rPr>
-          <w:rFonts w:ascii="Times New Roman" w:hAnsi="Times New Roman" w:cs="Times New Roman"/>
-          <w:color w:val="000000"/>
-          <w:sz w:val="24"/>
-          <w:szCs w:val="24"/>
-        </w:rPr>
-        <w:t xml:space="preserve"> satisfactory values for the</w:t>
-      </w:r>
-      <w:r>
-        <w:rPr>
-          <w:rFonts w:ascii="Times New Roman" w:hAnsi="Times New Roman" w:cs="Times New Roman"/>
-          <w:color w:val="000000"/>
-          <w:sz w:val="24"/>
-          <w:szCs w:val="24"/>
-        </w:rPr>
-        <w:t xml:space="preserve"> </w:t>
-      </w:r>
-      <w:r>
-        <w:rPr>
-          <w:rFonts w:ascii="Times New Roman" w:hAnsi="Times New Roman" w:cs="Times New Roman"/>
-          <w:color w:val="000000"/>
-          <w:sz w:val="24"/>
-          <w:szCs w:val="24"/>
-        </w:rPr>
-        <w:t xml:space="preserve">number of nodes </w:t>
-      </w:r>
-      <w:r>
-        <w:rPr>
-          <w:rFonts w:ascii="Times New Roman" w:hAnsi="Times New Roman" w:cs="Times New Roman"/>
-          <w:color w:val="000000"/>
-          <w:sz w:val="24"/>
-          <w:szCs w:val="24"/>
-        </w:rPr>
-        <w:t>(m) in the hidden</w:t>
-      </w:r>
-      <w:r>
-        <w:rPr>
-          <w:rFonts w:ascii="Times New Roman" w:hAnsi="Times New Roman" w:cs="Times New Roman"/>
-          <w:color w:val="000000"/>
-          <w:sz w:val="24"/>
-          <w:szCs w:val="24"/>
-        </w:rPr>
-        <w:t xml:space="preserve"> </w:t>
-      </w:r>
-      <w:r>
-        <w:rPr>
-          <w:rFonts w:ascii="Times New Roman" w:hAnsi="Times New Roman" w:cs="Times New Roman"/>
-          <w:color w:val="000000"/>
-          <w:sz w:val="24"/>
-          <w:szCs w:val="24"/>
-        </w:rPr>
-        <w:t>layer</w:t>
-      </w:r>
-      <w:r>
-        <w:rPr>
-          <w:rFonts w:ascii="Times New Roman" w:hAnsi="Times New Roman" w:cs="Times New Roman"/>
-          <w:color w:val="000000"/>
-          <w:sz w:val="24"/>
-          <w:szCs w:val="24"/>
-        </w:rPr>
-        <w:t xml:space="preserve"> and the normalization value (</w:t>
-      </w:r>
-      <w:r>
-        <w:rPr>
-          <w:rFonts w:ascii="Times New Roman" w:hAnsi="Times New Roman" w:cs="Times New Roman"/>
-          <w:color w:val="000000"/>
-          <w:sz w:val="24"/>
-          <w:szCs w:val="24"/>
-        </w:rPr>
-        <w:sym w:font="Symbol" w:char="F06C"/>
-      </w:r>
-      <w:r>
-        <w:rPr>
-          <w:rFonts w:ascii="Times New Roman" w:hAnsi="Times New Roman" w:cs="Times New Roman"/>
-          <w:color w:val="000000"/>
-          <w:sz w:val="24"/>
-          <w:szCs w:val="24"/>
-        </w:rPr>
-        <w:t>)</w:t>
-      </w:r>
-      <w:r>
-        <w:rPr>
-          <w:rFonts w:ascii="Times New Roman" w:hAnsi="Times New Roman" w:cs="Times New Roman"/>
-          <w:color w:val="000000"/>
-          <w:sz w:val="24"/>
-          <w:szCs w:val="24"/>
-        </w:rPr>
-        <w:t xml:space="preserve"> using the grid search technique</w:t>
-      </w:r>
-      <w:r>
-        <w:rPr>
-          <w:rFonts w:ascii="Times New Roman" w:hAnsi="Times New Roman" w:cs="Times New Roman"/>
-          <w:color w:val="000000"/>
-          <w:sz w:val="24"/>
-          <w:szCs w:val="24"/>
-        </w:rPr>
-        <w:t>.</w:t>
-      </w:r>
-      <w:r>
-        <w:rPr>
-          <w:rFonts w:ascii="Times New Roman" w:hAnsi="Times New Roman" w:cs="Times New Roman"/>
-          <w:color w:val="000000"/>
-          <w:sz w:val="24"/>
-          <w:szCs w:val="24"/>
-        </w:rPr>
-        <w:t xml:space="preserve"> For the number for nodes varying from 4 to 20 at intervals of 4, we calculated the accuracy on Test data by setting values of </w:t>
-      </w:r>
-      <w:r>
-        <w:rPr>
-          <w:rFonts w:ascii="Times New Roman" w:hAnsi="Times New Roman" w:cs="Times New Roman"/>
-          <w:color w:val="000000"/>
-          <w:sz w:val="24"/>
-          <w:szCs w:val="24"/>
-        </w:rPr>
-        <w:sym w:font="Symbol" w:char="F06C"/>
-      </w:r>
-      <w:r>
-        <w:rPr>
-          <w:rFonts w:ascii="Times New Roman" w:hAnsi="Times New Roman" w:cs="Times New Roman"/>
-          <w:color w:val="000000"/>
-          <w:sz w:val="24"/>
-          <w:szCs w:val="24"/>
-        </w:rPr>
-        <w:t xml:space="preserve"> between 0 and 1 with step size 0.1. This experiment took around 18 hours. </w:t>
-      </w:r>
-      <w:r>
-        <w:rPr>
-          <w:rFonts w:ascii="Times New Roman" w:hAnsi="Times New Roman" w:cs="Times New Roman"/>
-          <w:color w:val="000000"/>
-          <w:sz w:val="24"/>
-          <w:szCs w:val="24"/>
-        </w:rPr>
-        <w:t>Although it</w:t>
-      </w:r>
-      <w:r>
-        <w:rPr>
-          <w:rFonts w:ascii="Times New Roman" w:hAnsi="Times New Roman" w:cs="Times New Roman"/>
-          <w:color w:val="000000"/>
-          <w:sz w:val="24"/>
-          <w:szCs w:val="24"/>
-        </w:rPr>
-        <w:t xml:space="preserve"> </w:t>
-      </w:r>
-      <w:r>
-        <w:rPr>
-          <w:rFonts w:ascii="Times New Roman" w:hAnsi="Times New Roman" w:cs="Times New Roman"/>
-          <w:color w:val="000000"/>
-          <w:sz w:val="24"/>
-          <w:szCs w:val="24"/>
-        </w:rPr>
-        <w:t>would have taken weeks or months to search the entire</w:t>
-      </w:r>
-      <w:r>
-        <w:rPr>
-          <w:rFonts w:ascii="Times New Roman" w:hAnsi="Times New Roman" w:cs="Times New Roman"/>
-          <w:color w:val="000000"/>
-          <w:sz w:val="24"/>
-          <w:szCs w:val="24"/>
-        </w:rPr>
-        <w:t xml:space="preserve"> </w:t>
-      </w:r>
-      <w:r>
-        <w:rPr>
-          <w:rFonts w:ascii="Times New Roman" w:hAnsi="Times New Roman" w:cs="Times New Roman"/>
-          <w:color w:val="000000"/>
-          <w:sz w:val="24"/>
-          <w:szCs w:val="24"/>
-        </w:rPr>
-        <w:t xml:space="preserve">hyper-parameter space, </w:t>
-      </w:r>
-      <w:r>
-        <w:rPr>
-          <w:rFonts w:ascii="Times New Roman" w:hAnsi="Times New Roman" w:cs="Times New Roman"/>
-          <w:color w:val="000000"/>
-          <w:sz w:val="24"/>
-          <w:szCs w:val="24"/>
-        </w:rPr>
-        <w:t xml:space="preserve">and </w:t>
-      </w:r>
-      <w:r>
-        <w:rPr>
-          <w:rFonts w:ascii="Times New Roman" w:hAnsi="Times New Roman" w:cs="Times New Roman"/>
-          <w:color w:val="000000"/>
-          <w:sz w:val="24"/>
-          <w:szCs w:val="24"/>
-        </w:rPr>
-        <w:t>it was possible to find</w:t>
-      </w:r>
-      <w:r>
-        <w:rPr>
-          <w:rFonts w:ascii="Times New Roman" w:hAnsi="Times New Roman" w:cs="Times New Roman"/>
-          <w:color w:val="000000"/>
-          <w:sz w:val="24"/>
-          <w:szCs w:val="24"/>
-        </w:rPr>
-        <w:t xml:space="preserve"> </w:t>
-      </w:r>
-      <w:r>
-        <w:rPr>
-          <w:rFonts w:ascii="Times New Roman" w:hAnsi="Times New Roman" w:cs="Times New Roman"/>
-          <w:color w:val="000000"/>
-          <w:sz w:val="24"/>
-          <w:szCs w:val="24"/>
-        </w:rPr>
-        <w:t>relatively satisfactory hyper-parameters after only a few</w:t>
-      </w:r>
-      <w:r>
-        <w:rPr>
-          <w:rFonts w:ascii="Times New Roman" w:hAnsi="Times New Roman" w:cs="Times New Roman"/>
-          <w:color w:val="000000"/>
-          <w:sz w:val="24"/>
-          <w:szCs w:val="24"/>
-        </w:rPr>
-        <w:t xml:space="preserve"> </w:t>
-      </w:r>
-      <w:r>
-        <w:rPr>
-          <w:rFonts w:ascii="Times New Roman" w:hAnsi="Times New Roman" w:cs="Times New Roman"/>
-          <w:color w:val="000000"/>
-          <w:sz w:val="24"/>
-          <w:szCs w:val="24"/>
-        </w:rPr>
-        <w:t>days of training, hence w</w:t>
-      </w:r>
-      <w:r>
-        <w:rPr>
-          <w:rFonts w:ascii="Times New Roman" w:hAnsi="Times New Roman" w:cs="Times New Roman"/>
-          <w:color w:val="000000"/>
-          <w:sz w:val="24"/>
-          <w:szCs w:val="24"/>
-        </w:rPr>
-        <w:t>e did not perform k-cross validation</w:t>
+        <w:t>relatively satisfactory hyper-parameters</w:t>
       </w:r>
       <w:r>
         <w:rPr>
@@ -2934,8 +706,8 @@
         </w:rPr>
         <w:drawing>
           <wp:inline distT="0" distB="0" distL="0" distR="0">
-            <wp:extent cx="3323700" cy="2679589"/>
-            <wp:effectExtent l="19050" t="0" r="10050" b="6461"/>
+            <wp:extent cx="4104640" cy="2905125"/>
+            <wp:effectExtent l="0" t="0" r="0" b="0"/>
             <wp:docPr id="1" name="Chart 1"/>
             <wp:cNvGraphicFramePr/>
             <a:graphic xmlns:a="http://schemas.openxmlformats.org/drawingml/2006/main">
@@ -2996,7 +768,7 @@
           <w:type w:val="continuous"/>
           <w:pgSz w:w="12240" w:h="15840"/>
           <w:pgMar w:top="1440" w:right="1440" w:bottom="1440" w:left="1440" w:header="720" w:footer="720" w:gutter="0"/>
-          <w:cols w:num="2" w:space="720"/>
+          <w:cols w:space="720"/>
           <w:docGrid w:linePitch="360"/>
         </w:sectPr>
       </w:pPr>
@@ -3105,6 +877,7 @@
           <w:sz w:val="24"/>
           <w:szCs w:val="24"/>
         </w:rPr>
+        <w:lastRenderedPageBreak/>
         <w:drawing>
           <wp:inline distT="0" distB="0" distL="0" distR="0">
             <wp:extent cx="4104833" cy="2608027"/>
@@ -3350,7 +1123,26 @@
           <w:sz w:val="24"/>
           <w:szCs w:val="24"/>
         </w:rPr>
-        <w:t>We made the following observations from the above plots:</w:t>
+        <w:lastRenderedPageBreak/>
+        <w:t>We made</w:t>
+      </w:r>
+      <w:r>
+        <w:rPr>
+          <w:rFonts w:ascii="Times New Roman" w:hAnsi="Times New Roman" w:cs="Times New Roman"/>
+          <w:color w:val="000000"/>
+          <w:sz w:val="24"/>
+          <w:szCs w:val="24"/>
+        </w:rPr>
+        <w:t xml:space="preserve"> the following observations about</w:t>
+      </w:r>
+      <w:r>
+        <w:rPr>
+          <w:rFonts w:ascii="Times New Roman" w:hAnsi="Times New Roman" w:cs="Times New Roman"/>
+          <w:color w:val="000000"/>
+          <w:sz w:val="24"/>
+          <w:szCs w:val="24"/>
+        </w:rPr>
+        <w:t xml:space="preserve"> the above plots:</w:t>
       </w:r>
     </w:p>
     <w:p>
@@ -3379,25 +1171,43 @@
           <w:sz w:val="24"/>
           <w:szCs w:val="24"/>
         </w:rPr>
-        <w:t>As the number of hidden nodes were increased the training, validation and testing accuracies increased</w:t>
-      </w:r>
-      <w:r>
-        <w:rPr>
-          <w:rFonts w:ascii="Times New Roman" w:hAnsi="Times New Roman" w:cs="Times New Roman"/>
-          <w:color w:val="000000"/>
-          <w:sz w:val="24"/>
-          <w:szCs w:val="24"/>
-        </w:rPr>
-        <w:t xml:space="preserve"> for all the tests for different values of </w:t>
-      </w:r>
-      <w:r>
-        <w:rPr>
-          <w:rFonts w:ascii="Times New Roman" w:hAnsi="Times New Roman" w:cs="Times New Roman"/>
-          <w:color w:val="000000"/>
-          <w:sz w:val="24"/>
-          <w:szCs w:val="24"/>
-        </w:rPr>
-        <w:sym w:font="Symbol" w:char="F06C"/>
+        <w:t>As the number of hidden nodes were increased</w:t>
+      </w:r>
+      <w:r>
+        <w:rPr>
+          <w:rFonts w:ascii="Times New Roman" w:hAnsi="Times New Roman" w:cs="Times New Roman"/>
+          <w:color w:val="000000"/>
+          <w:sz w:val="24"/>
+          <w:szCs w:val="24"/>
+        </w:rPr>
+        <w:t>,</w:t>
+      </w:r>
+      <w:r>
+        <w:rPr>
+          <w:rFonts w:ascii="Times New Roman" w:hAnsi="Times New Roman" w:cs="Times New Roman"/>
+          <w:color w:val="000000"/>
+          <w:sz w:val="24"/>
+          <w:szCs w:val="24"/>
+        </w:rPr>
+        <w:t xml:space="preserve"> the </w:t>
+      </w:r>
+      <w:r>
+        <w:rPr>
+          <w:rFonts w:ascii="Times New Roman" w:hAnsi="Times New Roman" w:cs="Times New Roman"/>
+          <w:color w:val="000000"/>
+          <w:sz w:val="24"/>
+          <w:szCs w:val="24"/>
+        </w:rPr>
+        <w:t xml:space="preserve">best </w:t>
+      </w:r>
+      <w:r>
+        <w:rPr>
+          <w:rFonts w:ascii="Times New Roman" w:hAnsi="Times New Roman" w:cs="Times New Roman"/>
+          <w:color w:val="000000"/>
+          <w:sz w:val="24"/>
+          <w:szCs w:val="24"/>
+        </w:rPr>
+        <w:t>training, validation and testing accuracies increased</w:t>
       </w:r>
       <w:r>
         <w:rPr>
@@ -3435,7 +1245,25 @@
           <w:sz w:val="24"/>
           <w:szCs w:val="24"/>
         </w:rPr>
-        <w:t xml:space="preserve">We also noticed that for cases where number of hidden nodes(m) were set to 4,8,12 best accuracies for test, training and validation sets were noted for higher values of </w:t>
+        <w:t>We also noticed that for cases where number of hidden nodes</w:t>
+      </w:r>
+      <w:r>
+        <w:rPr>
+          <w:rFonts w:ascii="Times New Roman" w:hAnsi="Times New Roman" w:cs="Times New Roman"/>
+          <w:color w:val="000000"/>
+          <w:sz w:val="24"/>
+          <w:szCs w:val="24"/>
+        </w:rPr>
+        <w:t xml:space="preserve"> </w:t>
+      </w:r>
+      <w:r>
+        <w:rPr>
+          <w:rFonts w:ascii="Times New Roman" w:hAnsi="Times New Roman" w:cs="Times New Roman"/>
+          <w:color w:val="000000"/>
+          <w:sz w:val="24"/>
+          <w:szCs w:val="24"/>
+        </w:rPr>
+        <w:t xml:space="preserve">(m) were set to 4,8,12 best accuracies for test, training and validation sets were noted for higher values of </w:t>
       </w:r>
       <w:r>
         <w:rPr>
@@ -3454,15 +1282,6 @@
           <w:szCs w:val="24"/>
         </w:rPr>
         <w:t>(greater than 0.5).</w:t>
-      </w:r>
-      <w:r>
-        <w:rPr>
-          <w:rFonts w:ascii="Times New Roman" w:hAnsi="Times New Roman" w:cs="Times New Roman"/>
-          <w:color w:val="000000"/>
-          <w:sz w:val="24"/>
-          <w:szCs w:val="24"/>
-        </w:rPr>
-        <w:t xml:space="preserve"> </w:t>
       </w:r>
     </w:p>
     <w:p>
@@ -3511,22 +1330,6 @@
         </w:rPr>
         <w:t>(less than 0.2).</w:t>
       </w:r>
-    </w:p>
-    <w:p>
-      <w:pPr>
-        <w:autoSpaceDE w:val="0"/>
-        <w:autoSpaceDN w:val="0"/>
-        <w:adjustRightInd w:val="0"/>
-        <w:spacing w:after="0" w:line="240" w:lineRule="auto"/>
-        <w:ind w:left="420"/>
-        <w:jc w:val="both"/>
-        <w:rPr>
-          <w:rFonts w:ascii="Times New Roman" w:hAnsi="Times New Roman" w:cs="Times New Roman"/>
-          <w:color w:val="000000"/>
-          <w:sz w:val="24"/>
-          <w:szCs w:val="24"/>
-        </w:rPr>
-      </w:pPr>
     </w:p>
     <w:p>
       <w:pPr>
@@ -3841,75 +1644,6 @@
           <w:szCs w:val="24"/>
         </w:rPr>
       </w:pPr>
-      <w:r>
-        <w:rPr>
-          <w:rFonts w:ascii="Times New Roman" w:hAnsi="Times New Roman" w:cs="Times New Roman"/>
-          <w:color w:val="000000"/>
-          <w:sz w:val="24"/>
-          <w:szCs w:val="24"/>
-        </w:rPr>
-        <w:t xml:space="preserve">From the above graph we notice that the best accuracies </w:t>
-      </w:r>
-      <w:r>
-        <w:rPr>
-          <w:rFonts w:ascii="Times New Roman" w:hAnsi="Times New Roman" w:cs="Times New Roman"/>
-          <w:color w:val="000000"/>
-          <w:sz w:val="24"/>
-          <w:szCs w:val="24"/>
-        </w:rPr>
-        <w:t xml:space="preserve">for training, validation and test </w:t>
-      </w:r>
-      <w:r>
-        <w:rPr>
-          <w:rFonts w:ascii="Times New Roman" w:hAnsi="Times New Roman" w:cs="Times New Roman"/>
-          <w:color w:val="000000"/>
-          <w:sz w:val="24"/>
-          <w:szCs w:val="24"/>
-        </w:rPr>
-        <w:t>are obtained</w:t>
-      </w:r>
-      <w:r>
-        <w:rPr>
-          <w:rFonts w:ascii="Times New Roman" w:hAnsi="Times New Roman" w:cs="Times New Roman"/>
-          <w:color w:val="000000"/>
-          <w:sz w:val="24"/>
-          <w:szCs w:val="24"/>
-        </w:rPr>
-        <w:t xml:space="preserve"> when the number of hidden nodes takes either of the following values 12, 16 and 20. Also </w:t>
-      </w:r>
-      <w:r>
-        <w:rPr>
-          <w:rFonts w:ascii="Times New Roman" w:hAnsi="Times New Roman" w:cs="Times New Roman"/>
-          <w:color w:val="000000"/>
-          <w:sz w:val="24"/>
-          <w:szCs w:val="24"/>
-        </w:rPr>
-        <w:t>for all values ‘m’(number of hidden nodes) greater than 12 the training, validation and test accuracies do not improve by a significant value.</w:t>
-      </w:r>
-      <w:r>
-        <w:rPr>
-          <w:rFonts w:ascii="Times New Roman" w:hAnsi="Times New Roman" w:cs="Times New Roman"/>
-          <w:color w:val="000000"/>
-          <w:sz w:val="24"/>
-          <w:szCs w:val="24"/>
-        </w:rPr>
-        <w:t xml:space="preserve"> </w:t>
-      </w:r>
-    </w:p>
-    <w:p>
-      <w:pPr>
-        <w:autoSpaceDE w:val="0"/>
-        <w:autoSpaceDN w:val="0"/>
-        <w:adjustRightInd w:val="0"/>
-        <w:spacing w:after="0" w:line="240" w:lineRule="auto"/>
-        <w:jc w:val="both"/>
-        <w:rPr>
-          <w:rFonts w:ascii="Times New Roman" w:hAnsi="Times New Roman" w:cs="Times New Roman"/>
-          <w:color w:val="000000"/>
-          <w:sz w:val="24"/>
-          <w:szCs w:val="24"/>
-        </w:rPr>
-      </w:pPr>
     </w:p>
     <w:p>
       <w:pPr>
@@ -3931,7 +1665,6 @@
           <w:color w:val="000000"/>
           <w:sz w:val="20"/>
           <w:szCs w:val="24"/>
-          <w:highlight w:val="yellow"/>
         </w:rPr>
         <w:t>V. CONCLUSION</w:t>
       </w:r>
@@ -3946,60 +1679,63 @@
         <w:rPr>
           <w:rFonts w:ascii="Times New Roman" w:hAnsi="Times New Roman" w:cs="Times New Roman"/>
           <w:color w:val="000000"/>
-          <w:sz w:val="24"/>
-          <w:szCs w:val="24"/>
-        </w:rPr>
-      </w:pPr>
-    </w:p>
-    <w:p>
-      <w:pPr>
-        <w:autoSpaceDE w:val="0"/>
-        <w:autoSpaceDN w:val="0"/>
-        <w:adjustRightInd w:val="0"/>
-        <w:spacing w:after="0" w:line="240" w:lineRule="auto"/>
-        <w:jc w:val="both"/>
-        <w:rPr>
-          <w:rFonts w:ascii="Times New Roman" w:hAnsi="Times New Roman" w:cs="Times New Roman"/>
-          <w:color w:val="000000"/>
-          <w:sz w:val="24"/>
-          <w:szCs w:val="24"/>
-        </w:rPr>
-      </w:pPr>
-      <w:r>
-        <w:rPr>
-          <w:rFonts w:ascii="Times New Roman" w:hAnsi="Times New Roman" w:cs="Times New Roman"/>
-          <w:color w:val="000000"/>
-          <w:sz w:val="24"/>
-          <w:szCs w:val="24"/>
-        </w:rPr>
-        <w:t>We observed</w:t>
-      </w:r>
-      <w:r>
-        <w:rPr>
-          <w:rFonts w:ascii="Times New Roman" w:hAnsi="Times New Roman" w:cs="Times New Roman"/>
-          <w:color w:val="000000"/>
-          <w:sz w:val="24"/>
-          <w:szCs w:val="24"/>
-        </w:rPr>
-        <w:t xml:space="preserve"> that the number</w:t>
-      </w:r>
-      <w:r>
-        <w:rPr>
-          <w:rFonts w:ascii="Times New Roman" w:hAnsi="Times New Roman" w:cs="Times New Roman"/>
-          <w:color w:val="000000"/>
-          <w:sz w:val="24"/>
-          <w:szCs w:val="24"/>
-        </w:rPr>
-        <w:t xml:space="preserve"> of</w:t>
-      </w:r>
-      <w:r>
-        <w:rPr>
-          <w:rFonts w:ascii="Times New Roman" w:hAnsi="Times New Roman" w:cs="Times New Roman"/>
-          <w:color w:val="000000"/>
-          <w:sz w:val="24"/>
-          <w:szCs w:val="24"/>
-        </w:rPr>
-        <w:t xml:space="preserve"> hidden nodes in a neural network impact the accuracy of the network. If the number of</w:t>
+          <w:sz w:val="20"/>
+          <w:szCs w:val="24"/>
+        </w:rPr>
+      </w:pPr>
+    </w:p>
+    <w:p>
+      <w:pPr>
+        <w:autoSpaceDE w:val="0"/>
+        <w:autoSpaceDN w:val="0"/>
+        <w:adjustRightInd w:val="0"/>
+        <w:spacing w:after="0" w:line="240" w:lineRule="auto"/>
+        <w:jc w:val="both"/>
+        <w:rPr>
+          <w:rFonts w:ascii="Times New Roman" w:hAnsi="Times New Roman" w:cs="Times New Roman"/>
+          <w:color w:val="000000"/>
+          <w:sz w:val="20"/>
+          <w:szCs w:val="24"/>
+        </w:rPr>
+      </w:pPr>
+    </w:p>
+    <w:p>
+      <w:pPr>
+        <w:autoSpaceDE w:val="0"/>
+        <w:autoSpaceDN w:val="0"/>
+        <w:adjustRightInd w:val="0"/>
+        <w:spacing w:after="0" w:line="240" w:lineRule="auto"/>
+        <w:jc w:val="both"/>
+        <w:rPr>
+          <w:rFonts w:ascii="Times New Roman" w:hAnsi="Times New Roman" w:cs="Times New Roman"/>
+          <w:color w:val="000000"/>
+          <w:sz w:val="24"/>
+          <w:szCs w:val="24"/>
+        </w:rPr>
+      </w:pPr>
+    </w:p>
+    <w:p>
+      <w:pPr>
+        <w:autoSpaceDE w:val="0"/>
+        <w:autoSpaceDN w:val="0"/>
+        <w:adjustRightInd w:val="0"/>
+        <w:spacing w:after="0" w:line="240" w:lineRule="auto"/>
+        <w:jc w:val="both"/>
+        <w:rPr>
+          <w:rFonts w:ascii="Times New Roman" w:hAnsi="Times New Roman" w:cs="Times New Roman"/>
+          <w:color w:val="000000"/>
+          <w:sz w:val="24"/>
+          <w:szCs w:val="24"/>
+        </w:rPr>
+      </w:pPr>
+      <w:r>
+        <w:rPr>
+          <w:rFonts w:ascii="Times New Roman" w:hAnsi="Times New Roman" w:cs="Times New Roman"/>
+          <w:color w:val="000000"/>
+          <w:sz w:val="24"/>
+          <w:szCs w:val="24"/>
+        </w:rPr>
+        <w:t>If the number of</w:t>
       </w:r>
       <w:r>
         <w:rPr>
@@ -4035,73 +1771,79 @@
           <w:sz w:val="24"/>
           <w:szCs w:val="24"/>
         </w:rPr>
-        <w:t xml:space="preserve">However, increasing the number of hidden nodes after a certain value does not reflect in significant increase in performance of the network. </w:t>
-      </w:r>
-      <w:r>
-        <w:rPr>
-          <w:rFonts w:ascii="Times New Roman" w:hAnsi="Times New Roman" w:cs="Times New Roman"/>
-          <w:color w:val="000000"/>
-          <w:sz w:val="24"/>
-          <w:szCs w:val="24"/>
-        </w:rPr>
         <w:t xml:space="preserve">The value of generalization co-efficient for which we get optimal results varies depending on the number of hidden nodes in the network. </w:t>
       </w:r>
-    </w:p>
-    <w:p>
-      <w:pPr>
-        <w:autoSpaceDE w:val="0"/>
-        <w:autoSpaceDN w:val="0"/>
-        <w:adjustRightInd w:val="0"/>
-        <w:spacing w:after="0" w:line="240" w:lineRule="auto"/>
-        <w:jc w:val="both"/>
-        <w:rPr>
-          <w:rFonts w:ascii="Times New Roman" w:hAnsi="Times New Roman" w:cs="Times New Roman"/>
-          <w:color w:val="000000"/>
-          <w:sz w:val="24"/>
-          <w:szCs w:val="24"/>
-        </w:rPr>
-      </w:pPr>
-    </w:p>
-    <w:p>
-      <w:pPr>
-        <w:autoSpaceDE w:val="0"/>
-        <w:autoSpaceDN w:val="0"/>
-        <w:adjustRightInd w:val="0"/>
-        <w:spacing w:after="0" w:line="240" w:lineRule="auto"/>
-        <w:jc w:val="both"/>
-        <w:rPr>
-          <w:rFonts w:ascii="Times New Roman" w:hAnsi="Times New Roman" w:cs="Times New Roman"/>
-          <w:color w:val="000000"/>
-          <w:sz w:val="24"/>
-          <w:szCs w:val="24"/>
-        </w:rPr>
-      </w:pPr>
-      <w:r>
-        <w:rPr>
-          <w:rFonts w:ascii="Times New Roman" w:hAnsi="Times New Roman" w:cs="Times New Roman"/>
-          <w:color w:val="000000"/>
-          <w:sz w:val="24"/>
-          <w:szCs w:val="24"/>
-        </w:rPr>
-        <w:t>We conclude that for optimal results the number of hidden nodes should be set to a value greater than the number of output nodes in the neural network. Also, t</w:t>
-      </w:r>
-      <w:r>
-        <w:rPr>
-          <w:rFonts w:ascii="Times New Roman" w:hAnsi="Times New Roman" w:cs="Times New Roman"/>
-          <w:color w:val="000000"/>
-          <w:sz w:val="24"/>
-          <w:szCs w:val="24"/>
-        </w:rPr>
-        <w:t>he hyper-parameters ‘m’</w:t>
-      </w:r>
-      <w:r>
-        <w:rPr>
-          <w:rFonts w:ascii="Times New Roman" w:hAnsi="Times New Roman" w:cs="Times New Roman"/>
-          <w:color w:val="000000"/>
-          <w:sz w:val="24"/>
-          <w:szCs w:val="24"/>
-        </w:rPr>
-        <w:t xml:space="preserve"> and ‘</w:t>
+      <w:r>
+        <w:rPr>
+          <w:rFonts w:ascii="Times New Roman" w:hAnsi="Times New Roman" w:cs="Times New Roman"/>
+          <w:color w:val="000000"/>
+          <w:sz w:val="24"/>
+          <w:szCs w:val="24"/>
+        </w:rPr>
+        <w:t xml:space="preserve">This is </w:t>
+      </w:r>
+      <w:r>
+        <w:rPr>
+          <w:rFonts w:ascii="Times New Roman" w:hAnsi="Times New Roman" w:cs="Times New Roman"/>
+          <w:color w:val="000000"/>
+          <w:sz w:val="24"/>
+          <w:szCs w:val="24"/>
+        </w:rPr>
+        <w:t>due to the specific error function E(w1,w2,lambda)=y that we are minimizing. If we fix y then we are going to see a lower lambda when we have an increased number of hidden nodes with respect to when the number of hidden nodes is small.</w:t>
+      </w:r>
+    </w:p>
+    <w:p>
+      <w:pPr>
+        <w:autoSpaceDE w:val="0"/>
+        <w:autoSpaceDN w:val="0"/>
+        <w:adjustRightInd w:val="0"/>
+        <w:spacing w:after="0" w:line="240" w:lineRule="auto"/>
+        <w:jc w:val="both"/>
+        <w:rPr>
+          <w:rFonts w:ascii="Times New Roman" w:hAnsi="Times New Roman" w:cs="Times New Roman"/>
+          <w:color w:val="000000"/>
+          <w:sz w:val="24"/>
+          <w:szCs w:val="24"/>
+        </w:rPr>
+      </w:pPr>
+    </w:p>
+    <w:p>
+      <w:pPr>
+        <w:autoSpaceDE w:val="0"/>
+        <w:autoSpaceDN w:val="0"/>
+        <w:adjustRightInd w:val="0"/>
+        <w:spacing w:after="0" w:line="240" w:lineRule="auto"/>
+        <w:jc w:val="both"/>
+        <w:rPr>
+          <w:rFonts w:ascii="Times New Roman" w:hAnsi="Times New Roman" w:cs="Times New Roman"/>
+          <w:color w:val="000000"/>
+          <w:sz w:val="24"/>
+          <w:szCs w:val="24"/>
+        </w:rPr>
+      </w:pPr>
+    </w:p>
+    <w:p>
+      <w:pPr>
+        <w:autoSpaceDE w:val="0"/>
+        <w:autoSpaceDN w:val="0"/>
+        <w:adjustRightInd w:val="0"/>
+        <w:spacing w:after="0" w:line="240" w:lineRule="auto"/>
+        <w:jc w:val="both"/>
+        <w:rPr>
+          <w:rFonts w:ascii="Times New Roman" w:hAnsi="Times New Roman" w:cs="Times New Roman"/>
+          <w:color w:val="000000"/>
+          <w:sz w:val="24"/>
+          <w:szCs w:val="24"/>
+        </w:rPr>
+      </w:pPr>
+      <w:r>
+        <w:rPr>
+          <w:rFonts w:ascii="Times New Roman" w:hAnsi="Times New Roman" w:cs="Times New Roman"/>
+          <w:color w:val="000000"/>
+          <w:sz w:val="24"/>
+          <w:szCs w:val="24"/>
+        </w:rPr>
+        <w:t>When the value of hidden nodes increases the best accuracies are observed for smaller values of ‘</w:t>
       </w:r>
       <w:r>
         <w:rPr>
@@ -4119,103 +1861,25 @@
           <w:sz w:val="24"/>
           <w:szCs w:val="24"/>
         </w:rPr>
-        <w:t xml:space="preserve">’ </w:t>
-      </w:r>
-      <w:r>
-        <w:rPr>
-          <w:rFonts w:ascii="Times New Roman" w:hAnsi="Times New Roman" w:cs="Times New Roman"/>
-          <w:color w:val="000000"/>
-          <w:sz w:val="24"/>
-          <w:szCs w:val="24"/>
-        </w:rPr>
-        <w:t>are inversely</w:t>
-      </w:r>
-      <w:r>
-        <w:rPr>
-          <w:rFonts w:ascii="Times New Roman" w:hAnsi="Times New Roman" w:cs="Times New Roman"/>
-          <w:color w:val="000000"/>
-          <w:sz w:val="24"/>
-          <w:szCs w:val="24"/>
-        </w:rPr>
-        <w:t xml:space="preserve"> dependent on each other. When the value of </w:t>
-      </w:r>
-    </w:p>
-    <w:p>
-      <w:pPr>
-        <w:autoSpaceDE w:val="0"/>
-        <w:autoSpaceDN w:val="0"/>
-        <w:adjustRightInd w:val="0"/>
-        <w:spacing w:after="0" w:line="240" w:lineRule="auto"/>
-        <w:jc w:val="both"/>
-        <w:rPr>
-          <w:rFonts w:ascii="Times New Roman" w:hAnsi="Times New Roman" w:cs="Times New Roman"/>
-          <w:color w:val="000000"/>
-          <w:sz w:val="24"/>
-          <w:szCs w:val="24"/>
-        </w:rPr>
-      </w:pPr>
-    </w:p>
-    <w:p>
-      <w:pPr>
-        <w:autoSpaceDE w:val="0"/>
-        <w:autoSpaceDN w:val="0"/>
-        <w:adjustRightInd w:val="0"/>
-        <w:spacing w:after="0" w:line="240" w:lineRule="auto"/>
-        <w:jc w:val="both"/>
-        <w:rPr>
-          <w:rFonts w:ascii="Times New Roman" w:hAnsi="Times New Roman" w:cs="Times New Roman"/>
-          <w:color w:val="000000"/>
-          <w:sz w:val="24"/>
-          <w:szCs w:val="24"/>
-        </w:rPr>
-      </w:pPr>
-    </w:p>
-    <w:p>
-      <w:pPr>
-        <w:autoSpaceDE w:val="0"/>
-        <w:autoSpaceDN w:val="0"/>
-        <w:adjustRightInd w:val="0"/>
-        <w:spacing w:after="0" w:line="240" w:lineRule="auto"/>
-        <w:jc w:val="both"/>
-        <w:rPr>
-          <w:rFonts w:ascii="Times New Roman" w:hAnsi="Times New Roman" w:cs="Times New Roman"/>
-          <w:color w:val="000000"/>
-          <w:sz w:val="24"/>
-          <w:szCs w:val="24"/>
-        </w:rPr>
-      </w:pPr>
-      <w:r>
-        <w:rPr>
-          <w:rFonts w:ascii="Times New Roman" w:hAnsi="Times New Roman" w:cs="Times New Roman"/>
-          <w:color w:val="000000"/>
-          <w:sz w:val="24"/>
-          <w:szCs w:val="24"/>
-        </w:rPr>
-        <w:t xml:space="preserve">hidden nodes increases the best accuracies are observed for smaller values of </w:t>
-      </w:r>
-    </w:p>
-    <w:p>
-      <w:pPr>
-        <w:autoSpaceDE w:val="0"/>
-        <w:autoSpaceDN w:val="0"/>
-        <w:adjustRightInd w:val="0"/>
-        <w:spacing w:after="0" w:line="240" w:lineRule="auto"/>
-        <w:jc w:val="both"/>
-        <w:rPr>
-          <w:rFonts w:ascii="Times New Roman" w:hAnsi="Times New Roman" w:cs="Times New Roman"/>
-          <w:color w:val="000000"/>
-          <w:sz w:val="24"/>
-          <w:szCs w:val="24"/>
-        </w:rPr>
-      </w:pPr>
-      <w:r>
-        <w:rPr>
-          <w:rFonts w:ascii="Times New Roman" w:hAnsi="Times New Roman" w:cs="Times New Roman"/>
-          <w:color w:val="000000"/>
-          <w:sz w:val="24"/>
-          <w:szCs w:val="24"/>
-        </w:rPr>
-        <w:t>‘</w:t>
+        <w:t xml:space="preserve">’. </w:t>
+      </w:r>
+      <w:r>
+        <w:rPr>
+          <w:rFonts w:ascii="Times New Roman" w:hAnsi="Times New Roman" w:cs="Times New Roman"/>
+          <w:color w:val="000000"/>
+          <w:sz w:val="24"/>
+          <w:szCs w:val="24"/>
+        </w:rPr>
+        <w:t xml:space="preserve">Hence, </w:t>
+      </w:r>
+      <w:r>
+        <w:rPr>
+          <w:rFonts w:ascii="Times New Roman" w:hAnsi="Times New Roman" w:cs="Times New Roman"/>
+          <w:color w:val="000000"/>
+          <w:sz w:val="24"/>
+          <w:szCs w:val="24"/>
+        </w:rPr>
+        <w:t>smaller values of ‘</w:t>
       </w:r>
       <w:r>
         <w:rPr>
@@ -4233,61 +1897,16 @@
           <w:sz w:val="24"/>
           <w:szCs w:val="24"/>
         </w:rPr>
-        <w:t xml:space="preserve">’. </w:t>
-      </w:r>
-      <w:r>
-        <w:rPr>
-          <w:rFonts w:ascii="Times New Roman" w:hAnsi="Times New Roman" w:cs="Times New Roman"/>
-          <w:color w:val="000000"/>
-          <w:sz w:val="24"/>
-          <w:szCs w:val="24"/>
-        </w:rPr>
-        <w:t xml:space="preserve">Hence, </w:t>
-      </w:r>
-      <w:r>
-        <w:rPr>
-          <w:rFonts w:ascii="Times New Roman" w:hAnsi="Times New Roman" w:cs="Times New Roman"/>
-          <w:color w:val="000000"/>
-          <w:sz w:val="24"/>
-          <w:szCs w:val="24"/>
-        </w:rPr>
-        <w:t xml:space="preserve">smaller values of </w:t>
-      </w:r>
-      <w:r>
-        <w:rPr>
-          <w:rFonts w:ascii="Times New Roman" w:hAnsi="Times New Roman" w:cs="Times New Roman"/>
-          <w:color w:val="000000"/>
-          <w:sz w:val="24"/>
-          <w:szCs w:val="24"/>
-        </w:rPr>
-        <w:t>‘</w:t>
-      </w:r>
-      <w:r>
-        <w:rPr>
-          <w:rFonts w:ascii="Times New Roman" w:hAnsi="Times New Roman" w:cs="Times New Roman"/>
-          <w:color w:val="000000"/>
-          <w:sz w:val="24"/>
-          <w:szCs w:val="24"/>
-        </w:rPr>
-        <w:sym w:font="Symbol" w:char="F06C"/>
-      </w:r>
-      <w:r>
-        <w:rPr>
-          <w:rFonts w:ascii="Times New Roman" w:hAnsi="Times New Roman" w:cs="Times New Roman"/>
-          <w:color w:val="000000"/>
-          <w:sz w:val="24"/>
-          <w:szCs w:val="24"/>
-        </w:rPr>
-        <w:t>’</w:t>
-      </w:r>
-      <w:r>
-        <w:rPr>
-          <w:rFonts w:ascii="Times New Roman" w:hAnsi="Times New Roman" w:cs="Times New Roman"/>
-          <w:color w:val="000000"/>
-          <w:sz w:val="24"/>
-          <w:szCs w:val="24"/>
-        </w:rPr>
-        <w:t xml:space="preserve"> must be chosen when the number of hidden nodes are greater than the number of output nodes.</w:t>
+        <w:t xml:space="preserve">’ must be chosen when the number of hidden nodes </w:t>
+      </w:r>
+      <w:r>
+        <w:rPr>
+          <w:rFonts w:ascii="Times New Roman" w:hAnsi="Times New Roman" w:cs="Times New Roman"/>
+          <w:color w:val="000000"/>
+          <w:sz w:val="24"/>
+          <w:szCs w:val="24"/>
+        </w:rPr>
+        <w:t>are greater.</w:t>
       </w:r>
     </w:p>
     <w:p>
@@ -4965,226 +2584,32 @@
         </w:rPr>
         <w:t>onducted the random permutation of the data only once during the pre processing stage and used the same data for all experiments. The final results are highly dependent of this permutation and we might have obtained different results if the permutation were different.</w:t>
       </w:r>
-    </w:p>
-    <w:p>
-      <w:pPr>
-        <w:pStyle w:val="ListParagraph"/>
-        <w:rPr>
-          <w:rFonts w:ascii="Times New Roman" w:hAnsi="Times New Roman" w:cs="Times New Roman"/>
-          <w:color w:val="000000"/>
-          <w:sz w:val="24"/>
-          <w:szCs w:val="24"/>
-        </w:rPr>
-      </w:pPr>
-    </w:p>
-    <w:p>
-      <w:pPr>
-        <w:autoSpaceDE w:val="0"/>
-        <w:autoSpaceDN w:val="0"/>
-        <w:adjustRightInd w:val="0"/>
-        <w:spacing w:after="0" w:line="240" w:lineRule="auto"/>
-        <w:jc w:val="both"/>
-        <w:rPr>
-          <w:rFonts w:ascii="Times New Roman" w:hAnsi="Times New Roman" w:cs="Times New Roman"/>
-          <w:color w:val="000000"/>
-          <w:sz w:val="24"/>
-          <w:szCs w:val="24"/>
-        </w:rPr>
-      </w:pPr>
-    </w:p>
-    <w:p>
-      <w:pPr>
-        <w:autoSpaceDE w:val="0"/>
-        <w:autoSpaceDN w:val="0"/>
-        <w:adjustRightInd w:val="0"/>
-        <w:spacing w:after="0" w:line="240" w:lineRule="auto"/>
-        <w:jc w:val="both"/>
-        <w:rPr>
-          <w:rFonts w:ascii="Times New Roman" w:hAnsi="Times New Roman" w:cs="Times New Roman"/>
-          <w:color w:val="000000"/>
-          <w:sz w:val="20"/>
-          <w:szCs w:val="24"/>
-        </w:rPr>
-      </w:pPr>
-      <w:r>
-        <w:rPr>
-          <w:rFonts w:ascii="Times New Roman" w:hAnsi="Times New Roman" w:cs="Times New Roman"/>
-          <w:color w:val="000000"/>
-          <w:sz w:val="20"/>
-          <w:szCs w:val="24"/>
-        </w:rPr>
-        <w:t>V</w:t>
-      </w:r>
-      <w:r>
-        <w:rPr>
-          <w:rFonts w:ascii="Times New Roman" w:hAnsi="Times New Roman" w:cs="Times New Roman"/>
-          <w:color w:val="000000"/>
-          <w:sz w:val="20"/>
-          <w:szCs w:val="24"/>
-        </w:rPr>
-        <w:t>I</w:t>
-      </w:r>
-      <w:r>
-        <w:rPr>
-          <w:rFonts w:ascii="Times New Roman" w:hAnsi="Times New Roman" w:cs="Times New Roman"/>
-          <w:color w:val="000000"/>
-          <w:sz w:val="20"/>
-          <w:szCs w:val="24"/>
-        </w:rPr>
-        <w:t xml:space="preserve">. </w:t>
-      </w:r>
-      <w:r>
-        <w:rPr>
-          <w:rFonts w:ascii="Times New Roman" w:hAnsi="Times New Roman" w:cs="Times New Roman"/>
-          <w:color w:val="000000"/>
-          <w:sz w:val="20"/>
-          <w:szCs w:val="24"/>
-        </w:rPr>
-        <w:t>REFERENCES</w:t>
-      </w:r>
-    </w:p>
-    <w:p>
-      <w:pPr>
-        <w:autoSpaceDE w:val="0"/>
-        <w:autoSpaceDN w:val="0"/>
-        <w:adjustRightInd w:val="0"/>
-        <w:spacing w:after="0" w:line="240" w:lineRule="auto"/>
-        <w:jc w:val="both"/>
-        <w:rPr>
-          <w:rFonts w:ascii="Times New Roman" w:hAnsi="Times New Roman" w:cs="Times New Roman"/>
-          <w:color w:val="000000"/>
-          <w:sz w:val="12"/>
-          <w:szCs w:val="24"/>
-        </w:rPr>
-      </w:pPr>
-    </w:p>
-    <w:p>
-      <w:pPr>
-        <w:autoSpaceDE w:val="0"/>
-        <w:autoSpaceDN w:val="0"/>
-        <w:adjustRightInd w:val="0"/>
-        <w:spacing w:after="0" w:line="240" w:lineRule="auto"/>
-        <w:rPr>
-          <w:rFonts w:ascii="Times New Roman" w:hAnsi="Times New Roman" w:cs="Times New Roman"/>
-          <w:color w:val="000000"/>
-          <w:sz w:val="24"/>
-          <w:szCs w:val="24"/>
-        </w:rPr>
-      </w:pPr>
-      <w:r>
-        <w:rPr>
-          <w:rFonts w:ascii="Times New Roman" w:hAnsi="Times New Roman" w:cs="Times New Roman"/>
-          <w:color w:val="000000"/>
-          <w:sz w:val="24"/>
-          <w:szCs w:val="24"/>
-        </w:rPr>
-        <w:t>[1</w:t>
-      </w:r>
-      <w:r>
-        <w:rPr>
-          <w:rFonts w:ascii="Times New Roman" w:hAnsi="Times New Roman" w:cs="Times New Roman"/>
-          <w:color w:val="000000"/>
-          <w:sz w:val="24"/>
-          <w:szCs w:val="24"/>
-        </w:rPr>
-        <w:t>] Andrew Mass’s blog on Neural Network</w:t>
-      </w:r>
-    </w:p>
-    <w:p>
-      <w:pPr>
-        <w:autoSpaceDE w:val="0"/>
-        <w:autoSpaceDN w:val="0"/>
-        <w:adjustRightInd w:val="0"/>
-        <w:spacing w:after="0" w:line="240" w:lineRule="auto"/>
-        <w:jc w:val="both"/>
-        <w:rPr>
-          <w:rFonts w:ascii="Times New Roman" w:hAnsi="Times New Roman" w:cs="Times New Roman"/>
-          <w:color w:val="000000"/>
-          <w:sz w:val="24"/>
-          <w:szCs w:val="24"/>
-        </w:rPr>
-      </w:pPr>
-      <w:r>
-        <w:rPr>
-          <w:rFonts w:ascii="Times New Roman" w:hAnsi="Times New Roman" w:cs="Times New Roman"/>
-          <w:color w:val="000000"/>
-          <w:sz w:val="24"/>
-          <w:szCs w:val="24"/>
-        </w:rPr>
-        <w:t>[2</w:t>
-      </w:r>
-      <w:r>
-        <w:rPr>
-          <w:rFonts w:ascii="Times New Roman" w:hAnsi="Times New Roman" w:cs="Times New Roman"/>
-          <w:color w:val="000000"/>
-          <w:sz w:val="24"/>
-          <w:szCs w:val="24"/>
-        </w:rPr>
-        <w:t>] David Stutz’s blog on Neural Network</w:t>
-      </w:r>
-    </w:p>
-    <w:p>
-      <w:pPr>
-        <w:autoSpaceDE w:val="0"/>
-        <w:autoSpaceDN w:val="0"/>
-        <w:adjustRightInd w:val="0"/>
-        <w:spacing w:after="0" w:line="240" w:lineRule="auto"/>
-        <w:jc w:val="both"/>
-        <w:rPr>
-          <w:rFonts w:ascii="Times New Roman" w:hAnsi="Times New Roman" w:cs="Times New Roman"/>
-          <w:color w:val="000000"/>
-          <w:sz w:val="24"/>
-          <w:szCs w:val="24"/>
-        </w:rPr>
-      </w:pPr>
-      <w:r>
-        <w:rPr>
-          <w:rFonts w:ascii="Times New Roman" w:hAnsi="Times New Roman" w:cs="Times New Roman"/>
-          <w:color w:val="000000"/>
-          <w:sz w:val="24"/>
-          <w:szCs w:val="24"/>
-        </w:rPr>
-        <w:t>[3] Wikipedia on Neural Network</w:t>
-      </w:r>
-    </w:p>
-    <w:p>
-      <w:pPr>
-        <w:autoSpaceDE w:val="0"/>
-        <w:autoSpaceDN w:val="0"/>
-        <w:adjustRightInd w:val="0"/>
-        <w:spacing w:after="0" w:line="240" w:lineRule="auto"/>
-        <w:jc w:val="both"/>
-        <w:rPr>
-          <w:rFonts w:ascii="Times New Roman" w:hAnsi="Times New Roman" w:cs="Times New Roman"/>
-          <w:color w:val="000000"/>
-          <w:sz w:val="24"/>
-          <w:szCs w:val="24"/>
-        </w:rPr>
-      </w:pPr>
-      <w:r>
-        <w:rPr>
-          <w:rFonts w:ascii="Times New Roman" w:hAnsi="Times New Roman" w:cs="Times New Roman"/>
-          <w:color w:val="000000"/>
-          <w:sz w:val="24"/>
-          <w:szCs w:val="24"/>
-        </w:rPr>
-        <w:t>[4] Wikipedia on Backpropagation</w:t>
-      </w:r>
-    </w:p>
-    <w:p>
-      <w:pPr>
-        <w:autoSpaceDE w:val="0"/>
-        <w:autoSpaceDN w:val="0"/>
-        <w:adjustRightInd w:val="0"/>
-        <w:spacing w:after="0" w:line="240" w:lineRule="auto"/>
-        <w:jc w:val="both"/>
-        <w:rPr>
-          <w:rFonts w:ascii="Times New Roman" w:hAnsi="Times New Roman" w:cs="Times New Roman"/>
-          <w:color w:val="000000"/>
-          <w:sz w:val="24"/>
-          <w:szCs w:val="24"/>
-        </w:rPr>
-      </w:pPr>
+      <w:r>
+        <w:rPr>
+          <w:rFonts w:ascii="Times New Roman" w:hAnsi="Times New Roman" w:cs="Times New Roman"/>
+          <w:color w:val="000000"/>
+          <w:sz w:val="24"/>
+          <w:szCs w:val="24"/>
+        </w:rPr>
+        <w:t xml:space="preserve"> For a more precise results we should implement k-cross validation.</w:t>
+      </w:r>
+    </w:p>
+    <w:p>
+      <w:pPr>
+        <w:autoSpaceDE w:val="0"/>
+        <w:autoSpaceDN w:val="0"/>
+        <w:adjustRightInd w:val="0"/>
+        <w:spacing w:after="0" w:line="240" w:lineRule="auto"/>
+        <w:jc w:val="both"/>
+        <w:rPr>
+          <w:rFonts w:ascii="Times New Roman" w:hAnsi="Times New Roman" w:cs="Times New Roman"/>
+          <w:color w:val="000000"/>
+          <w:sz w:val="24"/>
+          <w:szCs w:val="24"/>
+        </w:rPr>
+      </w:pPr>
+      <w:bookmarkStart w:id="0" w:name="_GoBack"/>
+      <w:bookmarkEnd w:id="0"/>
     </w:p>
     <w:p>
       <w:pPr>
@@ -6442,11 +3867,11 @@
           <c:showBubbleSize val="0"/>
         </c:dLbls>
         <c:smooth val="0"/>
-        <c:axId val="1239582544"/>
-        <c:axId val="1239589616"/>
+        <c:axId val="-613809248"/>
+        <c:axId val="-613803808"/>
       </c:lineChart>
       <c:catAx>
-        <c:axId val="1239582544"/>
+        <c:axId val="-613809248"/>
         <c:scaling>
           <c:orientation val="minMax"/>
         </c:scaling>
@@ -6456,7 +3881,7 @@
         <c:majorTickMark val="none"/>
         <c:minorTickMark val="none"/>
         <c:tickLblPos val="nextTo"/>
-        <c:crossAx val="1239589616"/>
+        <c:crossAx val="-613803808"/>
         <c:crosses val="autoZero"/>
         <c:auto val="1"/>
         <c:lblAlgn val="ctr"/>
@@ -6464,7 +3889,7 @@
         <c:noMultiLvlLbl val="0"/>
       </c:catAx>
       <c:valAx>
-        <c:axId val="1239589616"/>
+        <c:axId val="-613803808"/>
         <c:scaling>
           <c:orientation val="minMax"/>
         </c:scaling>
@@ -6493,7 +3918,7 @@
         <c:majorTickMark val="none"/>
         <c:minorTickMark val="none"/>
         <c:tickLblPos val="nextTo"/>
-        <c:crossAx val="1239582544"/>
+        <c:crossAx val="-613809248"/>
         <c:crosses val="autoZero"/>
         <c:crossBetween val="between"/>
       </c:valAx>
@@ -6835,11 +4260,11 @@
           <c:showBubbleSize val="0"/>
         </c:dLbls>
         <c:smooth val="0"/>
-        <c:axId val="1239588528"/>
-        <c:axId val="1239590160"/>
+        <c:axId val="-613815232"/>
+        <c:axId val="-613814144"/>
       </c:lineChart>
       <c:catAx>
-        <c:axId val="1239588528"/>
+        <c:axId val="-613815232"/>
         <c:scaling>
           <c:orientation val="minMax"/>
         </c:scaling>
@@ -6849,7 +4274,7 @@
         <c:majorTickMark val="none"/>
         <c:minorTickMark val="none"/>
         <c:tickLblPos val="nextTo"/>
-        <c:crossAx val="1239590160"/>
+        <c:crossAx val="-613814144"/>
         <c:crosses val="autoZero"/>
         <c:auto val="1"/>
         <c:lblAlgn val="ctr"/>
@@ -6857,7 +4282,7 @@
         <c:noMultiLvlLbl val="0"/>
       </c:catAx>
       <c:valAx>
-        <c:axId val="1239590160"/>
+        <c:axId val="-613814144"/>
         <c:scaling>
           <c:orientation val="minMax"/>
         </c:scaling>
@@ -6886,7 +4311,7 @@
         <c:majorTickMark val="none"/>
         <c:minorTickMark val="none"/>
         <c:tickLblPos val="nextTo"/>
-        <c:crossAx val="1239588528"/>
+        <c:crossAx val="-613815232"/>
         <c:crosses val="autoZero"/>
         <c:crossBetween val="between"/>
       </c:valAx>
@@ -7228,11 +4653,11 @@
           <c:showBubbleSize val="0"/>
         </c:dLbls>
         <c:smooth val="0"/>
-        <c:axId val="1239578192"/>
-        <c:axId val="1239578736"/>
+        <c:axId val="-613813056"/>
+        <c:axId val="-613817408"/>
       </c:lineChart>
       <c:catAx>
-        <c:axId val="1239578192"/>
+        <c:axId val="-613813056"/>
         <c:scaling>
           <c:orientation val="minMax"/>
         </c:scaling>
@@ -7242,7 +4667,7 @@
         <c:majorTickMark val="none"/>
         <c:minorTickMark val="none"/>
         <c:tickLblPos val="nextTo"/>
-        <c:crossAx val="1239578736"/>
+        <c:crossAx val="-613817408"/>
         <c:crosses val="autoZero"/>
         <c:auto val="1"/>
         <c:lblAlgn val="ctr"/>
@@ -7250,7 +4675,7 @@
         <c:noMultiLvlLbl val="0"/>
       </c:catAx>
       <c:valAx>
-        <c:axId val="1239578736"/>
+        <c:axId val="-613817408"/>
         <c:scaling>
           <c:orientation val="minMax"/>
         </c:scaling>
@@ -7279,7 +4704,7 @@
         <c:majorTickMark val="none"/>
         <c:minorTickMark val="none"/>
         <c:tickLblPos val="nextTo"/>
-        <c:crossAx val="1239578192"/>
+        <c:crossAx val="-613813056"/>
         <c:crosses val="autoZero"/>
         <c:crossBetween val="between"/>
       </c:valAx>
@@ -7621,11 +5046,11 @@
           <c:showBubbleSize val="0"/>
         </c:dLbls>
         <c:smooth val="0"/>
-        <c:axId val="1134775920"/>
-        <c:axId val="1134783536"/>
+        <c:axId val="-613812512"/>
+        <c:axId val="-613811968"/>
       </c:lineChart>
       <c:catAx>
-        <c:axId val="1134775920"/>
+        <c:axId val="-613812512"/>
         <c:scaling>
           <c:orientation val="minMax"/>
         </c:scaling>
@@ -7635,7 +5060,7 @@
         <c:majorTickMark val="none"/>
         <c:minorTickMark val="none"/>
         <c:tickLblPos val="nextTo"/>
-        <c:crossAx val="1134783536"/>
+        <c:crossAx val="-613811968"/>
         <c:crosses val="autoZero"/>
         <c:auto val="1"/>
         <c:lblAlgn val="ctr"/>
@@ -7643,7 +5068,7 @@
         <c:noMultiLvlLbl val="0"/>
       </c:catAx>
       <c:valAx>
-        <c:axId val="1134783536"/>
+        <c:axId val="-613811968"/>
         <c:scaling>
           <c:orientation val="minMax"/>
         </c:scaling>
@@ -7672,7 +5097,7 @@
         <c:majorTickMark val="none"/>
         <c:minorTickMark val="none"/>
         <c:tickLblPos val="nextTo"/>
-        <c:crossAx val="1134775920"/>
+        <c:crossAx val="-613812512"/>
         <c:crosses val="autoZero"/>
         <c:crossBetween val="between"/>
       </c:valAx>
@@ -8019,11 +5444,11 @@
           <c:showBubbleSize val="0"/>
         </c:dLbls>
         <c:smooth val="0"/>
-        <c:axId val="1135464704"/>
-        <c:axId val="1135473408"/>
+        <c:axId val="-622776208"/>
+        <c:axId val="-622786000"/>
       </c:lineChart>
       <c:catAx>
-        <c:axId val="1135464704"/>
+        <c:axId val="-622776208"/>
         <c:scaling>
           <c:orientation val="minMax"/>
         </c:scaling>
@@ -8033,7 +5458,7 @@
         <c:majorTickMark val="none"/>
         <c:minorTickMark val="none"/>
         <c:tickLblPos val="nextTo"/>
-        <c:crossAx val="1135473408"/>
+        <c:crossAx val="-622786000"/>
         <c:crosses val="autoZero"/>
         <c:auto val="1"/>
         <c:lblAlgn val="ctr"/>
@@ -8041,7 +5466,7 @@
         <c:noMultiLvlLbl val="0"/>
       </c:catAx>
       <c:valAx>
-        <c:axId val="1135473408"/>
+        <c:axId val="-622786000"/>
         <c:scaling>
           <c:orientation val="minMax"/>
         </c:scaling>
@@ -8070,7 +5495,7 @@
         <c:majorTickMark val="none"/>
         <c:minorTickMark val="none"/>
         <c:tickLblPos val="nextTo"/>
-        <c:crossAx val="1135464704"/>
+        <c:crossAx val="-622776208"/>
         <c:crosses val="autoZero"/>
         <c:crossBetween val="between"/>
       </c:valAx>
@@ -8341,11 +5766,11 @@
           <c:showBubbleSize val="0"/>
         </c:dLbls>
         <c:gapWidth val="150"/>
-        <c:axId val="1410431552"/>
-        <c:axId val="1410438080"/>
+        <c:axId val="-622779472"/>
+        <c:axId val="-622783280"/>
       </c:barChart>
       <c:catAx>
-        <c:axId val="1410431552"/>
+        <c:axId val="-622779472"/>
         <c:scaling>
           <c:orientation val="minMax"/>
         </c:scaling>
@@ -8355,7 +5780,7 @@
         <c:majorTickMark val="none"/>
         <c:minorTickMark val="none"/>
         <c:tickLblPos val="nextTo"/>
-        <c:crossAx val="1410438080"/>
+        <c:crossAx val="-622783280"/>
         <c:crosses val="autoZero"/>
         <c:auto val="1"/>
         <c:lblAlgn val="ctr"/>
@@ -8363,7 +5788,7 @@
         <c:noMultiLvlLbl val="0"/>
       </c:catAx>
       <c:valAx>
-        <c:axId val="1410438080"/>
+        <c:axId val="-622783280"/>
         <c:scaling>
           <c:orientation val="minMax"/>
         </c:scaling>
@@ -8374,7 +5799,7 @@
         <c:majorTickMark val="none"/>
         <c:minorTickMark val="none"/>
         <c:tickLblPos val="nextTo"/>
-        <c:crossAx val="1410431552"/>
+        <c:crossAx val="-622779472"/>
         <c:crosses val="autoZero"/>
         <c:crossBetween val="between"/>
       </c:valAx>
@@ -8397,7 +5822,7 @@
 <c:userShapes xmlns:c="http://schemas.openxmlformats.org/drawingml/2006/chart">
   <cdr:relSizeAnchor xmlns:cdr="http://schemas.openxmlformats.org/drawingml/2006/chartDrawing">
     <cdr:from>
-      <cdr:x>0.60773</cdr:x>
+      <cdr:x>0.67064</cdr:x>
       <cdr:y>0.02827</cdr:y>
     </cdr:from>
     <cdr:to>
@@ -8411,8 +5836,8 @@
       </cdr:nvSpPr>
       <cdr:spPr>
         <a:xfrm xmlns:a="http://schemas.openxmlformats.org/drawingml/2006/main">
-          <a:off x="2064191" y="72155"/>
-          <a:ext cx="1308973" cy="388471"/>
+          <a:off x="2752725" y="82128"/>
+          <a:ext cx="1323675" cy="442160"/>
         </a:xfrm>
         <a:prstGeom xmlns:a="http://schemas.openxmlformats.org/drawingml/2006/main" prst="rect">
           <a:avLst/>
@@ -9231,7 +6656,7 @@
 </file>
 
 <file path=customXml/itemProps1.xml><?xml version="1.0" encoding="utf-8"?>
-<ds:datastoreItem xmlns:ds="http://schemas.openxmlformats.org/officeDocument/2006/customXml" ds:itemID="{9C6449D9-5B4C-455D-B8D9-AF76CB1380BD}">
+<ds:datastoreItem xmlns:ds="http://schemas.openxmlformats.org/officeDocument/2006/customXml" ds:itemID="{20F8326E-757A-47E3-9F3F-2D46FA5006F8}">
   <ds:schemaRefs>
     <ds:schemaRef ds:uri="http://schemas.openxmlformats.org/officeDocument/2006/bibliography"/>
   </ds:schemaRefs>

--- a/report.docx
+++ b/report.docx
@@ -1,6 +1,6 @@
 
 <file path=word/document.xml><?xml version="1.0" encoding="utf-8"?>
-<w:document xmlns:wpc="http://schemas.microsoft.com/office/word/2010/wordprocessingCanvas" xmlns:mc="http://schemas.openxmlformats.org/markup-compatibility/2006" xmlns:o="urn:schemas-microsoft-com:office:office" xmlns:r="http://schemas.openxmlformats.org/officeDocument/2006/relationships" xmlns:m="http://schemas.openxmlformats.org/officeDocument/2006/math" xmlns:v="urn:schemas-microsoft-com:vml" xmlns:wp14="http://schemas.microsoft.com/office/word/2010/wordprocessingDrawing" xmlns:wp="http://schemas.openxmlformats.org/drawingml/2006/wordprocessingDrawing" xmlns:w10="urn:schemas-microsoft-com:office:word" xmlns:w="http://schemas.openxmlformats.org/wordprocessingml/2006/main" xmlns:w14="http://schemas.microsoft.com/office/word/2010/wordml" xmlns:w15="http://schemas.microsoft.com/office/word/2012/wordml" xmlns:wpg="http://schemas.microsoft.com/office/word/2010/wordprocessingGroup" xmlns:wpi="http://schemas.microsoft.com/office/word/2010/wordprocessingInk" xmlns:wne="http://schemas.microsoft.com/office/word/2006/wordml" xmlns:wps="http://schemas.microsoft.com/office/word/2010/wordprocessingShape" mc:Ignorable="w14 w15 wp14">
+<w:document xmlns:ve="http://schemas.openxmlformats.org/markup-compatibility/2006" xmlns:o="urn:schemas-microsoft-com:office:office" xmlns:r="http://schemas.openxmlformats.org/officeDocument/2006/relationships" xmlns:m="http://schemas.openxmlformats.org/officeDocument/2006/math" xmlns:v="urn:schemas-microsoft-com:vml" xmlns:wp="http://schemas.openxmlformats.org/drawingml/2006/wordprocessingDrawing" xmlns:w10="urn:schemas-microsoft-com:office:word" xmlns:w="http://schemas.openxmlformats.org/wordprocessingml/2006/main" xmlns:wne="http://schemas.microsoft.com/office/word/2006/wordml">
   <w:body>
     <w:p>
       <w:pPr>
@@ -186,33 +186,83 @@
           <w:sz w:val="32"/>
         </w:rPr>
       </w:pPr>
+      <w:proofErr w:type="spellStart"/>
       <w:r>
         <w:rPr>
           <w:rFonts w:ascii="Times New Roman" w:hAnsi="Times New Roman" w:cs="Times New Roman"/>
           <w:sz w:val="32"/>
         </w:rPr>
-        <w:t>Gian Pietro Farina (50176742)</w:t>
-      </w:r>
-    </w:p>
-    <w:p>
-      <w:pPr>
+        <w:t>Gian</w:t>
+      </w:r>
+      <w:proofErr w:type="spellEnd"/>
+      <w:r>
         <w:rPr>
           <w:rFonts w:ascii="Times New Roman" w:hAnsi="Times New Roman" w:cs="Times New Roman"/>
           <w:sz w:val="32"/>
         </w:rPr>
-      </w:pPr>
+        <w:t xml:space="preserve"> </w:t>
+      </w:r>
+      <w:proofErr w:type="spellStart"/>
       <w:r>
         <w:rPr>
           <w:rFonts w:ascii="Times New Roman" w:hAnsi="Times New Roman" w:cs="Times New Roman"/>
           <w:sz w:val="32"/>
         </w:rPr>
-        <w:t>Meghana Ananth Gad (</w:t>
-      </w:r>
+        <w:t>Pietro</w:t>
+      </w:r>
+      <w:proofErr w:type="spellEnd"/>
       <w:r>
         <w:rPr>
           <w:rFonts w:ascii="Times New Roman" w:hAnsi="Times New Roman" w:cs="Times New Roman"/>
           <w:sz w:val="32"/>
         </w:rPr>
+        <w:t xml:space="preserve"> Farina (50176742)</w:t>
+      </w:r>
+    </w:p>
+    <w:p>
+      <w:pPr>
+        <w:rPr>
+          <w:rFonts w:ascii="Times New Roman" w:hAnsi="Times New Roman" w:cs="Times New Roman"/>
+          <w:sz w:val="32"/>
+        </w:rPr>
+      </w:pPr>
+      <w:proofErr w:type="spellStart"/>
+      <w:r>
+        <w:rPr>
+          <w:rFonts w:ascii="Times New Roman" w:hAnsi="Times New Roman" w:cs="Times New Roman"/>
+          <w:sz w:val="32"/>
+        </w:rPr>
+        <w:t>Meghana</w:t>
+      </w:r>
+      <w:proofErr w:type="spellEnd"/>
+      <w:r>
+        <w:rPr>
+          <w:rFonts w:ascii="Times New Roman" w:hAnsi="Times New Roman" w:cs="Times New Roman"/>
+          <w:sz w:val="32"/>
+        </w:rPr>
+        <w:t xml:space="preserve"> </w:t>
+      </w:r>
+      <w:proofErr w:type="spellStart"/>
+      <w:r>
+        <w:rPr>
+          <w:rFonts w:ascii="Times New Roman" w:hAnsi="Times New Roman" w:cs="Times New Roman"/>
+          <w:sz w:val="32"/>
+        </w:rPr>
+        <w:t>Ananth</w:t>
+      </w:r>
+      <w:proofErr w:type="spellEnd"/>
+      <w:r>
+        <w:rPr>
+          <w:rFonts w:ascii="Times New Roman" w:hAnsi="Times New Roman" w:cs="Times New Roman"/>
+          <w:sz w:val="32"/>
+        </w:rPr>
+        <w:t xml:space="preserve"> Gad (</w:t>
+      </w:r>
+      <w:r>
+        <w:rPr>
+          <w:rFonts w:ascii="Times New Roman" w:hAnsi="Times New Roman" w:cs="Times New Roman"/>
+          <w:sz w:val="32"/>
+        </w:rPr>
         <w:t>50182335</w:t>
       </w:r>
       <w:r>
@@ -230,12 +280,37 @@
           <w:sz w:val="32"/>
         </w:rPr>
       </w:pPr>
+      <w:proofErr w:type="spellStart"/>
       <w:r>
         <w:rPr>
           <w:rFonts w:ascii="Times New Roman" w:hAnsi="Times New Roman" w:cs="Times New Roman"/>
           <w:sz w:val="32"/>
         </w:rPr>
-        <w:t>Ashwin Mittal (50168798)</w:t>
+        <w:t>Ashwin</w:t>
+      </w:r>
+      <w:proofErr w:type="spellEnd"/>
+      <w:r>
+        <w:rPr>
+          <w:rFonts w:ascii="Times New Roman" w:hAnsi="Times New Roman" w:cs="Times New Roman"/>
+          <w:sz w:val="32"/>
+        </w:rPr>
+        <w:t xml:space="preserve"> </w:t>
+      </w:r>
+      <w:proofErr w:type="spellStart"/>
+      <w:r>
+        <w:rPr>
+          <w:rFonts w:ascii="Times New Roman" w:hAnsi="Times New Roman" w:cs="Times New Roman"/>
+          <w:sz w:val="32"/>
+        </w:rPr>
+        <w:t>Mittal</w:t>
+      </w:r>
+      <w:proofErr w:type="spellEnd"/>
+      <w:r>
+        <w:rPr>
+          <w:rFonts w:ascii="Times New Roman" w:hAnsi="Times New Roman" w:cs="Times New Roman"/>
+          <w:sz w:val="32"/>
+        </w:rPr>
+        <w:t xml:space="preserve"> (50168798)</w:t>
       </w:r>
     </w:p>
     <w:p>
@@ -262,7 +337,7 @@
         <w:rPr>
           <w:rFonts w:ascii="Times New Roman" w:hAnsi="Times New Roman" w:cs="Times New Roman"/>
           <w:color w:val="000000"/>
-          <w:sz w:val="28"/>
+          <w:sz w:val="24"/>
           <w:szCs w:val="28"/>
         </w:rPr>
       </w:pPr>
@@ -270,7 +345,7 @@
         <w:rPr>
           <w:rFonts w:ascii="Times New Roman" w:hAnsi="Times New Roman" w:cs="Times New Roman"/>
           <w:color w:val="000000"/>
-          <w:sz w:val="28"/>
+          <w:sz w:val="24"/>
           <w:szCs w:val="28"/>
         </w:rPr>
         <w:lastRenderedPageBreak/>
@@ -287,7 +362,7 @@
         <w:rPr>
           <w:rFonts w:ascii="Times New Roman" w:hAnsi="Times New Roman" w:cs="Times New Roman"/>
           <w:color w:val="000000"/>
-          <w:sz w:val="12"/>
+          <w:sz w:val="10"/>
           <w:szCs w:val="24"/>
         </w:rPr>
       </w:pPr>
@@ -303,15 +378,13 @@
         <w:rPr>
           <w:rFonts w:ascii="Times New Roman" w:hAnsi="Times New Roman" w:cs="Times New Roman"/>
           <w:color w:val="000000"/>
-          <w:sz w:val="24"/>
-          <w:szCs w:val="24"/>
-        </w:rPr>
-      </w:pPr>
-      <w:r>
-        <w:rPr>
-          <w:rFonts w:ascii="Times New Roman" w:hAnsi="Times New Roman" w:cs="Times New Roman"/>
-          <w:color w:val="000000"/>
-          <w:sz w:val="24"/>
+          <w:szCs w:val="24"/>
+        </w:rPr>
+      </w:pPr>
+      <w:r>
+        <w:rPr>
+          <w:rFonts w:ascii="Times New Roman" w:hAnsi="Times New Roman" w:cs="Times New Roman"/>
+          <w:color w:val="000000"/>
           <w:szCs w:val="24"/>
         </w:rPr>
         <w:t>We ran experiments to find</w:t>
@@ -320,16 +393,94 @@
         <w:rPr>
           <w:rFonts w:ascii="Times New Roman" w:hAnsi="Times New Roman" w:cs="Times New Roman"/>
           <w:color w:val="000000"/>
-          <w:sz w:val="24"/>
-          <w:szCs w:val="24"/>
-        </w:rPr>
-        <w:t xml:space="preserve"> satisfactory values for the</w:t>
-      </w:r>
-      <w:r>
-        <w:rPr>
-          <w:rFonts w:ascii="Times New Roman" w:hAnsi="Times New Roman" w:cs="Times New Roman"/>
-          <w:color w:val="000000"/>
-          <w:sz w:val="24"/>
+          <w:szCs w:val="24"/>
+        </w:rPr>
+        <w:t xml:space="preserve"> satisfactory values for the number of nodes </w:t>
+      </w:r>
+      <w:r>
+        <w:rPr>
+          <w:rFonts w:ascii="Times New Roman" w:hAnsi="Times New Roman" w:cs="Times New Roman"/>
+          <w:color w:val="000000"/>
+          <w:szCs w:val="24"/>
+        </w:rPr>
+        <w:t>(m) in the hidden</w:t>
+      </w:r>
+      <w:r>
+        <w:rPr>
+          <w:rFonts w:ascii="Times New Roman" w:hAnsi="Times New Roman" w:cs="Times New Roman"/>
+          <w:color w:val="000000"/>
+          <w:szCs w:val="24"/>
+        </w:rPr>
+        <w:t xml:space="preserve"> layer</w:t>
+      </w:r>
+      <w:r>
+        <w:rPr>
+          <w:rFonts w:ascii="Times New Roman" w:hAnsi="Times New Roman" w:cs="Times New Roman"/>
+          <w:color w:val="000000"/>
+          <w:szCs w:val="24"/>
+        </w:rPr>
+        <w:t xml:space="preserve"> and the normalization value (</w:t>
+      </w:r>
+      <w:r>
+        <w:rPr>
+          <w:rFonts w:ascii="Times New Roman" w:hAnsi="Times New Roman" w:cs="Times New Roman"/>
+          <w:color w:val="000000"/>
+          <w:szCs w:val="24"/>
+        </w:rPr>
+        <w:sym w:font="Symbol" w:char="F06C"/>
+      </w:r>
+      <w:r>
+        <w:rPr>
+          <w:rFonts w:ascii="Times New Roman" w:hAnsi="Times New Roman" w:cs="Times New Roman"/>
+          <w:color w:val="000000"/>
+          <w:szCs w:val="24"/>
+        </w:rPr>
+        <w:t>)</w:t>
+      </w:r>
+      <w:r>
+        <w:rPr>
+          <w:rFonts w:ascii="Times New Roman" w:hAnsi="Times New Roman" w:cs="Times New Roman"/>
+          <w:color w:val="000000"/>
+          <w:szCs w:val="24"/>
+        </w:rPr>
+        <w:t xml:space="preserve"> using the grid search technique</w:t>
+      </w:r>
+      <w:r>
+        <w:rPr>
+          <w:rFonts w:ascii="Times New Roman" w:hAnsi="Times New Roman" w:cs="Times New Roman"/>
+          <w:color w:val="000000"/>
+          <w:szCs w:val="24"/>
+        </w:rPr>
+        <w:t>.</w:t>
+      </w:r>
+      <w:r>
+        <w:rPr>
+          <w:rFonts w:ascii="Times New Roman" w:hAnsi="Times New Roman" w:cs="Times New Roman"/>
+          <w:color w:val="000000"/>
+          <w:szCs w:val="24"/>
+        </w:rPr>
+        <w:t xml:space="preserve"> For the number for nodes varying from 4 to 20 at intervals of 4,</w:t>
+      </w:r>
+      <w:r>
+        <w:rPr>
+          <w:rFonts w:ascii="Times New Roman" w:hAnsi="Times New Roman" w:cs="Times New Roman"/>
+          <w:color w:val="000000"/>
+          <w:szCs w:val="24"/>
+        </w:rPr>
+        <w:t xml:space="preserve"> we calculated the accuracy on Training, Validation and T</w:t>
+      </w:r>
+      <w:r>
+        <w:rPr>
+          <w:rFonts w:ascii="Times New Roman" w:hAnsi="Times New Roman" w:cs="Times New Roman"/>
+          <w:color w:val="000000"/>
+          <w:szCs w:val="24"/>
+        </w:rPr>
+        <w:t>est</w:t>
+      </w:r>
+      <w:r>
+        <w:rPr>
+          <w:rFonts w:ascii="Times New Roman" w:hAnsi="Times New Roman" w:cs="Times New Roman"/>
+          <w:color w:val="000000"/>
           <w:szCs w:val="24"/>
         </w:rPr>
         <w:t xml:space="preserve"> </w:t>
@@ -338,52 +489,14 @@
         <w:rPr>
           <w:rFonts w:ascii="Times New Roman" w:hAnsi="Times New Roman" w:cs="Times New Roman"/>
           <w:color w:val="000000"/>
-          <w:sz w:val="24"/>
-          <w:szCs w:val="24"/>
-        </w:rPr>
-        <w:t xml:space="preserve">number of nodes </w:t>
-      </w:r>
-      <w:r>
-        <w:rPr>
-          <w:rFonts w:ascii="Times New Roman" w:hAnsi="Times New Roman" w:cs="Times New Roman"/>
-          <w:color w:val="000000"/>
-          <w:sz w:val="24"/>
-          <w:szCs w:val="24"/>
-        </w:rPr>
-        <w:t>(m) in the hidden</w:t>
-      </w:r>
-      <w:r>
-        <w:rPr>
-          <w:rFonts w:ascii="Times New Roman" w:hAnsi="Times New Roman" w:cs="Times New Roman"/>
-          <w:color w:val="000000"/>
-          <w:sz w:val="24"/>
-          <w:szCs w:val="24"/>
-        </w:rPr>
-        <w:t xml:space="preserve"> </w:t>
-      </w:r>
-      <w:r>
-        <w:rPr>
-          <w:rFonts w:ascii="Times New Roman" w:hAnsi="Times New Roman" w:cs="Times New Roman"/>
-          <w:color w:val="000000"/>
-          <w:sz w:val="24"/>
-          <w:szCs w:val="24"/>
-        </w:rPr>
-        <w:t>layer</w:t>
-      </w:r>
-      <w:r>
-        <w:rPr>
-          <w:rFonts w:ascii="Times New Roman" w:hAnsi="Times New Roman" w:cs="Times New Roman"/>
-          <w:color w:val="000000"/>
-          <w:sz w:val="24"/>
-          <w:szCs w:val="24"/>
-        </w:rPr>
-        <w:t xml:space="preserve"> and the normalization value (</w:t>
-      </w:r>
-      <w:r>
-        <w:rPr>
-          <w:rFonts w:ascii="Times New Roman" w:hAnsi="Times New Roman" w:cs="Times New Roman"/>
-          <w:color w:val="000000"/>
-          <w:sz w:val="24"/>
+          <w:szCs w:val="24"/>
+        </w:rPr>
+        <w:t xml:space="preserve">data by setting values of </w:t>
+      </w:r>
+      <w:r>
+        <w:rPr>
+          <w:rFonts w:ascii="Times New Roman" w:hAnsi="Times New Roman" w:cs="Times New Roman"/>
+          <w:color w:val="000000"/>
           <w:szCs w:val="24"/>
         </w:rPr>
         <w:sym w:font="Symbol" w:char="F06C"/>
@@ -392,88 +505,6 @@
         <w:rPr>
           <w:rFonts w:ascii="Times New Roman" w:hAnsi="Times New Roman" w:cs="Times New Roman"/>
           <w:color w:val="000000"/>
-          <w:sz w:val="24"/>
-          <w:szCs w:val="24"/>
-        </w:rPr>
-        <w:t>)</w:t>
-      </w:r>
-      <w:r>
-        <w:rPr>
-          <w:rFonts w:ascii="Times New Roman" w:hAnsi="Times New Roman" w:cs="Times New Roman"/>
-          <w:color w:val="000000"/>
-          <w:sz w:val="24"/>
-          <w:szCs w:val="24"/>
-        </w:rPr>
-        <w:t xml:space="preserve"> using the grid search technique</w:t>
-      </w:r>
-      <w:r>
-        <w:rPr>
-          <w:rFonts w:ascii="Times New Roman" w:hAnsi="Times New Roman" w:cs="Times New Roman"/>
-          <w:color w:val="000000"/>
-          <w:sz w:val="24"/>
-          <w:szCs w:val="24"/>
-        </w:rPr>
-        <w:t>.</w:t>
-      </w:r>
-      <w:r>
-        <w:rPr>
-          <w:rFonts w:ascii="Times New Roman" w:hAnsi="Times New Roman" w:cs="Times New Roman"/>
-          <w:color w:val="000000"/>
-          <w:sz w:val="24"/>
-          <w:szCs w:val="24"/>
-        </w:rPr>
-        <w:t xml:space="preserve"> For the number for nodes varying from 4 to 20 at intervals of 4,</w:t>
-      </w:r>
-      <w:r>
-        <w:rPr>
-          <w:rFonts w:ascii="Times New Roman" w:hAnsi="Times New Roman" w:cs="Times New Roman"/>
-          <w:color w:val="000000"/>
-          <w:sz w:val="24"/>
-          <w:szCs w:val="24"/>
-        </w:rPr>
-        <w:t xml:space="preserve"> we calculated the accuracy on Training, Validation and T</w:t>
-      </w:r>
-      <w:r>
-        <w:rPr>
-          <w:rFonts w:ascii="Times New Roman" w:hAnsi="Times New Roman" w:cs="Times New Roman"/>
-          <w:color w:val="000000"/>
-          <w:sz w:val="24"/>
-          <w:szCs w:val="24"/>
-        </w:rPr>
-        <w:t>est</w:t>
-      </w:r>
-      <w:r>
-        <w:rPr>
-          <w:rFonts w:ascii="Times New Roman" w:hAnsi="Times New Roman" w:cs="Times New Roman"/>
-          <w:color w:val="000000"/>
-          <w:sz w:val="24"/>
-          <w:szCs w:val="24"/>
-        </w:rPr>
-        <w:t xml:space="preserve"> </w:t>
-      </w:r>
-      <w:r>
-        <w:rPr>
-          <w:rFonts w:ascii="Times New Roman" w:hAnsi="Times New Roman" w:cs="Times New Roman"/>
-          <w:color w:val="000000"/>
-          <w:sz w:val="24"/>
-          <w:szCs w:val="24"/>
-        </w:rPr>
-        <w:t xml:space="preserve">data by setting values of </w:t>
-      </w:r>
-      <w:r>
-        <w:rPr>
-          <w:rFonts w:ascii="Times New Roman" w:hAnsi="Times New Roman" w:cs="Times New Roman"/>
-          <w:color w:val="000000"/>
-          <w:sz w:val="24"/>
-          <w:szCs w:val="24"/>
-        </w:rPr>
-        <w:sym w:font="Symbol" w:char="F06C"/>
-      </w:r>
-      <w:r>
-        <w:rPr>
-          <w:rFonts w:ascii="Times New Roman" w:hAnsi="Times New Roman" w:cs="Times New Roman"/>
-          <w:color w:val="000000"/>
-          <w:sz w:val="24"/>
           <w:szCs w:val="24"/>
         </w:rPr>
         <w:t xml:space="preserve"> between 0 and 1 with step size 0.1. This experiment took around 18 hours. </w:t>
@@ -482,34 +513,14 @@
         <w:rPr>
           <w:rFonts w:ascii="Times New Roman" w:hAnsi="Times New Roman" w:cs="Times New Roman"/>
           <w:color w:val="000000"/>
-          <w:sz w:val="24"/>
-          <w:szCs w:val="24"/>
-        </w:rPr>
-        <w:t>Although it</w:t>
-      </w:r>
-      <w:r>
-        <w:rPr>
-          <w:rFonts w:ascii="Times New Roman" w:hAnsi="Times New Roman" w:cs="Times New Roman"/>
-          <w:color w:val="000000"/>
-          <w:sz w:val="24"/>
-          <w:szCs w:val="24"/>
-        </w:rPr>
-        <w:t xml:space="preserve"> </w:t>
-      </w:r>
-      <w:r>
-        <w:rPr>
-          <w:rFonts w:ascii="Times New Roman" w:hAnsi="Times New Roman" w:cs="Times New Roman"/>
-          <w:color w:val="000000"/>
-          <w:sz w:val="24"/>
-          <w:szCs w:val="24"/>
-        </w:rPr>
-        <w:t xml:space="preserve">would have taken </w:t>
-      </w:r>
-      <w:r>
-        <w:rPr>
-          <w:rFonts w:ascii="Times New Roman" w:hAnsi="Times New Roman" w:cs="Times New Roman"/>
-          <w:color w:val="000000"/>
-          <w:sz w:val="24"/>
+          <w:szCs w:val="24"/>
+        </w:rPr>
+        <w:t xml:space="preserve">Although it would have taken </w:t>
+      </w:r>
+      <w:r>
+        <w:rPr>
+          <w:rFonts w:ascii="Times New Roman" w:hAnsi="Times New Roman" w:cs="Times New Roman"/>
+          <w:color w:val="000000"/>
           <w:szCs w:val="24"/>
         </w:rPr>
         <w:t xml:space="preserve">much longer time </w:t>
@@ -518,34 +529,14 @@
         <w:rPr>
           <w:rFonts w:ascii="Times New Roman" w:hAnsi="Times New Roman" w:cs="Times New Roman"/>
           <w:color w:val="000000"/>
-          <w:sz w:val="24"/>
-          <w:szCs w:val="24"/>
-        </w:rPr>
-        <w:t>to search the entire</w:t>
-      </w:r>
-      <w:r>
-        <w:rPr>
-          <w:rFonts w:ascii="Times New Roman" w:hAnsi="Times New Roman" w:cs="Times New Roman"/>
-          <w:color w:val="000000"/>
-          <w:sz w:val="24"/>
-          <w:szCs w:val="24"/>
-        </w:rPr>
-        <w:t xml:space="preserve"> </w:t>
-      </w:r>
-      <w:r>
-        <w:rPr>
-          <w:rFonts w:ascii="Times New Roman" w:hAnsi="Times New Roman" w:cs="Times New Roman"/>
-          <w:color w:val="000000"/>
-          <w:sz w:val="24"/>
-          <w:szCs w:val="24"/>
-        </w:rPr>
-        <w:t xml:space="preserve">hyper-parameter space, </w:t>
-      </w:r>
-      <w:r>
-        <w:rPr>
-          <w:rFonts w:ascii="Times New Roman" w:hAnsi="Times New Roman" w:cs="Times New Roman"/>
-          <w:color w:val="000000"/>
-          <w:sz w:val="24"/>
+          <w:szCs w:val="24"/>
+        </w:rPr>
+        <w:t xml:space="preserve">to search the entire hyper-parameter space, </w:t>
+      </w:r>
+      <w:r>
+        <w:rPr>
+          <w:rFonts w:ascii="Times New Roman" w:hAnsi="Times New Roman" w:cs="Times New Roman"/>
+          <w:color w:val="000000"/>
           <w:szCs w:val="24"/>
         </w:rPr>
         <w:t xml:space="preserve">and </w:t>
@@ -554,34 +545,14 @@
         <w:rPr>
           <w:rFonts w:ascii="Times New Roman" w:hAnsi="Times New Roman" w:cs="Times New Roman"/>
           <w:color w:val="000000"/>
-          <w:sz w:val="24"/>
-          <w:szCs w:val="24"/>
-        </w:rPr>
-        <w:t>it was possible to find</w:t>
-      </w:r>
-      <w:r>
-        <w:rPr>
-          <w:rFonts w:ascii="Times New Roman" w:hAnsi="Times New Roman" w:cs="Times New Roman"/>
-          <w:color w:val="000000"/>
-          <w:sz w:val="24"/>
-          <w:szCs w:val="24"/>
-        </w:rPr>
-        <w:t xml:space="preserve"> </w:t>
-      </w:r>
-      <w:r>
-        <w:rPr>
-          <w:rFonts w:ascii="Times New Roman" w:hAnsi="Times New Roman" w:cs="Times New Roman"/>
-          <w:color w:val="000000"/>
-          <w:sz w:val="24"/>
-          <w:szCs w:val="24"/>
-        </w:rPr>
-        <w:t>relatively satisfactory hyper-parameters</w:t>
-      </w:r>
-      <w:r>
-        <w:rPr>
-          <w:rFonts w:ascii="Times New Roman" w:hAnsi="Times New Roman" w:cs="Times New Roman"/>
-          <w:color w:val="000000"/>
-          <w:sz w:val="24"/>
+          <w:szCs w:val="24"/>
+        </w:rPr>
+        <w:t>it was possible to find relatively satisfactory hyper-parameters</w:t>
+      </w:r>
+      <w:r>
+        <w:rPr>
+          <w:rFonts w:ascii="Times New Roman" w:hAnsi="Times New Roman" w:cs="Times New Roman"/>
+          <w:color w:val="000000"/>
           <w:szCs w:val="24"/>
         </w:rPr>
         <w:t>.</w:t>
@@ -598,73 +569,9 @@
         <w:rPr>
           <w:rFonts w:ascii="Times New Roman" w:hAnsi="Times New Roman" w:cs="Times New Roman"/>
           <w:color w:val="000000"/>
-          <w:sz w:val="24"/>
-          <w:szCs w:val="24"/>
-        </w:rPr>
-      </w:pPr>
-      <w:r>
-        <w:rPr>
-          <w:rFonts w:ascii="Times New Roman" w:hAnsi="Times New Roman" w:cs="Times New Roman"/>
-          <w:color w:val="000000"/>
-          <w:sz w:val="24"/>
-          <w:szCs w:val="24"/>
-        </w:rPr>
-        <w:t xml:space="preserve">The results of </w:t>
-      </w:r>
-      <w:r>
-        <w:rPr>
-          <w:rFonts w:ascii="Times New Roman" w:hAnsi="Times New Roman" w:cs="Times New Roman"/>
-          <w:color w:val="000000"/>
-          <w:sz w:val="24"/>
-          <w:szCs w:val="24"/>
-        </w:rPr>
-        <w:t>the</w:t>
-      </w:r>
-      <w:r>
-        <w:rPr>
-          <w:rFonts w:ascii="Times New Roman" w:hAnsi="Times New Roman" w:cs="Times New Roman"/>
-          <w:color w:val="000000"/>
-          <w:sz w:val="24"/>
-          <w:szCs w:val="24"/>
-        </w:rPr>
-        <w:t xml:space="preserve"> experiments are shown in the charts below</w:t>
-      </w:r>
-      <w:r>
-        <w:rPr>
-          <w:rFonts w:ascii="Times New Roman" w:hAnsi="Times New Roman" w:cs="Times New Roman"/>
-          <w:color w:val="000000"/>
-          <w:sz w:val="24"/>
-          <w:szCs w:val="24"/>
-        </w:rPr>
-        <w:t xml:space="preserve">, where m stands for number of hidden nodes in the network and </w:t>
-      </w:r>
-      <w:r>
-        <w:rPr>
-          <w:rFonts w:ascii="Times New Roman" w:hAnsi="Times New Roman" w:cs="Times New Roman"/>
-          <w:color w:val="000000"/>
-          <w:sz w:val="24"/>
-          <w:szCs w:val="24"/>
-        </w:rPr>
-        <w:sym w:font="Symbol" w:char="F06C"/>
-      </w:r>
-      <w:r>
-        <w:rPr>
-          <w:rFonts w:ascii="Times New Roman" w:hAnsi="Times New Roman" w:cs="Times New Roman"/>
-          <w:color w:val="000000"/>
-          <w:sz w:val="24"/>
-          <w:szCs w:val="24"/>
-        </w:rPr>
-        <w:t xml:space="preserve"> is regularization co-efficient</w:t>
-      </w:r>
-      <w:r>
-        <w:rPr>
-          <w:rFonts w:ascii="Times New Roman" w:hAnsi="Times New Roman" w:cs="Times New Roman"/>
-          <w:color w:val="000000"/>
-          <w:sz w:val="24"/>
-          <w:szCs w:val="24"/>
-        </w:rPr>
-        <w:t>:</w:t>
-      </w:r>
+          <w:szCs w:val="24"/>
+        </w:rPr>
+      </w:pPr>
     </w:p>
     <w:p>
       <w:pPr>
@@ -677,7 +584,77 @@
         <w:rPr>
           <w:rFonts w:ascii="Times New Roman" w:hAnsi="Times New Roman" w:cs="Times New Roman"/>
           <w:color w:val="000000"/>
-          <w:sz w:val="24"/>
+          <w:szCs w:val="24"/>
+        </w:rPr>
+      </w:pPr>
+      <w:r>
+        <w:rPr>
+          <w:rFonts w:ascii="Times New Roman" w:hAnsi="Times New Roman" w:cs="Times New Roman"/>
+          <w:color w:val="000000"/>
+          <w:szCs w:val="24"/>
+        </w:rPr>
+        <w:t xml:space="preserve">The results of </w:t>
+      </w:r>
+      <w:r>
+        <w:rPr>
+          <w:rFonts w:ascii="Times New Roman" w:hAnsi="Times New Roman" w:cs="Times New Roman"/>
+          <w:color w:val="000000"/>
+          <w:szCs w:val="24"/>
+        </w:rPr>
+        <w:t>the</w:t>
+      </w:r>
+      <w:r>
+        <w:rPr>
+          <w:rFonts w:ascii="Times New Roman" w:hAnsi="Times New Roman" w:cs="Times New Roman"/>
+          <w:color w:val="000000"/>
+          <w:szCs w:val="24"/>
+        </w:rPr>
+        <w:t xml:space="preserve"> experiments are shown in the charts below</w:t>
+      </w:r>
+      <w:r>
+        <w:rPr>
+          <w:rFonts w:ascii="Times New Roman" w:hAnsi="Times New Roman" w:cs="Times New Roman"/>
+          <w:color w:val="000000"/>
+          <w:szCs w:val="24"/>
+        </w:rPr>
+        <w:t xml:space="preserve">, where m stands for number of hidden nodes in the network and </w:t>
+      </w:r>
+      <w:r>
+        <w:rPr>
+          <w:rFonts w:ascii="Times New Roman" w:hAnsi="Times New Roman" w:cs="Times New Roman"/>
+          <w:color w:val="000000"/>
+          <w:szCs w:val="24"/>
+        </w:rPr>
+        <w:sym w:font="Symbol" w:char="F06C"/>
+      </w:r>
+      <w:r>
+        <w:rPr>
+          <w:rFonts w:ascii="Times New Roman" w:hAnsi="Times New Roman" w:cs="Times New Roman"/>
+          <w:color w:val="000000"/>
+          <w:szCs w:val="24"/>
+        </w:rPr>
+        <w:t xml:space="preserve"> is regularization co-efficient</w:t>
+      </w:r>
+      <w:r>
+        <w:rPr>
+          <w:rFonts w:ascii="Times New Roman" w:hAnsi="Times New Roman" w:cs="Times New Roman"/>
+          <w:color w:val="000000"/>
+          <w:szCs w:val="24"/>
+        </w:rPr>
+        <w:t>:</w:t>
+      </w:r>
+    </w:p>
+    <w:p>
+      <w:pPr>
+        <w:autoSpaceDE w:val="0"/>
+        <w:autoSpaceDN w:val="0"/>
+        <w:adjustRightInd w:val="0"/>
+        <w:spacing w:after="0" w:line="240" w:lineRule="auto"/>
+        <w:ind w:firstLine="360"/>
+        <w:jc w:val="both"/>
+        <w:rPr>
+          <w:rFonts w:ascii="Times New Roman" w:hAnsi="Times New Roman" w:cs="Times New Roman"/>
+          <w:color w:val="000000"/>
           <w:szCs w:val="24"/>
         </w:rPr>
       </w:pPr>
@@ -706,8 +683,8 @@
         </w:rPr>
         <w:drawing>
           <wp:inline distT="0" distB="0" distL="0" distR="0">
-            <wp:extent cx="4104640" cy="2905125"/>
-            <wp:effectExtent l="0" t="0" r="0" b="0"/>
+            <wp:extent cx="5913921" cy="2838616"/>
+            <wp:effectExtent l="19050" t="0" r="10629" b="0"/>
             <wp:docPr id="1" name="Chart 1"/>
             <wp:cNvGraphicFramePr/>
             <a:graphic xmlns:a="http://schemas.openxmlformats.org/drawingml/2006/main">
@@ -805,8 +782,8 @@
         <w:lastRenderedPageBreak/>
         <w:drawing>
           <wp:inline distT="0" distB="0" distL="0" distR="0">
-            <wp:extent cx="4104833" cy="2592125"/>
-            <wp:effectExtent l="19050" t="0" r="9967" b="0"/>
+            <wp:extent cx="5909476" cy="2655736"/>
+            <wp:effectExtent l="19050" t="0" r="15074" b="0"/>
             <wp:docPr id="2" name="Chart 2"/>
             <wp:cNvGraphicFramePr/>
             <a:graphic xmlns:a="http://schemas.openxmlformats.org/drawingml/2006/main">
@@ -880,8 +857,8 @@
         <w:lastRenderedPageBreak/>
         <w:drawing>
           <wp:inline distT="0" distB="0" distL="0" distR="0">
-            <wp:extent cx="4104833" cy="2608027"/>
-            <wp:effectExtent l="19050" t="0" r="9967" b="1823"/>
+            <wp:extent cx="5905500" cy="2447925"/>
+            <wp:effectExtent l="19050" t="0" r="19050" b="0"/>
             <wp:docPr id="3" name="Chart 3"/>
             <wp:cNvGraphicFramePr/>
             <a:graphic xmlns:a="http://schemas.openxmlformats.org/drawingml/2006/main">
@@ -958,13 +935,6 @@
           <w:sz w:val="24"/>
           <w:szCs w:val="24"/>
         </w:rPr>
-        <w:sectPr>
-          <w:type w:val="continuous"/>
-          <w:pgSz w:w="12240" w:h="15840"/>
-          <w:pgMar w:top="1440" w:right="1440" w:bottom="1440" w:left="1440" w:header="720" w:footer="720" w:gutter="0"/>
-          <w:cols w:space="720"/>
-          <w:docGrid w:linePitch="360"/>
-        </w:sectPr>
       </w:pPr>
       <w:r>
         <w:rPr>
@@ -977,8 +947,8 @@
         <w:lastRenderedPageBreak/>
         <w:drawing>
           <wp:inline distT="0" distB="0" distL="0" distR="0">
-            <wp:extent cx="4105496" cy="2415292"/>
-            <wp:effectExtent l="19050" t="0" r="28354" b="4058"/>
+            <wp:extent cx="5905500" cy="2476500"/>
+            <wp:effectExtent l="19050" t="0" r="19050" b="0"/>
             <wp:docPr id="4" name="Chart 4"/>
             <wp:cNvGraphicFramePr/>
             <a:graphic xmlns:a="http://schemas.openxmlformats.org/drawingml/2006/main">
@@ -1003,6 +973,21 @@
           <w:sz w:val="24"/>
           <w:szCs w:val="24"/>
         </w:rPr>
+      </w:pPr>
+    </w:p>
+    <w:p>
+      <w:pPr>
+        <w:autoSpaceDE w:val="0"/>
+        <w:autoSpaceDN w:val="0"/>
+        <w:adjustRightInd w:val="0"/>
+        <w:spacing w:after="0" w:line="240" w:lineRule="auto"/>
+        <w:jc w:val="both"/>
+        <w:rPr>
+          <w:rFonts w:ascii="Times New Roman" w:hAnsi="Times New Roman" w:cs="Times New Roman"/>
+          <w:color w:val="000000"/>
+          <w:sz w:val="24"/>
+          <w:szCs w:val="24"/>
+        </w:rPr>
         <w:sectPr>
           <w:type w:val="continuous"/>
           <w:pgSz w:w="12240" w:h="15840"/>
@@ -1011,6 +996,28 @@
           <w:docGrid w:linePitch="360"/>
         </w:sectPr>
       </w:pPr>
+    </w:p>
+    <w:p>
+      <w:pPr>
+        <w:autoSpaceDE w:val="0"/>
+        <w:autoSpaceDN w:val="0"/>
+        <w:adjustRightInd w:val="0"/>
+        <w:spacing w:after="0" w:line="240" w:lineRule="auto"/>
+        <w:jc w:val="both"/>
+        <w:rPr>
+          <w:rFonts w:ascii="Times New Roman" w:hAnsi="Times New Roman" w:cs="Times New Roman"/>
+          <w:color w:val="000000"/>
+          <w:sz w:val="24"/>
+          <w:szCs w:val="24"/>
+        </w:rPr>
+        <w:sectPr>
+          <w:type w:val="continuous"/>
+          <w:pgSz w:w="12240" w:h="15840"/>
+          <w:pgMar w:top="1440" w:right="1440" w:bottom="1440" w:left="1440" w:header="720" w:footer="720" w:gutter="0"/>
+          <w:cols w:space="720"/>
+          <w:docGrid w:linePitch="360"/>
+        </w:sectPr>
+      </w:pPr>
       <w:r>
         <w:rPr>
           <w:rFonts w:ascii="Times New Roman" w:hAnsi="Times New Roman" w:cs="Times New Roman"/>
@@ -1022,8 +1029,8 @@
         <w:lastRenderedPageBreak/>
         <w:drawing>
           <wp:inline distT="0" distB="0" distL="0" distR="0">
-            <wp:extent cx="4107677" cy="2627437"/>
-            <wp:effectExtent l="19050" t="0" r="26173" b="1463"/>
+            <wp:extent cx="5905500" cy="2627630"/>
+            <wp:effectExtent l="19050" t="0" r="19050" b="1270"/>
             <wp:docPr id="5" name="Chart 5"/>
             <wp:cNvGraphicFramePr/>
             <a:graphic xmlns:a="http://schemas.openxmlformats.org/drawingml/2006/main">
@@ -1048,6 +1055,13 @@
           <w:sz w:val="24"/>
           <w:szCs w:val="24"/>
         </w:rPr>
+        <w:sectPr>
+          <w:type w:val="continuous"/>
+          <w:pgSz w:w="12240" w:h="15840"/>
+          <w:pgMar w:top="1440" w:right="1440" w:bottom="1440" w:left="1440" w:header="720" w:footer="720" w:gutter="0"/>
+          <w:cols w:space="720"/>
+          <w:docGrid w:linePitch="360"/>
+        </w:sectPr>
       </w:pPr>
     </w:p>
     <w:p>
@@ -1060,67 +1074,13 @@
         <w:rPr>
           <w:rFonts w:ascii="Times New Roman" w:hAnsi="Times New Roman" w:cs="Times New Roman"/>
           <w:color w:val="000000"/>
-          <w:sz w:val="24"/>
-          <w:szCs w:val="24"/>
-        </w:rPr>
-      </w:pPr>
-    </w:p>
-    <w:p>
-      <w:pPr>
-        <w:autoSpaceDE w:val="0"/>
-        <w:autoSpaceDN w:val="0"/>
-        <w:adjustRightInd w:val="0"/>
-        <w:spacing w:after="0" w:line="240" w:lineRule="auto"/>
-        <w:jc w:val="both"/>
-        <w:rPr>
-          <w:rFonts w:ascii="Times New Roman" w:hAnsi="Times New Roman" w:cs="Times New Roman"/>
-          <w:color w:val="000000"/>
-          <w:sz w:val="24"/>
-          <w:szCs w:val="24"/>
-        </w:rPr>
-        <w:sectPr>
-          <w:type w:val="continuous"/>
-          <w:pgSz w:w="12240" w:h="15840"/>
-          <w:pgMar w:top="1440" w:right="1440" w:bottom="1440" w:left="1440" w:header="720" w:footer="720" w:gutter="0"/>
-          <w:cols w:num="2" w:space="720"/>
-          <w:docGrid w:linePitch="360"/>
-        </w:sectPr>
-      </w:pPr>
-    </w:p>
-    <w:p>
-      <w:pPr>
-        <w:autoSpaceDE w:val="0"/>
-        <w:autoSpaceDN w:val="0"/>
-        <w:adjustRightInd w:val="0"/>
-        <w:spacing w:after="0" w:line="240" w:lineRule="auto"/>
-        <w:jc w:val="both"/>
-        <w:rPr>
-          <w:rFonts w:ascii="Times New Roman" w:hAnsi="Times New Roman" w:cs="Times New Roman"/>
-          <w:color w:val="000000"/>
-          <w:sz w:val="24"/>
-          <w:szCs w:val="24"/>
-        </w:rPr>
-      </w:pPr>
-    </w:p>
-    <w:p>
-      <w:pPr>
-        <w:autoSpaceDE w:val="0"/>
-        <w:autoSpaceDN w:val="0"/>
-        <w:adjustRightInd w:val="0"/>
-        <w:spacing w:after="0" w:line="240" w:lineRule="auto"/>
-        <w:jc w:val="both"/>
-        <w:rPr>
-          <w:rFonts w:ascii="Times New Roman" w:hAnsi="Times New Roman" w:cs="Times New Roman"/>
-          <w:color w:val="000000"/>
-          <w:sz w:val="24"/>
-          <w:szCs w:val="24"/>
-        </w:rPr>
-      </w:pPr>
-      <w:r>
-        <w:rPr>
-          <w:rFonts w:ascii="Times New Roman" w:hAnsi="Times New Roman" w:cs="Times New Roman"/>
-          <w:color w:val="000000"/>
-          <w:sz w:val="24"/>
+          <w:szCs w:val="24"/>
+        </w:rPr>
+      </w:pPr>
+      <w:r>
+        <w:rPr>
+          <w:rFonts w:ascii="Times New Roman" w:hAnsi="Times New Roman" w:cs="Times New Roman"/>
+          <w:color w:val="000000"/>
           <w:szCs w:val="24"/>
         </w:rPr>
         <w:lastRenderedPageBreak/>
@@ -1130,7 +1090,6 @@
         <w:rPr>
           <w:rFonts w:ascii="Times New Roman" w:hAnsi="Times New Roman" w:cs="Times New Roman"/>
           <w:color w:val="000000"/>
-          <w:sz w:val="24"/>
           <w:szCs w:val="24"/>
         </w:rPr>
         <w:t xml:space="preserve"> the following observations about</w:t>
@@ -1139,7 +1098,6 @@
         <w:rPr>
           <w:rFonts w:ascii="Times New Roman" w:hAnsi="Times New Roman" w:cs="Times New Roman"/>
           <w:color w:val="000000"/>
-          <w:sz w:val="24"/>
           <w:szCs w:val="24"/>
         </w:rPr>
         <w:t xml:space="preserve"> the above plots:</w:t>
@@ -1160,24 +1118,37 @@
         <w:rPr>
           <w:rFonts w:ascii="Times New Roman" w:hAnsi="Times New Roman" w:cs="Times New Roman"/>
           <w:color w:val="000000"/>
-          <w:sz w:val="24"/>
-          <w:szCs w:val="24"/>
-        </w:rPr>
-      </w:pPr>
-      <w:r>
-        <w:rPr>
-          <w:rFonts w:ascii="Times New Roman" w:hAnsi="Times New Roman" w:cs="Times New Roman"/>
-          <w:color w:val="000000"/>
-          <w:sz w:val="24"/>
-          <w:szCs w:val="24"/>
-        </w:rPr>
-        <w:t>As the number of hidden nodes were increased</w:t>
-      </w:r>
-      <w:r>
-        <w:rPr>
-          <w:rFonts w:ascii="Times New Roman" w:hAnsi="Times New Roman" w:cs="Times New Roman"/>
-          <w:color w:val="000000"/>
-          <w:sz w:val="24"/>
+          <w:szCs w:val="24"/>
+        </w:rPr>
+      </w:pPr>
+      <w:r>
+        <w:rPr>
+          <w:rFonts w:ascii="Times New Roman" w:hAnsi="Times New Roman" w:cs="Times New Roman"/>
+          <w:color w:val="000000"/>
+          <w:szCs w:val="24"/>
+        </w:rPr>
+        <w:t xml:space="preserve">As the </w:t>
+      </w:r>
+      <w:r>
+        <w:rPr>
+          <w:rFonts w:ascii="Times New Roman" w:hAnsi="Times New Roman" w:cs="Times New Roman"/>
+          <w:color w:val="000000"/>
+          <w:szCs w:val="24"/>
+        </w:rPr>
+        <w:t>number of hidden nodes was</w:t>
+      </w:r>
+      <w:r>
+        <w:rPr>
+          <w:rFonts w:ascii="Times New Roman" w:hAnsi="Times New Roman" w:cs="Times New Roman"/>
+          <w:color w:val="000000"/>
+          <w:szCs w:val="24"/>
+        </w:rPr>
+        <w:t xml:space="preserve"> increased</w:t>
+      </w:r>
+      <w:r>
+        <w:rPr>
+          <w:rFonts w:ascii="Times New Roman" w:hAnsi="Times New Roman" w:cs="Times New Roman"/>
+          <w:color w:val="000000"/>
           <w:szCs w:val="24"/>
         </w:rPr>
         <w:t>,</w:t>
@@ -1186,7 +1157,6 @@
         <w:rPr>
           <w:rFonts w:ascii="Times New Roman" w:hAnsi="Times New Roman" w:cs="Times New Roman"/>
           <w:color w:val="000000"/>
-          <w:sz w:val="24"/>
           <w:szCs w:val="24"/>
         </w:rPr>
         <w:t xml:space="preserve"> the </w:t>
@@ -1195,7 +1165,6 @@
         <w:rPr>
           <w:rFonts w:ascii="Times New Roman" w:hAnsi="Times New Roman" w:cs="Times New Roman"/>
           <w:color w:val="000000"/>
-          <w:sz w:val="24"/>
           <w:szCs w:val="24"/>
         </w:rPr>
         <w:t xml:space="preserve">best </w:t>
@@ -1204,7 +1173,6 @@
         <w:rPr>
           <w:rFonts w:ascii="Times New Roman" w:hAnsi="Times New Roman" w:cs="Times New Roman"/>
           <w:color w:val="000000"/>
-          <w:sz w:val="24"/>
           <w:szCs w:val="24"/>
         </w:rPr>
         <w:t>training, validation and testing accuracies increased</w:t>
@@ -1213,7 +1181,6 @@
         <w:rPr>
           <w:rFonts w:ascii="Times New Roman" w:hAnsi="Times New Roman" w:cs="Times New Roman"/>
           <w:color w:val="000000"/>
-          <w:sz w:val="24"/>
           <w:szCs w:val="24"/>
         </w:rPr>
         <w:t>.</w:t>
@@ -1234,42 +1201,37 @@
         <w:rPr>
           <w:rFonts w:ascii="Times New Roman" w:hAnsi="Times New Roman" w:cs="Times New Roman"/>
           <w:color w:val="000000"/>
-          <w:sz w:val="24"/>
-          <w:szCs w:val="24"/>
-        </w:rPr>
-      </w:pPr>
-      <w:r>
-        <w:rPr>
-          <w:rFonts w:ascii="Times New Roman" w:hAnsi="Times New Roman" w:cs="Times New Roman"/>
-          <w:color w:val="000000"/>
-          <w:sz w:val="24"/>
-          <w:szCs w:val="24"/>
-        </w:rPr>
-        <w:t>We also noticed that for cases where number of hidden nodes</w:t>
-      </w:r>
-      <w:r>
-        <w:rPr>
-          <w:rFonts w:ascii="Times New Roman" w:hAnsi="Times New Roman" w:cs="Times New Roman"/>
-          <w:color w:val="000000"/>
-          <w:sz w:val="24"/>
-          <w:szCs w:val="24"/>
-        </w:rPr>
-        <w:t xml:space="preserve"> </w:t>
-      </w:r>
-      <w:r>
-        <w:rPr>
-          <w:rFonts w:ascii="Times New Roman" w:hAnsi="Times New Roman" w:cs="Times New Roman"/>
-          <w:color w:val="000000"/>
-          <w:sz w:val="24"/>
-          <w:szCs w:val="24"/>
-        </w:rPr>
-        <w:t xml:space="preserve">(m) were set to 4,8,12 best accuracies for test, training and validation sets were noted for higher values of </w:t>
-      </w:r>
-      <w:r>
-        <w:rPr>
-          <w:rFonts w:ascii="Times New Roman" w:hAnsi="Times New Roman" w:cs="Times New Roman"/>
-          <w:color w:val="000000"/>
-          <w:sz w:val="24"/>
+          <w:szCs w:val="24"/>
+        </w:rPr>
+      </w:pPr>
+      <w:r>
+        <w:rPr>
+          <w:rFonts w:ascii="Times New Roman" w:hAnsi="Times New Roman" w:cs="Times New Roman"/>
+          <w:color w:val="000000"/>
+          <w:szCs w:val="24"/>
+        </w:rPr>
+        <w:t xml:space="preserve">We also noticed that for cases where </w:t>
+      </w:r>
+      <w:r>
+        <w:rPr>
+          <w:rFonts w:ascii="Times New Roman" w:hAnsi="Times New Roman" w:cs="Times New Roman"/>
+          <w:color w:val="000000"/>
+          <w:szCs w:val="24"/>
+        </w:rPr>
+        <w:t>number of hidden nodes (m) was</w:t>
+      </w:r>
+      <w:r>
+        <w:rPr>
+          <w:rFonts w:ascii="Times New Roman" w:hAnsi="Times New Roman" w:cs="Times New Roman"/>
+          <w:color w:val="000000"/>
+          <w:szCs w:val="24"/>
+        </w:rPr>
+        <w:t xml:space="preserve"> set to 4,8,12 best accuracies for test, training and validation sets were noted for higher values of </w:t>
+      </w:r>
+      <w:r>
+        <w:rPr>
+          <w:rFonts w:ascii="Times New Roman" w:hAnsi="Times New Roman" w:cs="Times New Roman"/>
+          <w:color w:val="000000"/>
           <w:szCs w:val="24"/>
         </w:rPr>
         <w:sym w:font="Symbol" w:char="F06C"/>
@@ -1278,7 +1240,6 @@
         <w:rPr>
           <w:rFonts w:ascii="Times New Roman" w:hAnsi="Times New Roman" w:cs="Times New Roman"/>
           <w:color w:val="000000"/>
-          <w:sz w:val="24"/>
           <w:szCs w:val="24"/>
         </w:rPr>
         <w:t>(greater than 0.5).</w:t>
@@ -1299,24 +1260,37 @@
         <w:rPr>
           <w:rFonts w:ascii="Times New Roman" w:hAnsi="Times New Roman" w:cs="Times New Roman"/>
           <w:color w:val="000000"/>
-          <w:sz w:val="24"/>
-          <w:szCs w:val="24"/>
-        </w:rPr>
-      </w:pPr>
-      <w:r>
-        <w:rPr>
-          <w:rFonts w:ascii="Times New Roman" w:hAnsi="Times New Roman" w:cs="Times New Roman"/>
-          <w:color w:val="000000"/>
-          <w:sz w:val="24"/>
-          <w:szCs w:val="24"/>
-        </w:rPr>
-        <w:t xml:space="preserve">When the number of hidden nodes were set 16 and 20 the best accuracies were observed for smaller values of </w:t>
-      </w:r>
-      <w:r>
-        <w:rPr>
-          <w:rFonts w:ascii="Times New Roman" w:hAnsi="Times New Roman" w:cs="Times New Roman"/>
-          <w:color w:val="000000"/>
-          <w:sz w:val="24"/>
+          <w:szCs w:val="24"/>
+        </w:rPr>
+      </w:pPr>
+      <w:r>
+        <w:rPr>
+          <w:rFonts w:ascii="Times New Roman" w:hAnsi="Times New Roman" w:cs="Times New Roman"/>
+          <w:color w:val="000000"/>
+          <w:szCs w:val="24"/>
+        </w:rPr>
+        <w:t xml:space="preserve">When the </w:t>
+      </w:r>
+      <w:r>
+        <w:rPr>
+          <w:rFonts w:ascii="Times New Roman" w:hAnsi="Times New Roman" w:cs="Times New Roman"/>
+          <w:color w:val="000000"/>
+          <w:szCs w:val="24"/>
+        </w:rPr>
+        <w:t>number of hidden nodes was</w:t>
+      </w:r>
+      <w:r>
+        <w:rPr>
+          <w:rFonts w:ascii="Times New Roman" w:hAnsi="Times New Roman" w:cs="Times New Roman"/>
+          <w:color w:val="000000"/>
+          <w:szCs w:val="24"/>
+        </w:rPr>
+        <w:t xml:space="preserve"> set 16 and 20 the best accuracies were observed for smaller values of </w:t>
+      </w:r>
+      <w:r>
+        <w:rPr>
+          <w:rFonts w:ascii="Times New Roman" w:hAnsi="Times New Roman" w:cs="Times New Roman"/>
+          <w:color w:val="000000"/>
           <w:szCs w:val="24"/>
         </w:rPr>
         <w:sym w:font="Symbol" w:char="F06C"/>
@@ -1325,7 +1299,6 @@
         <w:rPr>
           <w:rFonts w:ascii="Times New Roman" w:hAnsi="Times New Roman" w:cs="Times New Roman"/>
           <w:color w:val="000000"/>
-          <w:sz w:val="24"/>
           <w:szCs w:val="24"/>
         </w:rPr>
         <w:t>(less than 0.2).</w:t>
@@ -1341,7 +1314,6 @@
         <w:rPr>
           <w:rFonts w:ascii="Times New Roman" w:hAnsi="Times New Roman" w:cs="Times New Roman"/>
           <w:color w:val="000000"/>
-          <w:sz w:val="24"/>
           <w:szCs w:val="24"/>
         </w:rPr>
       </w:pPr>
@@ -1356,15 +1328,13 @@
         <w:rPr>
           <w:rFonts w:ascii="Times New Roman" w:hAnsi="Times New Roman" w:cs="Times New Roman"/>
           <w:color w:val="000000"/>
-          <w:sz w:val="24"/>
-          <w:szCs w:val="24"/>
-        </w:rPr>
-      </w:pPr>
-      <w:r>
-        <w:rPr>
-          <w:rFonts w:ascii="Times New Roman" w:hAnsi="Times New Roman" w:cs="Times New Roman"/>
-          <w:color w:val="000000"/>
-          <w:sz w:val="24"/>
+          <w:szCs w:val="24"/>
+        </w:rPr>
+      </w:pPr>
+      <w:r>
+        <w:rPr>
+          <w:rFonts w:ascii="Times New Roman" w:hAnsi="Times New Roman" w:cs="Times New Roman"/>
+          <w:color w:val="000000"/>
           <w:szCs w:val="24"/>
         </w:rPr>
         <w:t>We go</w:t>
@@ -1373,7 +1343,6 @@
         <w:rPr>
           <w:rFonts w:ascii="Times New Roman" w:hAnsi="Times New Roman" w:cs="Times New Roman"/>
           <w:color w:val="000000"/>
-          <w:sz w:val="24"/>
           <w:szCs w:val="24"/>
         </w:rPr>
         <w:t xml:space="preserve">t the best accuracy for </w:t>
@@ -1382,7 +1351,6 @@
         <w:rPr>
           <w:rFonts w:ascii="Times New Roman" w:hAnsi="Times New Roman" w:cs="Times New Roman"/>
           <w:color w:val="000000"/>
-          <w:sz w:val="24"/>
           <w:szCs w:val="24"/>
         </w:rPr>
         <w:sym w:font="Symbol" w:char="F06C"/>
@@ -1391,7 +1359,6 @@
         <w:rPr>
           <w:rFonts w:ascii="Times New Roman" w:hAnsi="Times New Roman" w:cs="Times New Roman"/>
           <w:color w:val="000000"/>
-          <w:sz w:val="24"/>
           <w:szCs w:val="24"/>
         </w:rPr>
         <w:t xml:space="preserve"> = 0.1 with 20 nodes.</w:t>
@@ -1400,7 +1367,6 @@
         <w:rPr>
           <w:rFonts w:ascii="Times New Roman" w:hAnsi="Times New Roman" w:cs="Times New Roman"/>
           <w:color w:val="000000"/>
-          <w:sz w:val="24"/>
           <w:szCs w:val="24"/>
         </w:rPr>
         <w:t xml:space="preserve"> So we fixed </w:t>
@@ -1409,7 +1375,6 @@
         <w:rPr>
           <w:rFonts w:ascii="Times New Roman" w:hAnsi="Times New Roman" w:cs="Times New Roman"/>
           <w:color w:val="000000"/>
-          <w:sz w:val="24"/>
           <w:szCs w:val="24"/>
         </w:rPr>
         <w:sym w:font="Symbol" w:char="F06C"/>
@@ -1418,16 +1383,30 @@
         <w:rPr>
           <w:rFonts w:ascii="Times New Roman" w:hAnsi="Times New Roman" w:cs="Times New Roman"/>
           <w:color w:val="000000"/>
-          <w:sz w:val="24"/>
-          <w:szCs w:val="24"/>
-        </w:rPr>
-        <w:t xml:space="preserve"> to 0.1 and compared the accuracies obtained when the number of hidden nodes were set to 4, 8, 12, 16 and 20.</w:t>
-      </w:r>
-      <w:r>
-        <w:rPr>
-          <w:rFonts w:ascii="Times New Roman" w:hAnsi="Times New Roman" w:cs="Times New Roman"/>
-          <w:color w:val="000000"/>
-          <w:sz w:val="24"/>
+          <w:szCs w:val="24"/>
+        </w:rPr>
+        <w:t xml:space="preserve"> to 0.1 and compared the accuracies obtained when the </w:t>
+      </w:r>
+      <w:r>
+        <w:rPr>
+          <w:rFonts w:ascii="Times New Roman" w:hAnsi="Times New Roman" w:cs="Times New Roman"/>
+          <w:color w:val="000000"/>
+          <w:szCs w:val="24"/>
+        </w:rPr>
+        <w:t>number of hidden nodes was</w:t>
+      </w:r>
+      <w:r>
+        <w:rPr>
+          <w:rFonts w:ascii="Times New Roman" w:hAnsi="Times New Roman" w:cs="Times New Roman"/>
+          <w:color w:val="000000"/>
+          <w:szCs w:val="24"/>
+        </w:rPr>
+        <w:t xml:space="preserve"> set to 4, 8, 12, 16 and 20.</w:t>
+      </w:r>
+      <w:r>
+        <w:rPr>
+          <w:rFonts w:ascii="Times New Roman" w:hAnsi="Times New Roman" w:cs="Times New Roman"/>
+          <w:color w:val="000000"/>
           <w:szCs w:val="24"/>
         </w:rPr>
         <w:t xml:space="preserve"> The comparison for </w:t>
@@ -1436,7 +1415,6 @@
         <w:rPr>
           <w:rFonts w:ascii="Times New Roman" w:hAnsi="Times New Roman" w:cs="Times New Roman"/>
           <w:color w:val="000000"/>
-          <w:sz w:val="24"/>
           <w:szCs w:val="24"/>
         </w:rPr>
         <w:sym w:font="Symbol" w:char="F06C"/>
@@ -1445,7 +1423,6 @@
         <w:rPr>
           <w:rFonts w:ascii="Times New Roman" w:hAnsi="Times New Roman" w:cs="Times New Roman"/>
           <w:color w:val="000000"/>
-          <w:sz w:val="24"/>
           <w:szCs w:val="24"/>
         </w:rPr>
         <w:t xml:space="preserve"> = 0.1 for all nodes is represented in following graph:</w:t>
@@ -1461,7 +1438,6 @@
         <w:rPr>
           <w:rFonts w:ascii="Times New Roman" w:hAnsi="Times New Roman" w:cs="Times New Roman"/>
           <w:color w:val="000000"/>
-          <w:sz w:val="24"/>
           <w:szCs w:val="24"/>
         </w:rPr>
         <w:sectPr>
@@ -1516,36 +1492,6 @@
           <w:sz w:val="24"/>
           <w:szCs w:val="24"/>
         </w:rPr>
-      </w:pPr>
-    </w:p>
-    <w:p>
-      <w:pPr>
-        <w:autoSpaceDE w:val="0"/>
-        <w:autoSpaceDN w:val="0"/>
-        <w:adjustRightInd w:val="0"/>
-        <w:spacing w:after="0" w:line="240" w:lineRule="auto"/>
-        <w:jc w:val="both"/>
-        <w:rPr>
-          <w:rFonts w:ascii="Times New Roman" w:hAnsi="Times New Roman" w:cs="Times New Roman"/>
-          <w:color w:val="000000"/>
-          <w:sz w:val="24"/>
-          <w:szCs w:val="24"/>
-        </w:rPr>
-      </w:pPr>
-    </w:p>
-    <w:p>
-      <w:pPr>
-        <w:autoSpaceDE w:val="0"/>
-        <w:autoSpaceDN w:val="0"/>
-        <w:adjustRightInd w:val="0"/>
-        <w:spacing w:after="0" w:line="240" w:lineRule="auto"/>
-        <w:jc w:val="both"/>
-        <w:rPr>
-          <w:rFonts w:ascii="Times New Roman" w:hAnsi="Times New Roman" w:cs="Times New Roman"/>
-          <w:color w:val="000000"/>
-          <w:sz w:val="24"/>
-          <w:szCs w:val="24"/>
-        </w:rPr>
         <w:sectPr>
           <w:type w:val="continuous"/>
           <w:pgSz w:w="12240" w:h="15840"/>
@@ -1587,8 +1533,8 @@
         <w:lastRenderedPageBreak/>
         <w:drawing>
           <wp:inline distT="0" distB="0" distL="0" distR="0">
-            <wp:extent cx="4105496" cy="2218414"/>
-            <wp:effectExtent l="19050" t="0" r="28354" b="0"/>
+            <wp:extent cx="5896720" cy="2218414"/>
+            <wp:effectExtent l="19050" t="0" r="27830" b="0"/>
             <wp:docPr id="6" name="Chart 6"/>
             <wp:cNvGraphicFramePr/>
             <a:graphic xmlns:a="http://schemas.openxmlformats.org/drawingml/2006/main">
@@ -1640,751 +1586,7 @@
         <w:rPr>
           <w:rFonts w:ascii="Times New Roman" w:hAnsi="Times New Roman" w:cs="Times New Roman"/>
           <w:color w:val="000000"/>
-          <w:sz w:val="24"/>
-          <w:szCs w:val="24"/>
-        </w:rPr>
-      </w:pPr>
-    </w:p>
-    <w:p>
-      <w:pPr>
-        <w:autoSpaceDE w:val="0"/>
-        <w:autoSpaceDN w:val="0"/>
-        <w:adjustRightInd w:val="0"/>
-        <w:spacing w:after="0" w:line="240" w:lineRule="auto"/>
-        <w:jc w:val="both"/>
-        <w:rPr>
-          <w:rFonts w:ascii="Times New Roman" w:hAnsi="Times New Roman" w:cs="Times New Roman"/>
-          <w:color w:val="000000"/>
           <w:sz w:val="20"/>
-          <w:szCs w:val="24"/>
-        </w:rPr>
-      </w:pPr>
-      <w:r>
-        <w:rPr>
-          <w:rFonts w:ascii="Times New Roman" w:hAnsi="Times New Roman" w:cs="Times New Roman"/>
-          <w:color w:val="000000"/>
-          <w:sz w:val="20"/>
-          <w:szCs w:val="24"/>
-        </w:rPr>
-        <w:t>V. CONCLUSION</w:t>
-      </w:r>
-    </w:p>
-    <w:p>
-      <w:pPr>
-        <w:autoSpaceDE w:val="0"/>
-        <w:autoSpaceDN w:val="0"/>
-        <w:adjustRightInd w:val="0"/>
-        <w:spacing w:after="0" w:line="240" w:lineRule="auto"/>
-        <w:jc w:val="both"/>
-        <w:rPr>
-          <w:rFonts w:ascii="Times New Roman" w:hAnsi="Times New Roman" w:cs="Times New Roman"/>
-          <w:color w:val="000000"/>
-          <w:sz w:val="20"/>
-          <w:szCs w:val="24"/>
-        </w:rPr>
-      </w:pPr>
-    </w:p>
-    <w:p>
-      <w:pPr>
-        <w:autoSpaceDE w:val="0"/>
-        <w:autoSpaceDN w:val="0"/>
-        <w:adjustRightInd w:val="0"/>
-        <w:spacing w:after="0" w:line="240" w:lineRule="auto"/>
-        <w:jc w:val="both"/>
-        <w:rPr>
-          <w:rFonts w:ascii="Times New Roman" w:hAnsi="Times New Roman" w:cs="Times New Roman"/>
-          <w:color w:val="000000"/>
-          <w:sz w:val="20"/>
-          <w:szCs w:val="24"/>
-        </w:rPr>
-      </w:pPr>
-    </w:p>
-    <w:p>
-      <w:pPr>
-        <w:autoSpaceDE w:val="0"/>
-        <w:autoSpaceDN w:val="0"/>
-        <w:adjustRightInd w:val="0"/>
-        <w:spacing w:after="0" w:line="240" w:lineRule="auto"/>
-        <w:jc w:val="both"/>
-        <w:rPr>
-          <w:rFonts w:ascii="Times New Roman" w:hAnsi="Times New Roman" w:cs="Times New Roman"/>
-          <w:color w:val="000000"/>
-          <w:sz w:val="24"/>
-          <w:szCs w:val="24"/>
-        </w:rPr>
-      </w:pPr>
-    </w:p>
-    <w:p>
-      <w:pPr>
-        <w:autoSpaceDE w:val="0"/>
-        <w:autoSpaceDN w:val="0"/>
-        <w:adjustRightInd w:val="0"/>
-        <w:spacing w:after="0" w:line="240" w:lineRule="auto"/>
-        <w:jc w:val="both"/>
-        <w:rPr>
-          <w:rFonts w:ascii="Times New Roman" w:hAnsi="Times New Roman" w:cs="Times New Roman"/>
-          <w:color w:val="000000"/>
-          <w:sz w:val="24"/>
-          <w:szCs w:val="24"/>
-        </w:rPr>
-      </w:pPr>
-      <w:r>
-        <w:rPr>
-          <w:rFonts w:ascii="Times New Roman" w:hAnsi="Times New Roman" w:cs="Times New Roman"/>
-          <w:color w:val="000000"/>
-          <w:sz w:val="24"/>
-          <w:szCs w:val="24"/>
-        </w:rPr>
-        <w:t>If the number of</w:t>
-      </w:r>
-      <w:r>
-        <w:rPr>
-          <w:rFonts w:ascii="Times New Roman" w:hAnsi="Times New Roman" w:cs="Times New Roman"/>
-          <w:color w:val="000000"/>
-          <w:sz w:val="24"/>
-          <w:szCs w:val="24"/>
-        </w:rPr>
-        <w:t xml:space="preserve"> hidden</w:t>
-      </w:r>
-      <w:r>
-        <w:rPr>
-          <w:rFonts w:ascii="Times New Roman" w:hAnsi="Times New Roman" w:cs="Times New Roman"/>
-          <w:color w:val="000000"/>
-          <w:sz w:val="24"/>
-          <w:szCs w:val="24"/>
-        </w:rPr>
-        <w:t xml:space="preserve"> nodes are set to a very small value (m=4 in our experiment) the performance </w:t>
-      </w:r>
-      <w:r>
-        <w:rPr>
-          <w:rFonts w:ascii="Times New Roman" w:hAnsi="Times New Roman" w:cs="Times New Roman"/>
-          <w:color w:val="000000"/>
-          <w:sz w:val="24"/>
-          <w:szCs w:val="24"/>
-        </w:rPr>
-        <w:t xml:space="preserve">of the network is not optimal. </w:t>
-      </w:r>
-      <w:r>
-        <w:rPr>
-          <w:rFonts w:ascii="Times New Roman" w:hAnsi="Times New Roman" w:cs="Times New Roman"/>
-          <w:color w:val="000000"/>
-          <w:sz w:val="24"/>
-          <w:szCs w:val="24"/>
-        </w:rPr>
-        <w:t xml:space="preserve">The value of generalization co-efficient for which we get optimal results varies depending on the number of hidden nodes in the network. </w:t>
-      </w:r>
-      <w:r>
-        <w:rPr>
-          <w:rFonts w:ascii="Times New Roman" w:hAnsi="Times New Roman" w:cs="Times New Roman"/>
-          <w:color w:val="000000"/>
-          <w:sz w:val="24"/>
-          <w:szCs w:val="24"/>
-        </w:rPr>
-        <w:t xml:space="preserve">This is </w:t>
-      </w:r>
-      <w:r>
-        <w:rPr>
-          <w:rFonts w:ascii="Times New Roman" w:hAnsi="Times New Roman" w:cs="Times New Roman"/>
-          <w:color w:val="000000"/>
-          <w:sz w:val="24"/>
-          <w:szCs w:val="24"/>
-        </w:rPr>
-        <w:t>due to the specific error function E(w1,w2,lambda)=y that we are minimizing. If we fix y then we are going to see a lower lambda when we have an increased number of hidden nodes with respect to when the number of hidden nodes is small.</w:t>
-      </w:r>
-    </w:p>
-    <w:p>
-      <w:pPr>
-        <w:autoSpaceDE w:val="0"/>
-        <w:autoSpaceDN w:val="0"/>
-        <w:adjustRightInd w:val="0"/>
-        <w:spacing w:after="0" w:line="240" w:lineRule="auto"/>
-        <w:jc w:val="both"/>
-        <w:rPr>
-          <w:rFonts w:ascii="Times New Roman" w:hAnsi="Times New Roman" w:cs="Times New Roman"/>
-          <w:color w:val="000000"/>
-          <w:sz w:val="24"/>
-          <w:szCs w:val="24"/>
-        </w:rPr>
-      </w:pPr>
-    </w:p>
-    <w:p>
-      <w:pPr>
-        <w:autoSpaceDE w:val="0"/>
-        <w:autoSpaceDN w:val="0"/>
-        <w:adjustRightInd w:val="0"/>
-        <w:spacing w:after="0" w:line="240" w:lineRule="auto"/>
-        <w:jc w:val="both"/>
-        <w:rPr>
-          <w:rFonts w:ascii="Times New Roman" w:hAnsi="Times New Roman" w:cs="Times New Roman"/>
-          <w:color w:val="000000"/>
-          <w:sz w:val="24"/>
-          <w:szCs w:val="24"/>
-        </w:rPr>
-      </w:pPr>
-    </w:p>
-    <w:p>
-      <w:pPr>
-        <w:autoSpaceDE w:val="0"/>
-        <w:autoSpaceDN w:val="0"/>
-        <w:adjustRightInd w:val="0"/>
-        <w:spacing w:after="0" w:line="240" w:lineRule="auto"/>
-        <w:jc w:val="both"/>
-        <w:rPr>
-          <w:rFonts w:ascii="Times New Roman" w:hAnsi="Times New Roman" w:cs="Times New Roman"/>
-          <w:color w:val="000000"/>
-          <w:sz w:val="24"/>
-          <w:szCs w:val="24"/>
-        </w:rPr>
-      </w:pPr>
-      <w:r>
-        <w:rPr>
-          <w:rFonts w:ascii="Times New Roman" w:hAnsi="Times New Roman" w:cs="Times New Roman"/>
-          <w:color w:val="000000"/>
-          <w:sz w:val="24"/>
-          <w:szCs w:val="24"/>
-        </w:rPr>
-        <w:t>When the value of hidden nodes increases the best accuracies are observed for smaller values of ‘</w:t>
-      </w:r>
-      <w:r>
-        <w:rPr>
-          <w:rFonts w:ascii="Times New Roman" w:hAnsi="Times New Roman" w:cs="Times New Roman"/>
-          <w:color w:val="000000"/>
-          <w:sz w:val="24"/>
-          <w:szCs w:val="24"/>
-        </w:rPr>
-        <w:sym w:font="Symbol" w:char="F06C"/>
-      </w:r>
-      <w:r>
-        <w:rPr>
-          <w:rFonts w:ascii="Times New Roman" w:hAnsi="Times New Roman" w:cs="Times New Roman"/>
-          <w:color w:val="000000"/>
-          <w:sz w:val="24"/>
-          <w:szCs w:val="24"/>
-        </w:rPr>
-        <w:t xml:space="preserve">’. </w:t>
-      </w:r>
-      <w:r>
-        <w:rPr>
-          <w:rFonts w:ascii="Times New Roman" w:hAnsi="Times New Roman" w:cs="Times New Roman"/>
-          <w:color w:val="000000"/>
-          <w:sz w:val="24"/>
-          <w:szCs w:val="24"/>
-        </w:rPr>
-        <w:t xml:space="preserve">Hence, </w:t>
-      </w:r>
-      <w:r>
-        <w:rPr>
-          <w:rFonts w:ascii="Times New Roman" w:hAnsi="Times New Roman" w:cs="Times New Roman"/>
-          <w:color w:val="000000"/>
-          <w:sz w:val="24"/>
-          <w:szCs w:val="24"/>
-        </w:rPr>
-        <w:t>smaller values of ‘</w:t>
-      </w:r>
-      <w:r>
-        <w:rPr>
-          <w:rFonts w:ascii="Times New Roman" w:hAnsi="Times New Roman" w:cs="Times New Roman"/>
-          <w:color w:val="000000"/>
-          <w:sz w:val="24"/>
-          <w:szCs w:val="24"/>
-        </w:rPr>
-        <w:sym w:font="Symbol" w:char="F06C"/>
-      </w:r>
-      <w:r>
-        <w:rPr>
-          <w:rFonts w:ascii="Times New Roman" w:hAnsi="Times New Roman" w:cs="Times New Roman"/>
-          <w:color w:val="000000"/>
-          <w:sz w:val="24"/>
-          <w:szCs w:val="24"/>
-        </w:rPr>
-        <w:t xml:space="preserve">’ must be chosen when the number of hidden nodes </w:t>
-      </w:r>
-      <w:r>
-        <w:rPr>
-          <w:rFonts w:ascii="Times New Roman" w:hAnsi="Times New Roman" w:cs="Times New Roman"/>
-          <w:color w:val="000000"/>
-          <w:sz w:val="24"/>
-          <w:szCs w:val="24"/>
-        </w:rPr>
-        <w:t>are greater.</w:t>
-      </w:r>
-    </w:p>
-    <w:p>
-      <w:pPr>
-        <w:autoSpaceDE w:val="0"/>
-        <w:autoSpaceDN w:val="0"/>
-        <w:adjustRightInd w:val="0"/>
-        <w:spacing w:after="0" w:line="240" w:lineRule="auto"/>
-        <w:jc w:val="both"/>
-        <w:rPr>
-          <w:rFonts w:ascii="Times New Roman" w:hAnsi="Times New Roman" w:cs="Times New Roman"/>
-          <w:color w:val="000000"/>
-          <w:sz w:val="24"/>
-          <w:szCs w:val="24"/>
-        </w:rPr>
-      </w:pPr>
-    </w:p>
-    <w:p>
-      <w:pPr>
-        <w:autoSpaceDE w:val="0"/>
-        <w:autoSpaceDN w:val="0"/>
-        <w:adjustRightInd w:val="0"/>
-        <w:spacing w:after="0" w:line="240" w:lineRule="auto"/>
-        <w:jc w:val="both"/>
-        <w:rPr>
-          <w:rFonts w:ascii="Times New Roman" w:hAnsi="Times New Roman" w:cs="Times New Roman"/>
-          <w:color w:val="000000"/>
-          <w:sz w:val="24"/>
-          <w:szCs w:val="24"/>
-        </w:rPr>
-      </w:pPr>
-    </w:p>
-    <w:p>
-      <w:pPr>
-        <w:autoSpaceDE w:val="0"/>
-        <w:autoSpaceDN w:val="0"/>
-        <w:adjustRightInd w:val="0"/>
-        <w:spacing w:after="0" w:line="240" w:lineRule="auto"/>
-        <w:jc w:val="both"/>
-        <w:rPr>
-          <w:rFonts w:ascii="Times New Roman" w:hAnsi="Times New Roman" w:cs="Times New Roman"/>
-          <w:color w:val="000000"/>
-          <w:sz w:val="24"/>
-          <w:szCs w:val="24"/>
-        </w:rPr>
-      </w:pPr>
-    </w:p>
-    <w:p>
-      <w:pPr>
-        <w:autoSpaceDE w:val="0"/>
-        <w:autoSpaceDN w:val="0"/>
-        <w:adjustRightInd w:val="0"/>
-        <w:spacing w:after="0" w:line="240" w:lineRule="auto"/>
-        <w:jc w:val="both"/>
-        <w:rPr>
-          <w:rFonts w:ascii="Times New Roman" w:hAnsi="Times New Roman" w:cs="Times New Roman"/>
-          <w:color w:val="000000"/>
-          <w:sz w:val="24"/>
-          <w:szCs w:val="24"/>
-        </w:rPr>
-      </w:pPr>
-    </w:p>
-    <w:p>
-      <w:pPr>
-        <w:autoSpaceDE w:val="0"/>
-        <w:autoSpaceDN w:val="0"/>
-        <w:adjustRightInd w:val="0"/>
-        <w:spacing w:after="0" w:line="240" w:lineRule="auto"/>
-        <w:jc w:val="both"/>
-        <w:rPr>
-          <w:rFonts w:ascii="Times New Roman" w:hAnsi="Times New Roman" w:cs="Times New Roman"/>
-          <w:color w:val="000000"/>
-          <w:sz w:val="24"/>
-          <w:szCs w:val="24"/>
-        </w:rPr>
-      </w:pPr>
-    </w:p>
-    <w:p>
-      <w:pPr>
-        <w:autoSpaceDE w:val="0"/>
-        <w:autoSpaceDN w:val="0"/>
-        <w:adjustRightInd w:val="0"/>
-        <w:spacing w:after="0" w:line="240" w:lineRule="auto"/>
-        <w:jc w:val="both"/>
-        <w:rPr>
-          <w:rFonts w:ascii="Times New Roman" w:hAnsi="Times New Roman" w:cs="Times New Roman"/>
-          <w:color w:val="000000"/>
-          <w:sz w:val="24"/>
-          <w:szCs w:val="24"/>
-        </w:rPr>
-      </w:pPr>
-    </w:p>
-    <w:p>
-      <w:pPr>
-        <w:autoSpaceDE w:val="0"/>
-        <w:autoSpaceDN w:val="0"/>
-        <w:adjustRightInd w:val="0"/>
-        <w:spacing w:after="0" w:line="240" w:lineRule="auto"/>
-        <w:jc w:val="both"/>
-        <w:rPr>
-          <w:rFonts w:ascii="Times New Roman" w:hAnsi="Times New Roman" w:cs="Times New Roman"/>
-          <w:color w:val="000000"/>
-          <w:sz w:val="24"/>
-          <w:szCs w:val="24"/>
-        </w:rPr>
-      </w:pPr>
-    </w:p>
-    <w:p>
-      <w:pPr>
-        <w:autoSpaceDE w:val="0"/>
-        <w:autoSpaceDN w:val="0"/>
-        <w:adjustRightInd w:val="0"/>
-        <w:spacing w:after="0" w:line="240" w:lineRule="auto"/>
-        <w:jc w:val="both"/>
-        <w:rPr>
-          <w:rFonts w:ascii="Times New Roman" w:hAnsi="Times New Roman" w:cs="Times New Roman"/>
-          <w:color w:val="000000"/>
-          <w:sz w:val="24"/>
-          <w:szCs w:val="24"/>
-        </w:rPr>
-      </w:pPr>
-    </w:p>
-    <w:p>
-      <w:pPr>
-        <w:autoSpaceDE w:val="0"/>
-        <w:autoSpaceDN w:val="0"/>
-        <w:adjustRightInd w:val="0"/>
-        <w:spacing w:after="0" w:line="240" w:lineRule="auto"/>
-        <w:jc w:val="both"/>
-        <w:rPr>
-          <w:rFonts w:ascii="Times New Roman" w:hAnsi="Times New Roman" w:cs="Times New Roman"/>
-          <w:color w:val="000000"/>
-          <w:sz w:val="24"/>
-          <w:szCs w:val="24"/>
-        </w:rPr>
-      </w:pPr>
-    </w:p>
-    <w:p>
-      <w:pPr>
-        <w:autoSpaceDE w:val="0"/>
-        <w:autoSpaceDN w:val="0"/>
-        <w:adjustRightInd w:val="0"/>
-        <w:spacing w:after="0" w:line="240" w:lineRule="auto"/>
-        <w:jc w:val="both"/>
-        <w:rPr>
-          <w:rFonts w:ascii="Times New Roman" w:hAnsi="Times New Roman" w:cs="Times New Roman"/>
-          <w:color w:val="000000"/>
-          <w:sz w:val="24"/>
-          <w:szCs w:val="24"/>
-        </w:rPr>
-      </w:pPr>
-    </w:p>
-    <w:p>
-      <w:pPr>
-        <w:autoSpaceDE w:val="0"/>
-        <w:autoSpaceDN w:val="0"/>
-        <w:adjustRightInd w:val="0"/>
-        <w:spacing w:after="0" w:line="240" w:lineRule="auto"/>
-        <w:jc w:val="both"/>
-        <w:rPr>
-          <w:rFonts w:ascii="Times New Roman" w:hAnsi="Times New Roman" w:cs="Times New Roman"/>
-          <w:color w:val="000000"/>
-          <w:sz w:val="24"/>
-          <w:szCs w:val="24"/>
-        </w:rPr>
-      </w:pPr>
-    </w:p>
-    <w:p>
-      <w:pPr>
-        <w:autoSpaceDE w:val="0"/>
-        <w:autoSpaceDN w:val="0"/>
-        <w:adjustRightInd w:val="0"/>
-        <w:spacing w:after="0" w:line="240" w:lineRule="auto"/>
-        <w:jc w:val="both"/>
-        <w:rPr>
-          <w:rFonts w:ascii="Times New Roman" w:hAnsi="Times New Roman" w:cs="Times New Roman"/>
-          <w:color w:val="000000"/>
-          <w:sz w:val="24"/>
-          <w:szCs w:val="24"/>
-        </w:rPr>
-      </w:pPr>
-    </w:p>
-    <w:p>
-      <w:pPr>
-        <w:autoSpaceDE w:val="0"/>
-        <w:autoSpaceDN w:val="0"/>
-        <w:adjustRightInd w:val="0"/>
-        <w:spacing w:after="0" w:line="240" w:lineRule="auto"/>
-        <w:jc w:val="both"/>
-        <w:rPr>
-          <w:rFonts w:ascii="Times New Roman" w:hAnsi="Times New Roman" w:cs="Times New Roman"/>
-          <w:color w:val="000000"/>
-          <w:sz w:val="24"/>
-          <w:szCs w:val="24"/>
-        </w:rPr>
-      </w:pPr>
-    </w:p>
-    <w:p>
-      <w:pPr>
-        <w:autoSpaceDE w:val="0"/>
-        <w:autoSpaceDN w:val="0"/>
-        <w:adjustRightInd w:val="0"/>
-        <w:spacing w:after="0" w:line="240" w:lineRule="auto"/>
-        <w:jc w:val="both"/>
-        <w:rPr>
-          <w:rFonts w:ascii="Times New Roman" w:hAnsi="Times New Roman" w:cs="Times New Roman"/>
-          <w:color w:val="000000"/>
-          <w:sz w:val="24"/>
-          <w:szCs w:val="24"/>
-        </w:rPr>
-      </w:pPr>
-    </w:p>
-    <w:p>
-      <w:pPr>
-        <w:autoSpaceDE w:val="0"/>
-        <w:autoSpaceDN w:val="0"/>
-        <w:adjustRightInd w:val="0"/>
-        <w:spacing w:after="0" w:line="240" w:lineRule="auto"/>
-        <w:jc w:val="both"/>
-        <w:rPr>
-          <w:rFonts w:ascii="Times New Roman" w:hAnsi="Times New Roman" w:cs="Times New Roman"/>
-          <w:color w:val="000000"/>
-          <w:sz w:val="24"/>
-          <w:szCs w:val="24"/>
-        </w:rPr>
-      </w:pPr>
-    </w:p>
-    <w:p>
-      <w:pPr>
-        <w:autoSpaceDE w:val="0"/>
-        <w:autoSpaceDN w:val="0"/>
-        <w:adjustRightInd w:val="0"/>
-        <w:spacing w:after="0" w:line="240" w:lineRule="auto"/>
-        <w:jc w:val="both"/>
-        <w:rPr>
-          <w:rFonts w:ascii="Times New Roman" w:hAnsi="Times New Roman" w:cs="Times New Roman"/>
-          <w:color w:val="000000"/>
-          <w:sz w:val="24"/>
-          <w:szCs w:val="24"/>
-        </w:rPr>
-      </w:pPr>
-    </w:p>
-    <w:p>
-      <w:pPr>
-        <w:autoSpaceDE w:val="0"/>
-        <w:autoSpaceDN w:val="0"/>
-        <w:adjustRightInd w:val="0"/>
-        <w:spacing w:after="0" w:line="240" w:lineRule="auto"/>
-        <w:jc w:val="both"/>
-        <w:rPr>
-          <w:rFonts w:ascii="Times New Roman" w:hAnsi="Times New Roman" w:cs="Times New Roman"/>
-          <w:color w:val="000000"/>
-          <w:sz w:val="24"/>
-          <w:szCs w:val="24"/>
-        </w:rPr>
-      </w:pPr>
-    </w:p>
-    <w:p>
-      <w:pPr>
-        <w:autoSpaceDE w:val="0"/>
-        <w:autoSpaceDN w:val="0"/>
-        <w:adjustRightInd w:val="0"/>
-        <w:spacing w:after="0" w:line="240" w:lineRule="auto"/>
-        <w:jc w:val="both"/>
-        <w:rPr>
-          <w:rFonts w:ascii="Times New Roman" w:hAnsi="Times New Roman" w:cs="Times New Roman"/>
-          <w:color w:val="000000"/>
-          <w:sz w:val="24"/>
-          <w:szCs w:val="24"/>
-        </w:rPr>
-      </w:pPr>
-    </w:p>
-    <w:p>
-      <w:pPr>
-        <w:autoSpaceDE w:val="0"/>
-        <w:autoSpaceDN w:val="0"/>
-        <w:adjustRightInd w:val="0"/>
-        <w:spacing w:after="0" w:line="240" w:lineRule="auto"/>
-        <w:jc w:val="both"/>
-        <w:rPr>
-          <w:rFonts w:ascii="Times New Roman" w:hAnsi="Times New Roman" w:cs="Times New Roman"/>
-          <w:color w:val="000000"/>
-          <w:sz w:val="24"/>
-          <w:szCs w:val="24"/>
-        </w:rPr>
-      </w:pPr>
-    </w:p>
-    <w:p>
-      <w:pPr>
-        <w:autoSpaceDE w:val="0"/>
-        <w:autoSpaceDN w:val="0"/>
-        <w:adjustRightInd w:val="0"/>
-        <w:spacing w:after="0" w:line="240" w:lineRule="auto"/>
-        <w:jc w:val="both"/>
-        <w:rPr>
-          <w:rFonts w:ascii="Times New Roman" w:hAnsi="Times New Roman" w:cs="Times New Roman"/>
-          <w:color w:val="000000"/>
-          <w:sz w:val="24"/>
-          <w:szCs w:val="24"/>
-        </w:rPr>
-      </w:pPr>
-    </w:p>
-    <w:p>
-      <w:pPr>
-        <w:autoSpaceDE w:val="0"/>
-        <w:autoSpaceDN w:val="0"/>
-        <w:adjustRightInd w:val="0"/>
-        <w:spacing w:after="0" w:line="240" w:lineRule="auto"/>
-        <w:jc w:val="both"/>
-        <w:rPr>
-          <w:rFonts w:ascii="Times New Roman" w:hAnsi="Times New Roman" w:cs="Times New Roman"/>
-          <w:color w:val="000000"/>
-          <w:sz w:val="24"/>
-          <w:szCs w:val="24"/>
-        </w:rPr>
-      </w:pPr>
-    </w:p>
-    <w:p>
-      <w:pPr>
-        <w:autoSpaceDE w:val="0"/>
-        <w:autoSpaceDN w:val="0"/>
-        <w:adjustRightInd w:val="0"/>
-        <w:spacing w:after="0" w:line="240" w:lineRule="auto"/>
-        <w:jc w:val="both"/>
-        <w:rPr>
-          <w:rFonts w:ascii="Times New Roman" w:hAnsi="Times New Roman" w:cs="Times New Roman"/>
-          <w:color w:val="000000"/>
-          <w:sz w:val="24"/>
-          <w:szCs w:val="24"/>
-        </w:rPr>
-      </w:pPr>
-    </w:p>
-    <w:p>
-      <w:pPr>
-        <w:autoSpaceDE w:val="0"/>
-        <w:autoSpaceDN w:val="0"/>
-        <w:adjustRightInd w:val="0"/>
-        <w:spacing w:after="0" w:line="240" w:lineRule="auto"/>
-        <w:jc w:val="both"/>
-        <w:rPr>
-          <w:rFonts w:ascii="Times New Roman" w:hAnsi="Times New Roman" w:cs="Times New Roman"/>
-          <w:color w:val="000000"/>
-          <w:sz w:val="24"/>
-          <w:szCs w:val="24"/>
-        </w:rPr>
-      </w:pPr>
-    </w:p>
-    <w:p>
-      <w:pPr>
-        <w:autoSpaceDE w:val="0"/>
-        <w:autoSpaceDN w:val="0"/>
-        <w:adjustRightInd w:val="0"/>
-        <w:spacing w:after="0" w:line="240" w:lineRule="auto"/>
-        <w:jc w:val="both"/>
-        <w:rPr>
-          <w:rFonts w:ascii="Times New Roman" w:hAnsi="Times New Roman" w:cs="Times New Roman"/>
-          <w:color w:val="000000"/>
-          <w:sz w:val="24"/>
-          <w:szCs w:val="24"/>
-        </w:rPr>
-      </w:pPr>
-    </w:p>
-    <w:p>
-      <w:pPr>
-        <w:autoSpaceDE w:val="0"/>
-        <w:autoSpaceDN w:val="0"/>
-        <w:adjustRightInd w:val="0"/>
-        <w:spacing w:after="0" w:line="240" w:lineRule="auto"/>
-        <w:jc w:val="both"/>
-        <w:rPr>
-          <w:rFonts w:ascii="Times New Roman" w:hAnsi="Times New Roman" w:cs="Times New Roman"/>
-          <w:color w:val="000000"/>
-          <w:sz w:val="24"/>
-          <w:szCs w:val="24"/>
-        </w:rPr>
-      </w:pPr>
-    </w:p>
-    <w:p>
-      <w:pPr>
-        <w:autoSpaceDE w:val="0"/>
-        <w:autoSpaceDN w:val="0"/>
-        <w:adjustRightInd w:val="0"/>
-        <w:spacing w:after="0" w:line="240" w:lineRule="auto"/>
-        <w:jc w:val="both"/>
-        <w:rPr>
-          <w:rFonts w:ascii="Times New Roman" w:hAnsi="Times New Roman" w:cs="Times New Roman"/>
-          <w:color w:val="000000"/>
-          <w:sz w:val="24"/>
-          <w:szCs w:val="24"/>
-        </w:rPr>
-      </w:pPr>
-    </w:p>
-    <w:p>
-      <w:pPr>
-        <w:autoSpaceDE w:val="0"/>
-        <w:autoSpaceDN w:val="0"/>
-        <w:adjustRightInd w:val="0"/>
-        <w:spacing w:after="0" w:line="240" w:lineRule="auto"/>
-        <w:jc w:val="both"/>
-        <w:rPr>
-          <w:rFonts w:ascii="Times New Roman" w:hAnsi="Times New Roman" w:cs="Times New Roman"/>
-          <w:color w:val="000000"/>
-          <w:sz w:val="24"/>
-          <w:szCs w:val="24"/>
-        </w:rPr>
-      </w:pPr>
-    </w:p>
-    <w:p>
-      <w:pPr>
-        <w:autoSpaceDE w:val="0"/>
-        <w:autoSpaceDN w:val="0"/>
-        <w:adjustRightInd w:val="0"/>
-        <w:spacing w:after="0" w:line="240" w:lineRule="auto"/>
-        <w:jc w:val="both"/>
-        <w:rPr>
-          <w:rFonts w:ascii="Times New Roman" w:hAnsi="Times New Roman" w:cs="Times New Roman"/>
-          <w:color w:val="000000"/>
-          <w:sz w:val="24"/>
-          <w:szCs w:val="24"/>
-        </w:rPr>
-      </w:pPr>
-    </w:p>
-    <w:p>
-      <w:pPr>
-        <w:autoSpaceDE w:val="0"/>
-        <w:autoSpaceDN w:val="0"/>
-        <w:adjustRightInd w:val="0"/>
-        <w:spacing w:after="0" w:line="240" w:lineRule="auto"/>
-        <w:jc w:val="both"/>
-        <w:rPr>
-          <w:rFonts w:ascii="Times New Roman" w:hAnsi="Times New Roman" w:cs="Times New Roman"/>
-          <w:color w:val="000000"/>
-          <w:sz w:val="24"/>
-          <w:szCs w:val="24"/>
-        </w:rPr>
-      </w:pPr>
-    </w:p>
-    <w:p>
-      <w:pPr>
-        <w:autoSpaceDE w:val="0"/>
-        <w:autoSpaceDN w:val="0"/>
-        <w:adjustRightInd w:val="0"/>
-        <w:spacing w:after="0" w:line="240" w:lineRule="auto"/>
-        <w:jc w:val="both"/>
-        <w:rPr>
-          <w:rFonts w:ascii="Times New Roman" w:hAnsi="Times New Roman" w:cs="Times New Roman"/>
-          <w:color w:val="000000"/>
-          <w:sz w:val="24"/>
-          <w:szCs w:val="24"/>
-        </w:rPr>
-      </w:pPr>
-    </w:p>
-    <w:p>
-      <w:pPr>
-        <w:autoSpaceDE w:val="0"/>
-        <w:autoSpaceDN w:val="0"/>
-        <w:adjustRightInd w:val="0"/>
-        <w:spacing w:after="0" w:line="240" w:lineRule="auto"/>
-        <w:jc w:val="both"/>
-        <w:rPr>
-          <w:rFonts w:ascii="Times New Roman" w:hAnsi="Times New Roman" w:cs="Times New Roman"/>
-          <w:color w:val="000000"/>
-          <w:sz w:val="24"/>
-          <w:szCs w:val="24"/>
-        </w:rPr>
-      </w:pPr>
-    </w:p>
-    <w:p>
-      <w:pPr>
-        <w:autoSpaceDE w:val="0"/>
-        <w:autoSpaceDN w:val="0"/>
-        <w:adjustRightInd w:val="0"/>
-        <w:spacing w:after="0" w:line="240" w:lineRule="auto"/>
-        <w:jc w:val="both"/>
-        <w:rPr>
-          <w:rFonts w:ascii="Times New Roman" w:hAnsi="Times New Roman" w:cs="Times New Roman"/>
-          <w:color w:val="000000"/>
-          <w:sz w:val="24"/>
           <w:szCs w:val="24"/>
         </w:rPr>
         <w:sectPr>
@@ -2406,37 +1608,19 @@
         <w:rPr>
           <w:rFonts w:ascii="Times New Roman" w:hAnsi="Times New Roman" w:cs="Times New Roman"/>
           <w:color w:val="000000"/>
+          <w:sz w:val="18"/>
+          <w:szCs w:val="24"/>
+        </w:rPr>
+      </w:pPr>
+      <w:r>
+        <w:rPr>
+          <w:rFonts w:ascii="Times New Roman" w:hAnsi="Times New Roman" w:cs="Times New Roman"/>
+          <w:color w:val="000000"/>
           <w:sz w:val="24"/>
           <w:szCs w:val="24"/>
         </w:rPr>
-      </w:pPr>
-      <w:r>
-        <w:rPr>
-          <w:rFonts w:ascii="Times New Roman" w:hAnsi="Times New Roman" w:cs="Times New Roman"/>
-          <w:color w:val="000000"/>
-          <w:sz w:val="24"/>
-          <w:szCs w:val="24"/>
-        </w:rPr>
         <w:lastRenderedPageBreak/>
-        <w:t>Please note</w:t>
-      </w:r>
-      <w:r>
-        <w:rPr>
-          <w:rFonts w:ascii="Times New Roman" w:hAnsi="Times New Roman" w:cs="Times New Roman"/>
-          <w:color w:val="000000"/>
-          <w:sz w:val="24"/>
-          <w:szCs w:val="24"/>
-        </w:rPr>
-        <w:t>:</w:t>
-      </w:r>
-      <w:r>
-        <w:rPr>
-          <w:rFonts w:ascii="Times New Roman" w:hAnsi="Times New Roman" w:cs="Times New Roman"/>
-          <w:color w:val="000000"/>
-          <w:sz w:val="24"/>
-          <w:szCs w:val="24"/>
-        </w:rPr>
-        <w:t xml:space="preserve"> </w:t>
+        <w:t>CONCLUSION</w:t>
       </w:r>
     </w:p>
     <w:p>
@@ -2449,7 +1633,323 @@
         <w:rPr>
           <w:rFonts w:ascii="Times New Roman" w:hAnsi="Times New Roman" w:cs="Times New Roman"/>
           <w:color w:val="000000"/>
-          <w:sz w:val="24"/>
+          <w:szCs w:val="24"/>
+        </w:rPr>
+      </w:pPr>
+    </w:p>
+    <w:p>
+      <w:pPr>
+        <w:autoSpaceDE w:val="0"/>
+        <w:autoSpaceDN w:val="0"/>
+        <w:adjustRightInd w:val="0"/>
+        <w:spacing w:after="0" w:line="240" w:lineRule="auto"/>
+        <w:ind w:firstLine="360"/>
+        <w:jc w:val="both"/>
+        <w:rPr>
+          <w:rFonts w:ascii="Times New Roman" w:hAnsi="Times New Roman" w:cs="Times New Roman"/>
+          <w:color w:val="000000"/>
+          <w:szCs w:val="24"/>
+        </w:rPr>
+      </w:pPr>
+      <w:r>
+        <w:rPr>
+          <w:rFonts w:ascii="Times New Roman" w:hAnsi="Times New Roman" w:cs="Times New Roman"/>
+          <w:color w:val="000000"/>
+          <w:szCs w:val="24"/>
+        </w:rPr>
+        <w:t>If the number of</w:t>
+      </w:r>
+      <w:r>
+        <w:rPr>
+          <w:rFonts w:ascii="Times New Roman" w:hAnsi="Times New Roman" w:cs="Times New Roman"/>
+          <w:color w:val="000000"/>
+          <w:szCs w:val="24"/>
+        </w:rPr>
+        <w:t xml:space="preserve"> hidden</w:t>
+      </w:r>
+      <w:r>
+        <w:rPr>
+          <w:rFonts w:ascii="Times New Roman" w:hAnsi="Times New Roman" w:cs="Times New Roman"/>
+          <w:color w:val="000000"/>
+          <w:szCs w:val="24"/>
+        </w:rPr>
+        <w:t xml:space="preserve"> nodes are set to a very small value (m=4 in our experiment) the performance </w:t>
+      </w:r>
+      <w:r>
+        <w:rPr>
+          <w:rFonts w:ascii="Times New Roman" w:hAnsi="Times New Roman" w:cs="Times New Roman"/>
+          <w:color w:val="000000"/>
+          <w:szCs w:val="24"/>
+        </w:rPr>
+        <w:t xml:space="preserve">of the network is not optimal. </w:t>
+      </w:r>
+      <w:r>
+        <w:rPr>
+          <w:rFonts w:ascii="Times New Roman" w:hAnsi="Times New Roman" w:cs="Times New Roman"/>
+          <w:color w:val="000000"/>
+          <w:szCs w:val="24"/>
+        </w:rPr>
+        <w:t xml:space="preserve">The value of generalization co-efficient for which we get optimal results varies depending on the number of hidden nodes in the network. </w:t>
+      </w:r>
+      <w:r>
+        <w:rPr>
+          <w:rFonts w:ascii="Times New Roman" w:hAnsi="Times New Roman" w:cs="Times New Roman"/>
+          <w:color w:val="000000"/>
+          <w:szCs w:val="24"/>
+        </w:rPr>
+        <w:t xml:space="preserve">This is due to the specific error function </w:t>
+      </w:r>
+      <w:proofErr w:type="gramStart"/>
+      <w:r>
+        <w:rPr>
+          <w:rFonts w:ascii="Times New Roman" w:hAnsi="Times New Roman" w:cs="Times New Roman"/>
+          <w:color w:val="000000"/>
+          <w:szCs w:val="24"/>
+        </w:rPr>
+        <w:t>E(</w:t>
+      </w:r>
+      <w:proofErr w:type="gramEnd"/>
+      <w:r>
+        <w:rPr>
+          <w:rFonts w:ascii="Times New Roman" w:hAnsi="Times New Roman" w:cs="Times New Roman"/>
+          <w:color w:val="000000"/>
+          <w:szCs w:val="24"/>
+        </w:rPr>
+        <w:t>w1,w2,lambda)=y that we are minimizing. If we fix y then we are going to see a lower lambda when we have an increased number of hidden nodes with respect to when the number of hidden nodes is small.</w:t>
+      </w:r>
+    </w:p>
+    <w:p>
+      <w:pPr>
+        <w:autoSpaceDE w:val="0"/>
+        <w:autoSpaceDN w:val="0"/>
+        <w:adjustRightInd w:val="0"/>
+        <w:spacing w:after="0" w:line="240" w:lineRule="auto"/>
+        <w:ind w:firstLine="360"/>
+        <w:jc w:val="both"/>
+        <w:rPr>
+          <w:rFonts w:ascii="Times New Roman" w:hAnsi="Times New Roman" w:cs="Times New Roman"/>
+          <w:color w:val="000000"/>
+          <w:szCs w:val="24"/>
+        </w:rPr>
+        <w:sectPr>
+          <w:type w:val="continuous"/>
+          <w:pgSz w:w="12240" w:h="15840"/>
+          <w:pgMar w:top="1440" w:right="1440" w:bottom="1440" w:left="1440" w:header="720" w:footer="720" w:gutter="0"/>
+          <w:cols w:space="720"/>
+          <w:docGrid w:linePitch="360"/>
+        </w:sectPr>
+      </w:pPr>
+      <w:r>
+        <w:rPr>
+          <w:rFonts w:ascii="Times New Roman" w:hAnsi="Times New Roman" w:cs="Times New Roman"/>
+          <w:color w:val="000000"/>
+          <w:szCs w:val="24"/>
+        </w:rPr>
+        <w:t>When the value of hidden nodes increases the best accuracies are observed for smaller values of ‘</w:t>
+      </w:r>
+      <w:r>
+        <w:rPr>
+          <w:rFonts w:ascii="Times New Roman" w:hAnsi="Times New Roman" w:cs="Times New Roman"/>
+          <w:color w:val="000000"/>
+          <w:szCs w:val="24"/>
+        </w:rPr>
+        <w:sym w:font="Symbol" w:char="F06C"/>
+      </w:r>
+      <w:r>
+        <w:rPr>
+          <w:rFonts w:ascii="Times New Roman" w:hAnsi="Times New Roman" w:cs="Times New Roman"/>
+          <w:color w:val="000000"/>
+          <w:szCs w:val="24"/>
+        </w:rPr>
+        <w:t xml:space="preserve">’. </w:t>
+      </w:r>
+      <w:r>
+        <w:rPr>
+          <w:rFonts w:ascii="Times New Roman" w:hAnsi="Times New Roman" w:cs="Times New Roman"/>
+          <w:color w:val="000000"/>
+          <w:szCs w:val="24"/>
+        </w:rPr>
+        <w:t xml:space="preserve">Hence, </w:t>
+      </w:r>
+      <w:r>
+        <w:rPr>
+          <w:rFonts w:ascii="Times New Roman" w:hAnsi="Times New Roman" w:cs="Times New Roman"/>
+          <w:color w:val="000000"/>
+          <w:szCs w:val="24"/>
+        </w:rPr>
+        <w:t>smaller values of ‘</w:t>
+      </w:r>
+      <w:r>
+        <w:rPr>
+          <w:rFonts w:ascii="Times New Roman" w:hAnsi="Times New Roman" w:cs="Times New Roman"/>
+          <w:color w:val="000000"/>
+          <w:szCs w:val="24"/>
+        </w:rPr>
+        <w:sym w:font="Symbol" w:char="F06C"/>
+      </w:r>
+      <w:r>
+        <w:rPr>
+          <w:rFonts w:ascii="Times New Roman" w:hAnsi="Times New Roman" w:cs="Times New Roman"/>
+          <w:color w:val="000000"/>
+          <w:szCs w:val="24"/>
+        </w:rPr>
+        <w:t>’ must be c</w:t>
+      </w:r>
+      <w:r>
+        <w:rPr>
+          <w:rFonts w:ascii="Times New Roman" w:hAnsi="Times New Roman" w:cs="Times New Roman"/>
+          <w:color w:val="000000"/>
+          <w:szCs w:val="24"/>
+        </w:rPr>
+        <w:t>hosen when the number of hidden</w:t>
+      </w:r>
+    </w:p>
+    <w:p>
+      <w:pPr>
+        <w:autoSpaceDE w:val="0"/>
+        <w:autoSpaceDN w:val="0"/>
+        <w:adjustRightInd w:val="0"/>
+        <w:spacing w:after="0" w:line="240" w:lineRule="auto"/>
+        <w:jc w:val="both"/>
+        <w:rPr>
+          <w:rFonts w:ascii="Times New Roman" w:hAnsi="Times New Roman" w:cs="Times New Roman"/>
+          <w:color w:val="000000"/>
+          <w:szCs w:val="24"/>
+        </w:rPr>
+      </w:pPr>
+      <w:proofErr w:type="gramStart"/>
+      <w:r>
+        <w:rPr>
+          <w:rFonts w:ascii="Times New Roman" w:hAnsi="Times New Roman" w:cs="Times New Roman"/>
+          <w:color w:val="000000"/>
+          <w:szCs w:val="24"/>
+        </w:rPr>
+        <w:lastRenderedPageBreak/>
+        <w:t>nodes</w:t>
+      </w:r>
+      <w:proofErr w:type="gramEnd"/>
+      <w:r>
+        <w:rPr>
+          <w:rFonts w:ascii="Times New Roman" w:hAnsi="Times New Roman" w:cs="Times New Roman"/>
+          <w:color w:val="000000"/>
+          <w:szCs w:val="24"/>
+        </w:rPr>
+        <w:t xml:space="preserve"> </w:t>
+      </w:r>
+      <w:r>
+        <w:rPr>
+          <w:rFonts w:ascii="Times New Roman" w:hAnsi="Times New Roman" w:cs="Times New Roman"/>
+          <w:color w:val="000000"/>
+          <w:szCs w:val="24"/>
+        </w:rPr>
+        <w:t>are greater.</w:t>
+      </w:r>
+    </w:p>
+    <w:p>
+      <w:pPr>
+        <w:autoSpaceDE w:val="0"/>
+        <w:autoSpaceDN w:val="0"/>
+        <w:adjustRightInd w:val="0"/>
+        <w:spacing w:after="0" w:line="240" w:lineRule="auto"/>
+        <w:jc w:val="both"/>
+        <w:rPr>
+          <w:rFonts w:ascii="Times New Roman" w:hAnsi="Times New Roman" w:cs="Times New Roman"/>
+          <w:color w:val="000000"/>
+          <w:szCs w:val="24"/>
+        </w:rPr>
+        <w:sectPr>
+          <w:type w:val="continuous"/>
+          <w:pgSz w:w="12240" w:h="15840"/>
+          <w:pgMar w:top="1440" w:right="1440" w:bottom="1440" w:left="1440" w:header="720" w:footer="720" w:gutter="0"/>
+          <w:cols w:num="2" w:space="720"/>
+          <w:docGrid w:linePitch="360"/>
+        </w:sectPr>
+      </w:pPr>
+    </w:p>
+    <w:p>
+      <w:pPr>
+        <w:autoSpaceDE w:val="0"/>
+        <w:autoSpaceDN w:val="0"/>
+        <w:adjustRightInd w:val="0"/>
+        <w:spacing w:after="0" w:line="240" w:lineRule="auto"/>
+        <w:jc w:val="both"/>
+        <w:rPr>
+          <w:rFonts w:ascii="Times New Roman" w:hAnsi="Times New Roman" w:cs="Times New Roman"/>
+          <w:color w:val="000000"/>
+          <w:szCs w:val="24"/>
+        </w:rPr>
+      </w:pPr>
+    </w:p>
+    <w:p>
+      <w:pPr>
+        <w:autoSpaceDE w:val="0"/>
+        <w:autoSpaceDN w:val="0"/>
+        <w:adjustRightInd w:val="0"/>
+        <w:spacing w:after="0" w:line="240" w:lineRule="auto"/>
+        <w:jc w:val="both"/>
+        <w:rPr>
+          <w:rFonts w:ascii="Times New Roman" w:hAnsi="Times New Roman" w:cs="Times New Roman"/>
+          <w:color w:val="000000"/>
+          <w:szCs w:val="24"/>
+        </w:rPr>
+        <w:sectPr>
+          <w:type w:val="continuous"/>
+          <w:pgSz w:w="12240" w:h="15840"/>
+          <w:pgMar w:top="1440" w:right="1440" w:bottom="1440" w:left="1440" w:header="720" w:footer="720" w:gutter="0"/>
+          <w:cols w:space="720"/>
+          <w:docGrid w:linePitch="360"/>
+        </w:sectPr>
+      </w:pPr>
+    </w:p>
+    <w:p>
+      <w:pPr>
+        <w:autoSpaceDE w:val="0"/>
+        <w:autoSpaceDN w:val="0"/>
+        <w:adjustRightInd w:val="0"/>
+        <w:spacing w:after="0" w:line="240" w:lineRule="auto"/>
+        <w:jc w:val="both"/>
+        <w:rPr>
+          <w:rFonts w:ascii="Times New Roman" w:hAnsi="Times New Roman" w:cs="Times New Roman"/>
+          <w:color w:val="000000"/>
+          <w:szCs w:val="24"/>
+        </w:rPr>
+      </w:pPr>
+      <w:r>
+        <w:rPr>
+          <w:rFonts w:ascii="Times New Roman" w:hAnsi="Times New Roman" w:cs="Times New Roman"/>
+          <w:color w:val="000000"/>
+          <w:szCs w:val="24"/>
+        </w:rPr>
+        <w:lastRenderedPageBreak/>
+        <w:t>Please note</w:t>
+      </w:r>
+      <w:r>
+        <w:rPr>
+          <w:rFonts w:ascii="Times New Roman" w:hAnsi="Times New Roman" w:cs="Times New Roman"/>
+          <w:color w:val="000000"/>
+          <w:szCs w:val="24"/>
+        </w:rPr>
+        <w:t>:</w:t>
+      </w:r>
+      <w:r>
+        <w:rPr>
+          <w:rFonts w:ascii="Times New Roman" w:hAnsi="Times New Roman" w:cs="Times New Roman"/>
+          <w:color w:val="000000"/>
+          <w:szCs w:val="24"/>
+        </w:rPr>
+        <w:t xml:space="preserve"> </w:t>
+      </w:r>
+    </w:p>
+    <w:p>
+      <w:pPr>
+        <w:autoSpaceDE w:val="0"/>
+        <w:autoSpaceDN w:val="0"/>
+        <w:adjustRightInd w:val="0"/>
+        <w:spacing w:after="0" w:line="240" w:lineRule="auto"/>
+        <w:jc w:val="both"/>
+        <w:rPr>
+          <w:rFonts w:ascii="Times New Roman" w:hAnsi="Times New Roman" w:cs="Times New Roman"/>
+          <w:color w:val="000000"/>
           <w:szCs w:val="24"/>
         </w:rPr>
       </w:pPr>
@@ -2470,63 +1970,16 @@
         <w:rPr>
           <w:rFonts w:ascii="Times New Roman" w:hAnsi="Times New Roman" w:cs="Times New Roman"/>
           <w:color w:val="000000"/>
-          <w:sz w:val="24"/>
-          <w:szCs w:val="24"/>
-        </w:rPr>
-      </w:pPr>
-      <w:r>
-        <w:rPr>
-          <w:rFonts w:ascii="Times New Roman" w:hAnsi="Times New Roman" w:cs="Times New Roman"/>
-          <w:color w:val="000000"/>
-          <w:sz w:val="24"/>
-          <w:szCs w:val="24"/>
-        </w:rPr>
-        <w:t>R</w:t>
-      </w:r>
-      <w:r>
-        <w:rPr>
-          <w:rFonts w:ascii="Times New Roman" w:hAnsi="Times New Roman" w:cs="Times New Roman"/>
-          <w:color w:val="000000"/>
-          <w:sz w:val="24"/>
-          <w:szCs w:val="24"/>
-        </w:rPr>
-        <w:t xml:space="preserve">andom initial weights have been computed at the beginning, once and for all. So all the </w:t>
-      </w:r>
-      <w:r>
-        <w:rPr>
-          <w:rFonts w:ascii="Times New Roman" w:hAnsi="Times New Roman" w:cs="Times New Roman"/>
-          <w:color w:val="000000"/>
-          <w:sz w:val="24"/>
-          <w:szCs w:val="24"/>
-        </w:rPr>
-        <w:t>iterations</w:t>
-      </w:r>
-      <w:r>
-        <w:rPr>
-          <w:rFonts w:ascii="Times New Roman" w:hAnsi="Times New Roman" w:cs="Times New Roman"/>
-          <w:color w:val="000000"/>
-          <w:sz w:val="24"/>
-          <w:szCs w:val="24"/>
-        </w:rPr>
-        <w:t xml:space="preserve"> start from the same initial random weights. This should not affect the results</w:t>
-      </w:r>
-      <w:r>
-        <w:rPr>
-          <w:rFonts w:ascii="Times New Roman" w:hAnsi="Times New Roman" w:cs="Times New Roman"/>
-          <w:color w:val="000000"/>
-          <w:sz w:val="24"/>
-          <w:szCs w:val="24"/>
-        </w:rPr>
-        <w:t xml:space="preserve"> much</w:t>
-      </w:r>
-      <w:r>
-        <w:rPr>
-          <w:rFonts w:ascii="Times New Roman" w:hAnsi="Times New Roman" w:cs="Times New Roman"/>
-          <w:color w:val="000000"/>
-          <w:sz w:val="24"/>
-          <w:szCs w:val="24"/>
-        </w:rPr>
-        <w:t xml:space="preserve"> because with enough data we usually converge independently by the initial starting point.</w:t>
+          <w:szCs w:val="24"/>
+        </w:rPr>
+      </w:pPr>
+      <w:r>
+        <w:rPr>
+          <w:rFonts w:ascii="Times New Roman" w:hAnsi="Times New Roman" w:cs="Times New Roman"/>
+          <w:color w:val="000000"/>
+          <w:szCs w:val="24"/>
+        </w:rPr>
+        <w:t>Random initial weights have been computed at the beginning, once and for all. So all the iterations start from the same initial random weights. This should not affect the results much because with enough data we usually converge independently by the initial starting point.</w:t>
       </w:r>
     </w:p>
     <w:p>
@@ -2541,7 +1994,6 @@
         <w:rPr>
           <w:rFonts w:ascii="Times New Roman" w:hAnsi="Times New Roman" w:cs="Times New Roman"/>
           <w:color w:val="000000"/>
-          <w:sz w:val="24"/>
           <w:szCs w:val="24"/>
         </w:rPr>
       </w:pPr>
@@ -2570,7 +2022,6 @@
         <w:rPr>
           <w:rFonts w:ascii="Times New Roman" w:hAnsi="Times New Roman" w:cs="Times New Roman"/>
           <w:color w:val="000000"/>
-          <w:sz w:val="24"/>
           <w:szCs w:val="24"/>
         </w:rPr>
         <w:t>We c</w:t>
@@ -2579,20 +2030,53 @@
         <w:rPr>
           <w:rFonts w:ascii="Times New Roman" w:hAnsi="Times New Roman" w:cs="Times New Roman"/>
           <w:color w:val="000000"/>
-          <w:sz w:val="24"/>
-          <w:szCs w:val="24"/>
-        </w:rPr>
-        <w:t>onducted the random permutation of the data only once during the pre processing stage and used the same data for all experiments. The final results are highly dependent of this permutation and we might have obtained different results if the permutation were different.</w:t>
-      </w:r>
-      <w:r>
-        <w:rPr>
-          <w:rFonts w:ascii="Times New Roman" w:hAnsi="Times New Roman" w:cs="Times New Roman"/>
-          <w:color w:val="000000"/>
-          <w:sz w:val="24"/>
-          <w:szCs w:val="24"/>
-        </w:rPr>
-        <w:t xml:space="preserve"> For a more precise results we should implement k-cross validation.</w:t>
-      </w:r>
+          <w:szCs w:val="24"/>
+        </w:rPr>
+        <w:t>onducted the random permutation of the data only once during the pre processing stage and used the same data for all experiments. The final results are highly dependent of this</w:t>
+      </w:r>
+      <w:r>
+        <w:rPr>
+          <w:rFonts w:ascii="Times New Roman" w:hAnsi="Times New Roman" w:cs="Times New Roman"/>
+          <w:color w:val="000000"/>
+          <w:sz w:val="20"/>
+          <w:szCs w:val="24"/>
+        </w:rPr>
+        <w:t xml:space="preserve"> </w:t>
+      </w:r>
+      <w:r>
+        <w:rPr>
+          <w:rFonts w:ascii="Times New Roman" w:hAnsi="Times New Roman" w:cs="Times New Roman"/>
+          <w:color w:val="000000"/>
+          <w:szCs w:val="24"/>
+        </w:rPr>
+        <w:t>permutation and we might have obtained different results if the permutation were different.</w:t>
+      </w:r>
+      <w:r>
+        <w:rPr>
+          <w:rFonts w:ascii="Times New Roman" w:hAnsi="Times New Roman" w:cs="Times New Roman"/>
+          <w:color w:val="000000"/>
+          <w:szCs w:val="24"/>
+        </w:rPr>
+        <w:t xml:space="preserve"> </w:t>
+      </w:r>
+      <w:r>
+        <w:rPr>
+          <w:rFonts w:ascii="Times New Roman" w:hAnsi="Times New Roman" w:cs="Times New Roman"/>
+          <w:color w:val="000000"/>
+          <w:szCs w:val="24"/>
+        </w:rPr>
+        <w:t>For more precise results</w:t>
+      </w:r>
+      <w:r>
+        <w:rPr>
+          <w:rFonts w:ascii="Times New Roman" w:hAnsi="Times New Roman" w:cs="Times New Roman"/>
+          <w:color w:val="000000"/>
+          <w:szCs w:val="24"/>
+        </w:rPr>
+        <w:t xml:space="preserve"> we should implement k-cross validation.</w:t>
+      </w:r>
+      <w:bookmarkStart w:id="0" w:name="_GoBack"/>
+      <w:bookmarkEnd w:id="0"/>
     </w:p>
     <w:p>
       <w:pPr>
@@ -2608,44 +2092,12 @@
           <w:szCs w:val="24"/>
         </w:rPr>
       </w:pPr>
-      <w:bookmarkStart w:id="0" w:name="_GoBack"/>
-      <w:bookmarkEnd w:id="0"/>
-    </w:p>
-    <w:p>
-      <w:pPr>
-        <w:autoSpaceDE w:val="0"/>
-        <w:autoSpaceDN w:val="0"/>
-        <w:adjustRightInd w:val="0"/>
-        <w:spacing w:after="0" w:line="240" w:lineRule="auto"/>
-        <w:jc w:val="both"/>
-        <w:rPr>
-          <w:rFonts w:ascii="Times New Roman" w:hAnsi="Times New Roman" w:cs="Times New Roman"/>
-          <w:color w:val="000000"/>
-          <w:sz w:val="24"/>
-          <w:szCs w:val="24"/>
-        </w:rPr>
-      </w:pPr>
-    </w:p>
-    <w:p>
-      <w:pPr>
-        <w:autoSpaceDE w:val="0"/>
-        <w:autoSpaceDN w:val="0"/>
-        <w:adjustRightInd w:val="0"/>
-        <w:spacing w:after="0" w:line="240" w:lineRule="auto"/>
-        <w:jc w:val="both"/>
-        <w:rPr>
-          <w:rFonts w:ascii="Times New Roman" w:hAnsi="Times New Roman" w:cs="Times New Roman"/>
-          <w:color w:val="000000"/>
-          <w:sz w:val="24"/>
-          <w:szCs w:val="24"/>
-        </w:rPr>
-      </w:pPr>
     </w:p>
     <w:sectPr>
       <w:type w:val="continuous"/>
       <w:pgSz w:w="12240" w:h="15840"/>
       <w:pgMar w:top="1440" w:right="1440" w:bottom="1440" w:left="1440" w:header="720" w:footer="720" w:gutter="0"/>
-      <w:cols w:num="2" w:space="720"/>
+      <w:cols w:space="720"/>
       <w:docGrid w:linePitch="360"/>
     </w:sectPr>
   </w:body>
@@ -2653,7 +2105,7 @@
 </file>
 
 <file path=word/endnotes.xml><?xml version="1.0" encoding="utf-8"?>
-<w:endnotes xmlns:wpc="http://schemas.microsoft.com/office/word/2010/wordprocessingCanvas" xmlns:mc="http://schemas.openxmlformats.org/markup-compatibility/2006" xmlns:o="urn:schemas-microsoft-com:office:office" xmlns:r="http://schemas.openxmlformats.org/officeDocument/2006/relationships" xmlns:m="http://schemas.openxmlformats.org/officeDocument/2006/math" xmlns:v="urn:schemas-microsoft-com:vml" xmlns:wp14="http://schemas.microsoft.com/office/word/2010/wordprocessingDrawing" xmlns:wp="http://schemas.openxmlformats.org/drawingml/2006/wordprocessingDrawing" xmlns:w10="urn:schemas-microsoft-com:office:word" xmlns:w="http://schemas.openxmlformats.org/wordprocessingml/2006/main" xmlns:w14="http://schemas.microsoft.com/office/word/2010/wordml" xmlns:w15="http://schemas.microsoft.com/office/word/2012/wordml" xmlns:wpg="http://schemas.microsoft.com/office/word/2010/wordprocessingGroup" xmlns:wpi="http://schemas.microsoft.com/office/word/2010/wordprocessingInk" xmlns:wne="http://schemas.microsoft.com/office/word/2006/wordml" xmlns:wps="http://schemas.microsoft.com/office/word/2010/wordprocessingShape" mc:Ignorable="w14 w15 wp14">
+<w:endnotes xmlns:ve="http://schemas.openxmlformats.org/markup-compatibility/2006" xmlns:o="urn:schemas-microsoft-com:office:office" xmlns:r="http://schemas.openxmlformats.org/officeDocument/2006/relationships" xmlns:m="http://schemas.openxmlformats.org/officeDocument/2006/math" xmlns:v="urn:schemas-microsoft-com:vml" xmlns:wp="http://schemas.openxmlformats.org/drawingml/2006/wordprocessingDrawing" xmlns:w10="urn:schemas-microsoft-com:office:word" xmlns:w="http://schemas.openxmlformats.org/wordprocessingml/2006/main" xmlns:wne="http://schemas.microsoft.com/office/word/2006/wordml">
   <w:endnote w:type="separator" w:id="-1">
     <w:p>
       <w:pPr>
@@ -2678,7 +2130,7 @@
 </file>
 
 <file path=word/footnotes.xml><?xml version="1.0" encoding="utf-8"?>
-<w:footnotes xmlns:wpc="http://schemas.microsoft.com/office/word/2010/wordprocessingCanvas" xmlns:mc="http://schemas.openxmlformats.org/markup-compatibility/2006" xmlns:o="urn:schemas-microsoft-com:office:office" xmlns:r="http://schemas.openxmlformats.org/officeDocument/2006/relationships" xmlns:m="http://schemas.openxmlformats.org/officeDocument/2006/math" xmlns:v="urn:schemas-microsoft-com:vml" xmlns:wp14="http://schemas.microsoft.com/office/word/2010/wordprocessingDrawing" xmlns:wp="http://schemas.openxmlformats.org/drawingml/2006/wordprocessingDrawing" xmlns:w10="urn:schemas-microsoft-com:office:word" xmlns:w="http://schemas.openxmlformats.org/wordprocessingml/2006/main" xmlns:w14="http://schemas.microsoft.com/office/word/2010/wordml" xmlns:w15="http://schemas.microsoft.com/office/word/2012/wordml" xmlns:wpg="http://schemas.microsoft.com/office/word/2010/wordprocessingGroup" xmlns:wpi="http://schemas.microsoft.com/office/word/2010/wordprocessingInk" xmlns:wne="http://schemas.microsoft.com/office/word/2006/wordml" xmlns:wps="http://schemas.microsoft.com/office/word/2010/wordprocessingShape" mc:Ignorable="w14 w15 wp14">
+<w:footnotes xmlns:ve="http://schemas.openxmlformats.org/markup-compatibility/2006" xmlns:o="urn:schemas-microsoft-com:office:office" xmlns:r="http://schemas.openxmlformats.org/officeDocument/2006/relationships" xmlns:m="http://schemas.openxmlformats.org/officeDocument/2006/math" xmlns:v="urn:schemas-microsoft-com:vml" xmlns:wp="http://schemas.openxmlformats.org/drawingml/2006/wordprocessingDrawing" xmlns:w10="urn:schemas-microsoft-com:office:word" xmlns:w="http://schemas.openxmlformats.org/wordprocessingml/2006/main" xmlns:wne="http://schemas.microsoft.com/office/word/2006/wordml">
   <w:footnote w:type="separator" w:id="-1">
     <w:p>
       <w:pPr>
@@ -2703,7 +2155,7 @@
 </file>
 
 <file path=word/numbering.xml><?xml version="1.0" encoding="utf-8"?>
-<w:numbering xmlns:wpc="http://schemas.microsoft.com/office/word/2010/wordprocessingCanvas" xmlns:mc="http://schemas.openxmlformats.org/markup-compatibility/2006" xmlns:o="urn:schemas-microsoft-com:office:office" xmlns:r="http://schemas.openxmlformats.org/officeDocument/2006/relationships" xmlns:m="http://schemas.openxmlformats.org/officeDocument/2006/math" xmlns:v="urn:schemas-microsoft-com:vml" xmlns:wp14="http://schemas.microsoft.com/office/word/2010/wordprocessingDrawing" xmlns:wp="http://schemas.openxmlformats.org/drawingml/2006/wordprocessingDrawing" xmlns:w10="urn:schemas-microsoft-com:office:word" xmlns:w="http://schemas.openxmlformats.org/wordprocessingml/2006/main" xmlns:w14="http://schemas.microsoft.com/office/word/2010/wordml" xmlns:w15="http://schemas.microsoft.com/office/word/2012/wordml" xmlns:wpg="http://schemas.microsoft.com/office/word/2010/wordprocessingGroup" xmlns:wpi="http://schemas.microsoft.com/office/word/2010/wordprocessingInk" xmlns:wne="http://schemas.microsoft.com/office/word/2006/wordml" xmlns:wps="http://schemas.microsoft.com/office/word/2010/wordprocessingShape" mc:Ignorable="w14 w15 wp14">
+<w:numbering xmlns:ve="http://schemas.openxmlformats.org/markup-compatibility/2006" xmlns:o="urn:schemas-microsoft-com:office:office" xmlns:r="http://schemas.openxmlformats.org/officeDocument/2006/relationships" xmlns:m="http://schemas.openxmlformats.org/officeDocument/2006/math" xmlns:v="urn:schemas-microsoft-com:vml" xmlns:wp="http://schemas.openxmlformats.org/drawingml/2006/wordprocessingDrawing" xmlns:w10="urn:schemas-microsoft-com:office:word" xmlns:w="http://schemas.openxmlformats.org/wordprocessingml/2006/main" xmlns:wne="http://schemas.microsoft.com/office/word/2006/wordml">
   <w:abstractNum w:abstractNumId="0">
     <w:nsid w:val="33D82306"/>
     <w:multiLevelType w:val="hybridMultilevel"/>
@@ -3032,7 +2484,7 @@
 </file>
 
 <file path=word/styles.xml><?xml version="1.0" encoding="utf-8"?>
-<w:styles xmlns:mc="http://schemas.openxmlformats.org/markup-compatibility/2006" xmlns:r="http://schemas.openxmlformats.org/officeDocument/2006/relationships" xmlns:w="http://schemas.openxmlformats.org/wordprocessingml/2006/main" xmlns:w14="http://schemas.microsoft.com/office/word/2010/wordml" xmlns:w15="http://schemas.microsoft.com/office/word/2012/wordml" mc:Ignorable="w14 w15">
+<w:styles xmlns:r="http://schemas.openxmlformats.org/officeDocument/2006/relationships" xmlns:w="http://schemas.openxmlformats.org/wordprocessingml/2006/main">
   <w:docDefaults>
     <w:rPrDefault>
       <w:rPr>
@@ -3048,378 +2500,144 @@
       </w:pPr>
     </w:pPrDefault>
   </w:docDefaults>
-  <w:latentStyles w:defLockedState="0" w:defUIPriority="99" w:defSemiHidden="0" w:defUnhideWhenUsed="0" w:defQFormat="0" w:count="371">
-    <w:lsdException w:name="Normal" w:uiPriority="0" w:qFormat="1"/>
-    <w:lsdException w:name="heading 1" w:uiPriority="9" w:qFormat="1"/>
-    <w:lsdException w:name="heading 2" w:semiHidden="1" w:uiPriority="9" w:unhideWhenUsed="1" w:qFormat="1"/>
-    <w:lsdException w:name="heading 3" w:semiHidden="1" w:uiPriority="9" w:unhideWhenUsed="1" w:qFormat="1"/>
-    <w:lsdException w:name="heading 4" w:semiHidden="1" w:uiPriority="9" w:unhideWhenUsed="1" w:qFormat="1"/>
-    <w:lsdException w:name="heading 5" w:semiHidden="1" w:uiPriority="9" w:unhideWhenUsed="1" w:qFormat="1"/>
-    <w:lsdException w:name="heading 6" w:semiHidden="1" w:uiPriority="9" w:unhideWhenUsed="1" w:qFormat="1"/>
-    <w:lsdException w:name="heading 7" w:semiHidden="1" w:uiPriority="9" w:unhideWhenUsed="1" w:qFormat="1"/>
-    <w:lsdException w:name="heading 8" w:semiHidden="1" w:uiPriority="9" w:unhideWhenUsed="1" w:qFormat="1"/>
-    <w:lsdException w:name="heading 9" w:semiHidden="1" w:uiPriority="9" w:unhideWhenUsed="1" w:qFormat="1"/>
-    <w:lsdException w:name="index 1" w:semiHidden="1" w:unhideWhenUsed="1"/>
-    <w:lsdException w:name="index 2" w:semiHidden="1" w:unhideWhenUsed="1"/>
-    <w:lsdException w:name="index 3" w:semiHidden="1" w:unhideWhenUsed="1"/>
-    <w:lsdException w:name="index 4" w:semiHidden="1" w:unhideWhenUsed="1"/>
-    <w:lsdException w:name="index 5" w:semiHidden="1" w:unhideWhenUsed="1"/>
-    <w:lsdException w:name="index 6" w:semiHidden="1" w:unhideWhenUsed="1"/>
-    <w:lsdException w:name="index 7" w:semiHidden="1" w:unhideWhenUsed="1"/>
-    <w:lsdException w:name="index 8" w:semiHidden="1" w:unhideWhenUsed="1"/>
-    <w:lsdException w:name="index 9" w:semiHidden="1" w:unhideWhenUsed="1"/>
-    <w:lsdException w:name="toc 1" w:semiHidden="1" w:uiPriority="39" w:unhideWhenUsed="1"/>
-    <w:lsdException w:name="toc 2" w:semiHidden="1" w:uiPriority="39" w:unhideWhenUsed="1"/>
-    <w:lsdException w:name="toc 3" w:semiHidden="1" w:uiPriority="39" w:unhideWhenUsed="1"/>
-    <w:lsdException w:name="toc 4" w:semiHidden="1" w:uiPriority="39" w:unhideWhenUsed="1"/>
-    <w:lsdException w:name="toc 5" w:semiHidden="1" w:uiPriority="39" w:unhideWhenUsed="1"/>
-    <w:lsdException w:name="toc 6" w:semiHidden="1" w:uiPriority="39" w:unhideWhenUsed="1"/>
-    <w:lsdException w:name="toc 7" w:semiHidden="1" w:uiPriority="39" w:unhideWhenUsed="1"/>
-    <w:lsdException w:name="toc 8" w:semiHidden="1" w:uiPriority="39" w:unhideWhenUsed="1"/>
-    <w:lsdException w:name="toc 9" w:semiHidden="1" w:uiPriority="39" w:unhideWhenUsed="1"/>
-    <w:lsdException w:name="Normal Indent" w:semiHidden="1" w:unhideWhenUsed="1"/>
-    <w:lsdException w:name="footnote text" w:semiHidden="1" w:unhideWhenUsed="1"/>
-    <w:lsdException w:name="annotation text" w:semiHidden="1" w:unhideWhenUsed="1"/>
-    <w:lsdException w:name="header" w:semiHidden="1" w:unhideWhenUsed="1"/>
-    <w:lsdException w:name="footer" w:semiHidden="1" w:unhideWhenUsed="1"/>
-    <w:lsdException w:name="index heading" w:semiHidden="1" w:unhideWhenUsed="1"/>
-    <w:lsdException w:name="caption" w:semiHidden="1" w:uiPriority="35" w:unhideWhenUsed="1" w:qFormat="1"/>
-    <w:lsdException w:name="table of figures" w:semiHidden="1" w:unhideWhenUsed="1"/>
-    <w:lsdException w:name="envelope address" w:semiHidden="1" w:unhideWhenUsed="1"/>
-    <w:lsdException w:name="envelope return" w:semiHidden="1" w:unhideWhenUsed="1"/>
-    <w:lsdException w:name="footnote reference" w:semiHidden="1" w:unhideWhenUsed="1"/>
-    <w:lsdException w:name="annotation reference" w:semiHidden="1" w:unhideWhenUsed="1"/>
-    <w:lsdException w:name="line number" w:semiHidden="1" w:unhideWhenUsed="1"/>
-    <w:lsdException w:name="page number" w:semiHidden="1" w:unhideWhenUsed="1"/>
-    <w:lsdException w:name="endnote reference" w:semiHidden="1" w:unhideWhenUsed="1"/>
-    <w:lsdException w:name="endnote text" w:semiHidden="1" w:unhideWhenUsed="1"/>
-    <w:lsdException w:name="table of authorities" w:semiHidden="1" w:unhideWhenUsed="1"/>
-    <w:lsdException w:name="macro" w:semiHidden="1" w:unhideWhenUsed="1"/>
-    <w:lsdException w:name="toa heading" w:semiHidden="1" w:unhideWhenUsed="1"/>
-    <w:lsdException w:name="List" w:semiHidden="1" w:unhideWhenUsed="1"/>
-    <w:lsdException w:name="List Bullet" w:semiHidden="1" w:unhideWhenUsed="1"/>
-    <w:lsdException w:name="List Number" w:semiHidden="1" w:unhideWhenUsed="1"/>
-    <w:lsdException w:name="List 2" w:semiHidden="1" w:unhideWhenUsed="1"/>
-    <w:lsdException w:name="List 3" w:semiHidden="1" w:unhideWhenUsed="1"/>
-    <w:lsdException w:name="List 4" w:semiHidden="1" w:unhideWhenUsed="1"/>
-    <w:lsdException w:name="List 5" w:semiHidden="1" w:unhideWhenUsed="1"/>
-    <w:lsdException w:name="List Bullet 2" w:semiHidden="1" w:unhideWhenUsed="1"/>
-    <w:lsdException w:name="List Bullet 3" w:semiHidden="1" w:unhideWhenUsed="1"/>
-    <w:lsdException w:name="List Bullet 4" w:semiHidden="1" w:unhideWhenUsed="1"/>
-    <w:lsdException w:name="List Bullet 5" w:semiHidden="1" w:unhideWhenUsed="1"/>
-    <w:lsdException w:name="List Number 2" w:semiHidden="1" w:unhideWhenUsed="1"/>
-    <w:lsdException w:name="List Number 3" w:semiHidden="1" w:unhideWhenUsed="1"/>
-    <w:lsdException w:name="List Number 4" w:semiHidden="1" w:unhideWhenUsed="1"/>
-    <w:lsdException w:name="List Number 5" w:semiHidden="1" w:unhideWhenUsed="1"/>
-    <w:lsdException w:name="Title" w:uiPriority="10" w:qFormat="1"/>
-    <w:lsdException w:name="Closing" w:semiHidden="1" w:unhideWhenUsed="1"/>
-    <w:lsdException w:name="Signature" w:semiHidden="1" w:unhideWhenUsed="1"/>
-    <w:lsdException w:name="Default Paragraph Font" w:semiHidden="1" w:uiPriority="1" w:unhideWhenUsed="1"/>
-    <w:lsdException w:name="Body Text" w:semiHidden="1" w:unhideWhenUsed="1"/>
-    <w:lsdException w:name="Body Text Indent" w:semiHidden="1" w:unhideWhenUsed="1"/>
-    <w:lsdException w:name="List Continue" w:semiHidden="1" w:unhideWhenUsed="1"/>
-    <w:lsdException w:name="List Continue 2" w:semiHidden="1" w:unhideWhenUsed="1"/>
-    <w:lsdException w:name="List Continue 3" w:semiHidden="1" w:unhideWhenUsed="1"/>
-    <w:lsdException w:name="List Continue 4" w:semiHidden="1" w:unhideWhenUsed="1"/>
-    <w:lsdException w:name="List Continue 5" w:semiHidden="1" w:unhideWhenUsed="1"/>
-    <w:lsdException w:name="Message Header" w:semiHidden="1" w:unhideWhenUsed="1"/>
-    <w:lsdException w:name="Subtitle" w:uiPriority="11" w:qFormat="1"/>
-    <w:lsdException w:name="Salutation" w:semiHidden="1" w:unhideWhenUsed="1"/>
-    <w:lsdException w:name="Date" w:semiHidden="1" w:unhideWhenUsed="1"/>
-    <w:lsdException w:name="Body Text First Indent" w:semiHidden="1" w:unhideWhenUsed="1"/>
-    <w:lsdException w:name="Body Text First Indent 2" w:semiHidden="1" w:unhideWhenUsed="1"/>
-    <w:lsdException w:name="Note Heading" w:semiHidden="1" w:unhideWhenUsed="1"/>
-    <w:lsdException w:name="Body Text 2" w:semiHidden="1" w:unhideWhenUsed="1"/>
-    <w:lsdException w:name="Body Text 3" w:semiHidden="1" w:unhideWhenUsed="1"/>
-    <w:lsdException w:name="Body Text Indent 2" w:semiHidden="1" w:unhideWhenUsed="1"/>
-    <w:lsdException w:name="Body Text Indent 3" w:semiHidden="1" w:unhideWhenUsed="1"/>
-    <w:lsdException w:name="Block Text" w:semiHidden="1" w:unhideWhenUsed="1"/>
-    <w:lsdException w:name="Hyperlink" w:semiHidden="1" w:unhideWhenUsed="1"/>
-    <w:lsdException w:name="FollowedHyperlink" w:semiHidden="1" w:unhideWhenUsed="1"/>
-    <w:lsdException w:name="Strong" w:uiPriority="22" w:qFormat="1"/>
-    <w:lsdException w:name="Emphasis" w:uiPriority="20" w:qFormat="1"/>
-    <w:lsdException w:name="Document Map" w:semiHidden="1" w:unhideWhenUsed="1"/>
-    <w:lsdException w:name="Plain Text" w:semiHidden="1" w:unhideWhenUsed="1"/>
-    <w:lsdException w:name="E-mail Signature" w:semiHidden="1" w:unhideWhenUsed="1"/>
-    <w:lsdException w:name="HTML Top of Form" w:semiHidden="1" w:unhideWhenUsed="1"/>
-    <w:lsdException w:name="HTML Bottom of Form" w:semiHidden="1" w:unhideWhenUsed="1"/>
-    <w:lsdException w:name="Normal (Web)" w:semiHidden="1" w:unhideWhenUsed="1"/>
-    <w:lsdException w:name="HTML Acronym" w:semiHidden="1" w:unhideWhenUsed="1"/>
-    <w:lsdException w:name="HTML Address" w:semiHidden="1" w:unhideWhenUsed="1"/>
-    <w:lsdException w:name="HTML Cite" w:semiHidden="1" w:unhideWhenUsed="1"/>
-    <w:lsdException w:name="HTML Code" w:semiHidden="1" w:unhideWhenUsed="1"/>
-    <w:lsdException w:name="HTML Definition" w:semiHidden="1" w:unhideWhenUsed="1"/>
-    <w:lsdException w:name="HTML Keyboard" w:semiHidden="1" w:unhideWhenUsed="1"/>
-    <w:lsdException w:name="HTML Preformatted" w:semiHidden="1" w:unhideWhenUsed="1"/>
-    <w:lsdException w:name="HTML Sample" w:semiHidden="1" w:unhideWhenUsed="1"/>
-    <w:lsdException w:name="HTML Typewriter" w:semiHidden="1" w:unhideWhenUsed="1"/>
-    <w:lsdException w:name="HTML Variable" w:semiHidden="1" w:unhideWhenUsed="1"/>
-    <w:lsdException w:name="Normal Table" w:semiHidden="1" w:unhideWhenUsed="1"/>
-    <w:lsdException w:name="annotation subject" w:semiHidden="1" w:unhideWhenUsed="1"/>
-    <w:lsdException w:name="No List" w:semiHidden="1" w:unhideWhenUsed="1"/>
-    <w:lsdException w:name="Outline List 1" w:semiHidden="1" w:unhideWhenUsed="1"/>
-    <w:lsdException w:name="Outline List 2" w:semiHidden="1" w:unhideWhenUsed="1"/>
-    <w:lsdException w:name="Outline List 3" w:semiHidden="1" w:unhideWhenUsed="1"/>
-    <w:lsdException w:name="Table Simple 1" w:semiHidden="1" w:unhideWhenUsed="1"/>
-    <w:lsdException w:name="Table Simple 2" w:semiHidden="1" w:unhideWhenUsed="1"/>
-    <w:lsdException w:name="Table Simple 3" w:semiHidden="1" w:unhideWhenUsed="1"/>
-    <w:lsdException w:name="Table Classic 1" w:semiHidden="1" w:unhideWhenUsed="1"/>
-    <w:lsdException w:name="Table Classic 2" w:semiHidden="1" w:unhideWhenUsed="1"/>
-    <w:lsdException w:name="Table Classic 3" w:semiHidden="1" w:unhideWhenUsed="1"/>
-    <w:lsdException w:name="Table Classic 4" w:semiHidden="1" w:unhideWhenUsed="1"/>
-    <w:lsdException w:name="Table Colorful 1" w:semiHidden="1" w:unhideWhenUsed="1"/>
-    <w:lsdException w:name="Table Colorful 2" w:semiHidden="1" w:unhideWhenUsed="1"/>
-    <w:lsdException w:name="Table Colorful 3" w:semiHidden="1" w:unhideWhenUsed="1"/>
-    <w:lsdException w:name="Table Columns 1" w:semiHidden="1" w:unhideWhenUsed="1"/>
-    <w:lsdException w:name="Table Columns 2" w:semiHidden="1" w:unhideWhenUsed="1"/>
-    <w:lsdException w:name="Table Columns 3" w:semiHidden="1" w:unhideWhenUsed="1"/>
-    <w:lsdException w:name="Table Columns 4" w:semiHidden="1" w:unhideWhenUsed="1"/>
-    <w:lsdException w:name="Table Columns 5" w:semiHidden="1" w:unhideWhenUsed="1"/>
-    <w:lsdException w:name="Table Grid 1" w:semiHidden="1" w:unhideWhenUsed="1"/>
-    <w:lsdException w:name="Table Grid 2" w:semiHidden="1" w:unhideWhenUsed="1"/>
-    <w:lsdException w:name="Table Grid 3" w:semiHidden="1" w:unhideWhenUsed="1"/>
-    <w:lsdException w:name="Table Grid 4" w:semiHidden="1" w:unhideWhenUsed="1"/>
-    <w:lsdException w:name="Table Grid 5" w:semiHidden="1" w:unhideWhenUsed="1"/>
-    <w:lsdException w:name="Table Grid 6" w:semiHidden="1" w:unhideWhenUsed="1"/>
-    <w:lsdException w:name="Table Grid 7" w:semiHidden="1" w:unhideWhenUsed="1"/>
-    <w:lsdException w:name="Table Grid 8" w:semiHidden="1" w:unhideWhenUsed="1"/>
-    <w:lsdException w:name="Table List 1" w:semiHidden="1" w:unhideWhenUsed="1"/>
-    <w:lsdException w:name="Table List 2" w:semiHidden="1" w:unhideWhenUsed="1"/>
-    <w:lsdException w:name="Table List 3" w:semiHidden="1" w:unhideWhenUsed="1"/>
-    <w:lsdException w:name="Table List 4" w:semiHidden="1" w:unhideWhenUsed="1"/>
-    <w:lsdException w:name="Table List 5" w:semiHidden="1" w:unhideWhenUsed="1"/>
-    <w:lsdException w:name="Table List 6" w:semiHidden="1" w:unhideWhenUsed="1"/>
-    <w:lsdException w:name="Table List 7" w:semiHidden="1" w:unhideWhenUsed="1"/>
-    <w:lsdException w:name="Table List 8" w:semiHidden="1" w:unhideWhenUsed="1"/>
-    <w:lsdException w:name="Table 3D effects 1" w:semiHidden="1" w:unhideWhenUsed="1"/>
-    <w:lsdException w:name="Table 3D effects 2" w:semiHidden="1" w:unhideWhenUsed="1"/>
-    <w:lsdException w:name="Table 3D effects 3" w:semiHidden="1" w:unhideWhenUsed="1"/>
-    <w:lsdException w:name="Table Contemporary" w:semiHidden="1" w:unhideWhenUsed="1"/>
-    <w:lsdException w:name="Table Elegant" w:semiHidden="1" w:unhideWhenUsed="1"/>
-    <w:lsdException w:name="Table Professional" w:semiHidden="1" w:unhideWhenUsed="1"/>
-    <w:lsdException w:name="Table Subtle 1" w:semiHidden="1" w:unhideWhenUsed="1"/>
-    <w:lsdException w:name="Table Subtle 2" w:semiHidden="1" w:unhideWhenUsed="1"/>
-    <w:lsdException w:name="Table Web 1" w:semiHidden="1" w:unhideWhenUsed="1"/>
-    <w:lsdException w:name="Table Web 2" w:semiHidden="1" w:unhideWhenUsed="1"/>
-    <w:lsdException w:name="Table Web 3" w:semiHidden="1" w:unhideWhenUsed="1"/>
-    <w:lsdException w:name="Balloon Text" w:semiHidden="1" w:unhideWhenUsed="1"/>
-    <w:lsdException w:name="Table Grid" w:uiPriority="59"/>
-    <w:lsdException w:name="Table Theme" w:semiHidden="1" w:unhideWhenUsed="1"/>
-    <w:lsdException w:name="Placeholder Text" w:semiHidden="1"/>
-    <w:lsdException w:name="No Spacing" w:uiPriority="1" w:qFormat="1"/>
-    <w:lsdException w:name="Light Shading" w:uiPriority="60"/>
-    <w:lsdException w:name="Light List" w:uiPriority="61"/>
-    <w:lsdException w:name="Light Grid" w:uiPriority="62"/>
-    <w:lsdException w:name="Medium Shading 1" w:uiPriority="63"/>
-    <w:lsdException w:name="Medium Shading 2" w:uiPriority="64"/>
-    <w:lsdException w:name="Medium List 1" w:uiPriority="65"/>
-    <w:lsdException w:name="Medium List 2" w:uiPriority="66"/>
-    <w:lsdException w:name="Medium Grid 1" w:uiPriority="67"/>
-    <w:lsdException w:name="Medium Grid 2" w:uiPriority="68"/>
-    <w:lsdException w:name="Medium Grid 3" w:uiPriority="69"/>
-    <w:lsdException w:name="Dark List" w:uiPriority="70"/>
-    <w:lsdException w:name="Colorful Shading" w:uiPriority="71"/>
-    <w:lsdException w:name="Colorful List" w:uiPriority="72"/>
-    <w:lsdException w:name="Colorful Grid" w:uiPriority="73"/>
-    <w:lsdException w:name="Light Shading Accent 1" w:uiPriority="60"/>
-    <w:lsdException w:name="Light List Accent 1" w:uiPriority="61"/>
-    <w:lsdException w:name="Light Grid Accent 1" w:uiPriority="62"/>
-    <w:lsdException w:name="Medium Shading 1 Accent 1" w:uiPriority="63"/>
-    <w:lsdException w:name="Medium Shading 2 Accent 1" w:uiPriority="64"/>
-    <w:lsdException w:name="Medium List 1 Accent 1" w:uiPriority="65"/>
-    <w:lsdException w:name="Revision" w:semiHidden="1"/>
-    <w:lsdException w:name="List Paragraph" w:uiPriority="34" w:qFormat="1"/>
-    <w:lsdException w:name="Quote" w:uiPriority="29" w:qFormat="1"/>
-    <w:lsdException w:name="Intense Quote" w:uiPriority="30" w:qFormat="1"/>
-    <w:lsdException w:name="Medium List 2 Accent 1" w:uiPriority="66"/>
-    <w:lsdException w:name="Medium Grid 1 Accent 1" w:uiPriority="67"/>
-    <w:lsdException w:name="Medium Grid 2 Accent 1" w:uiPriority="68"/>
-    <w:lsdException w:name="Medium Grid 3 Accent 1" w:uiPriority="69"/>
-    <w:lsdException w:name="Dark List Accent 1" w:uiPriority="70"/>
-    <w:lsdException w:name="Colorful Shading Accent 1" w:uiPriority="71"/>
-    <w:lsdException w:name="Colorful List Accent 1" w:uiPriority="72"/>
-    <w:lsdException w:name="Colorful Grid Accent 1" w:uiPriority="73"/>
-    <w:lsdException w:name="Light Shading Accent 2" w:uiPriority="60"/>
-    <w:lsdException w:name="Light List Accent 2" w:uiPriority="61"/>
-    <w:lsdException w:name="Light Grid Accent 2" w:uiPriority="62"/>
-    <w:lsdException w:name="Medium Shading 1 Accent 2" w:uiPriority="63"/>
-    <w:lsdException w:name="Medium Shading 2 Accent 2" w:uiPriority="64"/>
-    <w:lsdException w:name="Medium List 1 Accent 2" w:uiPriority="65"/>
-    <w:lsdException w:name="Medium List 2 Accent 2" w:uiPriority="66"/>
-    <w:lsdException w:name="Medium Grid 1 Accent 2" w:uiPriority="67"/>
-    <w:lsdException w:name="Medium Grid 2 Accent 2" w:uiPriority="68"/>
-    <w:lsdException w:name="Medium Grid 3 Accent 2" w:uiPriority="69"/>
-    <w:lsdException w:name="Dark List Accent 2" w:uiPriority="70"/>
-    <w:lsdException w:name="Colorful Shading Accent 2" w:uiPriority="71"/>
-    <w:lsdException w:name="Colorful List Accent 2" w:uiPriority="72"/>
-    <w:lsdException w:name="Colorful Grid Accent 2" w:uiPriority="73"/>
-    <w:lsdException w:name="Light Shading Accent 3" w:uiPriority="60"/>
-    <w:lsdException w:name="Light List Accent 3" w:uiPriority="61"/>
-    <w:lsdException w:name="Light Grid Accent 3" w:uiPriority="62"/>
-    <w:lsdException w:name="Medium Shading 1 Accent 3" w:uiPriority="63"/>
-    <w:lsdException w:name="Medium Shading 2 Accent 3" w:uiPriority="64"/>
-    <w:lsdException w:name="Medium List 1 Accent 3" w:uiPriority="65"/>
-    <w:lsdException w:name="Medium List 2 Accent 3" w:uiPriority="66"/>
-    <w:lsdException w:name="Medium Grid 1 Accent 3" w:uiPriority="67"/>
-    <w:lsdException w:name="Medium Grid 2 Accent 3" w:uiPriority="68"/>
-    <w:lsdException w:name="Medium Grid 3 Accent 3" w:uiPriority="69"/>
-    <w:lsdException w:name="Dark List Accent 3" w:uiPriority="70"/>
-    <w:lsdException w:name="Colorful Shading Accent 3" w:uiPriority="71"/>
-    <w:lsdException w:name="Colorful List Accent 3" w:uiPriority="72"/>
-    <w:lsdException w:name="Colorful Grid Accent 3" w:uiPriority="73"/>
-    <w:lsdException w:name="Light Shading Accent 4" w:uiPriority="60"/>
-    <w:lsdException w:name="Light List Accent 4" w:uiPriority="61"/>
-    <w:lsdException w:name="Light Grid Accent 4" w:uiPriority="62"/>
-    <w:lsdException w:name="Medium Shading 1 Accent 4" w:uiPriority="63"/>
-    <w:lsdException w:name="Medium Shading 2 Accent 4" w:uiPriority="64"/>
-    <w:lsdException w:name="Medium List 1 Accent 4" w:uiPriority="65"/>
-    <w:lsdException w:name="Medium List 2 Accent 4" w:uiPriority="66"/>
-    <w:lsdException w:name="Medium Grid 1 Accent 4" w:uiPriority="67"/>
-    <w:lsdException w:name="Medium Grid 2 Accent 4" w:uiPriority="68"/>
-    <w:lsdException w:name="Medium Grid 3 Accent 4" w:uiPriority="69"/>
-    <w:lsdException w:name="Dark List Accent 4" w:uiPriority="70"/>
-    <w:lsdException w:name="Colorful Shading Accent 4" w:uiPriority="71"/>
-    <w:lsdException w:name="Colorful List Accent 4" w:uiPriority="72"/>
-    <w:lsdException w:name="Colorful Grid Accent 4" w:uiPriority="73"/>
-    <w:lsdException w:name="Light Shading Accent 5" w:uiPriority="60"/>
-    <w:lsdException w:name="Light List Accent 5" w:uiPriority="61"/>
-    <w:lsdException w:name="Light Grid Accent 5" w:uiPriority="62"/>
-    <w:lsdException w:name="Medium Shading 1 Accent 5" w:uiPriority="63"/>
-    <w:lsdException w:name="Medium Shading 2 Accent 5" w:uiPriority="64"/>
-    <w:lsdException w:name="Medium List 1 Accent 5" w:uiPriority="65"/>
-    <w:lsdException w:name="Medium List 2 Accent 5" w:uiPriority="66"/>
-    <w:lsdException w:name="Medium Grid 1 Accent 5" w:uiPriority="67"/>
-    <w:lsdException w:name="Medium Grid 2 Accent 5" w:uiPriority="68"/>
-    <w:lsdException w:name="Medium Grid 3 Accent 5" w:uiPriority="69"/>
-    <w:lsdException w:name="Dark List Accent 5" w:uiPriority="70"/>
-    <w:lsdException w:name="Colorful Shading Accent 5" w:uiPriority="71"/>
-    <w:lsdException w:name="Colorful List Accent 5" w:uiPriority="72"/>
-    <w:lsdException w:name="Colorful Grid Accent 5" w:uiPriority="73"/>
-    <w:lsdException w:name="Light Shading Accent 6" w:uiPriority="60"/>
-    <w:lsdException w:name="Light List Accent 6" w:uiPriority="61"/>
-    <w:lsdException w:name="Light Grid Accent 6" w:uiPriority="62"/>
-    <w:lsdException w:name="Medium Shading 1 Accent 6" w:uiPriority="63"/>
-    <w:lsdException w:name="Medium Shading 2 Accent 6" w:uiPriority="64"/>
-    <w:lsdException w:name="Medium List 1 Accent 6" w:uiPriority="65"/>
-    <w:lsdException w:name="Medium List 2 Accent 6" w:uiPriority="66"/>
-    <w:lsdException w:name="Medium Grid 1 Accent 6" w:uiPriority="67"/>
-    <w:lsdException w:name="Medium Grid 2 Accent 6" w:uiPriority="68"/>
-    <w:lsdException w:name="Medium Grid 3 Accent 6" w:uiPriority="69"/>
-    <w:lsdException w:name="Dark List Accent 6" w:uiPriority="70"/>
-    <w:lsdException w:name="Colorful Shading Accent 6" w:uiPriority="71"/>
-    <w:lsdException w:name="Colorful List Accent 6" w:uiPriority="72"/>
-    <w:lsdException w:name="Colorful Grid Accent 6" w:uiPriority="73"/>
-    <w:lsdException w:name="Subtle Emphasis" w:uiPriority="19" w:qFormat="1"/>
-    <w:lsdException w:name="Intense Emphasis" w:uiPriority="21" w:qFormat="1"/>
-    <w:lsdException w:name="Subtle Reference" w:uiPriority="31" w:qFormat="1"/>
-    <w:lsdException w:name="Intense Reference" w:uiPriority="32" w:qFormat="1"/>
-    <w:lsdException w:name="Book Title" w:uiPriority="33" w:qFormat="1"/>
-    <w:lsdException w:name="Bibliography" w:semiHidden="1" w:uiPriority="37" w:unhideWhenUsed="1"/>
-    <w:lsdException w:name="TOC Heading" w:semiHidden="1" w:uiPriority="39" w:unhideWhenUsed="1" w:qFormat="1"/>
-    <w:lsdException w:name="Plain Table 1" w:uiPriority="41"/>
-    <w:lsdException w:name="Plain Table 2" w:uiPriority="42"/>
-    <w:lsdException w:name="Plain Table 3" w:uiPriority="43"/>
-    <w:lsdException w:name="Plain Table 4" w:uiPriority="44"/>
-    <w:lsdException w:name="Plain Table 5" w:uiPriority="45"/>
-    <w:lsdException w:name="Grid Table Light" w:uiPriority="40"/>
-    <w:lsdException w:name="Grid Table 1 Light" w:uiPriority="46"/>
-    <w:lsdException w:name="Grid Table 2" w:uiPriority="47"/>
-    <w:lsdException w:name="Grid Table 3" w:uiPriority="48"/>
-    <w:lsdException w:name="Grid Table 4" w:uiPriority="49"/>
-    <w:lsdException w:name="Grid Table 5 Dark" w:uiPriority="50"/>
-    <w:lsdException w:name="Grid Table 6 Colorful" w:uiPriority="51"/>
-    <w:lsdException w:name="Grid Table 7 Colorful" w:uiPriority="52"/>
-    <w:lsdException w:name="Grid Table 1 Light Accent 1" w:uiPriority="46"/>
-    <w:lsdException w:name="Grid Table 2 Accent 1" w:uiPriority="47"/>
-    <w:lsdException w:name="Grid Table 3 Accent 1" w:uiPriority="48"/>
-    <w:lsdException w:name="Grid Table 4 Accent 1" w:uiPriority="49"/>
-    <w:lsdException w:name="Grid Table 5 Dark Accent 1" w:uiPriority="50"/>
-    <w:lsdException w:name="Grid Table 6 Colorful Accent 1" w:uiPriority="51"/>
-    <w:lsdException w:name="Grid Table 7 Colorful Accent 1" w:uiPriority="52"/>
-    <w:lsdException w:name="Grid Table 1 Light Accent 2" w:uiPriority="46"/>
-    <w:lsdException w:name="Grid Table 2 Accent 2" w:uiPriority="47"/>
-    <w:lsdException w:name="Grid Table 3 Accent 2" w:uiPriority="48"/>
-    <w:lsdException w:name="Grid Table 4 Accent 2" w:uiPriority="49"/>
-    <w:lsdException w:name="Grid Table 5 Dark Accent 2" w:uiPriority="50"/>
-    <w:lsdException w:name="Grid Table 6 Colorful Accent 2" w:uiPriority="51"/>
-    <w:lsdException w:name="Grid Table 7 Colorful Accent 2" w:uiPriority="52"/>
-    <w:lsdException w:name="Grid Table 1 Light Accent 3" w:uiPriority="46"/>
-    <w:lsdException w:name="Grid Table 2 Accent 3" w:uiPriority="47"/>
-    <w:lsdException w:name="Grid Table 3 Accent 3" w:uiPriority="48"/>
-    <w:lsdException w:name="Grid Table 4 Accent 3" w:uiPriority="49"/>
-    <w:lsdException w:name="Grid Table 5 Dark Accent 3" w:uiPriority="50"/>
-    <w:lsdException w:name="Grid Table 6 Colorful Accent 3" w:uiPriority="51"/>
-    <w:lsdException w:name="Grid Table 7 Colorful Accent 3" w:uiPriority="52"/>
-    <w:lsdException w:name="Grid Table 1 Light Accent 4" w:uiPriority="46"/>
-    <w:lsdException w:name="Grid Table 2 Accent 4" w:uiPriority="47"/>
-    <w:lsdException w:name="Grid Table 3 Accent 4" w:uiPriority="48"/>
-    <w:lsdException w:name="Grid Table 4 Accent 4" w:uiPriority="49"/>
-    <w:lsdException w:name="Grid Table 5 Dark Accent 4" w:uiPriority="50"/>
-    <w:lsdException w:name="Grid Table 6 Colorful Accent 4" w:uiPriority="51"/>
-    <w:lsdException w:name="Grid Table 7 Colorful Accent 4" w:uiPriority="52"/>
-    <w:lsdException w:name="Grid Table 1 Light Accent 5" w:uiPriority="46"/>
-    <w:lsdException w:name="Grid Table 2 Accent 5" w:uiPriority="47"/>
-    <w:lsdException w:name="Grid Table 3 Accent 5" w:uiPriority="48"/>
-    <w:lsdException w:name="Grid Table 4 Accent 5" w:uiPriority="49"/>
-    <w:lsdException w:name="Grid Table 5 Dark Accent 5" w:uiPriority="50"/>
-    <w:lsdException w:name="Grid Table 6 Colorful Accent 5" w:uiPriority="51"/>
-    <w:lsdException w:name="Grid Table 7 Colorful Accent 5" w:uiPriority="52"/>
-    <w:lsdException w:name="Grid Table 1 Light Accent 6" w:uiPriority="46"/>
-    <w:lsdException w:name="Grid Table 2 Accent 6" w:uiPriority="47"/>
-    <w:lsdException w:name="Grid Table 3 Accent 6" w:uiPriority="48"/>
-    <w:lsdException w:name="Grid Table 4 Accent 6" w:uiPriority="49"/>
-    <w:lsdException w:name="Grid Table 5 Dark Accent 6" w:uiPriority="50"/>
-    <w:lsdException w:name="Grid Table 6 Colorful Accent 6" w:uiPriority="51"/>
-    <w:lsdException w:name="Grid Table 7 Colorful Accent 6" w:uiPriority="52"/>
-    <w:lsdException w:name="List Table 1 Light" w:uiPriority="46"/>
-    <w:lsdException w:name="List Table 2" w:uiPriority="47"/>
-    <w:lsdException w:name="List Table 3" w:uiPriority="48"/>
-    <w:lsdException w:name="List Table 4" w:uiPriority="49"/>
-    <w:lsdException w:name="List Table 5 Dark" w:uiPriority="50"/>
-    <w:lsdException w:name="List Table 6 Colorful" w:uiPriority="51"/>
-    <w:lsdException w:name="List Table 7 Colorful" w:uiPriority="52"/>
-    <w:lsdException w:name="List Table 1 Light Accent 1" w:uiPriority="46"/>
-    <w:lsdException w:name="List Table 2 Accent 1" w:uiPriority="47"/>
-    <w:lsdException w:name="List Table 3 Accent 1" w:uiPriority="48"/>
-    <w:lsdException w:name="List Table 4 Accent 1" w:uiPriority="49"/>
-    <w:lsdException w:name="List Table 5 Dark Accent 1" w:uiPriority="50"/>
-    <w:lsdException w:name="List Table 6 Colorful Accent 1" w:uiPriority="51"/>
-    <w:lsdException w:name="List Table 7 Colorful Accent 1" w:uiPriority="52"/>
-    <w:lsdException w:name="List Table 1 Light Accent 2" w:uiPriority="46"/>
-    <w:lsdException w:name="List Table 2 Accent 2" w:uiPriority="47"/>
-    <w:lsdException w:name="List Table 3 Accent 2" w:uiPriority="48"/>
-    <w:lsdException w:name="List Table 4 Accent 2" w:uiPriority="49"/>
-    <w:lsdException w:name="List Table 5 Dark Accent 2" w:uiPriority="50"/>
-    <w:lsdException w:name="List Table 6 Colorful Accent 2" w:uiPriority="51"/>
-    <w:lsdException w:name="List Table 7 Colorful Accent 2" w:uiPriority="52"/>
-    <w:lsdException w:name="List Table 1 Light Accent 3" w:uiPriority="46"/>
-    <w:lsdException w:name="List Table 2 Accent 3" w:uiPriority="47"/>
-    <w:lsdException w:name="List Table 3 Accent 3" w:uiPriority="48"/>
-    <w:lsdException w:name="List Table 4 Accent 3" w:uiPriority="49"/>
-    <w:lsdException w:name="List Table 5 Dark Accent 3" w:uiPriority="50"/>
-    <w:lsdException w:name="List Table 6 Colorful Accent 3" w:uiPriority="51"/>
-    <w:lsdException w:name="List Table 7 Colorful Accent 3" w:uiPriority="52"/>
-    <w:lsdException w:name="List Table 1 Light Accent 4" w:uiPriority="46"/>
-    <w:lsdException w:name="List Table 2 Accent 4" w:uiPriority="47"/>
-    <w:lsdException w:name="List Table 3 Accent 4" w:uiPriority="48"/>
-    <w:lsdException w:name="List Table 4 Accent 4" w:uiPriority="49"/>
-    <w:lsdException w:name="List Table 5 Dark Accent 4" w:uiPriority="50"/>
-    <w:lsdException w:name="List Table 6 Colorful Accent 4" w:uiPriority="51"/>
-    <w:lsdException w:name="List Table 7 Colorful Accent 4" w:uiPriority="52"/>
-    <w:lsdException w:name="List Table 1 Light Accent 5" w:uiPriority="46"/>
-    <w:lsdException w:name="List Table 2 Accent 5" w:uiPriority="47"/>
-    <w:lsdException w:name="List Table 3 Accent 5" w:uiPriority="48"/>
-    <w:lsdException w:name="List Table 4 Accent 5" w:uiPriority="49"/>
-    <w:lsdException w:name="List Table 5 Dark Accent 5" w:uiPriority="50"/>
-    <w:lsdException w:name="List Table 6 Colorful Accent 5" w:uiPriority="51"/>
-    <w:lsdException w:name="List Table 7 Colorful Accent 5" w:uiPriority="52"/>
-    <w:lsdException w:name="List Table 1 Light Accent 6" w:uiPriority="46"/>
-    <w:lsdException w:name="List Table 2 Accent 6" w:uiPriority="47"/>
-    <w:lsdException w:name="List Table 3 Accent 6" w:uiPriority="48"/>
-    <w:lsdException w:name="List Table 4 Accent 6" w:uiPriority="49"/>
-    <w:lsdException w:name="List Table 5 Dark Accent 6" w:uiPriority="50"/>
-    <w:lsdException w:name="List Table 6 Colorful Accent 6" w:uiPriority="51"/>
-    <w:lsdException w:name="List Table 7 Colorful Accent 6" w:uiPriority="52"/>
+  <w:latentStyles w:defLockedState="0" w:defUIPriority="99" w:defSemiHidden="1" w:defUnhideWhenUsed="1" w:defQFormat="0" w:count="267">
+    <w:lsdException w:name="Normal" w:semiHidden="0" w:uiPriority="0" w:unhideWhenUsed="0" w:qFormat="1"/>
+    <w:lsdException w:name="heading 1" w:semiHidden="0" w:uiPriority="9" w:unhideWhenUsed="0" w:qFormat="1"/>
+    <w:lsdException w:name="heading 2" w:uiPriority="9" w:qFormat="1"/>
+    <w:lsdException w:name="heading 3" w:uiPriority="9" w:qFormat="1"/>
+    <w:lsdException w:name="heading 4" w:uiPriority="9" w:qFormat="1"/>
+    <w:lsdException w:name="heading 5" w:uiPriority="9" w:qFormat="1"/>
+    <w:lsdException w:name="heading 6" w:uiPriority="9" w:qFormat="1"/>
+    <w:lsdException w:name="heading 7" w:uiPriority="9" w:qFormat="1"/>
+    <w:lsdException w:name="heading 8" w:uiPriority="9" w:qFormat="1"/>
+    <w:lsdException w:name="heading 9" w:uiPriority="9" w:qFormat="1"/>
+    <w:lsdException w:name="toc 1" w:uiPriority="39"/>
+    <w:lsdException w:name="toc 2" w:uiPriority="39"/>
+    <w:lsdException w:name="toc 3" w:uiPriority="39"/>
+    <w:lsdException w:name="toc 4" w:uiPriority="39"/>
+    <w:lsdException w:name="toc 5" w:uiPriority="39"/>
+    <w:lsdException w:name="toc 6" w:uiPriority="39"/>
+    <w:lsdException w:name="toc 7" w:uiPriority="39"/>
+    <w:lsdException w:name="toc 8" w:uiPriority="39"/>
+    <w:lsdException w:name="toc 9" w:uiPriority="39"/>
+    <w:lsdException w:name="caption" w:uiPriority="35" w:qFormat="1"/>
+    <w:lsdException w:name="Title" w:semiHidden="0" w:uiPriority="10" w:unhideWhenUsed="0" w:qFormat="1"/>
+    <w:lsdException w:name="Default Paragraph Font" w:uiPriority="1"/>
+    <w:lsdException w:name="Subtitle" w:semiHidden="0" w:uiPriority="11" w:unhideWhenUsed="0" w:qFormat="1"/>
+    <w:lsdException w:name="Strong" w:semiHidden="0" w:uiPriority="22" w:unhideWhenUsed="0" w:qFormat="1"/>
+    <w:lsdException w:name="Emphasis" w:semiHidden="0" w:uiPriority="20" w:unhideWhenUsed="0" w:qFormat="1"/>
+    <w:lsdException w:name="Table Grid" w:semiHidden="0" w:uiPriority="59" w:unhideWhenUsed="0"/>
+    <w:lsdException w:name="Placeholder Text" w:unhideWhenUsed="0"/>
+    <w:lsdException w:name="No Spacing" w:semiHidden="0" w:uiPriority="1" w:unhideWhenUsed="0" w:qFormat="1"/>
+    <w:lsdException w:name="Light Shading" w:semiHidden="0" w:uiPriority="60" w:unhideWhenUsed="0"/>
+    <w:lsdException w:name="Light List" w:semiHidden="0" w:uiPriority="61" w:unhideWhenUsed="0"/>
+    <w:lsdException w:name="Light Grid" w:semiHidden="0" w:uiPriority="62" w:unhideWhenUsed="0"/>
+    <w:lsdException w:name="Medium Shading 1" w:semiHidden="0" w:uiPriority="63" w:unhideWhenUsed="0"/>
+    <w:lsdException w:name="Medium Shading 2" w:semiHidden="0" w:uiPriority="64" w:unhideWhenUsed="0"/>
+    <w:lsdException w:name="Medium List 1" w:semiHidden="0" w:uiPriority="65" w:unhideWhenUsed="0"/>
+    <w:lsdException w:name="Medium List 2" w:semiHidden="0" w:uiPriority="66" w:unhideWhenUsed="0"/>
+    <w:lsdException w:name="Medium Grid 1" w:semiHidden="0" w:uiPriority="67" w:unhideWhenUsed="0"/>
+    <w:lsdException w:name="Medium Grid 2" w:semiHidden="0" w:uiPriority="68" w:unhideWhenUsed="0"/>
+    <w:lsdException w:name="Medium Grid 3" w:semiHidden="0" w:uiPriority="69" w:unhideWhenUsed="0"/>
+    <w:lsdException w:name="Dark List" w:semiHidden="0" w:uiPriority="70" w:unhideWhenUsed="0"/>
+    <w:lsdException w:name="Colorful Shading" w:semiHidden="0" w:uiPriority="71" w:unhideWhenUsed="0"/>
+    <w:lsdException w:name="Colorful List" w:semiHidden="0" w:uiPriority="72" w:unhideWhenUsed="0"/>
+    <w:lsdException w:name="Colorful Grid" w:semiHidden="0" w:uiPriority="73" w:unhideWhenUsed="0"/>
+    <w:lsdException w:name="Light Shading Accent 1" w:semiHidden="0" w:uiPriority="60" w:unhideWhenUsed="0"/>
+    <w:lsdException w:name="Light List Accent 1" w:semiHidden="0" w:uiPriority="61" w:unhideWhenUsed="0"/>
+    <w:lsdException w:name="Light Grid Accent 1" w:semiHidden="0" w:uiPriority="62" w:unhideWhenUsed="0"/>
+    <w:lsdException w:name="Medium Shading 1 Accent 1" w:semiHidden="0" w:uiPriority="63" w:unhideWhenUsed="0"/>
+    <w:lsdException w:name="Medium Shading 2 Accent 1" w:semiHidden="0" w:uiPriority="64" w:unhideWhenUsed="0"/>
+    <w:lsdException w:name="Medium List 1 Accent 1" w:semiHidden="0" w:uiPriority="65" w:unhideWhenUsed="0"/>
+    <w:lsdException w:name="Revision" w:unhideWhenUsed="0"/>
+    <w:lsdException w:name="List Paragraph" w:semiHidden="0" w:uiPriority="34" w:unhideWhenUsed="0" w:qFormat="1"/>
+    <w:lsdException w:name="Quote" w:semiHidden="0" w:uiPriority="29" w:unhideWhenUsed="0" w:qFormat="1"/>
+    <w:lsdException w:name="Intense Quote" w:semiHidden="0" w:uiPriority="30" w:unhideWhenUsed="0" w:qFormat="1"/>
+    <w:lsdException w:name="Medium List 2 Accent 1" w:semiHidden="0" w:uiPriority="66" w:unhideWhenUsed="0"/>
+    <w:lsdException w:name="Medium Grid 1 Accent 1" w:semiHidden="0" w:uiPriority="67" w:unhideWhenUsed="0"/>
+    <w:lsdException w:name="Medium Grid 2 Accent 1" w:semiHidden="0" w:uiPriority="68" w:unhideWhenUsed="0"/>
+    <w:lsdException w:name="Medium Grid 3 Accent 1" w:semiHidden="0" w:uiPriority="69" w:unhideWhenUsed="0"/>
+    <w:lsdException w:name="Dark List Accent 1" w:semiHidden="0" w:uiPriority="70" w:unhideWhenUsed="0"/>
+    <w:lsdException w:name="Colorful Shading Accent 1" w:semiHidden="0" w:uiPriority="71" w:unhideWhenUsed="0"/>
+    <w:lsdException w:name="Colorful List Accent 1" w:semiHidden="0" w:uiPriority="72" w:unhideWhenUsed="0"/>
+    <w:lsdException w:name="Colorful Grid Accent 1" w:semiHidden="0" w:uiPriority="73" w:unhideWhenUsed="0"/>
+    <w:lsdException w:name="Light Shading Accent 2" w:semiHidden="0" w:uiPriority="60" w:unhideWhenUsed="0"/>
+    <w:lsdException w:name="Light List Accent 2" w:semiHidden="0" w:uiPriority="61" w:unhideWhenUsed="0"/>
+    <w:lsdException w:name="Light Grid Accent 2" w:semiHidden="0" w:uiPriority="62" w:unhideWhenUsed="0"/>
+    <w:lsdException w:name="Medium Shading 1 Accent 2" w:semiHidden="0" w:uiPriority="63" w:unhideWhenUsed="0"/>
+    <w:lsdException w:name="Medium Shading 2 Accent 2" w:semiHidden="0" w:uiPriority="64" w:unhideWhenUsed="0"/>
+    <w:lsdException w:name="Medium List 1 Accent 2" w:semiHidden="0" w:uiPriority="65" w:unhideWhenUsed="0"/>
+    <w:lsdException w:name="Medium List 2 Accent 2" w:semiHidden="0" w:uiPriority="66" w:unhideWhenUsed="0"/>
+    <w:lsdException w:name="Medium Grid 1 Accent 2" w:semiHidden="0" w:uiPriority="67" w:unhideWhenUsed="0"/>
+    <w:lsdException w:name="Medium Grid 2 Accent 2" w:semiHidden="0" w:uiPriority="68" w:unhideWhenUsed="0"/>
+    <w:lsdException w:name="Medium Grid 3 Accent 2" w:semiHidden="0" w:uiPriority="69" w:unhideWhenUsed="0"/>
+    <w:lsdException w:name="Dark List Accent 2" w:semiHidden="0" w:uiPriority="70" w:unhideWhenUsed="0"/>
+    <w:lsdException w:name="Colorful Shading Accent 2" w:semiHidden="0" w:uiPriority="71" w:unhideWhenUsed="0"/>
+    <w:lsdException w:name="Colorful List Accent 2" w:semiHidden="0" w:uiPriority="72" w:unhideWhenUsed="0"/>
+    <w:lsdException w:name="Colorful Grid Accent 2" w:semiHidden="0" w:uiPriority="73" w:unhideWhenUsed="0"/>
+    <w:lsdException w:name="Light Shading Accent 3" w:semiHidden="0" w:uiPriority="60" w:unhideWhenUsed="0"/>
+    <w:lsdException w:name="Light List Accent 3" w:semiHidden="0" w:uiPriority="61" w:unhideWhenUsed="0"/>
+    <w:lsdException w:name="Light Grid Accent 3" w:semiHidden="0" w:uiPriority="62" w:unhideWhenUsed="0"/>
+    <w:lsdException w:name="Medium Shading 1 Accent 3" w:semiHidden="0" w:uiPriority="63" w:unhideWhenUsed="0"/>
+    <w:lsdException w:name="Medium Shading 2 Accent 3" w:semiHidden="0" w:uiPriority="64" w:unhideWhenUsed="0"/>
+    <w:lsdException w:name="Medium List 1 Accent 3" w:semiHidden="0" w:uiPriority="65" w:unhideWhenUsed="0"/>
+    <w:lsdException w:name="Medium List 2 Accent 3" w:semiHidden="0" w:uiPriority="66" w:unhideWhenUsed="0"/>
+    <w:lsdException w:name="Medium Grid 1 Accent 3" w:semiHidden="0" w:uiPriority="67" w:unhideWhenUsed="0"/>
+    <w:lsdException w:name="Medium Grid 2 Accent 3" w:semiHidden="0" w:uiPriority="68" w:unhideWhenUsed="0"/>
+    <w:lsdException w:name="Medium Grid 3 Accent 3" w:semiHidden="0" w:uiPriority="69" w:unhideWhenUsed="0"/>
+    <w:lsdException w:name="Dark List Accent 3" w:semiHidden="0" w:uiPriority="70" w:unhideWhenUsed="0"/>
+    <w:lsdException w:name="Colorful Shading Accent 3" w:semiHidden="0" w:uiPriority="71" w:unhideWhenUsed="0"/>
+    <w:lsdException w:name="Colorful List Accent 3" w:semiHidden="0" w:uiPriority="72" w:unhideWhenUsed="0"/>
+    <w:lsdException w:name="Colorful Grid Accent 3" w:semiHidden="0" w:uiPriority="73" w:unhideWhenUsed="0"/>
+    <w:lsdException w:name="Light Shading Accent 4" w:semiHidden="0" w:uiPriority="60" w:unhideWhenUsed="0"/>
+    <w:lsdException w:name="Light List Accent 4" w:semiHidden="0" w:uiPriority="61" w:unhideWhenUsed="0"/>
+    <w:lsdException w:name="Light Grid Accent 4" w:semiHidden="0" w:uiPriority="62" w:unhideWhenUsed="0"/>
+    <w:lsdException w:name="Medium Shading 1 Accent 4" w:semiHidden="0" w:uiPriority="63" w:unhideWhenUsed="0"/>
+    <w:lsdException w:name="Medium Shading 2 Accent 4" w:semiHidden="0" w:uiPriority="64" w:unhideWhenUsed="0"/>
+    <w:lsdException w:name="Medium List 1 Accent 4" w:semiHidden="0" w:uiPriority="65" w:unhideWhenUsed="0"/>
+    <w:lsdException w:name="Medium List 2 Accent 4" w:semiHidden="0" w:uiPriority="66" w:unhideWhenUsed="0"/>
+    <w:lsdException w:name="Medium Grid 1 Accent 4" w:semiHidden="0" w:uiPriority="67" w:unhideWhenUsed="0"/>
+    <w:lsdException w:name="Medium Grid 2 Accent 4" w:semiHidden="0" w:uiPriority="68" w:unhideWhenUsed="0"/>
+    <w:lsdException w:name="Medium Grid 3 Accent 4" w:semiHidden="0" w:uiPriority="69" w:unhideWhenUsed="0"/>
+    <w:lsdException w:name="Dark List Accent 4" w:semiHidden="0" w:uiPriority="70" w:unhideWhenUsed="0"/>
+    <w:lsdException w:name="Colorful Shading Accent 4" w:semiHidden="0" w:uiPriority="71" w:unhideWhenUsed="0"/>
+    <w:lsdException w:name="Colorful List Accent 4" w:semiHidden="0" w:uiPriority="72" w:unhideWhenUsed="0"/>
+    <w:lsdException w:name="Colorful Grid Accent 4" w:semiHidden="0" w:uiPriority="73" w:unhideWhenUsed="0"/>
+    <w:lsdException w:name="Light Shading Accent 5" w:semiHidden="0" w:uiPriority="60" w:unhideWhenUsed="0"/>
+    <w:lsdException w:name="Light List Accent 5" w:semiHidden="0" w:uiPriority="61" w:unhideWhenUsed="0"/>
+    <w:lsdException w:name="Light Grid Accent 5" w:semiHidden="0" w:uiPriority="62" w:unhideWhenUsed="0"/>
+    <w:lsdException w:name="Medium Shading 1 Accent 5" w:semiHidden="0" w:uiPriority="63" w:unhideWhenUsed="0"/>
+    <w:lsdException w:name="Medium Shading 2 Accent 5" w:semiHidden="0" w:uiPriority="64" w:unhideWhenUsed="0"/>
+    <w:lsdException w:name="Medium List 1 Accent 5" w:semiHidden="0" w:uiPriority="65" w:unhideWhenUsed="0"/>
+    <w:lsdException w:name="Medium List 2 Accent 5" w:semiHidden="0" w:uiPriority="66" w:unhideWhenUsed="0"/>
+    <w:lsdException w:name="Medium Grid 1 Accent 5" w:semiHidden="0" w:uiPriority="67" w:unhideWhenUsed="0"/>
+    <w:lsdException w:name="Medium Grid 2 Accent 5" w:semiHidden="0" w:uiPriority="68" w:unhideWhenUsed="0"/>
+    <w:lsdException w:name="Medium Grid 3 Accent 5" w:semiHidden="0" w:uiPriority="69" w:unhideWhenUsed="0"/>
+    <w:lsdException w:name="Dark List Accent 5" w:semiHidden="0" w:uiPriority="70" w:unhideWhenUsed="0"/>
+    <w:lsdException w:name="Colorful Shading Accent 5" w:semiHidden="0" w:uiPriority="71" w:unhideWhenUsed="0"/>
+    <w:lsdException w:name="Colorful List Accent 5" w:semiHidden="0" w:uiPriority="72" w:unhideWhenUsed="0"/>
+    <w:lsdException w:name="Colorful Grid Accent 5" w:semiHidden="0" w:uiPriority="73" w:unhideWhenUsed="0"/>
+    <w:lsdException w:name="Light Shading Accent 6" w:semiHidden="0" w:uiPriority="60" w:unhideWhenUsed="0"/>
+    <w:lsdException w:name="Light List Accent 6" w:semiHidden="0" w:uiPriority="61" w:unhideWhenUsed="0"/>
+    <w:lsdException w:name="Light Grid Accent 6" w:semiHidden="0" w:uiPriority="62" w:unhideWhenUsed="0"/>
+    <w:lsdException w:name="Medium Shading 1 Accent 6" w:semiHidden="0" w:uiPriority="63" w:unhideWhenUsed="0"/>
+    <w:lsdException w:name="Medium Shading 2 Accent 6" w:semiHidden="0" w:uiPriority="64" w:unhideWhenUsed="0"/>
+    <w:lsdException w:name="Medium List 1 Accent 6" w:semiHidden="0" w:uiPriority="65" w:unhideWhenUsed="0"/>
+    <w:lsdException w:name="Medium List 2 Accent 6" w:semiHidden="0" w:uiPriority="66" w:unhideWhenUsed="0"/>
+    <w:lsdException w:name="Medium Grid 1 Accent 6" w:semiHidden="0" w:uiPriority="67" w:unhideWhenUsed="0"/>
+    <w:lsdException w:name="Medium Grid 2 Accent 6" w:semiHidden="0" w:uiPriority="68" w:unhideWhenUsed="0"/>
+    <w:lsdException w:name="Medium Grid 3 Accent 6" w:semiHidden="0" w:uiPriority="69" w:unhideWhenUsed="0"/>
+    <w:lsdException w:name="Dark List Accent 6" w:semiHidden="0" w:uiPriority="70" w:unhideWhenUsed="0"/>
+    <w:lsdException w:name="Colorful Shading Accent 6" w:semiHidden="0" w:uiPriority="71" w:unhideWhenUsed="0"/>
+    <w:lsdException w:name="Colorful List Accent 6" w:semiHidden="0" w:uiPriority="72" w:unhideWhenUsed="0"/>
+    <w:lsdException w:name="Colorful Grid Accent 6" w:semiHidden="0" w:uiPriority="73" w:unhideWhenUsed="0"/>
+    <w:lsdException w:name="Subtle Emphasis" w:semiHidden="0" w:uiPriority="19" w:unhideWhenUsed="0" w:qFormat="1"/>
+    <w:lsdException w:name="Intense Emphasis" w:semiHidden="0" w:uiPriority="21" w:unhideWhenUsed="0" w:qFormat="1"/>
+    <w:lsdException w:name="Subtle Reference" w:semiHidden="0" w:uiPriority="31" w:unhideWhenUsed="0" w:qFormat="1"/>
+    <w:lsdException w:name="Intense Reference" w:semiHidden="0" w:uiPriority="32" w:unhideWhenUsed="0" w:qFormat="1"/>
+    <w:lsdException w:name="Book Title" w:semiHidden="0" w:uiPriority="33" w:unhideWhenUsed="0" w:qFormat="1"/>
+    <w:lsdException w:name="Bibliography" w:uiPriority="37"/>
+    <w:lsdException w:name="TOC Heading" w:uiPriority="39" w:qFormat="1"/>
   </w:latentStyles>
   <w:style w:type="paragraph" w:default="1" w:styleId="Normal">
     <w:name w:val="Normal"/>
@@ -3437,6 +2655,7 @@
     <w:uiPriority w:val="99"/>
     <w:semiHidden/>
     <w:unhideWhenUsed/>
+    <w:qFormat/>
     <w:tblPr>
       <w:tblInd w:w="0" w:type="dxa"/>
       <w:tblCellMar>
@@ -3547,17 +2766,8 @@
 
 <file path=word/charts/chart1.xml><?xml version="1.0" encoding="utf-8"?>
 <c:chartSpace xmlns:c="http://schemas.openxmlformats.org/drawingml/2006/chart" xmlns:a="http://schemas.openxmlformats.org/drawingml/2006/main" xmlns:r="http://schemas.openxmlformats.org/officeDocument/2006/relationships">
-  <c:date1904 val="0"/>
+  <c:date1904 val="1"/>
   <c:lang val="en-US"/>
-  <c:roundedCorners val="0"/>
-  <mc:AlternateContent xmlns:mc="http://schemas.openxmlformats.org/markup-compatibility/2006">
-    <mc:Choice xmlns:c14="http://schemas.microsoft.com/office/drawing/2007/8/2/chart" Requires="c14">
-      <c14:style val="102"/>
-    </mc:Choice>
-    <mc:Fallback>
-      <c:style val="2"/>
-    </mc:Fallback>
-  </mc:AlternateContent>
   <c:chart>
     <c:title>
       <c:tx>
@@ -3579,18 +2789,15 @@
         <c:manualLayout>
           <c:xMode val="edge"/>
           <c:yMode val="edge"/>
-          <c:x val="0.22076902247495264"/>
-          <c:y val="2.9854578444679414E-2"/>
+          <c:x val="0.39176466578041391"/>
+          <c:y val="2.9854674205992707E-2"/>
         </c:manualLayout>
       </c:layout>
-      <c:overlay val="0"/>
     </c:title>
-    <c:autoTitleDeleted val="0"/>
     <c:plotArea>
       <c:layout/>
       <c:lineChart>
         <c:grouping val="standard"/>
-        <c:varyColors val="0"/>
         <c:ser>
           <c:idx val="1"/>
           <c:order val="0"/>
@@ -3616,7 +2823,7 @@
                   <c:v>0.2</c:v>
                 </c:pt>
                 <c:pt idx="3">
-                  <c:v>0.30000000000000016</c:v>
+                  <c:v>0.30000000000000027</c:v>
                 </c:pt>
                 <c:pt idx="4">
                   <c:v>0.4</c:v>
@@ -3625,10 +2832,10 @@
                   <c:v>0.5</c:v>
                 </c:pt>
                 <c:pt idx="6">
-                  <c:v>0.60000000000000031</c:v>
+                  <c:v>0.60000000000000053</c:v>
                 </c:pt>
                 <c:pt idx="7">
-                  <c:v>0.70000000000000029</c:v>
+                  <c:v>0.70000000000000051</c:v>
                 </c:pt>
                 <c:pt idx="8">
                   <c:v>0.8</c:v>
@@ -3678,7 +2885,6 @@
               </c:numCache>
             </c:numRef>
           </c:val>
-          <c:smooth val="0"/>
         </c:ser>
         <c:ser>
           <c:idx val="0"/>
@@ -3705,7 +2911,7 @@
                   <c:v>0.2</c:v>
                 </c:pt>
                 <c:pt idx="3">
-                  <c:v>0.30000000000000016</c:v>
+                  <c:v>0.30000000000000027</c:v>
                 </c:pt>
                 <c:pt idx="4">
                   <c:v>0.4</c:v>
@@ -3714,10 +2920,10 @@
                   <c:v>0.5</c:v>
                 </c:pt>
                 <c:pt idx="6">
-                  <c:v>0.60000000000000031</c:v>
+                  <c:v>0.60000000000000053</c:v>
                 </c:pt>
                 <c:pt idx="7">
-                  <c:v>0.70000000000000029</c:v>
+                  <c:v>0.70000000000000051</c:v>
                 </c:pt>
                 <c:pt idx="8">
                   <c:v>0.8</c:v>
@@ -3767,7 +2973,6 @@
               </c:numCache>
             </c:numRef>
           </c:val>
-          <c:smooth val="0"/>
         </c:ser>
         <c:ser>
           <c:idx val="2"/>
@@ -3794,7 +2999,7 @@
                   <c:v>0.2</c:v>
                 </c:pt>
                 <c:pt idx="3">
-                  <c:v>0.30000000000000016</c:v>
+                  <c:v>0.30000000000000027</c:v>
                 </c:pt>
                 <c:pt idx="4">
                   <c:v>0.4</c:v>
@@ -3803,10 +3008,10 @@
                   <c:v>0.5</c:v>
                 </c:pt>
                 <c:pt idx="6">
-                  <c:v>0.60000000000000031</c:v>
+                  <c:v>0.60000000000000053</c:v>
                 </c:pt>
                 <c:pt idx="7">
-                  <c:v>0.70000000000000029</c:v>
+                  <c:v>0.70000000000000051</c:v>
                 </c:pt>
                 <c:pt idx="8">
                   <c:v>0.8</c:v>
@@ -3856,44 +3061,31 @@
               </c:numCache>
             </c:numRef>
           </c:val>
-          <c:smooth val="0"/>
         </c:ser>
-        <c:dLbls>
-          <c:showLegendKey val="0"/>
-          <c:showVal val="0"/>
-          <c:showCatName val="0"/>
-          <c:showSerName val="0"/>
-          <c:showPercent val="0"/>
-          <c:showBubbleSize val="0"/>
-        </c:dLbls>
-        <c:smooth val="0"/>
-        <c:axId val="-613809248"/>
-        <c:axId val="-613803808"/>
+        <c:marker val="1"/>
+        <c:axId val="76041216"/>
+        <c:axId val="76049792"/>
       </c:lineChart>
       <c:catAx>
-        <c:axId val="-613809248"/>
+        <c:axId val="76041216"/>
         <c:scaling>
           <c:orientation val="minMax"/>
         </c:scaling>
-        <c:delete val="0"/>
         <c:axPos val="b"/>
         <c:numFmt formatCode="General" sourceLinked="1"/>
         <c:majorTickMark val="none"/>
-        <c:minorTickMark val="none"/>
         <c:tickLblPos val="nextTo"/>
-        <c:crossAx val="-613803808"/>
+        <c:crossAx val="76049792"/>
         <c:crosses val="autoZero"/>
         <c:auto val="1"/>
         <c:lblAlgn val="ctr"/>
         <c:lblOffset val="100"/>
-        <c:noMultiLvlLbl val="0"/>
       </c:catAx>
       <c:valAx>
-        <c:axId val="-613803808"/>
+        <c:axId val="76049792"/>
         <c:scaling>
           <c:orientation val="minMax"/>
         </c:scaling>
-        <c:delete val="0"/>
         <c:axPos val="l"/>
         <c:majorGridlines/>
         <c:title>
@@ -3912,45 +3104,30 @@
               </a:p>
             </c:rich>
           </c:tx>
-          <c:overlay val="0"/>
         </c:title>
         <c:numFmt formatCode="General" sourceLinked="1"/>
         <c:majorTickMark val="none"/>
-        <c:minorTickMark val="none"/>
         <c:tickLblPos val="nextTo"/>
-        <c:crossAx val="-613809248"/>
+        <c:crossAx val="76041216"/>
         <c:crosses val="autoZero"/>
         <c:crossBetween val="between"/>
       </c:valAx>
     </c:plotArea>
     <c:legend>
       <c:legendPos val="r"/>
-      <c:overlay val="0"/>
     </c:legend>
     <c:plotVisOnly val="1"/>
     <c:dispBlanksAs val="gap"/>
-    <c:showDLblsOverMax val="0"/>
   </c:chart>
-  <c:externalData r:id="rId1">
-    <c:autoUpdate val="0"/>
-  </c:externalData>
+  <c:externalData r:id="rId1"/>
   <c:userShapes r:id="rId2"/>
 </c:chartSpace>
 </file>
 
 <file path=word/charts/chart2.xml><?xml version="1.0" encoding="utf-8"?>
 <c:chartSpace xmlns:c="http://schemas.openxmlformats.org/drawingml/2006/chart" xmlns:a="http://schemas.openxmlformats.org/drawingml/2006/main" xmlns:r="http://schemas.openxmlformats.org/officeDocument/2006/relationships">
-  <c:date1904 val="0"/>
+  <c:date1904 val="1"/>
   <c:lang val="en-US"/>
-  <c:roundedCorners val="0"/>
-  <mc:AlternateContent xmlns:mc="http://schemas.openxmlformats.org/markup-compatibility/2006">
-    <mc:Choice xmlns:c14="http://schemas.microsoft.com/office/drawing/2007/8/2/chart" Requires="c14">
-      <c14:style val="102"/>
-    </mc:Choice>
-    <mc:Fallback>
-      <c:style val="2"/>
-    </mc:Fallback>
-  </mc:AlternateContent>
   <c:chart>
     <c:title>
       <c:tx>
@@ -3972,18 +3149,15 @@
         <c:manualLayout>
           <c:xMode val="edge"/>
           <c:yMode val="edge"/>
-          <c:x val="0.218407415674293"/>
-          <c:y val="3.7021648441532072E-2"/>
+          <c:x val="0.3958966492824762"/>
+          <c:y val="4.1800581378940535E-2"/>
         </c:manualLayout>
       </c:layout>
-      <c:overlay val="0"/>
     </c:title>
-    <c:autoTitleDeleted val="0"/>
     <c:plotArea>
       <c:layout/>
       <c:lineChart>
         <c:grouping val="standard"/>
-        <c:varyColors val="0"/>
         <c:ser>
           <c:idx val="1"/>
           <c:order val="0"/>
@@ -4009,7 +3183,7 @@
                   <c:v>0.2</c:v>
                 </c:pt>
                 <c:pt idx="3">
-                  <c:v>0.30000000000000016</c:v>
+                  <c:v>0.30000000000000027</c:v>
                 </c:pt>
                 <c:pt idx="4">
                   <c:v>0.4</c:v>
@@ -4018,10 +3192,10 @@
                   <c:v>0.5</c:v>
                 </c:pt>
                 <c:pt idx="6">
-                  <c:v>0.60000000000000031</c:v>
+                  <c:v>0.60000000000000053</c:v>
                 </c:pt>
                 <c:pt idx="7">
-                  <c:v>0.70000000000000029</c:v>
+                  <c:v>0.70000000000000051</c:v>
                 </c:pt>
                 <c:pt idx="8">
                   <c:v>0.8</c:v>
@@ -4071,7 +3245,6 @@
               </c:numCache>
             </c:numRef>
           </c:val>
-          <c:smooth val="0"/>
         </c:ser>
         <c:ser>
           <c:idx val="0"/>
@@ -4098,7 +3271,7 @@
                   <c:v>0.2</c:v>
                 </c:pt>
                 <c:pt idx="3">
-                  <c:v>0.30000000000000016</c:v>
+                  <c:v>0.30000000000000027</c:v>
                 </c:pt>
                 <c:pt idx="4">
                   <c:v>0.4</c:v>
@@ -4107,10 +3280,10 @@
                   <c:v>0.5</c:v>
                 </c:pt>
                 <c:pt idx="6">
-                  <c:v>0.60000000000000031</c:v>
+                  <c:v>0.60000000000000053</c:v>
                 </c:pt>
                 <c:pt idx="7">
-                  <c:v>0.70000000000000029</c:v>
+                  <c:v>0.70000000000000051</c:v>
                 </c:pt>
                 <c:pt idx="8">
                   <c:v>0.8</c:v>
@@ -4160,7 +3333,6 @@
               </c:numCache>
             </c:numRef>
           </c:val>
-          <c:smooth val="0"/>
         </c:ser>
         <c:ser>
           <c:idx val="2"/>
@@ -4187,7 +3359,7 @@
                   <c:v>0.2</c:v>
                 </c:pt>
                 <c:pt idx="3">
-                  <c:v>0.30000000000000016</c:v>
+                  <c:v>0.30000000000000027</c:v>
                 </c:pt>
                 <c:pt idx="4">
                   <c:v>0.4</c:v>
@@ -4196,10 +3368,10 @@
                   <c:v>0.5</c:v>
                 </c:pt>
                 <c:pt idx="6">
-                  <c:v>0.60000000000000031</c:v>
+                  <c:v>0.60000000000000053</c:v>
                 </c:pt>
                 <c:pt idx="7">
-                  <c:v>0.70000000000000029</c:v>
+                  <c:v>0.70000000000000051</c:v>
                 </c:pt>
                 <c:pt idx="8">
                   <c:v>0.8</c:v>
@@ -4249,44 +3421,31 @@
               </c:numCache>
             </c:numRef>
           </c:val>
-          <c:smooth val="0"/>
         </c:ser>
-        <c:dLbls>
-          <c:showLegendKey val="0"/>
-          <c:showVal val="0"/>
-          <c:showCatName val="0"/>
-          <c:showSerName val="0"/>
-          <c:showPercent val="0"/>
-          <c:showBubbleSize val="0"/>
-        </c:dLbls>
-        <c:smooth val="0"/>
-        <c:axId val="-613815232"/>
-        <c:axId val="-613814144"/>
+        <c:marker val="1"/>
+        <c:axId val="76480512"/>
+        <c:axId val="76482816"/>
       </c:lineChart>
       <c:catAx>
-        <c:axId val="-613815232"/>
+        <c:axId val="76480512"/>
         <c:scaling>
           <c:orientation val="minMax"/>
         </c:scaling>
-        <c:delete val="0"/>
         <c:axPos val="b"/>
         <c:numFmt formatCode="General" sourceLinked="1"/>
         <c:majorTickMark val="none"/>
-        <c:minorTickMark val="none"/>
         <c:tickLblPos val="nextTo"/>
-        <c:crossAx val="-613814144"/>
+        <c:crossAx val="76482816"/>
         <c:crosses val="autoZero"/>
         <c:auto val="1"/>
         <c:lblAlgn val="ctr"/>
         <c:lblOffset val="100"/>
-        <c:noMultiLvlLbl val="0"/>
       </c:catAx>
       <c:valAx>
-        <c:axId val="-613814144"/>
+        <c:axId val="76482816"/>
         <c:scaling>
           <c:orientation val="minMax"/>
         </c:scaling>
-        <c:delete val="0"/>
         <c:axPos val="l"/>
         <c:majorGridlines/>
         <c:title>
@@ -4305,45 +3464,30 @@
               </a:p>
             </c:rich>
           </c:tx>
-          <c:overlay val="0"/>
         </c:title>
         <c:numFmt formatCode="General" sourceLinked="1"/>
         <c:majorTickMark val="none"/>
-        <c:minorTickMark val="none"/>
         <c:tickLblPos val="nextTo"/>
-        <c:crossAx val="-613815232"/>
+        <c:crossAx val="76480512"/>
         <c:crosses val="autoZero"/>
         <c:crossBetween val="between"/>
       </c:valAx>
     </c:plotArea>
     <c:legend>
       <c:legendPos val="r"/>
-      <c:overlay val="0"/>
     </c:legend>
     <c:plotVisOnly val="1"/>
     <c:dispBlanksAs val="gap"/>
-    <c:showDLblsOverMax val="0"/>
   </c:chart>
-  <c:externalData r:id="rId1">
-    <c:autoUpdate val="0"/>
-  </c:externalData>
+  <c:externalData r:id="rId1"/>
   <c:userShapes r:id="rId2"/>
 </c:chartSpace>
 </file>
 
 <file path=word/charts/chart3.xml><?xml version="1.0" encoding="utf-8"?>
 <c:chartSpace xmlns:c="http://schemas.openxmlformats.org/drawingml/2006/chart" xmlns:a="http://schemas.openxmlformats.org/drawingml/2006/main" xmlns:r="http://schemas.openxmlformats.org/officeDocument/2006/relationships">
-  <c:date1904 val="0"/>
+  <c:date1904 val="1"/>
   <c:lang val="en-US"/>
-  <c:roundedCorners val="0"/>
-  <mc:AlternateContent xmlns:mc="http://schemas.openxmlformats.org/markup-compatibility/2006">
-    <mc:Choice xmlns:c14="http://schemas.microsoft.com/office/drawing/2007/8/2/chart" Requires="c14">
-      <c14:style val="102"/>
-    </mc:Choice>
-    <mc:Fallback>
-      <c:style val="2"/>
-    </mc:Fallback>
-  </mc:AlternateContent>
   <c:chart>
     <c:title>
       <c:tx>
@@ -4365,18 +3509,15 @@
         <c:manualLayout>
           <c:xMode val="edge"/>
           <c:yMode val="edge"/>
-          <c:x val="0.22281129439345759"/>
-          <c:y val="3.6027568181700005E-2"/>
+          <c:x val="0.37334891203115744"/>
+          <c:y val="4.121572352094121E-2"/>
         </c:manualLayout>
       </c:layout>
-      <c:overlay val="0"/>
     </c:title>
-    <c:autoTitleDeleted val="0"/>
     <c:plotArea>
       <c:layout/>
       <c:lineChart>
         <c:grouping val="standard"/>
-        <c:varyColors val="0"/>
         <c:ser>
           <c:idx val="1"/>
           <c:order val="0"/>
@@ -4402,7 +3543,7 @@
                   <c:v>0.2</c:v>
                 </c:pt>
                 <c:pt idx="3">
-                  <c:v>0.30000000000000016</c:v>
+                  <c:v>0.30000000000000027</c:v>
                 </c:pt>
                 <c:pt idx="4">
                   <c:v>0.4</c:v>
@@ -4411,10 +3552,10 @@
                   <c:v>0.5</c:v>
                 </c:pt>
                 <c:pt idx="6">
-                  <c:v>0.60000000000000031</c:v>
+                  <c:v>0.60000000000000053</c:v>
                 </c:pt>
                 <c:pt idx="7">
-                  <c:v>0.70000000000000029</c:v>
+                  <c:v>0.70000000000000051</c:v>
                 </c:pt>
                 <c:pt idx="8">
                   <c:v>0.8</c:v>
@@ -4464,7 +3605,6 @@
               </c:numCache>
             </c:numRef>
           </c:val>
-          <c:smooth val="0"/>
         </c:ser>
         <c:ser>
           <c:idx val="0"/>
@@ -4491,7 +3631,7 @@
                   <c:v>0.2</c:v>
                 </c:pt>
                 <c:pt idx="3">
-                  <c:v>0.30000000000000016</c:v>
+                  <c:v>0.30000000000000027</c:v>
                 </c:pt>
                 <c:pt idx="4">
                   <c:v>0.4</c:v>
@@ -4500,10 +3640,10 @@
                   <c:v>0.5</c:v>
                 </c:pt>
                 <c:pt idx="6">
-                  <c:v>0.60000000000000031</c:v>
+                  <c:v>0.60000000000000053</c:v>
                 </c:pt>
                 <c:pt idx="7">
-                  <c:v>0.70000000000000029</c:v>
+                  <c:v>0.70000000000000051</c:v>
                 </c:pt>
                 <c:pt idx="8">
                   <c:v>0.8</c:v>
@@ -4553,7 +3693,6 @@
               </c:numCache>
             </c:numRef>
           </c:val>
-          <c:smooth val="0"/>
         </c:ser>
         <c:ser>
           <c:idx val="2"/>
@@ -4580,7 +3719,7 @@
                   <c:v>0.2</c:v>
                 </c:pt>
                 <c:pt idx="3">
-                  <c:v>0.30000000000000016</c:v>
+                  <c:v>0.30000000000000027</c:v>
                 </c:pt>
                 <c:pt idx="4">
                   <c:v>0.4</c:v>
@@ -4589,10 +3728,10 @@
                   <c:v>0.5</c:v>
                 </c:pt>
                 <c:pt idx="6">
-                  <c:v>0.60000000000000031</c:v>
+                  <c:v>0.60000000000000053</c:v>
                 </c:pt>
                 <c:pt idx="7">
-                  <c:v>0.70000000000000029</c:v>
+                  <c:v>0.70000000000000051</c:v>
                 </c:pt>
                 <c:pt idx="8">
                   <c:v>0.8</c:v>
@@ -4642,44 +3781,31 @@
               </c:numCache>
             </c:numRef>
           </c:val>
-          <c:smooth val="0"/>
         </c:ser>
-        <c:dLbls>
-          <c:showLegendKey val="0"/>
-          <c:showVal val="0"/>
-          <c:showCatName val="0"/>
-          <c:showSerName val="0"/>
-          <c:showPercent val="0"/>
-          <c:showBubbleSize val="0"/>
-        </c:dLbls>
-        <c:smooth val="0"/>
-        <c:axId val="-613813056"/>
-        <c:axId val="-613817408"/>
+        <c:marker val="1"/>
+        <c:axId val="76608640"/>
+        <c:axId val="76610560"/>
       </c:lineChart>
       <c:catAx>
-        <c:axId val="-613813056"/>
+        <c:axId val="76608640"/>
         <c:scaling>
           <c:orientation val="minMax"/>
         </c:scaling>
-        <c:delete val="0"/>
         <c:axPos val="b"/>
         <c:numFmt formatCode="General" sourceLinked="1"/>
         <c:majorTickMark val="none"/>
-        <c:minorTickMark val="none"/>
         <c:tickLblPos val="nextTo"/>
-        <c:crossAx val="-613817408"/>
+        <c:crossAx val="76610560"/>
         <c:crosses val="autoZero"/>
         <c:auto val="1"/>
         <c:lblAlgn val="ctr"/>
         <c:lblOffset val="100"/>
-        <c:noMultiLvlLbl val="0"/>
       </c:catAx>
       <c:valAx>
-        <c:axId val="-613817408"/>
+        <c:axId val="76610560"/>
         <c:scaling>
           <c:orientation val="minMax"/>
         </c:scaling>
-        <c:delete val="0"/>
         <c:axPos val="l"/>
         <c:majorGridlines/>
         <c:title>
@@ -4698,45 +3824,30 @@
               </a:p>
             </c:rich>
           </c:tx>
-          <c:overlay val="0"/>
         </c:title>
         <c:numFmt formatCode="General" sourceLinked="1"/>
         <c:majorTickMark val="none"/>
-        <c:minorTickMark val="none"/>
         <c:tickLblPos val="nextTo"/>
-        <c:crossAx val="-613813056"/>
+        <c:crossAx val="76608640"/>
         <c:crosses val="autoZero"/>
         <c:crossBetween val="between"/>
       </c:valAx>
     </c:plotArea>
     <c:legend>
       <c:legendPos val="r"/>
-      <c:overlay val="0"/>
     </c:legend>
     <c:plotVisOnly val="1"/>
     <c:dispBlanksAs val="gap"/>
-    <c:showDLblsOverMax val="0"/>
   </c:chart>
-  <c:externalData r:id="rId1">
-    <c:autoUpdate val="0"/>
-  </c:externalData>
+  <c:externalData r:id="rId1"/>
   <c:userShapes r:id="rId2"/>
 </c:chartSpace>
 </file>
 
 <file path=word/charts/chart4.xml><?xml version="1.0" encoding="utf-8"?>
 <c:chartSpace xmlns:c="http://schemas.openxmlformats.org/drawingml/2006/chart" xmlns:a="http://schemas.openxmlformats.org/drawingml/2006/main" xmlns:r="http://schemas.openxmlformats.org/officeDocument/2006/relationships">
-  <c:date1904 val="0"/>
+  <c:date1904 val="1"/>
   <c:lang val="en-US"/>
-  <c:roundedCorners val="0"/>
-  <mc:AlternateContent xmlns:mc="http://schemas.openxmlformats.org/markup-compatibility/2006">
-    <mc:Choice xmlns:c14="http://schemas.microsoft.com/office/drawing/2007/8/2/chart" Requires="c14">
-      <c14:style val="102"/>
-    </mc:Choice>
-    <mc:Fallback>
-      <c:style val="2"/>
-    </mc:Fallback>
-  </mc:AlternateContent>
   <c:chart>
     <c:title>
       <c:tx>
@@ -4758,18 +3869,15 @@
         <c:manualLayout>
           <c:xMode val="edge"/>
           <c:yMode val="edge"/>
-          <c:x val="0.21484078903011972"/>
-          <c:y val="3.7772244515362964E-2"/>
+          <c:x val="0.37182998899331138"/>
+          <c:y val="4.290046436503131E-2"/>
         </c:manualLayout>
       </c:layout>
-      <c:overlay val="0"/>
     </c:title>
-    <c:autoTitleDeleted val="0"/>
     <c:plotArea>
       <c:layout/>
       <c:lineChart>
         <c:grouping val="standard"/>
-        <c:varyColors val="0"/>
         <c:ser>
           <c:idx val="1"/>
           <c:order val="0"/>
@@ -4795,7 +3903,7 @@
                   <c:v>0.2</c:v>
                 </c:pt>
                 <c:pt idx="3">
-                  <c:v>0.30000000000000016</c:v>
+                  <c:v>0.30000000000000027</c:v>
                 </c:pt>
                 <c:pt idx="4">
                   <c:v>0.4</c:v>
@@ -4804,10 +3912,10 @@
                   <c:v>0.5</c:v>
                 </c:pt>
                 <c:pt idx="6">
-                  <c:v>0.60000000000000031</c:v>
+                  <c:v>0.60000000000000053</c:v>
                 </c:pt>
                 <c:pt idx="7">
-                  <c:v>0.70000000000000029</c:v>
+                  <c:v>0.70000000000000051</c:v>
                 </c:pt>
                 <c:pt idx="8">
                   <c:v>0.8</c:v>
@@ -4857,7 +3965,6 @@
               </c:numCache>
             </c:numRef>
           </c:val>
-          <c:smooth val="0"/>
         </c:ser>
         <c:ser>
           <c:idx val="0"/>
@@ -4884,7 +3991,7 @@
                   <c:v>0.2</c:v>
                 </c:pt>
                 <c:pt idx="3">
-                  <c:v>0.30000000000000016</c:v>
+                  <c:v>0.30000000000000027</c:v>
                 </c:pt>
                 <c:pt idx="4">
                   <c:v>0.4</c:v>
@@ -4893,10 +4000,10 @@
                   <c:v>0.5</c:v>
                 </c:pt>
                 <c:pt idx="6">
-                  <c:v>0.60000000000000031</c:v>
+                  <c:v>0.60000000000000053</c:v>
                 </c:pt>
                 <c:pt idx="7">
-                  <c:v>0.70000000000000029</c:v>
+                  <c:v>0.70000000000000051</c:v>
                 </c:pt>
                 <c:pt idx="8">
                   <c:v>0.8</c:v>
@@ -4946,7 +4053,6 @@
               </c:numCache>
             </c:numRef>
           </c:val>
-          <c:smooth val="0"/>
         </c:ser>
         <c:ser>
           <c:idx val="2"/>
@@ -4973,7 +4079,7 @@
                   <c:v>0.2</c:v>
                 </c:pt>
                 <c:pt idx="3">
-                  <c:v>0.30000000000000016</c:v>
+                  <c:v>0.30000000000000027</c:v>
                 </c:pt>
                 <c:pt idx="4">
                   <c:v>0.4</c:v>
@@ -4982,10 +4088,10 @@
                   <c:v>0.5</c:v>
                 </c:pt>
                 <c:pt idx="6">
-                  <c:v>0.60000000000000031</c:v>
+                  <c:v>0.60000000000000053</c:v>
                 </c:pt>
                 <c:pt idx="7">
-                  <c:v>0.70000000000000029</c:v>
+                  <c:v>0.70000000000000051</c:v>
                 </c:pt>
                 <c:pt idx="8">
                   <c:v>0.8</c:v>
@@ -5035,44 +4141,31 @@
               </c:numCache>
             </c:numRef>
           </c:val>
-          <c:smooth val="0"/>
         </c:ser>
-        <c:dLbls>
-          <c:showLegendKey val="0"/>
-          <c:showVal val="0"/>
-          <c:showCatName val="0"/>
-          <c:showSerName val="0"/>
-          <c:showPercent val="0"/>
-          <c:showBubbleSize val="0"/>
-        </c:dLbls>
-        <c:smooth val="0"/>
-        <c:axId val="-613812512"/>
-        <c:axId val="-613811968"/>
+        <c:marker val="1"/>
+        <c:axId val="76991872"/>
+        <c:axId val="77038720"/>
       </c:lineChart>
       <c:catAx>
-        <c:axId val="-613812512"/>
+        <c:axId val="76991872"/>
         <c:scaling>
           <c:orientation val="minMax"/>
         </c:scaling>
-        <c:delete val="0"/>
         <c:axPos val="b"/>
         <c:numFmt formatCode="General" sourceLinked="1"/>
         <c:majorTickMark val="none"/>
-        <c:minorTickMark val="none"/>
         <c:tickLblPos val="nextTo"/>
-        <c:crossAx val="-613811968"/>
+        <c:crossAx val="77038720"/>
         <c:crosses val="autoZero"/>
         <c:auto val="1"/>
         <c:lblAlgn val="ctr"/>
         <c:lblOffset val="100"/>
-        <c:noMultiLvlLbl val="0"/>
       </c:catAx>
       <c:valAx>
-        <c:axId val="-613811968"/>
+        <c:axId val="77038720"/>
         <c:scaling>
           <c:orientation val="minMax"/>
         </c:scaling>
-        <c:delete val="0"/>
         <c:axPos val="l"/>
         <c:majorGridlines/>
         <c:title>
@@ -5091,45 +4184,30 @@
               </a:p>
             </c:rich>
           </c:tx>
-          <c:overlay val="0"/>
         </c:title>
         <c:numFmt formatCode="General" sourceLinked="1"/>
         <c:majorTickMark val="none"/>
-        <c:minorTickMark val="none"/>
         <c:tickLblPos val="nextTo"/>
-        <c:crossAx val="-613812512"/>
+        <c:crossAx val="76991872"/>
         <c:crosses val="autoZero"/>
         <c:crossBetween val="between"/>
       </c:valAx>
     </c:plotArea>
     <c:legend>
       <c:legendPos val="r"/>
-      <c:overlay val="0"/>
     </c:legend>
     <c:plotVisOnly val="1"/>
     <c:dispBlanksAs val="gap"/>
-    <c:showDLblsOverMax val="0"/>
   </c:chart>
-  <c:externalData r:id="rId1">
-    <c:autoUpdate val="0"/>
-  </c:externalData>
+  <c:externalData r:id="rId1"/>
   <c:userShapes r:id="rId2"/>
 </c:chartSpace>
 </file>
 
 <file path=word/charts/chart5.xml><?xml version="1.0" encoding="utf-8"?>
 <c:chartSpace xmlns:c="http://schemas.openxmlformats.org/drawingml/2006/chart" xmlns:a="http://schemas.openxmlformats.org/drawingml/2006/main" xmlns:r="http://schemas.openxmlformats.org/officeDocument/2006/relationships">
-  <c:date1904 val="0"/>
+  <c:date1904 val="1"/>
   <c:lang val="en-US"/>
-  <c:roundedCorners val="0"/>
-  <mc:AlternateContent xmlns:mc="http://schemas.openxmlformats.org/markup-compatibility/2006">
-    <mc:Choice xmlns:c14="http://schemas.microsoft.com/office/drawing/2007/8/2/chart" Requires="c14">
-      <c14:style val="102"/>
-    </mc:Choice>
-    <mc:Fallback>
-      <c:style val="2"/>
-    </mc:Fallback>
-  </mc:AlternateContent>
   <c:chart>
     <c:title>
       <c:tx>
@@ -5156,18 +4234,15 @@
         <c:manualLayout>
           <c:xMode val="edge"/>
           <c:yMode val="edge"/>
-          <c:x val="0.20467164287747075"/>
-          <c:y val="3.8158859755723931E-2"/>
+          <c:x val="0.37886512573025155"/>
+          <c:y val="3.8158720976697633E-2"/>
         </c:manualLayout>
       </c:layout>
-      <c:overlay val="0"/>
     </c:title>
-    <c:autoTitleDeleted val="0"/>
     <c:plotArea>
       <c:layout/>
       <c:lineChart>
         <c:grouping val="standard"/>
-        <c:varyColors val="0"/>
         <c:ser>
           <c:idx val="1"/>
           <c:order val="0"/>
@@ -5193,7 +4268,7 @@
                   <c:v>0.2</c:v>
                 </c:pt>
                 <c:pt idx="3">
-                  <c:v>0.30000000000000016</c:v>
+                  <c:v>0.30000000000000027</c:v>
                 </c:pt>
                 <c:pt idx="4">
                   <c:v>0.4</c:v>
@@ -5202,10 +4277,10 @@
                   <c:v>0.5</c:v>
                 </c:pt>
                 <c:pt idx="6">
-                  <c:v>0.60000000000000031</c:v>
+                  <c:v>0.60000000000000053</c:v>
                 </c:pt>
                 <c:pt idx="7">
-                  <c:v>0.70000000000000029</c:v>
+                  <c:v>0.70000000000000051</c:v>
                 </c:pt>
                 <c:pt idx="8">
                   <c:v>0.8</c:v>
@@ -5255,7 +4330,6 @@
               </c:numCache>
             </c:numRef>
           </c:val>
-          <c:smooth val="0"/>
         </c:ser>
         <c:ser>
           <c:idx val="0"/>
@@ -5282,7 +4356,7 @@
                   <c:v>0.2</c:v>
                 </c:pt>
                 <c:pt idx="3">
-                  <c:v>0.30000000000000016</c:v>
+                  <c:v>0.30000000000000027</c:v>
                 </c:pt>
                 <c:pt idx="4">
                   <c:v>0.4</c:v>
@@ -5291,10 +4365,10 @@
                   <c:v>0.5</c:v>
                 </c:pt>
                 <c:pt idx="6">
-                  <c:v>0.60000000000000031</c:v>
+                  <c:v>0.60000000000000053</c:v>
                 </c:pt>
                 <c:pt idx="7">
-                  <c:v>0.70000000000000029</c:v>
+                  <c:v>0.70000000000000051</c:v>
                 </c:pt>
                 <c:pt idx="8">
                   <c:v>0.8</c:v>
@@ -5344,7 +4418,6 @@
               </c:numCache>
             </c:numRef>
           </c:val>
-          <c:smooth val="0"/>
         </c:ser>
         <c:ser>
           <c:idx val="2"/>
@@ -5371,7 +4444,7 @@
                   <c:v>0.2</c:v>
                 </c:pt>
                 <c:pt idx="3">
-                  <c:v>0.30000000000000016</c:v>
+                  <c:v>0.30000000000000027</c:v>
                 </c:pt>
                 <c:pt idx="4">
                   <c:v>0.4</c:v>
@@ -5380,10 +4453,10 @@
                   <c:v>0.5</c:v>
                 </c:pt>
                 <c:pt idx="6">
-                  <c:v>0.60000000000000031</c:v>
+                  <c:v>0.60000000000000053</c:v>
                 </c:pt>
                 <c:pt idx="7">
-                  <c:v>0.70000000000000029</c:v>
+                  <c:v>0.70000000000000051</c:v>
                 </c:pt>
                 <c:pt idx="8">
                   <c:v>0.8</c:v>
@@ -5433,44 +4506,31 @@
               </c:numCache>
             </c:numRef>
           </c:val>
-          <c:smooth val="0"/>
         </c:ser>
-        <c:dLbls>
-          <c:showLegendKey val="0"/>
-          <c:showVal val="0"/>
-          <c:showCatName val="0"/>
-          <c:showSerName val="0"/>
-          <c:showPercent val="0"/>
-          <c:showBubbleSize val="0"/>
-        </c:dLbls>
-        <c:smooth val="0"/>
-        <c:axId val="-622776208"/>
-        <c:axId val="-622786000"/>
+        <c:marker val="1"/>
+        <c:axId val="77138944"/>
+        <c:axId val="81532032"/>
       </c:lineChart>
       <c:catAx>
-        <c:axId val="-622776208"/>
+        <c:axId val="77138944"/>
         <c:scaling>
           <c:orientation val="minMax"/>
         </c:scaling>
-        <c:delete val="0"/>
         <c:axPos val="b"/>
         <c:numFmt formatCode="General" sourceLinked="1"/>
         <c:majorTickMark val="none"/>
-        <c:minorTickMark val="none"/>
         <c:tickLblPos val="nextTo"/>
-        <c:crossAx val="-622786000"/>
+        <c:crossAx val="81532032"/>
         <c:crosses val="autoZero"/>
         <c:auto val="1"/>
         <c:lblAlgn val="ctr"/>
         <c:lblOffset val="100"/>
-        <c:noMultiLvlLbl val="0"/>
       </c:catAx>
       <c:valAx>
-        <c:axId val="-622786000"/>
+        <c:axId val="81532032"/>
         <c:scaling>
           <c:orientation val="minMax"/>
         </c:scaling>
-        <c:delete val="0"/>
         <c:axPos val="l"/>
         <c:majorGridlines/>
         <c:title>
@@ -5489,45 +4549,30 @@
               </a:p>
             </c:rich>
           </c:tx>
-          <c:overlay val="0"/>
         </c:title>
         <c:numFmt formatCode="General" sourceLinked="1"/>
         <c:majorTickMark val="none"/>
-        <c:minorTickMark val="none"/>
         <c:tickLblPos val="nextTo"/>
-        <c:crossAx val="-622776208"/>
+        <c:crossAx val="77138944"/>
         <c:crosses val="autoZero"/>
         <c:crossBetween val="between"/>
       </c:valAx>
     </c:plotArea>
     <c:legend>
       <c:legendPos val="r"/>
-      <c:overlay val="0"/>
     </c:legend>
     <c:plotVisOnly val="1"/>
     <c:dispBlanksAs val="gap"/>
-    <c:showDLblsOverMax val="0"/>
   </c:chart>
-  <c:externalData r:id="rId1">
-    <c:autoUpdate val="0"/>
-  </c:externalData>
+  <c:externalData r:id="rId1"/>
   <c:userShapes r:id="rId2"/>
 </c:chartSpace>
 </file>
 
 <file path=word/charts/chart6.xml><?xml version="1.0" encoding="utf-8"?>
 <c:chartSpace xmlns:c="http://schemas.openxmlformats.org/drawingml/2006/chart" xmlns:a="http://schemas.openxmlformats.org/drawingml/2006/main" xmlns:r="http://schemas.openxmlformats.org/officeDocument/2006/relationships">
-  <c:date1904 val="0"/>
+  <c:date1904 val="1"/>
   <c:lang val="en-US"/>
-  <c:roundedCorners val="0"/>
-  <mc:AlternateContent xmlns:mc="http://schemas.openxmlformats.org/markup-compatibility/2006">
-    <mc:Choice xmlns:c14="http://schemas.microsoft.com/office/drawing/2007/8/2/chart" Requires="c14">
-      <c14:style val="102"/>
-    </mc:Choice>
-    <mc:Fallback>
-      <c:style val="2"/>
-    </mc:Fallback>
-  </mc:AlternateContent>
   <c:chart>
     <c:title>
       <c:tx>
@@ -5548,22 +4593,18 @@
           </a:p>
         </c:rich>
       </c:tx>
-      <c:overlay val="0"/>
     </c:title>
-    <c:autoTitleDeleted val="0"/>
     <c:plotArea>
       <c:layout/>
       <c:barChart>
         <c:barDir val="col"/>
         <c:grouping val="clustered"/>
-        <c:varyColors val="0"/>
         <c:ser>
           <c:idx val="0"/>
           <c:order val="0"/>
           <c:tx>
             <c:v>m = 4</c:v>
           </c:tx>
-          <c:invertIfNegative val="0"/>
           <c:cat>
             <c:strLit>
               <c:ptCount val="3"/>
@@ -5603,7 +4644,6 @@
           <c:tx>
             <c:v>m = 8</c:v>
           </c:tx>
-          <c:invertIfNegative val="0"/>
           <c:cat>
             <c:strLit>
               <c:ptCount val="3"/>
@@ -5643,7 +4683,6 @@
           <c:tx>
             <c:v>m = 12</c:v>
           </c:tx>
-          <c:invertIfNegative val="0"/>
           <c:cat>
             <c:strLit>
               <c:ptCount val="3"/>
@@ -5683,7 +4722,6 @@
           <c:tx>
             <c:v>m = 16</c:v>
           </c:tx>
-          <c:invertIfNegative val="0"/>
           <c:cat>
             <c:strLit>
               <c:ptCount val="3"/>
@@ -5723,7 +4761,6 @@
           <c:tx>
             <c:v>m = 20</c:v>
           </c:tx>
-          <c:invertIfNegative val="0"/>
           <c:cat>
             <c:strLit>
               <c:ptCount val="3"/>
@@ -5757,64 +4794,46 @@
             </c:numRef>
           </c:val>
         </c:ser>
-        <c:dLbls>
-          <c:showLegendKey val="0"/>
-          <c:showVal val="0"/>
-          <c:showCatName val="0"/>
-          <c:showSerName val="0"/>
-          <c:showPercent val="0"/>
-          <c:showBubbleSize val="0"/>
-        </c:dLbls>
-        <c:gapWidth val="150"/>
-        <c:axId val="-622779472"/>
-        <c:axId val="-622783280"/>
+        <c:axId val="118615424"/>
+        <c:axId val="136300032"/>
       </c:barChart>
       <c:catAx>
-        <c:axId val="-622779472"/>
+        <c:axId val="118615424"/>
         <c:scaling>
           <c:orientation val="minMax"/>
         </c:scaling>
-        <c:delete val="0"/>
         <c:axPos val="b"/>
         <c:numFmt formatCode="General" sourceLinked="0"/>
         <c:majorTickMark val="none"/>
-        <c:minorTickMark val="none"/>
         <c:tickLblPos val="nextTo"/>
-        <c:crossAx val="-622783280"/>
+        <c:crossAx val="136300032"/>
         <c:crosses val="autoZero"/>
         <c:auto val="1"/>
         <c:lblAlgn val="ctr"/>
         <c:lblOffset val="100"/>
-        <c:noMultiLvlLbl val="0"/>
       </c:catAx>
       <c:valAx>
-        <c:axId val="-622783280"/>
+        <c:axId val="136300032"/>
         <c:scaling>
           <c:orientation val="minMax"/>
         </c:scaling>
-        <c:delete val="0"/>
         <c:axPos val="l"/>
         <c:majorGridlines/>
         <c:numFmt formatCode="General" sourceLinked="1"/>
         <c:majorTickMark val="none"/>
-        <c:minorTickMark val="none"/>
         <c:tickLblPos val="nextTo"/>
-        <c:crossAx val="-622779472"/>
+        <c:crossAx val="118615424"/>
         <c:crosses val="autoZero"/>
         <c:crossBetween val="between"/>
       </c:valAx>
     </c:plotArea>
     <c:legend>
       <c:legendPos val="r"/>
-      <c:overlay val="0"/>
     </c:legend>
     <c:plotVisOnly val="1"/>
     <c:dispBlanksAs val="gap"/>
-    <c:showDLblsOverMax val="0"/>
   </c:chart>
-  <c:externalData r:id="rId1">
-    <c:autoUpdate val="0"/>
-  </c:externalData>
+  <c:externalData r:id="rId1"/>
 </c:chartSpace>
 </file>
 
@@ -5822,7 +4841,7 @@
 <c:userShapes xmlns:c="http://schemas.openxmlformats.org/drawingml/2006/chart">
   <cdr:relSizeAnchor xmlns:cdr="http://schemas.openxmlformats.org/drawingml/2006/chartDrawing">
     <cdr:from>
-      <cdr:x>0.67064</cdr:x>
+      <cdr:x>0.77597</cdr:x>
       <cdr:y>0.02827</cdr:y>
     </cdr:from>
     <cdr:to>
@@ -5836,8 +4855,8 @@
       </cdr:nvSpPr>
       <cdr:spPr>
         <a:xfrm xmlns:a="http://schemas.openxmlformats.org/drawingml/2006/main">
-          <a:off x="2752725" y="82128"/>
-          <a:ext cx="1323675" cy="442160"/>
+          <a:off x="4552950" y="80243"/>
+          <a:ext cx="1274083" cy="432012"/>
         </a:xfrm>
         <a:prstGeom xmlns:a="http://schemas.openxmlformats.org/drawingml/2006/main" prst="rect">
           <a:avLst/>
@@ -5940,7 +4959,7 @@
 <c:userShapes xmlns:c="http://schemas.openxmlformats.org/drawingml/2006/chart">
   <cdr:relSizeAnchor xmlns:cdr="http://schemas.openxmlformats.org/drawingml/2006/chartDrawing">
     <cdr:from>
-      <cdr:x>0.67527</cdr:x>
+      <cdr:x>0.77273</cdr:x>
       <cdr:y>0.02239</cdr:y>
     </cdr:from>
     <cdr:to>
@@ -5954,8 +4973,8 @@
       </cdr:nvSpPr>
       <cdr:spPr>
         <a:xfrm xmlns:a="http://schemas.openxmlformats.org/drawingml/2006/main">
-          <a:off x="2771858" y="58038"/>
-          <a:ext cx="1291230" cy="416606"/>
+          <a:off x="4533900" y="59501"/>
+          <a:ext cx="1273828" cy="427109"/>
         </a:xfrm>
         <a:prstGeom xmlns:a="http://schemas.openxmlformats.org/drawingml/2006/main" prst="rect">
           <a:avLst/>
@@ -6048,7 +5067,7 @@
 <c:userShapes xmlns:c="http://schemas.openxmlformats.org/drawingml/2006/chart">
   <cdr:relSizeAnchor xmlns:cdr="http://schemas.openxmlformats.org/drawingml/2006/chartDrawing">
     <cdr:from>
-      <cdr:x>0.68302</cdr:x>
+      <cdr:x>0.76129</cdr:x>
       <cdr:y>0.02744</cdr:y>
     </cdr:from>
     <cdr:to>
@@ -6062,8 +5081,8 @@
       </cdr:nvSpPr>
       <cdr:spPr>
         <a:xfrm xmlns:a="http://schemas.openxmlformats.org/drawingml/2006/main">
-          <a:off x="2803663" y="71562"/>
-          <a:ext cx="1191346" cy="480912"/>
+          <a:off x="4495800" y="67171"/>
+          <a:ext cx="1251728" cy="451397"/>
         </a:xfrm>
         <a:prstGeom xmlns:a="http://schemas.openxmlformats.org/drawingml/2006/main" prst="rect">
           <a:avLst/>
@@ -6156,7 +5175,7 @@
 <c:userShapes xmlns:c="http://schemas.openxmlformats.org/drawingml/2006/chart">
   <cdr:relSizeAnchor xmlns:cdr="http://schemas.openxmlformats.org/drawingml/2006/chartDrawing">
     <cdr:from>
-      <cdr:x>0.67128</cdr:x>
+      <cdr:x>0.77419</cdr:x>
       <cdr:y>0.01674</cdr:y>
     </cdr:from>
     <cdr:to>
@@ -6170,8 +5189,8 @@
       </cdr:nvSpPr>
       <cdr:spPr>
         <a:xfrm xmlns:a="http://schemas.openxmlformats.org/drawingml/2006/main">
-          <a:off x="2755955" y="40432"/>
-          <a:ext cx="1307789" cy="435283"/>
+          <a:off x="4572000" y="41457"/>
+          <a:ext cx="1273441" cy="446314"/>
         </a:xfrm>
         <a:prstGeom xmlns:a="http://schemas.openxmlformats.org/drawingml/2006/main" prst="rect">
           <a:avLst/>
@@ -6264,7 +5283,7 @@
 <c:userShapes xmlns:c="http://schemas.openxmlformats.org/drawingml/2006/chart">
   <cdr:relSizeAnchor xmlns:cdr="http://schemas.openxmlformats.org/drawingml/2006/chartDrawing">
     <cdr:from>
-      <cdr:x>0.66318</cdr:x>
+      <cdr:x>0.76452</cdr:x>
       <cdr:y>0.02508</cdr:y>
     </cdr:from>
     <cdr:to>
@@ -6278,8 +5297,8 @@
       </cdr:nvSpPr>
       <cdr:spPr>
         <a:xfrm xmlns:a="http://schemas.openxmlformats.org/drawingml/2006/main">
-          <a:off x="2724149" y="65896"/>
-          <a:ext cx="1329677" cy="419944"/>
+          <a:off x="4514850" y="65901"/>
+          <a:ext cx="1313228" cy="419974"/>
         </a:xfrm>
         <a:prstGeom xmlns:a="http://schemas.openxmlformats.org/drawingml/2006/main" prst="rect">
           <a:avLst/>
@@ -6656,7 +5675,7 @@
 </file>
 
 <file path=customXml/itemProps1.xml><?xml version="1.0" encoding="utf-8"?>
-<ds:datastoreItem xmlns:ds="http://schemas.openxmlformats.org/officeDocument/2006/customXml" ds:itemID="{20F8326E-757A-47E3-9F3F-2D46FA5006F8}">
+<ds:datastoreItem xmlns:ds="http://schemas.openxmlformats.org/officeDocument/2006/customXml" ds:itemID="{A363476D-FEB8-47B4-B539-868C7D9FEDE0}">
   <ds:schemaRefs>
     <ds:schemaRef ds:uri="http://schemas.openxmlformats.org/officeDocument/2006/bibliography"/>
   </ds:schemaRefs>
